--- a/英语学习/单词积累.docx
+++ b/英语学习/单词积累.docx
@@ -4727,6 +4727,9 @@
         </w:rPr>
         <w:t xml:space="preserve">determinism</w:t>
       </w:r>
+      <w:r>
+        <w:t xml:space="preserve"> </w:t>
+      </w:r>
     </w:p>
     <w:p>
       <w:pPr>
@@ -4742,10 +4745,15 @@
         <w:t xml:space="preserve">【音标】</w:t>
       </w:r>
       <w:r>
-        <w:br/>
-      </w:r>
-      <w:r>
-        <w:t xml:space="preserve">[dɪˈtɜːrmɪnɪzəm]</w:t>
+        <w:t xml:space="preserve"> </w:t>
+      </w:r>
+    </w:p>
+    <w:p>
+      <w:pPr>
+        <w:pStyle w:val="BodyText"/>
+      </w:pPr>
+      <w:r>
+        <w:t xml:space="preserve">[dɪˈtɜːrmɪˌnɪzəm]</w:t>
       </w:r>
     </w:p>
     <w:p>
@@ -4762,10 +4770,15 @@
         <w:t xml:space="preserve">【释义】</w:t>
       </w:r>
       <w:r>
-        <w:br/>
-      </w:r>
-      <w:r>
-        <w:t xml:space="preserve">n. 决定论，宿命论</w:t>
+        <w:t xml:space="preserve"> </w:t>
+      </w:r>
+    </w:p>
+    <w:p>
+      <w:pPr>
+        <w:pStyle w:val="BodyText"/>
+      </w:pPr>
+      <w:r>
+        <w:t xml:space="preserve">n. 宿命论，决定论</w:t>
       </w:r>
     </w:p>
     <w:p>
@@ -4782,10 +4795,15 @@
         <w:t xml:space="preserve">【用法】</w:t>
       </w:r>
       <w:r>
-        <w:br/>
-      </w:r>
-      <w:r>
-        <w:t xml:space="preserve">"Determinism" 是指一种哲学上的观点，认为一切现实都由既定的因果关系决定，否认人类的自由意志。</w:t>
+        <w:t xml:space="preserve"> </w:t>
+      </w:r>
+    </w:p>
+    <w:p>
+      <w:pPr>
+        <w:pStyle w:val="BodyText"/>
+      </w:pPr>
+      <w:r>
+        <w:t xml:space="preserve">"Determinism" 是一个哲学术语，指认为所有事件、包括人类的行动，都是由之前的事件决定的，强调因果关系。</w:t>
       </w:r>
     </w:p>
     <w:p>
@@ -4802,10 +4820,15 @@
         <w:t xml:space="preserve">【词根助记】</w:t>
       </w:r>
       <w:r>
-        <w:br/>
-      </w:r>
-      <w:r>
-        <w:t xml:space="preserve">determin-（决定） + -ism（主义、论） → 决定论</w:t>
+        <w:t xml:space="preserve"> </w:t>
+      </w:r>
+    </w:p>
+    <w:p>
+      <w:pPr>
+        <w:pStyle w:val="BodyText"/>
+      </w:pPr>
+      <w:r>
+        <w:t xml:space="preserve">determine（决定） + -ism（表行为、主义、学术） → 决定论</w:t>
       </w:r>
     </w:p>
     <w:p>
@@ -4822,26 +4845,31 @@
         <w:t xml:space="preserve">【常用词组】</w:t>
       </w:r>
       <w:r>
-        <w:br/>
-      </w:r>
-      <w:r>
-        <w:t xml:space="preserve">deterministic view 决定论观点</w:t>
-      </w:r>
-    </w:p>
-    <w:p>
-      <w:pPr>
-        <w:pStyle w:val="BodyText"/>
-      </w:pPr>
-      <w:r>
-        <w:t xml:space="preserve">philosophical determinism 哲学上的决定论</w:t>
-      </w:r>
-    </w:p>
-    <w:p>
-      <w:pPr>
-        <w:pStyle w:val="BodyText"/>
-      </w:pPr>
-      <w:r>
-        <w:t xml:space="preserve">scientific determinism 科学上的决定论</w:t>
+        <w:t xml:space="preserve"> </w:t>
+      </w:r>
+    </w:p>
+    <w:p>
+      <w:pPr>
+        <w:pStyle w:val="BodyText"/>
+      </w:pPr>
+      <w:r>
+        <w:t xml:space="preserve">philosophical determinism 哲学决定论</w:t>
+      </w:r>
+    </w:p>
+    <w:p>
+      <w:pPr>
+        <w:pStyle w:val="BodyText"/>
+      </w:pPr>
+      <w:r>
+        <w:t xml:space="preserve">causal determinism 因果决定论</w:t>
+      </w:r>
+    </w:p>
+    <w:p>
+      <w:pPr>
+        <w:pStyle w:val="BodyText"/>
+      </w:pPr>
+      <w:r>
+        <w:t xml:space="preserve">biological determinism 生物决定论</w:t>
       </w:r>
     </w:p>
     <w:p>
@@ -4858,50 +4886,144 @@
         <w:t xml:space="preserve">【例句】</w:t>
       </w:r>
       <w:r>
-        <w:br/>
-      </w:r>
-      <w:r>
-        <w:t xml:space="preserve">Determinism suggests that every event or action is determined by preceding events.</w:t>
-      </w:r>
-    </w:p>
-    <w:p>
-      <w:pPr>
-        <w:pStyle w:val="BodyText"/>
-      </w:pPr>
-      <w:r>
-        <w:t xml:space="preserve">决定论认为每一个事件或行动都是由之前的事件决定的。</w:t>
-      </w:r>
-    </w:p>
-    <w:p>
-      <w:pPr>
-        <w:pStyle w:val="BodyText"/>
-      </w:pPr>
-      <w:r>
-        <w:t xml:space="preserve">Many philosophers debate the implications of determinism on personal responsibility.</w:t>
-      </w:r>
-    </w:p>
-    <w:p>
-      <w:pPr>
-        <w:pStyle w:val="BodyText"/>
-      </w:pPr>
-      <w:r>
-        <w:t xml:space="preserve">许多哲学家就决定论对个人责任的影响展开辩论。</w:t>
-      </w:r>
-    </w:p>
-    <w:p>
-      <w:pPr>
-        <w:pStyle w:val="BodyText"/>
-      </w:pPr>
-      <w:r>
-        <w:t xml:space="preserve">Scientific determinism posits that natural laws govern all phenomena in the universe.</w:t>
-      </w:r>
-    </w:p>
-    <w:p>
-      <w:pPr>
-        <w:pStyle w:val="BodyText"/>
-      </w:pPr>
-      <w:r>
-        <w:t xml:space="preserve">科学决定论认为自然法则统治着宇宙中的一切现象。</w:t>
+        <w:t xml:space="preserve"> </w:t>
+      </w:r>
+    </w:p>
+    <w:p>
+      <w:pPr>
+        <w:pStyle w:val="BodyText"/>
+      </w:pPr>
+      <w:r>
+        <w:t xml:space="preserve">Many people debate the merits of determinism.</w:t>
+      </w:r>
+    </w:p>
+    <w:p>
+      <w:pPr>
+        <w:pStyle w:val="BodyText"/>
+      </w:pPr>
+      <w:r>
+        <w:t xml:space="preserve">许多人争论决定论的优劣。</w:t>
+      </w:r>
+    </w:p>
+    <w:p>
+      <w:pPr>
+        <w:pStyle w:val="BodyText"/>
+      </w:pPr>
+      <w:r>
+        <w:t xml:space="preserve">Determinism suggests that every event is caused by previous events.</w:t>
+      </w:r>
+    </w:p>
+    <w:p>
+      <w:pPr>
+        <w:pStyle w:val="BodyText"/>
+      </w:pPr>
+      <w:r>
+        <w:t xml:space="preserve">决定论认为每个事件都是由之前的事件引起的。</w:t>
+      </w:r>
+    </w:p>
+    <w:p>
+      <w:pPr>
+        <w:pStyle w:val="BodyText"/>
+      </w:pPr>
+      <w:r>
+        <w:t xml:space="preserve">Some scientists support biological determinism.</w:t>
+      </w:r>
+    </w:p>
+    <w:p>
+      <w:pPr>
+        <w:pStyle w:val="BodyText"/>
+      </w:pPr>
+      <w:r>
+        <w:t xml:space="preserve">一些科学家支持生物决定论。</w:t>
+      </w:r>
+    </w:p>
+    <w:p>
+      <w:pPr>
+        <w:pStyle w:val="BodyText"/>
+      </w:pPr>
+      <w:r>
+        <w:rPr>
+          <w:bCs/>
+          <w:b/>
+          <w:iCs/>
+          <w:i/>
+        </w:rPr>
+        <w:t xml:space="preserve">【扩展】</w:t>
+      </w:r>
+      <w:r>
+        <w:t xml:space="preserve"> </w:t>
+      </w:r>
+    </w:p>
+    <w:p>
+      <w:pPr>
+        <w:pStyle w:val="BodyText"/>
+      </w:pPr>
+      <w:r>
+        <w:t xml:space="preserve">反义词:</w:t>
+      </w:r>
+    </w:p>
+    <w:p>
+      <w:pPr>
+        <w:pStyle w:val="BodyText"/>
+      </w:pPr>
+      <w:r>
+        <w:t xml:space="preserve">indeterminism 非决定论</w:t>
+      </w:r>
+    </w:p>
+    <w:p>
+      <w:pPr>
+        <w:pStyle w:val="BodyText"/>
+      </w:pPr>
+      <w:r>
+        <w:t xml:space="preserve">自由意志</w:t>
+      </w:r>
+    </w:p>
+    <w:p>
+      <w:pPr>
+        <w:pStyle w:val="BodyText"/>
+      </w:pPr>
+      <w:r>
+        <w:t xml:space="preserve">同义词:</w:t>
+      </w:r>
+    </w:p>
+    <w:p>
+      <w:pPr>
+        <w:pStyle w:val="BodyText"/>
+      </w:pPr>
+      <w:r>
+        <w:t xml:space="preserve">fatalism 宿命论</w:t>
+      </w:r>
+    </w:p>
+    <w:p>
+      <w:pPr>
+        <w:pStyle w:val="BodyText"/>
+      </w:pPr>
+      <w:r>
+        <w:t xml:space="preserve">necessitarianism 必然论</w:t>
+      </w:r>
+    </w:p>
+    <w:p>
+      <w:pPr>
+        <w:pStyle w:val="BodyText"/>
+      </w:pPr>
+      <w:r>
+        <w:t xml:space="preserve">易混淆的词:</w:t>
+      </w:r>
+    </w:p>
+    <w:p>
+      <w:pPr>
+        <w:pStyle w:val="BodyText"/>
+      </w:pPr>
+      <w:r>
+        <w:t xml:space="preserve">determine 决定</w:t>
+      </w:r>
+    </w:p>
+    <w:p>
+      <w:pPr>
+        <w:pStyle w:val="BodyText"/>
+      </w:pPr>
+      <w:r>
+        <w:t xml:space="preserve">deterministic 决定论的</w:t>
       </w:r>
     </w:p>
     <w:p>
@@ -4918,10 +5040,15 @@
         <w:t xml:space="preserve">【复数形式】</w:t>
       </w:r>
       <w:r>
-        <w:br/>
-      </w:r>
-      <w:r>
-        <w:t xml:space="preserve">determinism</w:t>
+        <w:t xml:space="preserve"> </w:t>
+      </w:r>
+    </w:p>
+    <w:p>
+      <w:pPr>
+        <w:pStyle w:val="BodyText"/>
+      </w:pPr>
+      <w:r>
+        <w:t xml:space="preserve">determinisms</w:t>
       </w:r>
     </w:p>
     <w:bookmarkEnd w:id="38"/>
@@ -4938,6 +5065,401 @@
       <w:pPr>
         <w:pStyle w:val="FirstParagraph"/>
       </w:pPr>
+      <w:r>
+        <w:rPr>
+          <w:u w:val="single"/>
+        </w:rPr>
+        <w:t xml:space="preserve">judge</w:t>
+      </w:r>
+      <w:r>
+        <w:t xml:space="preserve"> </w:t>
+      </w:r>
+    </w:p>
+    <w:p>
+      <w:pPr>
+        <w:pStyle w:val="BodyText"/>
+      </w:pPr>
+      <w:r>
+        <w:rPr>
+          <w:bCs/>
+          <w:b/>
+          <w:iCs/>
+          <w:i/>
+        </w:rPr>
+        <w:t xml:space="preserve">【音标】</w:t>
+      </w:r>
+      <w:r>
+        <w:t xml:space="preserve"> </w:t>
+      </w:r>
+    </w:p>
+    <w:p>
+      <w:pPr>
+        <w:pStyle w:val="BodyText"/>
+      </w:pPr>
+      <w:r>
+        <w:t xml:space="preserve">[dʒʌdʒ]</w:t>
+      </w:r>
+    </w:p>
+    <w:p>
+      <w:pPr>
+        <w:pStyle w:val="BodyText"/>
+      </w:pPr>
+      <w:r>
+        <w:rPr>
+          <w:bCs/>
+          <w:b/>
+          <w:iCs/>
+          <w:i/>
+        </w:rPr>
+        <w:t xml:space="preserve">【释义】</w:t>
+      </w:r>
+      <w:r>
+        <w:t xml:space="preserve"> </w:t>
+      </w:r>
+    </w:p>
+    <w:p>
+      <w:pPr>
+        <w:pStyle w:val="BodyText"/>
+      </w:pPr>
+      <w:r>
+        <w:t xml:space="preserve">n. 法官</w:t>
+      </w:r>
+    </w:p>
+    <w:p>
+      <w:pPr>
+        <w:pStyle w:val="BodyText"/>
+      </w:pPr>
+      <w:r>
+        <w:t xml:space="preserve">n. 裁判</w:t>
+      </w:r>
+    </w:p>
+    <w:p>
+      <w:pPr>
+        <w:pStyle w:val="BodyText"/>
+      </w:pPr>
+      <w:r>
+        <w:t xml:space="preserve">v. 判断，评价</w:t>
+      </w:r>
+    </w:p>
+    <w:p>
+      <w:pPr>
+        <w:pStyle w:val="BodyText"/>
+      </w:pPr>
+      <w:r>
+        <w:rPr>
+          <w:bCs/>
+          <w:b/>
+          <w:iCs/>
+          <w:i/>
+        </w:rPr>
+        <w:t xml:space="preserve">【用法】</w:t>
+      </w:r>
+      <w:r>
+        <w:t xml:space="preserve"> </w:t>
+      </w:r>
+    </w:p>
+    <w:p>
+      <w:pPr>
+        <w:pStyle w:val="BodyText"/>
+      </w:pPr>
+      <w:r>
+        <w:t xml:space="preserve">作为名词时，"judge" 指在法庭上主持案件审理的人，或在比赛中负责评判的人。作为动词时，指根据某些标准或证据做出判断或评价。</w:t>
+      </w:r>
+    </w:p>
+    <w:p>
+      <w:pPr>
+        <w:pStyle w:val="BodyText"/>
+      </w:pPr>
+      <w:r>
+        <w:rPr>
+          <w:bCs/>
+          <w:b/>
+          <w:iCs/>
+          <w:i/>
+        </w:rPr>
+        <w:t xml:space="preserve">【词根助记】</w:t>
+      </w:r>
+      <w:r>
+        <w:t xml:space="preserve"> </w:t>
+      </w:r>
+    </w:p>
+    <w:p>
+      <w:pPr>
+        <w:pStyle w:val="BodyText"/>
+      </w:pPr>
+      <w:r>
+        <w:t xml:space="preserve">来自拉丁语 "judicare"（判断），由 "jus"（法律）+ "dicere"（说）组成。</w:t>
+      </w:r>
+    </w:p>
+    <w:p>
+      <w:pPr>
+        <w:pStyle w:val="BodyText"/>
+      </w:pPr>
+      <w:r>
+        <w:rPr>
+          <w:bCs/>
+          <w:b/>
+          <w:iCs/>
+          <w:i/>
+        </w:rPr>
+        <w:t xml:space="preserve">【常用词组】</w:t>
+      </w:r>
+      <w:r>
+        <w:t xml:space="preserve"> </w:t>
+      </w:r>
+    </w:p>
+    <w:p>
+      <w:pPr>
+        <w:pStyle w:val="BodyText"/>
+      </w:pPr>
+      <w:r>
+        <w:t xml:space="preserve">court judge 法庭法官</w:t>
+      </w:r>
+    </w:p>
+    <w:p>
+      <w:pPr>
+        <w:pStyle w:val="BodyText"/>
+      </w:pPr>
+      <w:r>
+        <w:t xml:space="preserve">judge a contest 评判比赛</w:t>
+      </w:r>
+    </w:p>
+    <w:p>
+      <w:pPr>
+        <w:pStyle w:val="BodyText"/>
+      </w:pPr>
+      <w:r>
+        <w:t xml:space="preserve">judge by appearances 以貌取人</w:t>
+      </w:r>
+    </w:p>
+    <w:p>
+      <w:pPr>
+        <w:pStyle w:val="BodyText"/>
+      </w:pPr>
+      <w:r>
+        <w:rPr>
+          <w:bCs/>
+          <w:b/>
+          <w:iCs/>
+          <w:i/>
+        </w:rPr>
+        <w:t xml:space="preserve">【例句】</w:t>
+      </w:r>
+      <w:r>
+        <w:t xml:space="preserve"> </w:t>
+      </w:r>
+    </w:p>
+    <w:p>
+      <w:pPr>
+        <w:pStyle w:val="BodyText"/>
+      </w:pPr>
+      <w:r>
+        <w:t xml:space="preserve">The judge made a fair decision.</w:t>
+      </w:r>
+    </w:p>
+    <w:p>
+      <w:pPr>
+        <w:pStyle w:val="BodyText"/>
+      </w:pPr>
+      <w:r>
+        <w:t xml:space="preserve">法官做出了公正的判决。</w:t>
+      </w:r>
+    </w:p>
+    <w:p>
+      <w:pPr>
+        <w:pStyle w:val="BodyText"/>
+      </w:pPr>
+      <w:r>
+        <w:t xml:space="preserve">She was chosen to judge the competition.</w:t>
+      </w:r>
+    </w:p>
+    <w:p>
+      <w:pPr>
+        <w:pStyle w:val="BodyText"/>
+      </w:pPr>
+      <w:r>
+        <w:t xml:space="preserve">她被选为比赛的评委。</w:t>
+      </w:r>
+    </w:p>
+    <w:p>
+      <w:pPr>
+        <w:pStyle w:val="BodyText"/>
+      </w:pPr>
+      <w:r>
+        <w:t xml:space="preserve">You shouldn't judge people by their looks.</w:t>
+      </w:r>
+    </w:p>
+    <w:p>
+      <w:pPr>
+        <w:pStyle w:val="BodyText"/>
+      </w:pPr>
+      <w:r>
+        <w:t xml:space="preserve">你不应该以貌取人。</w:t>
+      </w:r>
+    </w:p>
+    <w:p>
+      <w:pPr>
+        <w:pStyle w:val="BodyText"/>
+      </w:pPr>
+      <w:r>
+        <w:rPr>
+          <w:bCs/>
+          <w:b/>
+          <w:iCs/>
+          <w:i/>
+        </w:rPr>
+        <w:t xml:space="preserve">【扩展】</w:t>
+      </w:r>
+      <w:r>
+        <w:t xml:space="preserve"> </w:t>
+      </w:r>
+    </w:p>
+    <w:p>
+      <w:pPr>
+        <w:pStyle w:val="BodyText"/>
+      </w:pPr>
+      <w:r>
+        <w:t xml:space="preserve">反义词:</w:t>
+      </w:r>
+    </w:p>
+    <w:p>
+      <w:pPr>
+        <w:pStyle w:val="BodyText"/>
+      </w:pPr>
+      <w:r>
+        <w:t xml:space="preserve">defendant 被告</w:t>
+      </w:r>
+    </w:p>
+    <w:p>
+      <w:pPr>
+        <w:pStyle w:val="BodyText"/>
+      </w:pPr>
+      <w:r>
+        <w:t xml:space="preserve">accused 被告</w:t>
+      </w:r>
+    </w:p>
+    <w:p>
+      <w:pPr>
+        <w:pStyle w:val="BodyText"/>
+      </w:pPr>
+      <w:r>
+        <w:t xml:space="preserve">同义词:</w:t>
+      </w:r>
+    </w:p>
+    <w:p>
+      <w:pPr>
+        <w:pStyle w:val="BodyText"/>
+      </w:pPr>
+      <w:r>
+        <w:t xml:space="preserve">arbiter 仲裁者</w:t>
+      </w:r>
+    </w:p>
+    <w:p>
+      <w:pPr>
+        <w:pStyle w:val="BodyText"/>
+      </w:pPr>
+      <w:r>
+        <w:t xml:space="preserve">evaluator 评估者</w:t>
+      </w:r>
+    </w:p>
+    <w:p>
+      <w:pPr>
+        <w:pStyle w:val="BodyText"/>
+      </w:pPr>
+      <w:r>
+        <w:t xml:space="preserve">易混淆的词:</w:t>
+      </w:r>
+    </w:p>
+    <w:p>
+      <w:pPr>
+        <w:pStyle w:val="BodyText"/>
+      </w:pPr>
+      <w:r>
+        <w:t xml:space="preserve">jury 陪审团</w:t>
+      </w:r>
+    </w:p>
+    <w:p>
+      <w:pPr>
+        <w:pStyle w:val="BodyText"/>
+      </w:pPr>
+      <w:r>
+        <w:t xml:space="preserve">justice 正义</w:t>
+      </w:r>
+    </w:p>
+    <w:p>
+      <w:pPr>
+        <w:pStyle w:val="BodyText"/>
+      </w:pPr>
+      <w:r>
+        <w:rPr>
+          <w:bCs/>
+          <w:b/>
+          <w:iCs/>
+          <w:i/>
+        </w:rPr>
+        <w:t xml:space="preserve">【三态变化】</w:t>
+      </w:r>
+      <w:r>
+        <w:t xml:space="preserve"> </w:t>
+      </w:r>
+    </w:p>
+    <w:p>
+      <w:pPr>
+        <w:pStyle w:val="BodyText"/>
+      </w:pPr>
+      <w:r>
+        <w:t xml:space="preserve">judge - judged - judged</w:t>
+      </w:r>
+    </w:p>
+    <w:p>
+      <w:pPr>
+        <w:pStyle w:val="BodyText"/>
+      </w:pPr>
+      <w:r>
+        <w:rPr>
+          <w:bCs/>
+          <w:b/>
+          <w:iCs/>
+          <w:i/>
+        </w:rPr>
+        <w:t xml:space="preserve">【第三人称单数形式】</w:t>
+      </w:r>
+      <w:r>
+        <w:t xml:space="preserve"> </w:t>
+      </w:r>
+    </w:p>
+    <w:p>
+      <w:pPr>
+        <w:pStyle w:val="BodyText"/>
+      </w:pPr>
+      <w:r>
+        <w:t xml:space="preserve">judges</w:t>
+      </w:r>
+    </w:p>
+    <w:p>
+      <w:pPr>
+        <w:pStyle w:val="BodyText"/>
+      </w:pPr>
+      <w:r>
+        <w:rPr>
+          <w:bCs/>
+          <w:b/>
+          <w:iCs/>
+          <w:i/>
+        </w:rPr>
+        <w:t xml:space="preserve">【复数形式】</w:t>
+      </w:r>
+      <w:r>
+        <w:t xml:space="preserve"> </w:t>
+      </w:r>
+    </w:p>
+    <w:p>
+      <w:pPr>
+        <w:pStyle w:val="BodyText"/>
+      </w:pPr>
+      <w:r>
+        <w:t xml:space="preserve">judges</w:t>
+      </w:r>
     </w:p>
     <w:bookmarkEnd w:id="39"/>
     <w:bookmarkStart w:id="40" w:name="e00021-grade-point-average"/>
@@ -4956,6 +5478,310 @@
       <w:pPr>
         <w:pStyle w:val="FirstParagraph"/>
       </w:pPr>
+      <w:r>
+        <w:rPr>
+          <w:u w:val="single"/>
+        </w:rPr>
+        <w:t xml:space="preserve">grade point average</w:t>
+      </w:r>
+      <w:r>
+        <w:t xml:space="preserve"> </w:t>
+      </w:r>
+    </w:p>
+    <w:p>
+      <w:pPr>
+        <w:pStyle w:val="BodyText"/>
+      </w:pPr>
+      <w:r>
+        <w:rPr>
+          <w:bCs/>
+          <w:b/>
+          <w:iCs/>
+          <w:i/>
+        </w:rPr>
+        <w:t xml:space="preserve">【音标】</w:t>
+      </w:r>
+      <w:r>
+        <w:t xml:space="preserve"> </w:t>
+      </w:r>
+    </w:p>
+    <w:p>
+      <w:pPr>
+        <w:pStyle w:val="BodyText"/>
+      </w:pPr>
+      <w:r>
+        <w:t xml:space="preserve">[ɡreɪd pɔɪnt ˈævərɪdʒ]</w:t>
+      </w:r>
+    </w:p>
+    <w:p>
+      <w:pPr>
+        <w:pStyle w:val="BodyText"/>
+      </w:pPr>
+      <w:r>
+        <w:rPr>
+          <w:bCs/>
+          <w:b/>
+          <w:iCs/>
+          <w:i/>
+        </w:rPr>
+        <w:t xml:space="preserve">【释义】</w:t>
+      </w:r>
+      <w:r>
+        <w:t xml:space="preserve"> </w:t>
+      </w:r>
+    </w:p>
+    <w:p>
+      <w:pPr>
+        <w:pStyle w:val="BodyText"/>
+      </w:pPr>
+      <w:r>
+        <w:t xml:space="preserve">n. 平均成绩点数，平均绩点</w:t>
+      </w:r>
+    </w:p>
+    <w:p>
+      <w:pPr>
+        <w:pStyle w:val="BodyText"/>
+      </w:pPr>
+      <w:r>
+        <w:rPr>
+          <w:bCs/>
+          <w:b/>
+          <w:iCs/>
+          <w:i/>
+        </w:rPr>
+        <w:t xml:space="preserve">【用法】</w:t>
+      </w:r>
+      <w:r>
+        <w:t xml:space="preserve"> </w:t>
+      </w:r>
+    </w:p>
+    <w:p>
+      <w:pPr>
+        <w:pStyle w:val="BodyText"/>
+      </w:pPr>
+      <w:r>
+        <w:t xml:space="preserve">"Grade point average"（GPA）是指学生在一定时间内所有课程成绩的平均值，通常用于衡量学生的学术表现。</w:t>
+      </w:r>
+    </w:p>
+    <w:p>
+      <w:pPr>
+        <w:pStyle w:val="BodyText"/>
+      </w:pPr>
+      <w:r>
+        <w:rPr>
+          <w:bCs/>
+          <w:b/>
+          <w:iCs/>
+          <w:i/>
+        </w:rPr>
+        <w:t xml:space="preserve">【词根助记】</w:t>
+      </w:r>
+      <w:r>
+        <w:t xml:space="preserve"> </w:t>
+      </w:r>
+    </w:p>
+    <w:p>
+      <w:pPr>
+        <w:pStyle w:val="BodyText"/>
+      </w:pPr>
+      <w:r>
+        <w:t xml:space="preserve">grade（等级，成绩） + point（点数） + average（平均） → 平均成绩点数</w:t>
+      </w:r>
+    </w:p>
+    <w:p>
+      <w:pPr>
+        <w:pStyle w:val="BodyText"/>
+      </w:pPr>
+      <w:r>
+        <w:rPr>
+          <w:bCs/>
+          <w:b/>
+          <w:iCs/>
+          <w:i/>
+        </w:rPr>
+        <w:t xml:space="preserve">【常用词组】</w:t>
+      </w:r>
+      <w:r>
+        <w:t xml:space="preserve"> </w:t>
+      </w:r>
+    </w:p>
+    <w:p>
+      <w:pPr>
+        <w:pStyle w:val="BodyText"/>
+      </w:pPr>
+      <w:r>
+        <w:t xml:space="preserve">high GPA 高绩点</w:t>
+      </w:r>
+    </w:p>
+    <w:p>
+      <w:pPr>
+        <w:pStyle w:val="BodyText"/>
+      </w:pPr>
+      <w:r>
+        <w:t xml:space="preserve">calculate GPA 计算平均绩点</w:t>
+      </w:r>
+    </w:p>
+    <w:p>
+      <w:pPr>
+        <w:pStyle w:val="BodyText"/>
+      </w:pPr>
+      <w:r>
+        <w:t xml:space="preserve">improve GPA 提高平均绩点</w:t>
+      </w:r>
+    </w:p>
+    <w:p>
+      <w:pPr>
+        <w:pStyle w:val="BodyText"/>
+      </w:pPr>
+      <w:r>
+        <w:rPr>
+          <w:bCs/>
+          <w:b/>
+          <w:iCs/>
+          <w:i/>
+        </w:rPr>
+        <w:t xml:space="preserve">【例句】</w:t>
+      </w:r>
+      <w:r>
+        <w:t xml:space="preserve"> </w:t>
+      </w:r>
+    </w:p>
+    <w:p>
+      <w:pPr>
+        <w:pStyle w:val="BodyText"/>
+      </w:pPr>
+      <w:r>
+        <w:t xml:space="preserve">She has a high grade point average.</w:t>
+      </w:r>
+    </w:p>
+    <w:p>
+      <w:pPr>
+        <w:pStyle w:val="BodyText"/>
+      </w:pPr>
+      <w:r>
+        <w:t xml:space="preserve">她的平均绩点很高。</w:t>
+      </w:r>
+    </w:p>
+    <w:p>
+      <w:pPr>
+        <w:pStyle w:val="BodyText"/>
+      </w:pPr>
+      <w:r>
+        <w:t xml:space="preserve">You need to calculate your grade point average for the semester.</w:t>
+      </w:r>
+    </w:p>
+    <w:p>
+      <w:pPr>
+        <w:pStyle w:val="BodyText"/>
+      </w:pPr>
+      <w:r>
+        <w:t xml:space="preserve">你需要计算本学期的平均绩点。</w:t>
+      </w:r>
+    </w:p>
+    <w:p>
+      <w:pPr>
+        <w:pStyle w:val="BodyText"/>
+      </w:pPr>
+      <w:r>
+        <w:t xml:space="preserve">Studying hard can help improve your grade point average.</w:t>
+      </w:r>
+    </w:p>
+    <w:p>
+      <w:pPr>
+        <w:pStyle w:val="BodyText"/>
+      </w:pPr>
+      <w:r>
+        <w:t xml:space="preserve">努力学习可以提高你的平均绩点。</w:t>
+      </w:r>
+    </w:p>
+    <w:p>
+      <w:pPr>
+        <w:pStyle w:val="BodyText"/>
+      </w:pPr>
+      <w:r>
+        <w:rPr>
+          <w:bCs/>
+          <w:b/>
+          <w:iCs/>
+          <w:i/>
+        </w:rPr>
+        <w:t xml:space="preserve">【扩展】</w:t>
+      </w:r>
+      <w:r>
+        <w:t xml:space="preserve"> </w:t>
+      </w:r>
+    </w:p>
+    <w:p>
+      <w:pPr>
+        <w:pStyle w:val="BodyText"/>
+      </w:pPr>
+      <w:r>
+        <w:t xml:space="preserve">反义词:</w:t>
+      </w:r>
+    </w:p>
+    <w:p>
+      <w:pPr>
+        <w:pStyle w:val="BodyText"/>
+      </w:pPr>
+      <w:r>
+        <w:t xml:space="preserve">low GPA 低绩点</w:t>
+      </w:r>
+    </w:p>
+    <w:p>
+      <w:pPr>
+        <w:pStyle w:val="BodyText"/>
+      </w:pPr>
+      <w:r>
+        <w:t xml:space="preserve">failing grades 不及格的成绩</w:t>
+      </w:r>
+    </w:p>
+    <w:p>
+      <w:pPr>
+        <w:pStyle w:val="BodyText"/>
+      </w:pPr>
+      <w:r>
+        <w:t xml:space="preserve">同义词:</w:t>
+      </w:r>
+    </w:p>
+    <w:p>
+      <w:pPr>
+        <w:pStyle w:val="BodyText"/>
+      </w:pPr>
+      <w:r>
+        <w:t xml:space="preserve">academic performance 学术表现</w:t>
+      </w:r>
+    </w:p>
+    <w:p>
+      <w:pPr>
+        <w:pStyle w:val="BodyText"/>
+      </w:pPr>
+      <w:r>
+        <w:t xml:space="preserve">grades 成绩</w:t>
+      </w:r>
+    </w:p>
+    <w:p>
+      <w:pPr>
+        <w:pStyle w:val="BodyText"/>
+      </w:pPr>
+      <w:r>
+        <w:t xml:space="preserve">易混淆的词:</w:t>
+      </w:r>
+    </w:p>
+    <w:p>
+      <w:pPr>
+        <w:pStyle w:val="BodyText"/>
+      </w:pPr>
+      <w:r>
+        <w:t xml:space="preserve">grade level 年级水平</w:t>
+      </w:r>
+    </w:p>
+    <w:p>
+      <w:pPr>
+        <w:pStyle w:val="BodyText"/>
+      </w:pPr>
+      <w:r>
+        <w:t xml:space="preserve">credit score 信用评分</w:t>
+      </w:r>
     </w:p>
     <w:bookmarkEnd w:id="40"/>
     <w:bookmarkStart w:id="41" w:name="e00022-grade-level"/>
@@ -4971,6 +5797,310 @@
       <w:pPr>
         <w:pStyle w:val="FirstParagraph"/>
       </w:pPr>
+      <w:r>
+        <w:rPr>
+          <w:u w:val="single"/>
+        </w:rPr>
+        <w:t xml:space="preserve">grade level</w:t>
+      </w:r>
+      <w:r>
+        <w:t xml:space="preserve"> </w:t>
+      </w:r>
+    </w:p>
+    <w:p>
+      <w:pPr>
+        <w:pStyle w:val="BodyText"/>
+      </w:pPr>
+      <w:r>
+        <w:rPr>
+          <w:bCs/>
+          <w:b/>
+          <w:iCs/>
+          <w:i/>
+        </w:rPr>
+        <w:t xml:space="preserve">【音标】</w:t>
+      </w:r>
+      <w:r>
+        <w:t xml:space="preserve"> </w:t>
+      </w:r>
+    </w:p>
+    <w:p>
+      <w:pPr>
+        <w:pStyle w:val="BodyText"/>
+      </w:pPr>
+      <w:r>
+        <w:t xml:space="preserve">[ɡreɪd ˈlɛvəl]</w:t>
+      </w:r>
+    </w:p>
+    <w:p>
+      <w:pPr>
+        <w:pStyle w:val="BodyText"/>
+      </w:pPr>
+      <w:r>
+        <w:rPr>
+          <w:bCs/>
+          <w:b/>
+          <w:iCs/>
+          <w:i/>
+        </w:rPr>
+        <w:t xml:space="preserve">【释义】</w:t>
+      </w:r>
+      <w:r>
+        <w:t xml:space="preserve"> </w:t>
+      </w:r>
+    </w:p>
+    <w:p>
+      <w:pPr>
+        <w:pStyle w:val="BodyText"/>
+      </w:pPr>
+      <w:r>
+        <w:t xml:space="preserve">n. 年级水平</w:t>
+      </w:r>
+    </w:p>
+    <w:p>
+      <w:pPr>
+        <w:pStyle w:val="BodyText"/>
+      </w:pPr>
+      <w:r>
+        <w:rPr>
+          <w:bCs/>
+          <w:b/>
+          <w:iCs/>
+          <w:i/>
+        </w:rPr>
+        <w:t xml:space="preserve">【用法】</w:t>
+      </w:r>
+      <w:r>
+        <w:t xml:space="preserve"> </w:t>
+      </w:r>
+    </w:p>
+    <w:p>
+      <w:pPr>
+        <w:pStyle w:val="BodyText"/>
+      </w:pPr>
+      <w:r>
+        <w:t xml:space="preserve">"Grade level" 通常用来指学生在学校中的年级或教育阶段。</w:t>
+      </w:r>
+    </w:p>
+    <w:p>
+      <w:pPr>
+        <w:pStyle w:val="BodyText"/>
+      </w:pPr>
+      <w:r>
+        <w:rPr>
+          <w:bCs/>
+          <w:b/>
+          <w:iCs/>
+          <w:i/>
+        </w:rPr>
+        <w:t xml:space="preserve">【词根助记】</w:t>
+      </w:r>
+      <w:r>
+        <w:t xml:space="preserve"> </w:t>
+      </w:r>
+    </w:p>
+    <w:p>
+      <w:pPr>
+        <w:pStyle w:val="BodyText"/>
+      </w:pPr>
+      <w:r>
+        <w:t xml:space="preserve">grade（等级，年级） + level（水平） → 年级水平</w:t>
+      </w:r>
+    </w:p>
+    <w:p>
+      <w:pPr>
+        <w:pStyle w:val="BodyText"/>
+      </w:pPr>
+      <w:r>
+        <w:rPr>
+          <w:bCs/>
+          <w:b/>
+          <w:iCs/>
+          <w:i/>
+        </w:rPr>
+        <w:t xml:space="preserve">【常用词组】</w:t>
+      </w:r>
+      <w:r>
+        <w:t xml:space="preserve"> </w:t>
+      </w:r>
+    </w:p>
+    <w:p>
+      <w:pPr>
+        <w:pStyle w:val="BodyText"/>
+      </w:pPr>
+      <w:r>
+        <w:t xml:space="preserve">elementary grade level 小学年级水平</w:t>
+      </w:r>
+    </w:p>
+    <w:p>
+      <w:pPr>
+        <w:pStyle w:val="BodyText"/>
+      </w:pPr>
+      <w:r>
+        <w:t xml:space="preserve">high school grade level 高中年级水平</w:t>
+      </w:r>
+    </w:p>
+    <w:p>
+      <w:pPr>
+        <w:pStyle w:val="BodyText"/>
+      </w:pPr>
+      <w:r>
+        <w:t xml:space="preserve">reading grade level 阅读年级水平</w:t>
+      </w:r>
+    </w:p>
+    <w:p>
+      <w:pPr>
+        <w:pStyle w:val="BodyText"/>
+      </w:pPr>
+      <w:r>
+        <w:rPr>
+          <w:bCs/>
+          <w:b/>
+          <w:iCs/>
+          <w:i/>
+        </w:rPr>
+        <w:t xml:space="preserve">【例句】</w:t>
+      </w:r>
+      <w:r>
+        <w:t xml:space="preserve"> </w:t>
+      </w:r>
+    </w:p>
+    <w:p>
+      <w:pPr>
+        <w:pStyle w:val="BodyText"/>
+      </w:pPr>
+      <w:r>
+        <w:t xml:space="preserve">She is currently at the fourth grade level.</w:t>
+      </w:r>
+    </w:p>
+    <w:p>
+      <w:pPr>
+        <w:pStyle w:val="BodyText"/>
+      </w:pPr>
+      <w:r>
+        <w:t xml:space="preserve">她目前在四年级。</w:t>
+      </w:r>
+    </w:p>
+    <w:p>
+      <w:pPr>
+        <w:pStyle w:val="BodyText"/>
+      </w:pPr>
+      <w:r>
+        <w:t xml:space="preserve">His math skills are above his grade level.</w:t>
+      </w:r>
+    </w:p>
+    <w:p>
+      <w:pPr>
+        <w:pStyle w:val="BodyText"/>
+      </w:pPr>
+      <w:r>
+        <w:t xml:space="preserve">他的数学技能超过了他的年级水平。</w:t>
+      </w:r>
+    </w:p>
+    <w:p>
+      <w:pPr>
+        <w:pStyle w:val="BodyText"/>
+      </w:pPr>
+      <w:r>
+        <w:t xml:space="preserve">They adjusted the curriculum to suit each student's grade level.</w:t>
+      </w:r>
+    </w:p>
+    <w:p>
+      <w:pPr>
+        <w:pStyle w:val="BodyText"/>
+      </w:pPr>
+      <w:r>
+        <w:t xml:space="preserve">他们调整了课程以适应每个学生的年级水平。</w:t>
+      </w:r>
+    </w:p>
+    <w:p>
+      <w:pPr>
+        <w:pStyle w:val="BodyText"/>
+      </w:pPr>
+      <w:r>
+        <w:rPr>
+          <w:bCs/>
+          <w:b/>
+          <w:iCs/>
+          <w:i/>
+        </w:rPr>
+        <w:t xml:space="preserve">【扩展】</w:t>
+      </w:r>
+      <w:r>
+        <w:t xml:space="preserve"> </w:t>
+      </w:r>
+    </w:p>
+    <w:p>
+      <w:pPr>
+        <w:pStyle w:val="BodyText"/>
+      </w:pPr>
+      <w:r>
+        <w:t xml:space="preserve">反义词:</w:t>
+      </w:r>
+    </w:p>
+    <w:p>
+      <w:pPr>
+        <w:pStyle w:val="BodyText"/>
+      </w:pPr>
+      <w:r>
+        <w:t xml:space="preserve">grade retention 留级</w:t>
+      </w:r>
+    </w:p>
+    <w:p>
+      <w:pPr>
+        <w:pStyle w:val="BodyText"/>
+      </w:pPr>
+      <w:r>
+        <w:t xml:space="preserve">不达标</w:t>
+      </w:r>
+    </w:p>
+    <w:p>
+      <w:pPr>
+        <w:pStyle w:val="BodyText"/>
+      </w:pPr>
+      <w:r>
+        <w:t xml:space="preserve">同义词:</w:t>
+      </w:r>
+    </w:p>
+    <w:p>
+      <w:pPr>
+        <w:pStyle w:val="BodyText"/>
+      </w:pPr>
+      <w:r>
+        <w:t xml:space="preserve">academic grade 学术年级</w:t>
+      </w:r>
+    </w:p>
+    <w:p>
+      <w:pPr>
+        <w:pStyle w:val="BodyText"/>
+      </w:pPr>
+      <w:r>
+        <w:t xml:space="preserve">school year 学年</w:t>
+      </w:r>
+    </w:p>
+    <w:p>
+      <w:pPr>
+        <w:pStyle w:val="BodyText"/>
+      </w:pPr>
+      <w:r>
+        <w:t xml:space="preserve">易混淆的词:</w:t>
+      </w:r>
+    </w:p>
+    <w:p>
+      <w:pPr>
+        <w:pStyle w:val="BodyText"/>
+      </w:pPr>
+      <w:r>
+        <w:t xml:space="preserve">grade point average 平均成绩点数</w:t>
+      </w:r>
+    </w:p>
+    <w:p>
+      <w:pPr>
+        <w:pStyle w:val="BodyText"/>
+      </w:pPr>
+      <w:r>
+        <w:t xml:space="preserve">grade 等级，成绩</w:t>
+      </w:r>
     </w:p>
     <w:bookmarkEnd w:id="41"/>
     <w:bookmarkStart w:id="42" w:name="e00023-pass-grade"/>
@@ -4986,6 +6116,310 @@
       <w:pPr>
         <w:pStyle w:val="FirstParagraph"/>
       </w:pPr>
+      <w:r>
+        <w:rPr>
+          <w:u w:val="single"/>
+        </w:rPr>
+        <w:t xml:space="preserve">pass grade</w:t>
+      </w:r>
+      <w:r>
+        <w:t xml:space="preserve"> </w:t>
+      </w:r>
+    </w:p>
+    <w:p>
+      <w:pPr>
+        <w:pStyle w:val="BodyText"/>
+      </w:pPr>
+      <w:r>
+        <w:rPr>
+          <w:bCs/>
+          <w:b/>
+          <w:iCs/>
+          <w:i/>
+        </w:rPr>
+        <w:t xml:space="preserve">【音标】</w:t>
+      </w:r>
+      <w:r>
+        <w:t xml:space="preserve"> </w:t>
+      </w:r>
+    </w:p>
+    <w:p>
+      <w:pPr>
+        <w:pStyle w:val="BodyText"/>
+      </w:pPr>
+      <w:r>
+        <w:t xml:space="preserve">[pæs ɡreɪd]</w:t>
+      </w:r>
+    </w:p>
+    <w:p>
+      <w:pPr>
+        <w:pStyle w:val="BodyText"/>
+      </w:pPr>
+      <w:r>
+        <w:rPr>
+          <w:bCs/>
+          <w:b/>
+          <w:iCs/>
+          <w:i/>
+        </w:rPr>
+        <w:t xml:space="preserve">【释义】</w:t>
+      </w:r>
+      <w:r>
+        <w:t xml:space="preserve"> </w:t>
+      </w:r>
+    </w:p>
+    <w:p>
+      <w:pPr>
+        <w:pStyle w:val="BodyText"/>
+      </w:pPr>
+      <w:r>
+        <w:t xml:space="preserve">n. 及格成绩</w:t>
+      </w:r>
+    </w:p>
+    <w:p>
+      <w:pPr>
+        <w:pStyle w:val="BodyText"/>
+      </w:pPr>
+      <w:r>
+        <w:rPr>
+          <w:bCs/>
+          <w:b/>
+          <w:iCs/>
+          <w:i/>
+        </w:rPr>
+        <w:t xml:space="preserve">【用法】</w:t>
+      </w:r>
+      <w:r>
+        <w:t xml:space="preserve"> </w:t>
+      </w:r>
+    </w:p>
+    <w:p>
+      <w:pPr>
+        <w:pStyle w:val="BodyText"/>
+      </w:pPr>
+      <w:r>
+        <w:t xml:space="preserve">"Pass grade" 指的是学生在考试或课程中获得的最低通过分数。</w:t>
+      </w:r>
+    </w:p>
+    <w:p>
+      <w:pPr>
+        <w:pStyle w:val="BodyText"/>
+      </w:pPr>
+      <w:r>
+        <w:rPr>
+          <w:bCs/>
+          <w:b/>
+          <w:iCs/>
+          <w:i/>
+        </w:rPr>
+        <w:t xml:space="preserve">【词根助记】</w:t>
+      </w:r>
+      <w:r>
+        <w:t xml:space="preserve"> </w:t>
+      </w:r>
+    </w:p>
+    <w:p>
+      <w:pPr>
+        <w:pStyle w:val="BodyText"/>
+      </w:pPr>
+      <w:r>
+        <w:t xml:space="preserve">pass（通过） + grade（成绩） → 及格成绩</w:t>
+      </w:r>
+    </w:p>
+    <w:p>
+      <w:pPr>
+        <w:pStyle w:val="BodyText"/>
+      </w:pPr>
+      <w:r>
+        <w:rPr>
+          <w:bCs/>
+          <w:b/>
+          <w:iCs/>
+          <w:i/>
+        </w:rPr>
+        <w:t xml:space="preserve">【常用词组】</w:t>
+      </w:r>
+      <w:r>
+        <w:t xml:space="preserve"> </w:t>
+      </w:r>
+    </w:p>
+    <w:p>
+      <w:pPr>
+        <w:pStyle w:val="BodyText"/>
+      </w:pPr>
+      <w:r>
+        <w:t xml:space="preserve">minimum pass grade 最低及格分数</w:t>
+      </w:r>
+    </w:p>
+    <w:p>
+      <w:pPr>
+        <w:pStyle w:val="BodyText"/>
+      </w:pPr>
+      <w:r>
+        <w:t xml:space="preserve">achieve a pass grade 获得及格成绩</w:t>
+      </w:r>
+    </w:p>
+    <w:p>
+      <w:pPr>
+        <w:pStyle w:val="BodyText"/>
+      </w:pPr>
+      <w:r>
+        <w:t xml:space="preserve">fail to obtain a pass grade 未能及格</w:t>
+      </w:r>
+    </w:p>
+    <w:p>
+      <w:pPr>
+        <w:pStyle w:val="BodyText"/>
+      </w:pPr>
+      <w:r>
+        <w:rPr>
+          <w:bCs/>
+          <w:b/>
+          <w:iCs/>
+          <w:i/>
+        </w:rPr>
+        <w:t xml:space="preserve">【例句】</w:t>
+      </w:r>
+      <w:r>
+        <w:t xml:space="preserve"> </w:t>
+      </w:r>
+    </w:p>
+    <w:p>
+      <w:pPr>
+        <w:pStyle w:val="BodyText"/>
+      </w:pPr>
+      <w:r>
+        <w:t xml:space="preserve">The minimum pass grade for this course is 60%.</w:t>
+      </w:r>
+    </w:p>
+    <w:p>
+      <w:pPr>
+        <w:pStyle w:val="BodyText"/>
+      </w:pPr>
+      <w:r>
+        <w:t xml:space="preserve">这门课的最低及格分数是60%。</w:t>
+      </w:r>
+    </w:p>
+    <w:p>
+      <w:pPr>
+        <w:pStyle w:val="BodyText"/>
+      </w:pPr>
+      <w:r>
+        <w:t xml:space="preserve">She was relieved to achieve a pass grade in math.</w:t>
+      </w:r>
+    </w:p>
+    <w:p>
+      <w:pPr>
+        <w:pStyle w:val="BodyText"/>
+      </w:pPr>
+      <w:r>
+        <w:t xml:space="preserve">她对数学及格感到宽慰。</w:t>
+      </w:r>
+    </w:p>
+    <w:p>
+      <w:pPr>
+        <w:pStyle w:val="BodyText"/>
+      </w:pPr>
+      <w:r>
+        <w:t xml:space="preserve">If you fail to obtain a pass grade, you will need to retake the exam.</w:t>
+      </w:r>
+    </w:p>
+    <w:p>
+      <w:pPr>
+        <w:pStyle w:val="BodyText"/>
+      </w:pPr>
+      <w:r>
+        <w:t xml:space="preserve">如果你未能及格，你将需要重考。</w:t>
+      </w:r>
+    </w:p>
+    <w:p>
+      <w:pPr>
+        <w:pStyle w:val="BodyText"/>
+      </w:pPr>
+      <w:r>
+        <w:rPr>
+          <w:bCs/>
+          <w:b/>
+          <w:iCs/>
+          <w:i/>
+        </w:rPr>
+        <w:t xml:space="preserve">【扩展】</w:t>
+      </w:r>
+      <w:r>
+        <w:t xml:space="preserve"> </w:t>
+      </w:r>
+    </w:p>
+    <w:p>
+      <w:pPr>
+        <w:pStyle w:val="BodyText"/>
+      </w:pPr>
+      <w:r>
+        <w:t xml:space="preserve">反义词:</w:t>
+      </w:r>
+    </w:p>
+    <w:p>
+      <w:pPr>
+        <w:pStyle w:val="BodyText"/>
+      </w:pPr>
+      <w:r>
+        <w:t xml:space="preserve">fail grade 不及格成绩</w:t>
+      </w:r>
+    </w:p>
+    <w:p>
+      <w:pPr>
+        <w:pStyle w:val="BodyText"/>
+      </w:pPr>
+      <w:r>
+        <w:t xml:space="preserve">未通过</w:t>
+      </w:r>
+    </w:p>
+    <w:p>
+      <w:pPr>
+        <w:pStyle w:val="BodyText"/>
+      </w:pPr>
+      <w:r>
+        <w:t xml:space="preserve">同义词:</w:t>
+      </w:r>
+    </w:p>
+    <w:p>
+      <w:pPr>
+        <w:pStyle w:val="BodyText"/>
+      </w:pPr>
+      <w:r>
+        <w:t xml:space="preserve">passing mark 通过分数</w:t>
+      </w:r>
+    </w:p>
+    <w:p>
+      <w:pPr>
+        <w:pStyle w:val="BodyText"/>
+      </w:pPr>
+      <w:r>
+        <w:t xml:space="preserve">satisfactory grade 满意成绩</w:t>
+      </w:r>
+    </w:p>
+    <w:p>
+      <w:pPr>
+        <w:pStyle w:val="BodyText"/>
+      </w:pPr>
+      <w:r>
+        <w:t xml:space="preserve">易混淆的词:</w:t>
+      </w:r>
+    </w:p>
+    <w:p>
+      <w:pPr>
+        <w:pStyle w:val="BodyText"/>
+      </w:pPr>
+      <w:r>
+        <w:t xml:space="preserve">grade level 年级水平</w:t>
+      </w:r>
+    </w:p>
+    <w:p>
+      <w:pPr>
+        <w:pStyle w:val="BodyText"/>
+      </w:pPr>
+      <w:r>
+        <w:t xml:space="preserve">passing rate 通过率</w:t>
+      </w:r>
     </w:p>
     <w:bookmarkEnd w:id="42"/>
     <w:bookmarkStart w:id="43" w:name="e00024-college-student"/>
@@ -5001,6 +6435,310 @@
       <w:pPr>
         <w:pStyle w:val="FirstParagraph"/>
       </w:pPr>
+      <w:r>
+        <w:rPr>
+          <w:u w:val="single"/>
+        </w:rPr>
+        <w:t xml:space="preserve">college student</w:t>
+      </w:r>
+      <w:r>
+        <w:t xml:space="preserve"> </w:t>
+      </w:r>
+    </w:p>
+    <w:p>
+      <w:pPr>
+        <w:pStyle w:val="BodyText"/>
+      </w:pPr>
+      <w:r>
+        <w:rPr>
+          <w:bCs/>
+          <w:b/>
+          <w:iCs/>
+          <w:i/>
+        </w:rPr>
+        <w:t xml:space="preserve">【音标】</w:t>
+      </w:r>
+      <w:r>
+        <w:t xml:space="preserve"> </w:t>
+      </w:r>
+    </w:p>
+    <w:p>
+      <w:pPr>
+        <w:pStyle w:val="BodyText"/>
+      </w:pPr>
+      <w:r>
+        <w:t xml:space="preserve">[ˈkɑːlɪdʒ ˈstuːdənt]</w:t>
+      </w:r>
+    </w:p>
+    <w:p>
+      <w:pPr>
+        <w:pStyle w:val="BodyText"/>
+      </w:pPr>
+      <w:r>
+        <w:rPr>
+          <w:bCs/>
+          <w:b/>
+          <w:iCs/>
+          <w:i/>
+        </w:rPr>
+        <w:t xml:space="preserve">【释义】</w:t>
+      </w:r>
+      <w:r>
+        <w:t xml:space="preserve"> </w:t>
+      </w:r>
+    </w:p>
+    <w:p>
+      <w:pPr>
+        <w:pStyle w:val="BodyText"/>
+      </w:pPr>
+      <w:r>
+        <w:t xml:space="preserve">n. 大学生</w:t>
+      </w:r>
+    </w:p>
+    <w:p>
+      <w:pPr>
+        <w:pStyle w:val="BodyText"/>
+      </w:pPr>
+      <w:r>
+        <w:rPr>
+          <w:bCs/>
+          <w:b/>
+          <w:iCs/>
+          <w:i/>
+        </w:rPr>
+        <w:t xml:space="preserve">【用法】</w:t>
+      </w:r>
+      <w:r>
+        <w:t xml:space="preserve"> </w:t>
+      </w:r>
+    </w:p>
+    <w:p>
+      <w:pPr>
+        <w:pStyle w:val="BodyText"/>
+      </w:pPr>
+      <w:r>
+        <w:t xml:space="preserve">"College student" 指在大学或学院里就读的学生。</w:t>
+      </w:r>
+    </w:p>
+    <w:p>
+      <w:pPr>
+        <w:pStyle w:val="BodyText"/>
+      </w:pPr>
+      <w:r>
+        <w:rPr>
+          <w:bCs/>
+          <w:b/>
+          <w:iCs/>
+          <w:i/>
+        </w:rPr>
+        <w:t xml:space="preserve">【词根助记】</w:t>
+      </w:r>
+      <w:r>
+        <w:t xml:space="preserve"> </w:t>
+      </w:r>
+    </w:p>
+    <w:p>
+      <w:pPr>
+        <w:pStyle w:val="BodyText"/>
+      </w:pPr>
+      <w:r>
+        <w:t xml:space="preserve">college（学院，大学） + student（学生） → 大学生</w:t>
+      </w:r>
+    </w:p>
+    <w:p>
+      <w:pPr>
+        <w:pStyle w:val="BodyText"/>
+      </w:pPr>
+      <w:r>
+        <w:rPr>
+          <w:bCs/>
+          <w:b/>
+          <w:iCs/>
+          <w:i/>
+        </w:rPr>
+        <w:t xml:space="preserve">【常用词组】</w:t>
+      </w:r>
+      <w:r>
+        <w:t xml:space="preserve"> </w:t>
+      </w:r>
+    </w:p>
+    <w:p>
+      <w:pPr>
+        <w:pStyle w:val="BodyText"/>
+      </w:pPr>
+      <w:r>
+        <w:t xml:space="preserve">college student life 大学生生活</w:t>
+      </w:r>
+    </w:p>
+    <w:p>
+      <w:pPr>
+        <w:pStyle w:val="BodyText"/>
+      </w:pPr>
+      <w:r>
+        <w:t xml:space="preserve">college student discount 大学生优惠</w:t>
+      </w:r>
+    </w:p>
+    <w:p>
+      <w:pPr>
+        <w:pStyle w:val="BodyText"/>
+      </w:pPr>
+      <w:r>
+        <w:t xml:space="preserve">first-year college student 大学一年级学生</w:t>
+      </w:r>
+    </w:p>
+    <w:p>
+      <w:pPr>
+        <w:pStyle w:val="BodyText"/>
+      </w:pPr>
+      <w:r>
+        <w:rPr>
+          <w:bCs/>
+          <w:b/>
+          <w:iCs/>
+          <w:i/>
+        </w:rPr>
+        <w:t xml:space="preserve">【例句】</w:t>
+      </w:r>
+      <w:r>
+        <w:t xml:space="preserve"> </w:t>
+      </w:r>
+    </w:p>
+    <w:p>
+      <w:pPr>
+        <w:pStyle w:val="BodyText"/>
+      </w:pPr>
+      <w:r>
+        <w:t xml:space="preserve">She is a college student majoring in biology.</w:t>
+      </w:r>
+    </w:p>
+    <w:p>
+      <w:pPr>
+        <w:pStyle w:val="BodyText"/>
+      </w:pPr>
+      <w:r>
+        <w:t xml:space="preserve">她是一名主修生物学的大学生。</w:t>
+      </w:r>
+    </w:p>
+    <w:p>
+      <w:pPr>
+        <w:pStyle w:val="BodyText"/>
+      </w:pPr>
+      <w:r>
+        <w:t xml:space="preserve">College student life can be both exciting and challenging.</w:t>
+      </w:r>
+    </w:p>
+    <w:p>
+      <w:pPr>
+        <w:pStyle w:val="BodyText"/>
+      </w:pPr>
+      <w:r>
+        <w:t xml:space="preserve">大学生生活既令人兴奋又充满挑战。</w:t>
+      </w:r>
+    </w:p>
+    <w:p>
+      <w:pPr>
+        <w:pStyle w:val="BodyText"/>
+      </w:pPr>
+      <w:r>
+        <w:t xml:space="preserve">Many stores offer discounts to college students.</w:t>
+      </w:r>
+    </w:p>
+    <w:p>
+      <w:pPr>
+        <w:pStyle w:val="BodyText"/>
+      </w:pPr>
+      <w:r>
+        <w:t xml:space="preserve">许多商店为大学生提供折扣。</w:t>
+      </w:r>
+    </w:p>
+    <w:p>
+      <w:pPr>
+        <w:pStyle w:val="BodyText"/>
+      </w:pPr>
+      <w:r>
+        <w:rPr>
+          <w:bCs/>
+          <w:b/>
+          <w:iCs/>
+          <w:i/>
+        </w:rPr>
+        <w:t xml:space="preserve">【扩展】</w:t>
+      </w:r>
+      <w:r>
+        <w:t xml:space="preserve"> </w:t>
+      </w:r>
+    </w:p>
+    <w:p>
+      <w:pPr>
+        <w:pStyle w:val="BodyText"/>
+      </w:pPr>
+      <w:r>
+        <w:t xml:space="preserve">反义词:</w:t>
+      </w:r>
+    </w:p>
+    <w:p>
+      <w:pPr>
+        <w:pStyle w:val="BodyText"/>
+      </w:pPr>
+      <w:r>
+        <w:t xml:space="preserve">high school student 高中生</w:t>
+      </w:r>
+    </w:p>
+    <w:p>
+      <w:pPr>
+        <w:pStyle w:val="BodyText"/>
+      </w:pPr>
+      <w:r>
+        <w:t xml:space="preserve">dropout 辍学生</w:t>
+      </w:r>
+    </w:p>
+    <w:p>
+      <w:pPr>
+        <w:pStyle w:val="BodyText"/>
+      </w:pPr>
+      <w:r>
+        <w:t xml:space="preserve">同义词:</w:t>
+      </w:r>
+    </w:p>
+    <w:p>
+      <w:pPr>
+        <w:pStyle w:val="BodyText"/>
+      </w:pPr>
+      <w:r>
+        <w:t xml:space="preserve">undergraduate 本科生</w:t>
+      </w:r>
+    </w:p>
+    <w:p>
+      <w:pPr>
+        <w:pStyle w:val="BodyText"/>
+      </w:pPr>
+      <w:r>
+        <w:t xml:space="preserve">university student 大学生</w:t>
+      </w:r>
+    </w:p>
+    <w:p>
+      <w:pPr>
+        <w:pStyle w:val="BodyText"/>
+      </w:pPr>
+      <w:r>
+        <w:t xml:space="preserve">易混淆的词:</w:t>
+      </w:r>
+    </w:p>
+    <w:p>
+      <w:pPr>
+        <w:pStyle w:val="BodyText"/>
+      </w:pPr>
+      <w:r>
+        <w:t xml:space="preserve">graduate student 研究生</w:t>
+      </w:r>
+    </w:p>
+    <w:p>
+      <w:pPr>
+        <w:pStyle w:val="BodyText"/>
+      </w:pPr>
+      <w:r>
+        <w:t xml:space="preserve">college professor 大学教授</w:t>
+      </w:r>
     </w:p>
     <w:bookmarkEnd w:id="43"/>
     <w:bookmarkStart w:id="44" w:name="e00025-exchange-student"/>
@@ -5016,6 +6754,310 @@
       <w:pPr>
         <w:pStyle w:val="FirstParagraph"/>
       </w:pPr>
+      <w:r>
+        <w:rPr>
+          <w:u w:val="single"/>
+        </w:rPr>
+        <w:t xml:space="preserve">exchange student</w:t>
+      </w:r>
+      <w:r>
+        <w:t xml:space="preserve"> </w:t>
+      </w:r>
+    </w:p>
+    <w:p>
+      <w:pPr>
+        <w:pStyle w:val="BodyText"/>
+      </w:pPr>
+      <w:r>
+        <w:rPr>
+          <w:bCs/>
+          <w:b/>
+          <w:iCs/>
+          <w:i/>
+        </w:rPr>
+        <w:t xml:space="preserve">【音标】</w:t>
+      </w:r>
+      <w:r>
+        <w:t xml:space="preserve"> </w:t>
+      </w:r>
+    </w:p>
+    <w:p>
+      <w:pPr>
+        <w:pStyle w:val="BodyText"/>
+      </w:pPr>
+      <w:r>
+        <w:t xml:space="preserve">[ɪksˈtʃeɪndʒ ˈstuːdənt]</w:t>
+      </w:r>
+    </w:p>
+    <w:p>
+      <w:pPr>
+        <w:pStyle w:val="BodyText"/>
+      </w:pPr>
+      <w:r>
+        <w:rPr>
+          <w:bCs/>
+          <w:b/>
+          <w:iCs/>
+          <w:i/>
+        </w:rPr>
+        <w:t xml:space="preserve">【释义】</w:t>
+      </w:r>
+      <w:r>
+        <w:t xml:space="preserve"> </w:t>
+      </w:r>
+    </w:p>
+    <w:p>
+      <w:pPr>
+        <w:pStyle w:val="BodyText"/>
+      </w:pPr>
+      <w:r>
+        <w:t xml:space="preserve">n. 交换生</w:t>
+      </w:r>
+    </w:p>
+    <w:p>
+      <w:pPr>
+        <w:pStyle w:val="BodyText"/>
+      </w:pPr>
+      <w:r>
+        <w:rPr>
+          <w:bCs/>
+          <w:b/>
+          <w:iCs/>
+          <w:i/>
+        </w:rPr>
+        <w:t xml:space="preserve">【用法】</w:t>
+      </w:r>
+      <w:r>
+        <w:t xml:space="preserve"> </w:t>
+      </w:r>
+    </w:p>
+    <w:p>
+      <w:pPr>
+        <w:pStyle w:val="BodyText"/>
+      </w:pPr>
+      <w:r>
+        <w:t xml:space="preserve">"Exchange student" 指通过交换项目在国外或其他学校学习一段时间的学生。</w:t>
+      </w:r>
+    </w:p>
+    <w:p>
+      <w:pPr>
+        <w:pStyle w:val="BodyText"/>
+      </w:pPr>
+      <w:r>
+        <w:rPr>
+          <w:bCs/>
+          <w:b/>
+          <w:iCs/>
+          <w:i/>
+        </w:rPr>
+        <w:t xml:space="preserve">【词根助记】</w:t>
+      </w:r>
+      <w:r>
+        <w:t xml:space="preserve"> </w:t>
+      </w:r>
+    </w:p>
+    <w:p>
+      <w:pPr>
+        <w:pStyle w:val="BodyText"/>
+      </w:pPr>
+      <w:r>
+        <w:t xml:space="preserve">exchange（交换） + student（学生） → 交换生</w:t>
+      </w:r>
+    </w:p>
+    <w:p>
+      <w:pPr>
+        <w:pStyle w:val="BodyText"/>
+      </w:pPr>
+      <w:r>
+        <w:rPr>
+          <w:bCs/>
+          <w:b/>
+          <w:iCs/>
+          <w:i/>
+        </w:rPr>
+        <w:t xml:space="preserve">【常用词组】</w:t>
+      </w:r>
+      <w:r>
+        <w:t xml:space="preserve"> </w:t>
+      </w:r>
+    </w:p>
+    <w:p>
+      <w:pPr>
+        <w:pStyle w:val="BodyText"/>
+      </w:pPr>
+      <w:r>
+        <w:t xml:space="preserve">international exchange student 国际交换生</w:t>
+      </w:r>
+    </w:p>
+    <w:p>
+      <w:pPr>
+        <w:pStyle w:val="BodyText"/>
+      </w:pPr>
+      <w:r>
+        <w:t xml:space="preserve">exchange student program 交换生项目</w:t>
+      </w:r>
+    </w:p>
+    <w:p>
+      <w:pPr>
+        <w:pStyle w:val="BodyText"/>
+      </w:pPr>
+      <w:r>
+        <w:t xml:space="preserve">host family for exchange student 交换生寄宿家庭</w:t>
+      </w:r>
+    </w:p>
+    <w:p>
+      <w:pPr>
+        <w:pStyle w:val="BodyText"/>
+      </w:pPr>
+      <w:r>
+        <w:rPr>
+          <w:bCs/>
+          <w:b/>
+          <w:iCs/>
+          <w:i/>
+        </w:rPr>
+        <w:t xml:space="preserve">【例句】</w:t>
+      </w:r>
+      <w:r>
+        <w:t xml:space="preserve"> </w:t>
+      </w:r>
+    </w:p>
+    <w:p>
+      <w:pPr>
+        <w:pStyle w:val="BodyText"/>
+      </w:pPr>
+      <w:r>
+        <w:t xml:space="preserve">He is an exchange student from Japan.</w:t>
+      </w:r>
+    </w:p>
+    <w:p>
+      <w:pPr>
+        <w:pStyle w:val="BodyText"/>
+      </w:pPr>
+      <w:r>
+        <w:t xml:space="preserve">他是一名来自日本的交换生。</w:t>
+      </w:r>
+    </w:p>
+    <w:p>
+      <w:pPr>
+        <w:pStyle w:val="BodyText"/>
+      </w:pPr>
+      <w:r>
+        <w:t xml:space="preserve">The exchange student program helps students experience different cultures.</w:t>
+      </w:r>
+    </w:p>
+    <w:p>
+      <w:pPr>
+        <w:pStyle w:val="BodyText"/>
+      </w:pPr>
+      <w:r>
+        <w:t xml:space="preserve">交换生项目帮助学生体验不同的文化。</w:t>
+      </w:r>
+    </w:p>
+    <w:p>
+      <w:pPr>
+        <w:pStyle w:val="BodyText"/>
+      </w:pPr>
+      <w:r>
+        <w:t xml:space="preserve">She lived with a host family as an exchange student.</w:t>
+      </w:r>
+    </w:p>
+    <w:p>
+      <w:pPr>
+        <w:pStyle w:val="BodyText"/>
+      </w:pPr>
+      <w:r>
+        <w:t xml:space="preserve">作为交换生，她和寄宿家庭一起生活。</w:t>
+      </w:r>
+    </w:p>
+    <w:p>
+      <w:pPr>
+        <w:pStyle w:val="BodyText"/>
+      </w:pPr>
+      <w:r>
+        <w:rPr>
+          <w:bCs/>
+          <w:b/>
+          <w:iCs/>
+          <w:i/>
+        </w:rPr>
+        <w:t xml:space="preserve">【扩展】</w:t>
+      </w:r>
+      <w:r>
+        <w:t xml:space="preserve"> </w:t>
+      </w:r>
+    </w:p>
+    <w:p>
+      <w:pPr>
+        <w:pStyle w:val="BodyText"/>
+      </w:pPr>
+      <w:r>
+        <w:t xml:space="preserve">反义词:</w:t>
+      </w:r>
+    </w:p>
+    <w:p>
+      <w:pPr>
+        <w:pStyle w:val="BodyText"/>
+      </w:pPr>
+      <w:r>
+        <w:t xml:space="preserve">local student 本地学生</w:t>
+      </w:r>
+    </w:p>
+    <w:p>
+      <w:pPr>
+        <w:pStyle w:val="BodyText"/>
+      </w:pPr>
+      <w:r>
+        <w:t xml:space="preserve">native student 本地学生</w:t>
+      </w:r>
+    </w:p>
+    <w:p>
+      <w:pPr>
+        <w:pStyle w:val="BodyText"/>
+      </w:pPr>
+      <w:r>
+        <w:t xml:space="preserve">同义词:</w:t>
+      </w:r>
+    </w:p>
+    <w:p>
+      <w:pPr>
+        <w:pStyle w:val="BodyText"/>
+      </w:pPr>
+      <w:r>
+        <w:t xml:space="preserve">foreign student 外国学生</w:t>
+      </w:r>
+    </w:p>
+    <w:p>
+      <w:pPr>
+        <w:pStyle w:val="BodyText"/>
+      </w:pPr>
+      <w:r>
+        <w:t xml:space="preserve">study abroad student 留学生</w:t>
+      </w:r>
+    </w:p>
+    <w:p>
+      <w:pPr>
+        <w:pStyle w:val="BodyText"/>
+      </w:pPr>
+      <w:r>
+        <w:t xml:space="preserve">易混淆的词:</w:t>
+      </w:r>
+    </w:p>
+    <w:p>
+      <w:pPr>
+        <w:pStyle w:val="BodyText"/>
+      </w:pPr>
+      <w:r>
+        <w:t xml:space="preserve">transfer student 转学生</w:t>
+      </w:r>
+    </w:p>
+    <w:p>
+      <w:pPr>
+        <w:pStyle w:val="BodyText"/>
+      </w:pPr>
+      <w:r>
+        <w:t xml:space="preserve">visitor student 访问学生</w:t>
+      </w:r>
     </w:p>
     <w:bookmarkEnd w:id="44"/>
     <w:bookmarkStart w:id="45" w:name="e00026-graduate-student"/>
@@ -5031,6 +7073,310 @@
       <w:pPr>
         <w:pStyle w:val="FirstParagraph"/>
       </w:pPr>
+      <w:r>
+        <w:rPr>
+          <w:u w:val="single"/>
+        </w:rPr>
+        <w:t xml:space="preserve">graduate student</w:t>
+      </w:r>
+      <w:r>
+        <w:t xml:space="preserve"> </w:t>
+      </w:r>
+    </w:p>
+    <w:p>
+      <w:pPr>
+        <w:pStyle w:val="BodyText"/>
+      </w:pPr>
+      <w:r>
+        <w:rPr>
+          <w:bCs/>
+          <w:b/>
+          <w:iCs/>
+          <w:i/>
+        </w:rPr>
+        <w:t xml:space="preserve">【音标】</w:t>
+      </w:r>
+      <w:r>
+        <w:t xml:space="preserve"> </w:t>
+      </w:r>
+    </w:p>
+    <w:p>
+      <w:pPr>
+        <w:pStyle w:val="BodyText"/>
+      </w:pPr>
+      <w:r>
+        <w:t xml:space="preserve">[ˈɡrædʒuət ˈstuːdənt]</w:t>
+      </w:r>
+    </w:p>
+    <w:p>
+      <w:pPr>
+        <w:pStyle w:val="BodyText"/>
+      </w:pPr>
+      <w:r>
+        <w:rPr>
+          <w:bCs/>
+          <w:b/>
+          <w:iCs/>
+          <w:i/>
+        </w:rPr>
+        <w:t xml:space="preserve">【释义】</w:t>
+      </w:r>
+      <w:r>
+        <w:t xml:space="preserve"> </w:t>
+      </w:r>
+    </w:p>
+    <w:p>
+      <w:pPr>
+        <w:pStyle w:val="BodyText"/>
+      </w:pPr>
+      <w:r>
+        <w:t xml:space="preserve">n. 研究生</w:t>
+      </w:r>
+    </w:p>
+    <w:p>
+      <w:pPr>
+        <w:pStyle w:val="BodyText"/>
+      </w:pPr>
+      <w:r>
+        <w:rPr>
+          <w:bCs/>
+          <w:b/>
+          <w:iCs/>
+          <w:i/>
+        </w:rPr>
+        <w:t xml:space="preserve">【用法】</w:t>
+      </w:r>
+      <w:r>
+        <w:t xml:space="preserve"> </w:t>
+      </w:r>
+    </w:p>
+    <w:p>
+      <w:pPr>
+        <w:pStyle w:val="BodyText"/>
+      </w:pPr>
+      <w:r>
+        <w:t xml:space="preserve">"Graduate student" 指正在攻读研究生学位（硕士或博士学位）的学生。</w:t>
+      </w:r>
+    </w:p>
+    <w:p>
+      <w:pPr>
+        <w:pStyle w:val="BodyText"/>
+      </w:pPr>
+      <w:r>
+        <w:rPr>
+          <w:bCs/>
+          <w:b/>
+          <w:iCs/>
+          <w:i/>
+        </w:rPr>
+        <w:t xml:space="preserve">【词根助记】</w:t>
+      </w:r>
+      <w:r>
+        <w:t xml:space="preserve"> </w:t>
+      </w:r>
+    </w:p>
+    <w:p>
+      <w:pPr>
+        <w:pStyle w:val="BodyText"/>
+      </w:pPr>
+      <w:r>
+        <w:t xml:space="preserve">graduate（毕业） + student（学生） → 研究生</w:t>
+      </w:r>
+    </w:p>
+    <w:p>
+      <w:pPr>
+        <w:pStyle w:val="BodyText"/>
+      </w:pPr>
+      <w:r>
+        <w:rPr>
+          <w:bCs/>
+          <w:b/>
+          <w:iCs/>
+          <w:i/>
+        </w:rPr>
+        <w:t xml:space="preserve">【常用词组】</w:t>
+      </w:r>
+      <w:r>
+        <w:t xml:space="preserve"> </w:t>
+      </w:r>
+    </w:p>
+    <w:p>
+      <w:pPr>
+        <w:pStyle w:val="BodyText"/>
+      </w:pPr>
+      <w:r>
+        <w:t xml:space="preserve">graduate student program 研究生项目</w:t>
+      </w:r>
+    </w:p>
+    <w:p>
+      <w:pPr>
+        <w:pStyle w:val="BodyText"/>
+      </w:pPr>
+      <w:r>
+        <w:t xml:space="preserve">graduate student loan 研究生贷款</w:t>
+      </w:r>
+    </w:p>
+    <w:p>
+      <w:pPr>
+        <w:pStyle w:val="BodyText"/>
+      </w:pPr>
+      <w:r>
+        <w:t xml:space="preserve">graduate student housing 研究生宿舍</w:t>
+      </w:r>
+    </w:p>
+    <w:p>
+      <w:pPr>
+        <w:pStyle w:val="BodyText"/>
+      </w:pPr>
+      <w:r>
+        <w:rPr>
+          <w:bCs/>
+          <w:b/>
+          <w:iCs/>
+          <w:i/>
+        </w:rPr>
+        <w:t xml:space="preserve">【例句】</w:t>
+      </w:r>
+      <w:r>
+        <w:t xml:space="preserve"> </w:t>
+      </w:r>
+    </w:p>
+    <w:p>
+      <w:pPr>
+        <w:pStyle w:val="BodyText"/>
+      </w:pPr>
+      <w:r>
+        <w:t xml:space="preserve">She is a graduate student in physics.</w:t>
+      </w:r>
+    </w:p>
+    <w:p>
+      <w:pPr>
+        <w:pStyle w:val="BodyText"/>
+      </w:pPr>
+      <w:r>
+        <w:t xml:space="preserve">她是物理学的研究生。</w:t>
+      </w:r>
+    </w:p>
+    <w:p>
+      <w:pPr>
+        <w:pStyle w:val="BodyText"/>
+      </w:pPr>
+      <w:r>
+        <w:t xml:space="preserve">Graduate student programs can be very demanding.</w:t>
+      </w:r>
+    </w:p>
+    <w:p>
+      <w:pPr>
+        <w:pStyle w:val="BodyText"/>
+      </w:pPr>
+      <w:r>
+        <w:t xml:space="preserve">研究生项目可能非常严苛。</w:t>
+      </w:r>
+    </w:p>
+    <w:p>
+      <w:pPr>
+        <w:pStyle w:val="BodyText"/>
+      </w:pPr>
+      <w:r>
+        <w:t xml:space="preserve">Many graduate students work as teaching assistants.</w:t>
+      </w:r>
+    </w:p>
+    <w:p>
+      <w:pPr>
+        <w:pStyle w:val="BodyText"/>
+      </w:pPr>
+      <w:r>
+        <w:t xml:space="preserve">许多研究生担任助教工作。</w:t>
+      </w:r>
+    </w:p>
+    <w:p>
+      <w:pPr>
+        <w:pStyle w:val="BodyText"/>
+      </w:pPr>
+      <w:r>
+        <w:rPr>
+          <w:bCs/>
+          <w:b/>
+          <w:iCs/>
+          <w:i/>
+        </w:rPr>
+        <w:t xml:space="preserve">【扩展】</w:t>
+      </w:r>
+      <w:r>
+        <w:t xml:space="preserve"> </w:t>
+      </w:r>
+    </w:p>
+    <w:p>
+      <w:pPr>
+        <w:pStyle w:val="BodyText"/>
+      </w:pPr>
+      <w:r>
+        <w:t xml:space="preserve">反义词:</w:t>
+      </w:r>
+    </w:p>
+    <w:p>
+      <w:pPr>
+        <w:pStyle w:val="BodyText"/>
+      </w:pPr>
+      <w:r>
+        <w:t xml:space="preserve">undergraduate student 本科生</w:t>
+      </w:r>
+    </w:p>
+    <w:p>
+      <w:pPr>
+        <w:pStyle w:val="BodyText"/>
+      </w:pPr>
+      <w:r>
+        <w:t xml:space="preserve">high school student 高中生</w:t>
+      </w:r>
+    </w:p>
+    <w:p>
+      <w:pPr>
+        <w:pStyle w:val="BodyText"/>
+      </w:pPr>
+      <w:r>
+        <w:t xml:space="preserve">同义词:</w:t>
+      </w:r>
+    </w:p>
+    <w:p>
+      <w:pPr>
+        <w:pStyle w:val="BodyText"/>
+      </w:pPr>
+      <w:r>
+        <w:t xml:space="preserve">postgraduate 研究生</w:t>
+      </w:r>
+    </w:p>
+    <w:p>
+      <w:pPr>
+        <w:pStyle w:val="BodyText"/>
+      </w:pPr>
+      <w:r>
+        <w:t xml:space="preserve">master's student 硕士研究生</w:t>
+      </w:r>
+    </w:p>
+    <w:p>
+      <w:pPr>
+        <w:pStyle w:val="BodyText"/>
+      </w:pPr>
+      <w:r>
+        <w:t xml:space="preserve">易混淆的词:</w:t>
+      </w:r>
+    </w:p>
+    <w:p>
+      <w:pPr>
+        <w:pStyle w:val="BodyText"/>
+      </w:pPr>
+      <w:r>
+        <w:t xml:space="preserve">graduate 毕业生</w:t>
+      </w:r>
+    </w:p>
+    <w:p>
+      <w:pPr>
+        <w:pStyle w:val="BodyText"/>
+      </w:pPr>
+      <w:r>
+        <w:t xml:space="preserve">professional student 专业学生</w:t>
+      </w:r>
     </w:p>
     <w:bookmarkEnd w:id="45"/>
     <w:bookmarkStart w:id="46" w:name="e00027-reading-materia"/>
@@ -5046,6 +7392,302 @@
       <w:pPr>
         <w:pStyle w:val="FirstParagraph"/>
       </w:pPr>
+      <w:r>
+        <w:rPr>
+          <w:u w:val="single"/>
+        </w:rPr>
+        <w:t xml:space="preserve">reading material</w:t>
+      </w:r>
+      <w:r>
+        <w:t xml:space="preserve"> </w:t>
+      </w:r>
+    </w:p>
+    <w:p>
+      <w:pPr>
+        <w:pStyle w:val="BodyText"/>
+      </w:pPr>
+      <w:r>
+        <w:rPr>
+          <w:bCs/>
+          <w:b/>
+          <w:iCs/>
+          <w:i/>
+        </w:rPr>
+        <w:t xml:space="preserve">【音标】</w:t>
+      </w:r>
+      <w:r>
+        <w:t xml:space="preserve"> </w:t>
+      </w:r>
+    </w:p>
+    <w:p>
+      <w:pPr>
+        <w:pStyle w:val="BodyText"/>
+      </w:pPr>
+      <w:r>
+        <w:t xml:space="preserve">[ˈriːdɪŋ məˈtɪəriəl]</w:t>
+      </w:r>
+    </w:p>
+    <w:p>
+      <w:pPr>
+        <w:pStyle w:val="BodyText"/>
+      </w:pPr>
+      <w:r>
+        <w:rPr>
+          <w:bCs/>
+          <w:b/>
+          <w:iCs/>
+          <w:i/>
+        </w:rPr>
+        <w:t xml:space="preserve">【释义】</w:t>
+      </w:r>
+      <w:r>
+        <w:t xml:space="preserve"> </w:t>
+      </w:r>
+    </w:p>
+    <w:p>
+      <w:pPr>
+        <w:pStyle w:val="BodyText"/>
+      </w:pPr>
+      <w:r>
+        <w:t xml:space="preserve">n. 阅读材料</w:t>
+      </w:r>
+    </w:p>
+    <w:p>
+      <w:pPr>
+        <w:pStyle w:val="BodyText"/>
+      </w:pPr>
+      <w:r>
+        <w:rPr>
+          <w:bCs/>
+          <w:b/>
+          <w:iCs/>
+          <w:i/>
+        </w:rPr>
+        <w:t xml:space="preserve">【用法】</w:t>
+      </w:r>
+      <w:r>
+        <w:t xml:space="preserve"> </w:t>
+      </w:r>
+    </w:p>
+    <w:p>
+      <w:pPr>
+        <w:pStyle w:val="BodyText"/>
+      </w:pPr>
+      <w:r>
+        <w:t xml:space="preserve">"Reading material" 指供阅读的任何形式的文本或资料，如书籍、文章、报纸、杂志等。</w:t>
+      </w:r>
+    </w:p>
+    <w:p>
+      <w:pPr>
+        <w:pStyle w:val="BodyText"/>
+      </w:pPr>
+      <w:r>
+        <w:rPr>
+          <w:bCs/>
+          <w:b/>
+          <w:iCs/>
+          <w:i/>
+        </w:rPr>
+        <w:t xml:space="preserve">【词根助记】</w:t>
+      </w:r>
+      <w:r>
+        <w:t xml:space="preserve"> </w:t>
+      </w:r>
+    </w:p>
+    <w:p>
+      <w:pPr>
+        <w:pStyle w:val="BodyText"/>
+      </w:pPr>
+      <w:r>
+        <w:t xml:space="preserve">reading（阅读） + material（材料） → 阅读材料</w:t>
+      </w:r>
+    </w:p>
+    <w:p>
+      <w:pPr>
+        <w:pStyle w:val="BodyText"/>
+      </w:pPr>
+      <w:r>
+        <w:rPr>
+          <w:bCs/>
+          <w:b/>
+          <w:iCs/>
+          <w:i/>
+        </w:rPr>
+        <w:t xml:space="preserve">【常用词组】</w:t>
+      </w:r>
+      <w:r>
+        <w:t xml:space="preserve"> </w:t>
+      </w:r>
+    </w:p>
+    <w:p>
+      <w:pPr>
+        <w:pStyle w:val="BodyText"/>
+      </w:pPr>
+      <w:r>
+        <w:t xml:space="preserve">educational reading material 教育类阅读材料</w:t>
+      </w:r>
+    </w:p>
+    <w:p>
+      <w:pPr>
+        <w:pStyle w:val="BodyText"/>
+      </w:pPr>
+      <w:r>
+        <w:t xml:space="preserve">supplementary reading material 补充阅读材料</w:t>
+      </w:r>
+    </w:p>
+    <w:p>
+      <w:pPr>
+        <w:pStyle w:val="BodyText"/>
+      </w:pPr>
+      <w:r>
+        <w:t xml:space="preserve">digital reading material 数字阅读材料</w:t>
+      </w:r>
+    </w:p>
+    <w:p>
+      <w:pPr>
+        <w:pStyle w:val="BodyText"/>
+      </w:pPr>
+      <w:r>
+        <w:rPr>
+          <w:bCs/>
+          <w:b/>
+          <w:iCs/>
+          <w:i/>
+        </w:rPr>
+        <w:t xml:space="preserve">【例句】</w:t>
+      </w:r>
+      <w:r>
+        <w:t xml:space="preserve"> </w:t>
+      </w:r>
+    </w:p>
+    <w:p>
+      <w:pPr>
+        <w:pStyle w:val="BodyText"/>
+      </w:pPr>
+      <w:r>
+        <w:t xml:space="preserve">She brought some reading material for the trip.</w:t>
+      </w:r>
+    </w:p>
+    <w:p>
+      <w:pPr>
+        <w:pStyle w:val="BodyText"/>
+      </w:pPr>
+      <w:r>
+        <w:t xml:space="preserve">她带了一些阅读材料用于旅行。</w:t>
+      </w:r>
+    </w:p>
+    <w:p>
+      <w:pPr>
+        <w:pStyle w:val="BodyText"/>
+      </w:pPr>
+      <w:r>
+        <w:t xml:space="preserve">Teachers often provide supplementary reading material.</w:t>
+      </w:r>
+    </w:p>
+    <w:p>
+      <w:pPr>
+        <w:pStyle w:val="BodyText"/>
+      </w:pPr>
+      <w:r>
+        <w:t xml:space="preserve">老师经常提供补充阅读材料。</w:t>
+      </w:r>
+    </w:p>
+    <w:p>
+      <w:pPr>
+        <w:pStyle w:val="BodyText"/>
+      </w:pPr>
+      <w:r>
+        <w:t xml:space="preserve">Digital reading material is becoming more popular.</w:t>
+      </w:r>
+    </w:p>
+    <w:p>
+      <w:pPr>
+        <w:pStyle w:val="BodyText"/>
+      </w:pPr>
+      <w:r>
+        <w:t xml:space="preserve">数字阅读材料变得越来越受欢迎。</w:t>
+      </w:r>
+    </w:p>
+    <w:p>
+      <w:pPr>
+        <w:pStyle w:val="BodyText"/>
+      </w:pPr>
+      <w:r>
+        <w:rPr>
+          <w:bCs/>
+          <w:b/>
+          <w:iCs/>
+          <w:i/>
+        </w:rPr>
+        <w:t xml:space="preserve">【扩展】</w:t>
+      </w:r>
+      <w:r>
+        <w:t xml:space="preserve"> </w:t>
+      </w:r>
+    </w:p>
+    <w:p>
+      <w:pPr>
+        <w:pStyle w:val="BodyText"/>
+      </w:pPr>
+      <w:r>
+        <w:t xml:space="preserve">反义词:</w:t>
+      </w:r>
+    </w:p>
+    <w:p>
+      <w:pPr>
+        <w:pStyle w:val="BodyText"/>
+      </w:pPr>
+      <w:r>
+        <w:t xml:space="preserve">无相关反义词</w:t>
+      </w:r>
+    </w:p>
+    <w:p>
+      <w:pPr>
+        <w:pStyle w:val="BodyText"/>
+      </w:pPr>
+      <w:r>
+        <w:t xml:space="preserve">同义词:</w:t>
+      </w:r>
+    </w:p>
+    <w:p>
+      <w:pPr>
+        <w:pStyle w:val="BodyText"/>
+      </w:pPr>
+      <w:r>
+        <w:t xml:space="preserve">text 文本</w:t>
+      </w:r>
+    </w:p>
+    <w:p>
+      <w:pPr>
+        <w:pStyle w:val="BodyText"/>
+      </w:pPr>
+      <w:r>
+        <w:t xml:space="preserve">literature 文献</w:t>
+      </w:r>
+    </w:p>
+    <w:p>
+      <w:pPr>
+        <w:pStyle w:val="BodyText"/>
+      </w:pPr>
+      <w:r>
+        <w:t xml:space="preserve">易混淆的词:</w:t>
+      </w:r>
+    </w:p>
+    <w:p>
+      <w:pPr>
+        <w:pStyle w:val="BodyText"/>
+      </w:pPr>
+      <w:r>
+        <w:t xml:space="preserve">reading list 阅读清单</w:t>
+      </w:r>
+    </w:p>
+    <w:p>
+      <w:pPr>
+        <w:pStyle w:val="BodyText"/>
+      </w:pPr>
+      <w:r>
+        <w:t xml:space="preserve">reading assignment 阅读作业</w:t>
+      </w:r>
     </w:p>
     <w:bookmarkEnd w:id="46"/>
     <w:bookmarkStart w:id="47" w:name="e00028-reading-comprehension"/>
@@ -5061,6 +7703,310 @@
       <w:pPr>
         <w:pStyle w:val="FirstParagraph"/>
       </w:pPr>
+      <w:r>
+        <w:rPr>
+          <w:u w:val="single"/>
+        </w:rPr>
+        <w:t xml:space="preserve">reading comprehension</w:t>
+      </w:r>
+      <w:r>
+        <w:t xml:space="preserve"> </w:t>
+      </w:r>
+    </w:p>
+    <w:p>
+      <w:pPr>
+        <w:pStyle w:val="BodyText"/>
+      </w:pPr>
+      <w:r>
+        <w:rPr>
+          <w:bCs/>
+          <w:b/>
+          <w:iCs/>
+          <w:i/>
+        </w:rPr>
+        <w:t xml:space="preserve">【音标】</w:t>
+      </w:r>
+      <w:r>
+        <w:t xml:space="preserve"> </w:t>
+      </w:r>
+    </w:p>
+    <w:p>
+      <w:pPr>
+        <w:pStyle w:val="BodyText"/>
+      </w:pPr>
+      <w:r>
+        <w:t xml:space="preserve">[ˈriːdɪŋ ˌkɑːmprɪˈhɛnʃən]</w:t>
+      </w:r>
+    </w:p>
+    <w:p>
+      <w:pPr>
+        <w:pStyle w:val="BodyText"/>
+      </w:pPr>
+      <w:r>
+        <w:rPr>
+          <w:bCs/>
+          <w:b/>
+          <w:iCs/>
+          <w:i/>
+        </w:rPr>
+        <w:t xml:space="preserve">【释义】</w:t>
+      </w:r>
+      <w:r>
+        <w:t xml:space="preserve"> </w:t>
+      </w:r>
+    </w:p>
+    <w:p>
+      <w:pPr>
+        <w:pStyle w:val="BodyText"/>
+      </w:pPr>
+      <w:r>
+        <w:t xml:space="preserve">n. 阅读理解</w:t>
+      </w:r>
+    </w:p>
+    <w:p>
+      <w:pPr>
+        <w:pStyle w:val="BodyText"/>
+      </w:pPr>
+      <w:r>
+        <w:rPr>
+          <w:bCs/>
+          <w:b/>
+          <w:iCs/>
+          <w:i/>
+        </w:rPr>
+        <w:t xml:space="preserve">【用法】</w:t>
+      </w:r>
+      <w:r>
+        <w:t xml:space="preserve"> </w:t>
+      </w:r>
+    </w:p>
+    <w:p>
+      <w:pPr>
+        <w:pStyle w:val="BodyText"/>
+      </w:pPr>
+      <w:r>
+        <w:t xml:space="preserve">"Reading comprehension" 指理解和解释所阅读材料的能力，通常在教育中用于评估学生的阅读水平和理解能力。</w:t>
+      </w:r>
+    </w:p>
+    <w:p>
+      <w:pPr>
+        <w:pStyle w:val="BodyText"/>
+      </w:pPr>
+      <w:r>
+        <w:rPr>
+          <w:bCs/>
+          <w:b/>
+          <w:iCs/>
+          <w:i/>
+        </w:rPr>
+        <w:t xml:space="preserve">【词根助记】</w:t>
+      </w:r>
+      <w:r>
+        <w:t xml:space="preserve"> </w:t>
+      </w:r>
+    </w:p>
+    <w:p>
+      <w:pPr>
+        <w:pStyle w:val="BodyText"/>
+      </w:pPr>
+      <w:r>
+        <w:t xml:space="preserve">reading（阅读） + comprehension（理解） → 阅读理解</w:t>
+      </w:r>
+    </w:p>
+    <w:p>
+      <w:pPr>
+        <w:pStyle w:val="BodyText"/>
+      </w:pPr>
+      <w:r>
+        <w:rPr>
+          <w:bCs/>
+          <w:b/>
+          <w:iCs/>
+          <w:i/>
+        </w:rPr>
+        <w:t xml:space="preserve">【常用词组】</w:t>
+      </w:r>
+      <w:r>
+        <w:t xml:space="preserve"> </w:t>
+      </w:r>
+    </w:p>
+    <w:p>
+      <w:pPr>
+        <w:pStyle w:val="BodyText"/>
+      </w:pPr>
+      <w:r>
+        <w:t xml:space="preserve">improve reading comprehension 提高阅读理解能力</w:t>
+      </w:r>
+    </w:p>
+    <w:p>
+      <w:pPr>
+        <w:pStyle w:val="BodyText"/>
+      </w:pPr>
+      <w:r>
+        <w:t xml:space="preserve">reading comprehension skills 阅读理解技能</w:t>
+      </w:r>
+    </w:p>
+    <w:p>
+      <w:pPr>
+        <w:pStyle w:val="BodyText"/>
+      </w:pPr>
+      <w:r>
+        <w:t xml:space="preserve">reading comprehension test 阅读理解测试</w:t>
+      </w:r>
+    </w:p>
+    <w:p>
+      <w:pPr>
+        <w:pStyle w:val="BodyText"/>
+      </w:pPr>
+      <w:r>
+        <w:rPr>
+          <w:bCs/>
+          <w:b/>
+          <w:iCs/>
+          <w:i/>
+        </w:rPr>
+        <w:t xml:space="preserve">【例句】</w:t>
+      </w:r>
+      <w:r>
+        <w:t xml:space="preserve"> </w:t>
+      </w:r>
+    </w:p>
+    <w:p>
+      <w:pPr>
+        <w:pStyle w:val="BodyText"/>
+      </w:pPr>
+      <w:r>
+        <w:t xml:space="preserve">She practices daily to improve her reading comprehension.</w:t>
+      </w:r>
+    </w:p>
+    <w:p>
+      <w:pPr>
+        <w:pStyle w:val="BodyText"/>
+      </w:pPr>
+      <w:r>
+        <w:t xml:space="preserve">她每天练习以提高她的阅读理解能力。</w:t>
+      </w:r>
+    </w:p>
+    <w:p>
+      <w:pPr>
+        <w:pStyle w:val="BodyText"/>
+      </w:pPr>
+      <w:r>
+        <w:t xml:space="preserve">Reading comprehension skills are essential for academic success.</w:t>
+      </w:r>
+    </w:p>
+    <w:p>
+      <w:pPr>
+        <w:pStyle w:val="BodyText"/>
+      </w:pPr>
+      <w:r>
+        <w:t xml:space="preserve">阅读理解技能对学业成功至关重要。</w:t>
+      </w:r>
+    </w:p>
+    <w:p>
+      <w:pPr>
+        <w:pStyle w:val="BodyText"/>
+      </w:pPr>
+      <w:r>
+        <w:t xml:space="preserve">The teacher gave a reading comprehension test to the students.</w:t>
+      </w:r>
+    </w:p>
+    <w:p>
+      <w:pPr>
+        <w:pStyle w:val="BodyText"/>
+      </w:pPr>
+      <w:r>
+        <w:t xml:space="preserve">老师给学生们进行了阅读理解测试。</w:t>
+      </w:r>
+    </w:p>
+    <w:p>
+      <w:pPr>
+        <w:pStyle w:val="BodyText"/>
+      </w:pPr>
+      <w:r>
+        <w:rPr>
+          <w:bCs/>
+          <w:b/>
+          <w:iCs/>
+          <w:i/>
+        </w:rPr>
+        <w:t xml:space="preserve">【扩展】</w:t>
+      </w:r>
+      <w:r>
+        <w:t xml:space="preserve"> </w:t>
+      </w:r>
+    </w:p>
+    <w:p>
+      <w:pPr>
+        <w:pStyle w:val="BodyText"/>
+      </w:pPr>
+      <w:r>
+        <w:t xml:space="preserve">反义词:</w:t>
+      </w:r>
+    </w:p>
+    <w:p>
+      <w:pPr>
+        <w:pStyle w:val="BodyText"/>
+      </w:pPr>
+      <w:r>
+        <w:t xml:space="preserve">reading difficulty 阅读困难</w:t>
+      </w:r>
+    </w:p>
+    <w:p>
+      <w:pPr>
+        <w:pStyle w:val="BodyText"/>
+      </w:pPr>
+      <w:r>
+        <w:t xml:space="preserve">reading confusion 阅读困惑</w:t>
+      </w:r>
+    </w:p>
+    <w:p>
+      <w:pPr>
+        <w:pStyle w:val="BodyText"/>
+      </w:pPr>
+      <w:r>
+        <w:t xml:space="preserve">同义词:</w:t>
+      </w:r>
+    </w:p>
+    <w:p>
+      <w:pPr>
+        <w:pStyle w:val="BodyText"/>
+      </w:pPr>
+      <w:r>
+        <w:t xml:space="preserve">text understanding 文本理解</w:t>
+      </w:r>
+    </w:p>
+    <w:p>
+      <w:pPr>
+        <w:pStyle w:val="BodyText"/>
+      </w:pPr>
+      <w:r>
+        <w:t xml:space="preserve">interpretation 解释</w:t>
+      </w:r>
+    </w:p>
+    <w:p>
+      <w:pPr>
+        <w:pStyle w:val="BodyText"/>
+      </w:pPr>
+      <w:r>
+        <w:t xml:space="preserve">易混淆的词:</w:t>
+      </w:r>
+    </w:p>
+    <w:p>
+      <w:pPr>
+        <w:pStyle w:val="BodyText"/>
+      </w:pPr>
+      <w:r>
+        <w:t xml:space="preserve">reading speed 阅读速度</w:t>
+      </w:r>
+    </w:p>
+    <w:p>
+      <w:pPr>
+        <w:pStyle w:val="BodyText"/>
+      </w:pPr>
+      <w:r>
+        <w:t xml:space="preserve">reading fluency 阅读流利度</w:t>
+      </w:r>
     </w:p>
     <w:bookmarkEnd w:id="47"/>
     <w:bookmarkStart w:id="48" w:name="e00029-reading-glasses"/>
@@ -5076,6 +8022,302 @@
       <w:pPr>
         <w:pStyle w:val="FirstParagraph"/>
       </w:pPr>
+      <w:r>
+        <w:rPr>
+          <w:u w:val="single"/>
+        </w:rPr>
+        <w:t xml:space="preserve">reading glasses</w:t>
+      </w:r>
+      <w:r>
+        <w:t xml:space="preserve"> </w:t>
+      </w:r>
+    </w:p>
+    <w:p>
+      <w:pPr>
+        <w:pStyle w:val="BodyText"/>
+      </w:pPr>
+      <w:r>
+        <w:rPr>
+          <w:bCs/>
+          <w:b/>
+          <w:iCs/>
+          <w:i/>
+        </w:rPr>
+        <w:t xml:space="preserve">【音标】</w:t>
+      </w:r>
+      <w:r>
+        <w:t xml:space="preserve"> </w:t>
+      </w:r>
+    </w:p>
+    <w:p>
+      <w:pPr>
+        <w:pStyle w:val="BodyText"/>
+      </w:pPr>
+      <w:r>
+        <w:t xml:space="preserve">[ˈriːdɪŋ ˈɡlæsɪz]</w:t>
+      </w:r>
+    </w:p>
+    <w:p>
+      <w:pPr>
+        <w:pStyle w:val="BodyText"/>
+      </w:pPr>
+      <w:r>
+        <w:rPr>
+          <w:bCs/>
+          <w:b/>
+          <w:iCs/>
+          <w:i/>
+        </w:rPr>
+        <w:t xml:space="preserve">【释义】</w:t>
+      </w:r>
+      <w:r>
+        <w:t xml:space="preserve"> </w:t>
+      </w:r>
+    </w:p>
+    <w:p>
+      <w:pPr>
+        <w:pStyle w:val="BodyText"/>
+      </w:pPr>
+      <w:r>
+        <w:t xml:space="preserve">n. 老花镜，阅读眼镜</w:t>
+      </w:r>
+    </w:p>
+    <w:p>
+      <w:pPr>
+        <w:pStyle w:val="BodyText"/>
+      </w:pPr>
+      <w:r>
+        <w:rPr>
+          <w:bCs/>
+          <w:b/>
+          <w:iCs/>
+          <w:i/>
+        </w:rPr>
+        <w:t xml:space="preserve">【用法】</w:t>
+      </w:r>
+      <w:r>
+        <w:t xml:space="preserve"> </w:t>
+      </w:r>
+    </w:p>
+    <w:p>
+      <w:pPr>
+        <w:pStyle w:val="BodyText"/>
+      </w:pPr>
+      <w:r>
+        <w:t xml:space="preserve">"Reading glasses" 指专门为近距离阅读而设计的眼镜，通常适用于老花眼或视力需要矫正的情况。</w:t>
+      </w:r>
+    </w:p>
+    <w:p>
+      <w:pPr>
+        <w:pStyle w:val="BodyText"/>
+      </w:pPr>
+      <w:r>
+        <w:rPr>
+          <w:bCs/>
+          <w:b/>
+          <w:iCs/>
+          <w:i/>
+        </w:rPr>
+        <w:t xml:space="preserve">【词根助记】</w:t>
+      </w:r>
+      <w:r>
+        <w:t xml:space="preserve"> </w:t>
+      </w:r>
+    </w:p>
+    <w:p>
+      <w:pPr>
+        <w:pStyle w:val="BodyText"/>
+      </w:pPr>
+      <w:r>
+        <w:t xml:space="preserve">reading（阅读） + glasses（眼镜） → 阅读眼镜</w:t>
+      </w:r>
+    </w:p>
+    <w:p>
+      <w:pPr>
+        <w:pStyle w:val="BodyText"/>
+      </w:pPr>
+      <w:r>
+        <w:rPr>
+          <w:bCs/>
+          <w:b/>
+          <w:iCs/>
+          <w:i/>
+        </w:rPr>
+        <w:t xml:space="preserve">【常用词组】</w:t>
+      </w:r>
+      <w:r>
+        <w:t xml:space="preserve"> </w:t>
+      </w:r>
+    </w:p>
+    <w:p>
+      <w:pPr>
+        <w:pStyle w:val="BodyText"/>
+      </w:pPr>
+      <w:r>
+        <w:t xml:space="preserve">put on reading glasses 戴上阅读眼镜</w:t>
+      </w:r>
+    </w:p>
+    <w:p>
+      <w:pPr>
+        <w:pStyle w:val="BodyText"/>
+      </w:pPr>
+      <w:r>
+        <w:t xml:space="preserve">prescription reading glasses 配方阅读眼镜</w:t>
+      </w:r>
+    </w:p>
+    <w:p>
+      <w:pPr>
+        <w:pStyle w:val="BodyText"/>
+      </w:pPr>
+      <w:r>
+        <w:t xml:space="preserve">pair of reading glasses 一副阅读眼镜</w:t>
+      </w:r>
+    </w:p>
+    <w:p>
+      <w:pPr>
+        <w:pStyle w:val="BodyText"/>
+      </w:pPr>
+      <w:r>
+        <w:rPr>
+          <w:bCs/>
+          <w:b/>
+          <w:iCs/>
+          <w:i/>
+        </w:rPr>
+        <w:t xml:space="preserve">【例句】</w:t>
+      </w:r>
+      <w:r>
+        <w:t xml:space="preserve"> </w:t>
+      </w:r>
+    </w:p>
+    <w:p>
+      <w:pPr>
+        <w:pStyle w:val="BodyText"/>
+      </w:pPr>
+      <w:r>
+        <w:t xml:space="preserve">She needs reading glasses to see small print.</w:t>
+      </w:r>
+    </w:p>
+    <w:p>
+      <w:pPr>
+        <w:pStyle w:val="BodyText"/>
+      </w:pPr>
+      <w:r>
+        <w:t xml:space="preserve">她需要阅读眼镜来看小字。</w:t>
+      </w:r>
+    </w:p>
+    <w:p>
+      <w:pPr>
+        <w:pStyle w:val="BodyText"/>
+      </w:pPr>
+      <w:r>
+        <w:t xml:space="preserve">He put on his reading glasses to read the book.</w:t>
+      </w:r>
+    </w:p>
+    <w:p>
+      <w:pPr>
+        <w:pStyle w:val="BodyText"/>
+      </w:pPr>
+      <w:r>
+        <w:t xml:space="preserve">他戴上阅读眼镜来看书。</w:t>
+      </w:r>
+    </w:p>
+    <w:p>
+      <w:pPr>
+        <w:pStyle w:val="BodyText"/>
+      </w:pPr>
+      <w:r>
+        <w:t xml:space="preserve">My grandmother wears prescription reading glasses.</w:t>
+      </w:r>
+    </w:p>
+    <w:p>
+      <w:pPr>
+        <w:pStyle w:val="BodyText"/>
+      </w:pPr>
+      <w:r>
+        <w:t xml:space="preserve">我奶奶戴着配方阅读眼镜。</w:t>
+      </w:r>
+    </w:p>
+    <w:p>
+      <w:pPr>
+        <w:pStyle w:val="BodyText"/>
+      </w:pPr>
+      <w:r>
+        <w:rPr>
+          <w:bCs/>
+          <w:b/>
+          <w:iCs/>
+          <w:i/>
+        </w:rPr>
+        <w:t xml:space="preserve">【扩展】</w:t>
+      </w:r>
+      <w:r>
+        <w:t xml:space="preserve"> </w:t>
+      </w:r>
+    </w:p>
+    <w:p>
+      <w:pPr>
+        <w:pStyle w:val="BodyText"/>
+      </w:pPr>
+      <w:r>
+        <w:t xml:space="preserve">反义词:</w:t>
+      </w:r>
+    </w:p>
+    <w:p>
+      <w:pPr>
+        <w:pStyle w:val="BodyText"/>
+      </w:pPr>
+      <w:r>
+        <w:t xml:space="preserve">无相关反义词</w:t>
+      </w:r>
+    </w:p>
+    <w:p>
+      <w:pPr>
+        <w:pStyle w:val="BodyText"/>
+      </w:pPr>
+      <w:r>
+        <w:t xml:space="preserve">同义词:</w:t>
+      </w:r>
+    </w:p>
+    <w:p>
+      <w:pPr>
+        <w:pStyle w:val="BodyText"/>
+      </w:pPr>
+      <w:r>
+        <w:t xml:space="preserve">spectacles 眼镜</w:t>
+      </w:r>
+    </w:p>
+    <w:p>
+      <w:pPr>
+        <w:pStyle w:val="BodyText"/>
+      </w:pPr>
+      <w:r>
+        <w:t xml:space="preserve">bifocals 双焦眼镜</w:t>
+      </w:r>
+    </w:p>
+    <w:p>
+      <w:pPr>
+        <w:pStyle w:val="BodyText"/>
+      </w:pPr>
+      <w:r>
+        <w:t xml:space="preserve">易混淆的词:</w:t>
+      </w:r>
+    </w:p>
+    <w:p>
+      <w:pPr>
+        <w:pStyle w:val="BodyText"/>
+      </w:pPr>
+      <w:r>
+        <w:t xml:space="preserve">sunglasses 太阳镜</w:t>
+      </w:r>
+    </w:p>
+    <w:p>
+      <w:pPr>
+        <w:pStyle w:val="BodyText"/>
+      </w:pPr>
+      <w:r>
+        <w:t xml:space="preserve">contact lenses 隐形眼镜</w:t>
+      </w:r>
     </w:p>
     <w:bookmarkEnd w:id="48"/>
     <w:bookmarkStart w:id="49" w:name="e00030-former-classmate"/>
@@ -5091,6 +8333,310 @@
       <w:pPr>
         <w:pStyle w:val="FirstParagraph"/>
       </w:pPr>
+      <w:r>
+        <w:rPr>
+          <w:u w:val="single"/>
+        </w:rPr>
+        <w:t xml:space="preserve">former classmate</w:t>
+      </w:r>
+      <w:r>
+        <w:t xml:space="preserve"> </w:t>
+      </w:r>
+    </w:p>
+    <w:p>
+      <w:pPr>
+        <w:pStyle w:val="BodyText"/>
+      </w:pPr>
+      <w:r>
+        <w:rPr>
+          <w:bCs/>
+          <w:b/>
+          <w:iCs/>
+          <w:i/>
+        </w:rPr>
+        <w:t xml:space="preserve">【音标】</w:t>
+      </w:r>
+      <w:r>
+        <w:t xml:space="preserve"> </w:t>
+      </w:r>
+    </w:p>
+    <w:p>
+      <w:pPr>
+        <w:pStyle w:val="BodyText"/>
+      </w:pPr>
+      <w:r>
+        <w:t xml:space="preserve">[ˈfɔːrmər ˈklæsmeɪt]</w:t>
+      </w:r>
+    </w:p>
+    <w:p>
+      <w:pPr>
+        <w:pStyle w:val="BodyText"/>
+      </w:pPr>
+      <w:r>
+        <w:rPr>
+          <w:bCs/>
+          <w:b/>
+          <w:iCs/>
+          <w:i/>
+        </w:rPr>
+        <w:t xml:space="preserve">【释义】</w:t>
+      </w:r>
+      <w:r>
+        <w:t xml:space="preserve"> </w:t>
+      </w:r>
+    </w:p>
+    <w:p>
+      <w:pPr>
+        <w:pStyle w:val="BodyText"/>
+      </w:pPr>
+      <w:r>
+        <w:t xml:space="preserve">n. 前同学</w:t>
+      </w:r>
+    </w:p>
+    <w:p>
+      <w:pPr>
+        <w:pStyle w:val="BodyText"/>
+      </w:pPr>
+      <w:r>
+        <w:rPr>
+          <w:bCs/>
+          <w:b/>
+          <w:iCs/>
+          <w:i/>
+        </w:rPr>
+        <w:t xml:space="preserve">【用法】</w:t>
+      </w:r>
+      <w:r>
+        <w:t xml:space="preserve"> </w:t>
+      </w:r>
+    </w:p>
+    <w:p>
+      <w:pPr>
+        <w:pStyle w:val="BodyText"/>
+      </w:pPr>
+      <w:r>
+        <w:t xml:space="preserve">"Former classmate" 指以前在同一个班级或学校上学的同学，但现在已经不再是同班或同校的学生了。</w:t>
+      </w:r>
+    </w:p>
+    <w:p>
+      <w:pPr>
+        <w:pStyle w:val="BodyText"/>
+      </w:pPr>
+      <w:r>
+        <w:rPr>
+          <w:bCs/>
+          <w:b/>
+          <w:iCs/>
+          <w:i/>
+        </w:rPr>
+        <w:t xml:space="preserve">【词根助记】</w:t>
+      </w:r>
+      <w:r>
+        <w:t xml:space="preserve"> </w:t>
+      </w:r>
+    </w:p>
+    <w:p>
+      <w:pPr>
+        <w:pStyle w:val="BodyText"/>
+      </w:pPr>
+      <w:r>
+        <w:t xml:space="preserve">former（前任的） + classmate（同学） → 前同学</w:t>
+      </w:r>
+    </w:p>
+    <w:p>
+      <w:pPr>
+        <w:pStyle w:val="BodyText"/>
+      </w:pPr>
+      <w:r>
+        <w:rPr>
+          <w:bCs/>
+          <w:b/>
+          <w:iCs/>
+          <w:i/>
+        </w:rPr>
+        <w:t xml:space="preserve">【常用词组】</w:t>
+      </w:r>
+      <w:r>
+        <w:t xml:space="preserve"> </w:t>
+      </w:r>
+    </w:p>
+    <w:p>
+      <w:pPr>
+        <w:pStyle w:val="BodyText"/>
+      </w:pPr>
+      <w:r>
+        <w:t xml:space="preserve">meet a former classmate 遇见前同学</w:t>
+      </w:r>
+    </w:p>
+    <w:p>
+      <w:pPr>
+        <w:pStyle w:val="BodyText"/>
+      </w:pPr>
+      <w:r>
+        <w:t xml:space="preserve">stay in touch with former classmates 与前同学保持联系</w:t>
+      </w:r>
+    </w:p>
+    <w:p>
+      <w:pPr>
+        <w:pStyle w:val="BodyText"/>
+      </w:pPr>
+      <w:r>
+        <w:t xml:space="preserve">reunite with former classmates 与前同学重聚</w:t>
+      </w:r>
+    </w:p>
+    <w:p>
+      <w:pPr>
+        <w:pStyle w:val="BodyText"/>
+      </w:pPr>
+      <w:r>
+        <w:rPr>
+          <w:bCs/>
+          <w:b/>
+          <w:iCs/>
+          <w:i/>
+        </w:rPr>
+        <w:t xml:space="preserve">【例句】</w:t>
+      </w:r>
+      <w:r>
+        <w:t xml:space="preserve"> </w:t>
+      </w:r>
+    </w:p>
+    <w:p>
+      <w:pPr>
+        <w:pStyle w:val="BodyText"/>
+      </w:pPr>
+      <w:r>
+        <w:t xml:space="preserve">I met a former classmate at the mall yesterday.</w:t>
+      </w:r>
+    </w:p>
+    <w:p>
+      <w:pPr>
+        <w:pStyle w:val="BodyText"/>
+      </w:pPr>
+      <w:r>
+        <w:t xml:space="preserve">我昨天在商场遇到了一个前同学。</w:t>
+      </w:r>
+    </w:p>
+    <w:p>
+      <w:pPr>
+        <w:pStyle w:val="BodyText"/>
+      </w:pPr>
+      <w:r>
+        <w:t xml:space="preserve">She still stays in touch with her former classmates.</w:t>
+      </w:r>
+    </w:p>
+    <w:p>
+      <w:pPr>
+        <w:pStyle w:val="BodyText"/>
+      </w:pPr>
+      <w:r>
+        <w:t xml:space="preserve">她仍然与她的前同学保持联系。</w:t>
+      </w:r>
+    </w:p>
+    <w:p>
+      <w:pPr>
+        <w:pStyle w:val="BodyText"/>
+      </w:pPr>
+      <w:r>
+        <w:t xml:space="preserve">We are planning to reunite with our former classmates next summer.</w:t>
+      </w:r>
+    </w:p>
+    <w:p>
+      <w:pPr>
+        <w:pStyle w:val="BodyText"/>
+      </w:pPr>
+      <w:r>
+        <w:t xml:space="preserve">我们计划明年夏天与前同学重聚。</w:t>
+      </w:r>
+    </w:p>
+    <w:p>
+      <w:pPr>
+        <w:pStyle w:val="BodyText"/>
+      </w:pPr>
+      <w:r>
+        <w:rPr>
+          <w:bCs/>
+          <w:b/>
+          <w:iCs/>
+          <w:i/>
+        </w:rPr>
+        <w:t xml:space="preserve">【扩展】</w:t>
+      </w:r>
+      <w:r>
+        <w:t xml:space="preserve"> </w:t>
+      </w:r>
+    </w:p>
+    <w:p>
+      <w:pPr>
+        <w:pStyle w:val="BodyText"/>
+      </w:pPr>
+      <w:r>
+        <w:t xml:space="preserve">反义词:</w:t>
+      </w:r>
+    </w:p>
+    <w:p>
+      <w:pPr>
+        <w:pStyle w:val="BodyText"/>
+      </w:pPr>
+      <w:r>
+        <w:t xml:space="preserve">current classmate 现任同学</w:t>
+      </w:r>
+    </w:p>
+    <w:p>
+      <w:pPr>
+        <w:pStyle w:val="BodyText"/>
+      </w:pPr>
+      <w:r>
+        <w:t xml:space="preserve">同班同学</w:t>
+      </w:r>
+    </w:p>
+    <w:p>
+      <w:pPr>
+        <w:pStyle w:val="BodyText"/>
+      </w:pPr>
+      <w:r>
+        <w:t xml:space="preserve">同义词:</w:t>
+      </w:r>
+    </w:p>
+    <w:p>
+      <w:pPr>
+        <w:pStyle w:val="BodyText"/>
+      </w:pPr>
+      <w:r>
+        <w:t xml:space="preserve">ex-classmate 前同学</w:t>
+      </w:r>
+    </w:p>
+    <w:p>
+      <w:pPr>
+        <w:pStyle w:val="BodyText"/>
+      </w:pPr>
+      <w:r>
+        <w:t xml:space="preserve">past classmate 以前的同学</w:t>
+      </w:r>
+    </w:p>
+    <w:p>
+      <w:pPr>
+        <w:pStyle w:val="BodyText"/>
+      </w:pPr>
+      <w:r>
+        <w:t xml:space="preserve">易混淆的词:</w:t>
+      </w:r>
+    </w:p>
+    <w:p>
+      <w:pPr>
+        <w:pStyle w:val="BodyText"/>
+      </w:pPr>
+      <w:r>
+        <w:t xml:space="preserve">schoolmate 校友</w:t>
+      </w:r>
+    </w:p>
+    <w:p>
+      <w:pPr>
+        <w:pStyle w:val="BodyText"/>
+      </w:pPr>
+      <w:r>
+        <w:t xml:space="preserve">teammate 队友</w:t>
+      </w:r>
     </w:p>
     <w:bookmarkEnd w:id="49"/>
     <w:bookmarkStart w:id="50" w:name="e00031-new-classmate"/>
@@ -5106,6 +8652,310 @@
       <w:pPr>
         <w:pStyle w:val="FirstParagraph"/>
       </w:pPr>
+      <w:r>
+        <w:rPr>
+          <w:u w:val="single"/>
+        </w:rPr>
+        <w:t xml:space="preserve">new classmate</w:t>
+      </w:r>
+      <w:r>
+        <w:t xml:space="preserve"> </w:t>
+      </w:r>
+    </w:p>
+    <w:p>
+      <w:pPr>
+        <w:pStyle w:val="BodyText"/>
+      </w:pPr>
+      <w:r>
+        <w:rPr>
+          <w:bCs/>
+          <w:b/>
+          <w:iCs/>
+          <w:i/>
+        </w:rPr>
+        <w:t xml:space="preserve">【音标】</w:t>
+      </w:r>
+      <w:r>
+        <w:t xml:space="preserve"> </w:t>
+      </w:r>
+    </w:p>
+    <w:p>
+      <w:pPr>
+        <w:pStyle w:val="BodyText"/>
+      </w:pPr>
+      <w:r>
+        <w:t xml:space="preserve">[njuː ˈklæsmeɪt]</w:t>
+      </w:r>
+    </w:p>
+    <w:p>
+      <w:pPr>
+        <w:pStyle w:val="BodyText"/>
+      </w:pPr>
+      <w:r>
+        <w:rPr>
+          <w:bCs/>
+          <w:b/>
+          <w:iCs/>
+          <w:i/>
+        </w:rPr>
+        <w:t xml:space="preserve">【释义】</w:t>
+      </w:r>
+      <w:r>
+        <w:t xml:space="preserve"> </w:t>
+      </w:r>
+    </w:p>
+    <w:p>
+      <w:pPr>
+        <w:pStyle w:val="BodyText"/>
+      </w:pPr>
+      <w:r>
+        <w:t xml:space="preserve">n. 新同学</w:t>
+      </w:r>
+    </w:p>
+    <w:p>
+      <w:pPr>
+        <w:pStyle w:val="BodyText"/>
+      </w:pPr>
+      <w:r>
+        <w:rPr>
+          <w:bCs/>
+          <w:b/>
+          <w:iCs/>
+          <w:i/>
+        </w:rPr>
+        <w:t xml:space="preserve">【用法】</w:t>
+      </w:r>
+      <w:r>
+        <w:t xml:space="preserve"> </w:t>
+      </w:r>
+    </w:p>
+    <w:p>
+      <w:pPr>
+        <w:pStyle w:val="BodyText"/>
+      </w:pPr>
+      <w:r>
+        <w:t xml:space="preserve">"New classmate" 指刚刚加入班级的学生，通常是刚转入或刚入学的同学。</w:t>
+      </w:r>
+    </w:p>
+    <w:p>
+      <w:pPr>
+        <w:pStyle w:val="BodyText"/>
+      </w:pPr>
+      <w:r>
+        <w:rPr>
+          <w:bCs/>
+          <w:b/>
+          <w:iCs/>
+          <w:i/>
+        </w:rPr>
+        <w:t xml:space="preserve">【词根助记】</w:t>
+      </w:r>
+      <w:r>
+        <w:t xml:space="preserve"> </w:t>
+      </w:r>
+    </w:p>
+    <w:p>
+      <w:pPr>
+        <w:pStyle w:val="BodyText"/>
+      </w:pPr>
+      <w:r>
+        <w:t xml:space="preserve">new（新的） + classmate（同学） → 新同学</w:t>
+      </w:r>
+    </w:p>
+    <w:p>
+      <w:pPr>
+        <w:pStyle w:val="BodyText"/>
+      </w:pPr>
+      <w:r>
+        <w:rPr>
+          <w:bCs/>
+          <w:b/>
+          <w:iCs/>
+          <w:i/>
+        </w:rPr>
+        <w:t xml:space="preserve">【常用词组】</w:t>
+      </w:r>
+      <w:r>
+        <w:t xml:space="preserve"> </w:t>
+      </w:r>
+    </w:p>
+    <w:p>
+      <w:pPr>
+        <w:pStyle w:val="BodyText"/>
+      </w:pPr>
+      <w:r>
+        <w:t xml:space="preserve">welcome a new classmate 欢迎新同学</w:t>
+      </w:r>
+    </w:p>
+    <w:p>
+      <w:pPr>
+        <w:pStyle w:val="BodyText"/>
+      </w:pPr>
+      <w:r>
+        <w:t xml:space="preserve">meet the new classmate 见到新同学</w:t>
+      </w:r>
+    </w:p>
+    <w:p>
+      <w:pPr>
+        <w:pStyle w:val="BodyText"/>
+      </w:pPr>
+      <w:r>
+        <w:t xml:space="preserve">help the new classmate 帮助新同学</w:t>
+      </w:r>
+    </w:p>
+    <w:p>
+      <w:pPr>
+        <w:pStyle w:val="BodyText"/>
+      </w:pPr>
+      <w:r>
+        <w:rPr>
+          <w:bCs/>
+          <w:b/>
+          <w:iCs/>
+          <w:i/>
+        </w:rPr>
+        <w:t xml:space="preserve">【例句】</w:t>
+      </w:r>
+      <w:r>
+        <w:t xml:space="preserve"> </w:t>
+      </w:r>
+    </w:p>
+    <w:p>
+      <w:pPr>
+        <w:pStyle w:val="BodyText"/>
+      </w:pPr>
+      <w:r>
+        <w:t xml:space="preserve">We have a new classmate in our English class.</w:t>
+      </w:r>
+    </w:p>
+    <w:p>
+      <w:pPr>
+        <w:pStyle w:val="BodyText"/>
+      </w:pPr>
+      <w:r>
+        <w:t xml:space="preserve">我们的英语课来了一个新同学。</w:t>
+      </w:r>
+    </w:p>
+    <w:p>
+      <w:pPr>
+        <w:pStyle w:val="BodyText"/>
+      </w:pPr>
+      <w:r>
+        <w:t xml:space="preserve">The teacher introduced the new classmate to everyone.</w:t>
+      </w:r>
+    </w:p>
+    <w:p>
+      <w:pPr>
+        <w:pStyle w:val="BodyText"/>
+      </w:pPr>
+      <w:r>
+        <w:t xml:space="preserve">老师把新同学介绍给大家。</w:t>
+      </w:r>
+    </w:p>
+    <w:p>
+      <w:pPr>
+        <w:pStyle w:val="BodyText"/>
+      </w:pPr>
+      <w:r>
+        <w:t xml:space="preserve">Everyone was eager to help the new classmate feel welcome.</w:t>
+      </w:r>
+    </w:p>
+    <w:p>
+      <w:pPr>
+        <w:pStyle w:val="BodyText"/>
+      </w:pPr>
+      <w:r>
+        <w:t xml:space="preserve">每个人都急切地帮助新同学感到受欢迎。</w:t>
+      </w:r>
+    </w:p>
+    <w:p>
+      <w:pPr>
+        <w:pStyle w:val="BodyText"/>
+      </w:pPr>
+      <w:r>
+        <w:rPr>
+          <w:bCs/>
+          <w:b/>
+          <w:iCs/>
+          <w:i/>
+        </w:rPr>
+        <w:t xml:space="preserve">【扩展】</w:t>
+      </w:r>
+      <w:r>
+        <w:t xml:space="preserve"> </w:t>
+      </w:r>
+    </w:p>
+    <w:p>
+      <w:pPr>
+        <w:pStyle w:val="BodyText"/>
+      </w:pPr>
+      <w:r>
+        <w:t xml:space="preserve">反义词:</w:t>
+      </w:r>
+    </w:p>
+    <w:p>
+      <w:pPr>
+        <w:pStyle w:val="BodyText"/>
+      </w:pPr>
+      <w:r>
+        <w:t xml:space="preserve">former classmate 前同学</w:t>
+      </w:r>
+    </w:p>
+    <w:p>
+      <w:pPr>
+        <w:pStyle w:val="BodyText"/>
+      </w:pPr>
+      <w:r>
+        <w:t xml:space="preserve">old classmate 老同学</w:t>
+      </w:r>
+    </w:p>
+    <w:p>
+      <w:pPr>
+        <w:pStyle w:val="BodyText"/>
+      </w:pPr>
+      <w:r>
+        <w:t xml:space="preserve">同义词:</w:t>
+      </w:r>
+    </w:p>
+    <w:p>
+      <w:pPr>
+        <w:pStyle w:val="BodyText"/>
+      </w:pPr>
+      <w:r>
+        <w:t xml:space="preserve">recent classmate 最近的同学</w:t>
+      </w:r>
+    </w:p>
+    <w:p>
+      <w:pPr>
+        <w:pStyle w:val="BodyText"/>
+      </w:pPr>
+      <w:r>
+        <w:t xml:space="preserve">latest classmate 最新的同学</w:t>
+      </w:r>
+    </w:p>
+    <w:p>
+      <w:pPr>
+        <w:pStyle w:val="BodyText"/>
+      </w:pPr>
+      <w:r>
+        <w:t xml:space="preserve">易混淆的词:</w:t>
+      </w:r>
+    </w:p>
+    <w:p>
+      <w:pPr>
+        <w:pStyle w:val="BodyText"/>
+      </w:pPr>
+      <w:r>
+        <w:t xml:space="preserve">classmate 同学</w:t>
+      </w:r>
+    </w:p>
+    <w:p>
+      <w:pPr>
+        <w:pStyle w:val="BodyText"/>
+      </w:pPr>
+      <w:r>
+        <w:t xml:space="preserve">friend 朋友</w:t>
+      </w:r>
     </w:p>
     <w:bookmarkEnd w:id="50"/>
     <w:bookmarkStart w:id="51" w:name="e00032-close-classmate"/>
@@ -5121,8 +8971,5436 @@
       <w:pPr>
         <w:pStyle w:val="FirstParagraph"/>
       </w:pPr>
+      <w:r>
+        <w:rPr>
+          <w:u w:val="single"/>
+        </w:rPr>
+        <w:t xml:space="preserve">close classmate</w:t>
+      </w:r>
+      <w:r>
+        <w:t xml:space="preserve"> </w:t>
+      </w:r>
+    </w:p>
+    <w:p>
+      <w:pPr>
+        <w:pStyle w:val="BodyText"/>
+      </w:pPr>
+      <w:r>
+        <w:rPr>
+          <w:bCs/>
+          <w:b/>
+          <w:iCs/>
+          <w:i/>
+        </w:rPr>
+        <w:t xml:space="preserve">【音标】</w:t>
+      </w:r>
+      <w:r>
+        <w:t xml:space="preserve"> </w:t>
+      </w:r>
+    </w:p>
+    <w:p>
+      <w:pPr>
+        <w:pStyle w:val="BodyText"/>
+      </w:pPr>
+      <w:r>
+        <w:t xml:space="preserve">[kləʊs ˈklæsmeɪt]</w:t>
+      </w:r>
+    </w:p>
+    <w:p>
+      <w:pPr>
+        <w:pStyle w:val="BodyText"/>
+      </w:pPr>
+      <w:r>
+        <w:rPr>
+          <w:bCs/>
+          <w:b/>
+          <w:iCs/>
+          <w:i/>
+        </w:rPr>
+        <w:t xml:space="preserve">【释义】</w:t>
+      </w:r>
+      <w:r>
+        <w:t xml:space="preserve"> </w:t>
+      </w:r>
+    </w:p>
+    <w:p>
+      <w:pPr>
+        <w:pStyle w:val="BodyText"/>
+      </w:pPr>
+      <w:r>
+        <w:t xml:space="preserve">n. 亲密同学</w:t>
+      </w:r>
+    </w:p>
+    <w:p>
+      <w:pPr>
+        <w:pStyle w:val="BodyText"/>
+      </w:pPr>
+      <w:r>
+        <w:rPr>
+          <w:bCs/>
+          <w:b/>
+          <w:iCs/>
+          <w:i/>
+        </w:rPr>
+        <w:t xml:space="preserve">【用法】</w:t>
+      </w:r>
+      <w:r>
+        <w:t xml:space="preserve"> </w:t>
+      </w:r>
+    </w:p>
+    <w:p>
+      <w:pPr>
+        <w:pStyle w:val="BodyText"/>
+      </w:pPr>
+      <w:r>
+        <w:t xml:space="preserve">"Close classmate" 指在班级中关系非常亲密的同学，通常是非常好的朋友，关系紧密。</w:t>
+      </w:r>
+    </w:p>
+    <w:p>
+      <w:pPr>
+        <w:pStyle w:val="BodyText"/>
+      </w:pPr>
+      <w:r>
+        <w:rPr>
+          <w:bCs/>
+          <w:b/>
+          <w:iCs/>
+          <w:i/>
+        </w:rPr>
+        <w:t xml:space="preserve">【词根助记】</w:t>
+      </w:r>
+      <w:r>
+        <w:t xml:space="preserve"> </w:t>
+      </w:r>
+    </w:p>
+    <w:p>
+      <w:pPr>
+        <w:pStyle w:val="BodyText"/>
+      </w:pPr>
+      <w:r>
+        <w:t xml:space="preserve">close（亲密的） + classmate（同学） → 亲密同学</w:t>
+      </w:r>
+    </w:p>
+    <w:p>
+      <w:pPr>
+        <w:pStyle w:val="BodyText"/>
+      </w:pPr>
+      <w:r>
+        <w:rPr>
+          <w:bCs/>
+          <w:b/>
+          <w:iCs/>
+          <w:i/>
+        </w:rPr>
+        <w:t xml:space="preserve">【常用词组】</w:t>
+      </w:r>
+      <w:r>
+        <w:t xml:space="preserve"> </w:t>
+      </w:r>
+    </w:p>
+    <w:p>
+      <w:pPr>
+        <w:pStyle w:val="BodyText"/>
+      </w:pPr>
+      <w:r>
+        <w:t xml:space="preserve">become close classmates 成为亲密同学</w:t>
+      </w:r>
+    </w:p>
+    <w:p>
+      <w:pPr>
+        <w:pStyle w:val="BodyText"/>
+      </w:pPr>
+      <w:r>
+        <w:t xml:space="preserve">stay close with classmates 和同学保持亲密关系</w:t>
+      </w:r>
+    </w:p>
+    <w:p>
+      <w:pPr>
+        <w:pStyle w:val="BodyText"/>
+      </w:pPr>
+      <w:r>
+        <w:t xml:space="preserve">close classmate friendship 亲密同学友谊</w:t>
+      </w:r>
+    </w:p>
+    <w:p>
+      <w:pPr>
+        <w:pStyle w:val="BodyText"/>
+      </w:pPr>
+      <w:r>
+        <w:rPr>
+          <w:bCs/>
+          <w:b/>
+          <w:iCs/>
+          <w:i/>
+        </w:rPr>
+        <w:t xml:space="preserve">【例句】</w:t>
+      </w:r>
+      <w:r>
+        <w:t xml:space="preserve"> </w:t>
+      </w:r>
+    </w:p>
+    <w:p>
+      <w:pPr>
+        <w:pStyle w:val="BodyText"/>
+      </w:pPr>
+      <w:r>
+        <w:t xml:space="preserve">She is my close classmate and we share everything.</w:t>
+      </w:r>
+    </w:p>
+    <w:p>
+      <w:pPr>
+        <w:pStyle w:val="BodyText"/>
+      </w:pPr>
+      <w:r>
+        <w:t xml:space="preserve">她是我的亲密同学，我们无话不谈。</w:t>
+      </w:r>
+    </w:p>
+    <w:p>
+      <w:pPr>
+        <w:pStyle w:val="BodyText"/>
+      </w:pPr>
+      <w:r>
+        <w:t xml:space="preserve">They became close classmates after working on a project together.</w:t>
+      </w:r>
+    </w:p>
+    <w:p>
+      <w:pPr>
+        <w:pStyle w:val="BodyText"/>
+      </w:pPr>
+      <w:r>
+        <w:t xml:space="preserve">他们在一起完成一个项目后成为了亲密同学。</w:t>
+      </w:r>
+    </w:p>
+    <w:p>
+      <w:pPr>
+        <w:pStyle w:val="BodyText"/>
+      </w:pPr>
+      <w:r>
+        <w:t xml:space="preserve">Maintaining a close classmate friendship can last a lifetime.</w:t>
+      </w:r>
+    </w:p>
+    <w:p>
+      <w:pPr>
+        <w:pStyle w:val="BodyText"/>
+      </w:pPr>
+      <w:r>
+        <w:t xml:space="preserve">保持亲密的同学友谊可以持续一生。</w:t>
+      </w:r>
+    </w:p>
+    <w:p>
+      <w:pPr>
+        <w:pStyle w:val="BodyText"/>
+      </w:pPr>
+      <w:r>
+        <w:rPr>
+          <w:bCs/>
+          <w:b/>
+          <w:iCs/>
+          <w:i/>
+        </w:rPr>
+        <w:t xml:space="preserve">【扩展】</w:t>
+      </w:r>
+      <w:r>
+        <w:t xml:space="preserve"> </w:t>
+      </w:r>
+    </w:p>
+    <w:p>
+      <w:pPr>
+        <w:pStyle w:val="BodyText"/>
+      </w:pPr>
+      <w:r>
+        <w:t xml:space="preserve">反义词:</w:t>
+      </w:r>
+    </w:p>
+    <w:p>
+      <w:pPr>
+        <w:pStyle w:val="BodyText"/>
+      </w:pPr>
+      <w:r>
+        <w:t xml:space="preserve">distant classmate 疏远的同学</w:t>
+      </w:r>
+    </w:p>
+    <w:p>
+      <w:pPr>
+        <w:pStyle w:val="BodyText"/>
+      </w:pPr>
+      <w:r>
+        <w:t xml:space="preserve">acquaintance 熟人</w:t>
+      </w:r>
+    </w:p>
+    <w:p>
+      <w:pPr>
+        <w:pStyle w:val="BodyText"/>
+      </w:pPr>
+      <w:r>
+        <w:t xml:space="preserve">同义词:</w:t>
+      </w:r>
+    </w:p>
+    <w:p>
+      <w:pPr>
+        <w:pStyle w:val="BodyText"/>
+      </w:pPr>
+      <w:r>
+        <w:t xml:space="preserve">best friend 最好的朋友</w:t>
+      </w:r>
+    </w:p>
+    <w:p>
+      <w:pPr>
+        <w:pStyle w:val="BodyText"/>
+      </w:pPr>
+      <w:r>
+        <w:t xml:space="preserve">close friend 亲密朋友</w:t>
+      </w:r>
+    </w:p>
+    <w:p>
+      <w:pPr>
+        <w:pStyle w:val="BodyText"/>
+      </w:pPr>
+      <w:r>
+        <w:t xml:space="preserve">易混淆的词:</w:t>
+      </w:r>
+    </w:p>
+    <w:p>
+      <w:pPr>
+        <w:pStyle w:val="BodyText"/>
+      </w:pPr>
+      <w:r>
+        <w:t xml:space="preserve">schoolmate 校友</w:t>
+      </w:r>
+    </w:p>
+    <w:p>
+      <w:pPr>
+        <w:pStyle w:val="BodyText"/>
+      </w:pPr>
+      <w:r>
+        <w:t xml:space="preserve">classmate 同学</w:t>
+      </w:r>
     </w:p>
     <w:bookmarkEnd w:id="51"/>
+    <w:bookmarkStart w:id="52" w:name="e00033-after-school-activities"/>
+    <w:p>
+      <w:pPr>
+        <w:pStyle w:val="Heading2"/>
+      </w:pPr>
+      <w:r>
+        <w:t xml:space="preserve">E00033 after-school activities</w:t>
+      </w:r>
+    </w:p>
+    <w:p>
+      <w:pPr>
+        <w:pStyle w:val="FirstParagraph"/>
+      </w:pPr>
+      <w:r>
+        <w:rPr>
+          <w:u w:val="single"/>
+        </w:rPr>
+        <w:t xml:space="preserve">after-school activities</w:t>
+      </w:r>
+      <w:r>
+        <w:t xml:space="preserve"> </w:t>
+      </w:r>
+    </w:p>
+    <w:p>
+      <w:pPr>
+        <w:pStyle w:val="BodyText"/>
+      </w:pPr>
+      <w:r>
+        <w:rPr>
+          <w:bCs/>
+          <w:b/>
+          <w:iCs/>
+          <w:i/>
+        </w:rPr>
+        <w:t xml:space="preserve">【音标】</w:t>
+      </w:r>
+      <w:r>
+        <w:t xml:space="preserve"> </w:t>
+      </w:r>
+    </w:p>
+    <w:p>
+      <w:pPr>
+        <w:pStyle w:val="BodyText"/>
+      </w:pPr>
+      <w:r>
+        <w:t xml:space="preserve">[ˈæftər skuːl ækˈtɪvɪtiz]</w:t>
+      </w:r>
+    </w:p>
+    <w:p>
+      <w:pPr>
+        <w:pStyle w:val="BodyText"/>
+      </w:pPr>
+      <w:r>
+        <w:rPr>
+          <w:bCs/>
+          <w:b/>
+          <w:iCs/>
+          <w:i/>
+        </w:rPr>
+        <w:t xml:space="preserve">【释义】</w:t>
+      </w:r>
+      <w:r>
+        <w:t xml:space="preserve"> </w:t>
+      </w:r>
+    </w:p>
+    <w:p>
+      <w:pPr>
+        <w:pStyle w:val="BodyText"/>
+      </w:pPr>
+      <w:r>
+        <w:t xml:space="preserve">n. 课外活动</w:t>
+      </w:r>
+    </w:p>
+    <w:p>
+      <w:pPr>
+        <w:pStyle w:val="BodyText"/>
+      </w:pPr>
+      <w:r>
+        <w:rPr>
+          <w:bCs/>
+          <w:b/>
+          <w:iCs/>
+          <w:i/>
+        </w:rPr>
+        <w:t xml:space="preserve">【用法】</w:t>
+      </w:r>
+      <w:r>
+        <w:t xml:space="preserve"> </w:t>
+      </w:r>
+    </w:p>
+    <w:p>
+      <w:pPr>
+        <w:pStyle w:val="BodyText"/>
+      </w:pPr>
+      <w:r>
+        <w:t xml:space="preserve">"After-school activities" 指学生在放学后参加的各种活动，如运动、俱乐部、艺术班等。这些活动有助于学生发展兴趣爱好和技能。</w:t>
+      </w:r>
+    </w:p>
+    <w:p>
+      <w:pPr>
+        <w:pStyle w:val="BodyText"/>
+      </w:pPr>
+      <w:r>
+        <w:rPr>
+          <w:bCs/>
+          <w:b/>
+          <w:iCs/>
+          <w:i/>
+        </w:rPr>
+        <w:t xml:space="preserve">【词根助记】</w:t>
+      </w:r>
+      <w:r>
+        <w:t xml:space="preserve"> </w:t>
+      </w:r>
+    </w:p>
+    <w:p>
+      <w:pPr>
+        <w:pStyle w:val="BodyText"/>
+      </w:pPr>
+      <w:r>
+        <w:t xml:space="preserve">after（在...之后） + school（学校） + activities（活动） → 课外活动</w:t>
+      </w:r>
+    </w:p>
+    <w:p>
+      <w:pPr>
+        <w:pStyle w:val="BodyText"/>
+      </w:pPr>
+      <w:r>
+        <w:rPr>
+          <w:bCs/>
+          <w:b/>
+          <w:iCs/>
+          <w:i/>
+        </w:rPr>
+        <w:t xml:space="preserve">【常用词组】</w:t>
+      </w:r>
+      <w:r>
+        <w:t xml:space="preserve"> </w:t>
+      </w:r>
+    </w:p>
+    <w:p>
+      <w:pPr>
+        <w:pStyle w:val="BodyText"/>
+      </w:pPr>
+      <w:r>
+        <w:t xml:space="preserve">participate in after-school activities 参加课外活动</w:t>
+      </w:r>
+    </w:p>
+    <w:p>
+      <w:pPr>
+        <w:pStyle w:val="BodyText"/>
+      </w:pPr>
+      <w:r>
+        <w:t xml:space="preserve">organize after-school activities 组织课外活动</w:t>
+      </w:r>
+    </w:p>
+    <w:p>
+      <w:pPr>
+        <w:pStyle w:val="BodyText"/>
+      </w:pPr>
+      <w:r>
+        <w:t xml:space="preserve">enjoy after-school activities 享受课外活动</w:t>
+      </w:r>
+    </w:p>
+    <w:p>
+      <w:pPr>
+        <w:pStyle w:val="BodyText"/>
+      </w:pPr>
+      <w:r>
+        <w:rPr>
+          <w:bCs/>
+          <w:b/>
+          <w:iCs/>
+          <w:i/>
+        </w:rPr>
+        <w:t xml:space="preserve">【例句】</w:t>
+      </w:r>
+      <w:r>
+        <w:t xml:space="preserve"> </w:t>
+      </w:r>
+    </w:p>
+    <w:p>
+      <w:pPr>
+        <w:pStyle w:val="BodyText"/>
+      </w:pPr>
+      <w:r>
+        <w:t xml:space="preserve">Many students participate in after-school activities such as sports and music.</w:t>
+      </w:r>
+    </w:p>
+    <w:p>
+      <w:pPr>
+        <w:pStyle w:val="BodyText"/>
+      </w:pPr>
+      <w:r>
+        <w:t xml:space="preserve">许多学生参加课外活动，如运动和音乐。</w:t>
+      </w:r>
+    </w:p>
+    <w:p>
+      <w:pPr>
+        <w:pStyle w:val="BodyText"/>
+      </w:pPr>
+      <w:r>
+        <w:t xml:space="preserve">The school offers a variety of after-school activities.</w:t>
+      </w:r>
+    </w:p>
+    <w:p>
+      <w:pPr>
+        <w:pStyle w:val="BodyText"/>
+      </w:pPr>
+      <w:r>
+        <w:t xml:space="preserve">学校提供各种各样的课外活动。</w:t>
+      </w:r>
+    </w:p>
+    <w:p>
+      <w:pPr>
+        <w:pStyle w:val="BodyText"/>
+      </w:pPr>
+      <w:r>
+        <w:t xml:space="preserve">After-school activities help students develop new skills.</w:t>
+      </w:r>
+    </w:p>
+    <w:p>
+      <w:pPr>
+        <w:pStyle w:val="BodyText"/>
+      </w:pPr>
+      <w:r>
+        <w:t xml:space="preserve">课外活动帮助学生发展新技能。</w:t>
+      </w:r>
+    </w:p>
+    <w:p>
+      <w:pPr>
+        <w:pStyle w:val="BodyText"/>
+      </w:pPr>
+      <w:r>
+        <w:rPr>
+          <w:bCs/>
+          <w:b/>
+          <w:iCs/>
+          <w:i/>
+        </w:rPr>
+        <w:t xml:space="preserve">【扩展】</w:t>
+      </w:r>
+      <w:r>
+        <w:t xml:space="preserve"> </w:t>
+      </w:r>
+    </w:p>
+    <w:p>
+      <w:pPr>
+        <w:pStyle w:val="BodyText"/>
+      </w:pPr>
+      <w:r>
+        <w:t xml:space="preserve">反义词:</w:t>
+      </w:r>
+    </w:p>
+    <w:p>
+      <w:pPr>
+        <w:pStyle w:val="BodyText"/>
+      </w:pPr>
+      <w:r>
+        <w:t xml:space="preserve">class activities 课堂活动</w:t>
+      </w:r>
+    </w:p>
+    <w:p>
+      <w:pPr>
+        <w:pStyle w:val="BodyText"/>
+      </w:pPr>
+      <w:r>
+        <w:t xml:space="preserve">school lessons 学校课程</w:t>
+      </w:r>
+    </w:p>
+    <w:p>
+      <w:pPr>
+        <w:pStyle w:val="BodyText"/>
+      </w:pPr>
+      <w:r>
+        <w:t xml:space="preserve">同义词:</w:t>
+      </w:r>
+    </w:p>
+    <w:p>
+      <w:pPr>
+        <w:pStyle w:val="BodyText"/>
+      </w:pPr>
+      <w:r>
+        <w:t xml:space="preserve">extracurricular activities 课外活动</w:t>
+      </w:r>
+    </w:p>
+    <w:p>
+      <w:pPr>
+        <w:pStyle w:val="BodyText"/>
+      </w:pPr>
+      <w:r>
+        <w:t xml:space="preserve">hobbies 爱好</w:t>
+      </w:r>
+    </w:p>
+    <w:p>
+      <w:pPr>
+        <w:pStyle w:val="BodyText"/>
+      </w:pPr>
+      <w:r>
+        <w:t xml:space="preserve">易混淆的词:</w:t>
+      </w:r>
+    </w:p>
+    <w:p>
+      <w:pPr>
+        <w:pStyle w:val="BodyText"/>
+      </w:pPr>
+      <w:r>
+        <w:t xml:space="preserve">field trip 校外活动</w:t>
+      </w:r>
+    </w:p>
+    <w:p>
+      <w:pPr>
+        <w:pStyle w:val="BodyText"/>
+      </w:pPr>
+      <w:r>
+        <w:t xml:space="preserve">homework 家庭作业</w:t>
+      </w:r>
+    </w:p>
+    <w:bookmarkEnd w:id="52"/>
+    <w:bookmarkStart w:id="53" w:name="e00034-after-school-program"/>
+    <w:p>
+      <w:pPr>
+        <w:pStyle w:val="Heading2"/>
+      </w:pPr>
+      <w:r>
+        <w:t xml:space="preserve">E00034 after-school program</w:t>
+      </w:r>
+    </w:p>
+    <w:p>
+      <w:pPr>
+        <w:pStyle w:val="FirstParagraph"/>
+      </w:pPr>
+      <w:r>
+        <w:rPr>
+          <w:u w:val="single"/>
+        </w:rPr>
+        <w:t xml:space="preserve">after-school program</w:t>
+      </w:r>
+      <w:r>
+        <w:t xml:space="preserve"> </w:t>
+      </w:r>
+    </w:p>
+    <w:p>
+      <w:pPr>
+        <w:pStyle w:val="BodyText"/>
+      </w:pPr>
+      <w:r>
+        <w:rPr>
+          <w:bCs/>
+          <w:b/>
+          <w:iCs/>
+          <w:i/>
+        </w:rPr>
+        <w:t xml:space="preserve">【音标】</w:t>
+      </w:r>
+      <w:r>
+        <w:t xml:space="preserve"> </w:t>
+      </w:r>
+    </w:p>
+    <w:p>
+      <w:pPr>
+        <w:pStyle w:val="BodyText"/>
+      </w:pPr>
+      <w:r>
+        <w:t xml:space="preserve">[ˈæftər skuːl ˈproʊɡræm]</w:t>
+      </w:r>
+    </w:p>
+    <w:p>
+      <w:pPr>
+        <w:pStyle w:val="BodyText"/>
+      </w:pPr>
+      <w:r>
+        <w:rPr>
+          <w:bCs/>
+          <w:b/>
+          <w:iCs/>
+          <w:i/>
+        </w:rPr>
+        <w:t xml:space="preserve">【释义】</w:t>
+      </w:r>
+      <w:r>
+        <w:t xml:space="preserve"> </w:t>
+      </w:r>
+    </w:p>
+    <w:p>
+      <w:pPr>
+        <w:pStyle w:val="BodyText"/>
+      </w:pPr>
+      <w:r>
+        <w:t xml:space="preserve">n. 课后活动项目</w:t>
+      </w:r>
+    </w:p>
+    <w:p>
+      <w:pPr>
+        <w:pStyle w:val="BodyText"/>
+      </w:pPr>
+      <w:r>
+        <w:rPr>
+          <w:bCs/>
+          <w:b/>
+          <w:iCs/>
+          <w:i/>
+        </w:rPr>
+        <w:t xml:space="preserve">【用法】</w:t>
+      </w:r>
+      <w:r>
+        <w:t xml:space="preserve"> </w:t>
+      </w:r>
+    </w:p>
+    <w:p>
+      <w:pPr>
+        <w:pStyle w:val="BodyText"/>
+      </w:pPr>
+      <w:r>
+        <w:t xml:space="preserve">"After-school program" 指学校在放学后为学生提供的一系列活动或项目，旨在丰富学生的课外生活，提供学习和娱乐的机会。</w:t>
+      </w:r>
+    </w:p>
+    <w:p>
+      <w:pPr>
+        <w:pStyle w:val="BodyText"/>
+      </w:pPr>
+      <w:r>
+        <w:rPr>
+          <w:bCs/>
+          <w:b/>
+          <w:iCs/>
+          <w:i/>
+        </w:rPr>
+        <w:t xml:space="preserve">【词根助记】</w:t>
+      </w:r>
+      <w:r>
+        <w:t xml:space="preserve"> </w:t>
+      </w:r>
+    </w:p>
+    <w:p>
+      <w:pPr>
+        <w:pStyle w:val="BodyText"/>
+      </w:pPr>
+      <w:r>
+        <w:t xml:space="preserve">after（在...之后） + school（学校） + program（项目） → 课后活动项目</w:t>
+      </w:r>
+    </w:p>
+    <w:p>
+      <w:pPr>
+        <w:pStyle w:val="BodyText"/>
+      </w:pPr>
+      <w:r>
+        <w:rPr>
+          <w:bCs/>
+          <w:b/>
+          <w:iCs/>
+          <w:i/>
+        </w:rPr>
+        <w:t xml:space="preserve">【常用词组】</w:t>
+      </w:r>
+      <w:r>
+        <w:t xml:space="preserve"> </w:t>
+      </w:r>
+    </w:p>
+    <w:p>
+      <w:pPr>
+        <w:pStyle w:val="BodyText"/>
+      </w:pPr>
+      <w:r>
+        <w:t xml:space="preserve">enroll in an after-school program 报名参加课后活动项目</w:t>
+      </w:r>
+    </w:p>
+    <w:p>
+      <w:pPr>
+        <w:pStyle w:val="BodyText"/>
+      </w:pPr>
+      <w:r>
+        <w:t xml:space="preserve">after-school program activities 课后活动项目的活动</w:t>
+      </w:r>
+    </w:p>
+    <w:p>
+      <w:pPr>
+        <w:pStyle w:val="BodyText"/>
+      </w:pPr>
+      <w:r>
+        <w:t xml:space="preserve">benefit from an after-school program 从课后活动项目中受益</w:t>
+      </w:r>
+    </w:p>
+    <w:p>
+      <w:pPr>
+        <w:pStyle w:val="BodyText"/>
+      </w:pPr>
+      <w:r>
+        <w:rPr>
+          <w:bCs/>
+          <w:b/>
+          <w:iCs/>
+          <w:i/>
+        </w:rPr>
+        <w:t xml:space="preserve">【例句】</w:t>
+      </w:r>
+      <w:r>
+        <w:t xml:space="preserve"> </w:t>
+      </w:r>
+    </w:p>
+    <w:p>
+      <w:pPr>
+        <w:pStyle w:val="BodyText"/>
+      </w:pPr>
+      <w:r>
+        <w:t xml:space="preserve">She enrolled in an after-school program to learn coding.</w:t>
+      </w:r>
+    </w:p>
+    <w:p>
+      <w:pPr>
+        <w:pStyle w:val="BodyText"/>
+      </w:pPr>
+      <w:r>
+        <w:t xml:space="preserve">她报名参加了一个课后活动项目来学习编程。</w:t>
+      </w:r>
+    </w:p>
+    <w:p>
+      <w:pPr>
+        <w:pStyle w:val="BodyText"/>
+      </w:pPr>
+      <w:r>
+        <w:t xml:space="preserve">The after-school program offers various activities for students.</w:t>
+      </w:r>
+    </w:p>
+    <w:p>
+      <w:pPr>
+        <w:pStyle w:val="BodyText"/>
+      </w:pPr>
+      <w:r>
+        <w:t xml:space="preserve">课后活动项目为学生提供各种活动。</w:t>
+      </w:r>
+    </w:p>
+    <w:p>
+      <w:pPr>
+        <w:pStyle w:val="BodyText"/>
+      </w:pPr>
+      <w:r>
+        <w:t xml:space="preserve">Many parents find after-school programs beneficial for their children.</w:t>
+      </w:r>
+    </w:p>
+    <w:p>
+      <w:pPr>
+        <w:pStyle w:val="BodyText"/>
+      </w:pPr>
+      <w:r>
+        <w:t xml:space="preserve">许多家长认为课后活动项目对他们的孩子有益。</w:t>
+      </w:r>
+    </w:p>
+    <w:p>
+      <w:pPr>
+        <w:pStyle w:val="BodyText"/>
+      </w:pPr>
+      <w:r>
+        <w:rPr>
+          <w:bCs/>
+          <w:b/>
+          <w:iCs/>
+          <w:i/>
+        </w:rPr>
+        <w:t xml:space="preserve">【扩展】</w:t>
+      </w:r>
+      <w:r>
+        <w:t xml:space="preserve"> </w:t>
+      </w:r>
+    </w:p>
+    <w:p>
+      <w:pPr>
+        <w:pStyle w:val="BodyText"/>
+      </w:pPr>
+      <w:r>
+        <w:t xml:space="preserve">反义词:</w:t>
+      </w:r>
+    </w:p>
+    <w:p>
+      <w:pPr>
+        <w:pStyle w:val="BodyText"/>
+      </w:pPr>
+      <w:r>
+        <w:t xml:space="preserve">regular school hours 正常上课时间</w:t>
+      </w:r>
+    </w:p>
+    <w:p>
+      <w:pPr>
+        <w:pStyle w:val="BodyText"/>
+      </w:pPr>
+      <w:r>
+        <w:t xml:space="preserve">in-school activities 校内活动</w:t>
+      </w:r>
+    </w:p>
+    <w:p>
+      <w:pPr>
+        <w:pStyle w:val="BodyText"/>
+      </w:pPr>
+      <w:r>
+        <w:t xml:space="preserve">同义词:</w:t>
+      </w:r>
+    </w:p>
+    <w:p>
+      <w:pPr>
+        <w:pStyle w:val="BodyText"/>
+      </w:pPr>
+      <w:r>
+        <w:t xml:space="preserve">extracurricular program 课外项目</w:t>
+      </w:r>
+    </w:p>
+    <w:p>
+      <w:pPr>
+        <w:pStyle w:val="BodyText"/>
+      </w:pPr>
+      <w:r>
+        <w:t xml:space="preserve">afternoon club 下午俱乐部</w:t>
+      </w:r>
+    </w:p>
+    <w:p>
+      <w:pPr>
+        <w:pStyle w:val="BodyText"/>
+      </w:pPr>
+      <w:r>
+        <w:t xml:space="preserve">易混淆的词:</w:t>
+      </w:r>
+    </w:p>
+    <w:p>
+      <w:pPr>
+        <w:pStyle w:val="BodyText"/>
+      </w:pPr>
+      <w:r>
+        <w:t xml:space="preserve">summer camp 夏令营</w:t>
+      </w:r>
+    </w:p>
+    <w:p>
+      <w:pPr>
+        <w:pStyle w:val="BodyText"/>
+      </w:pPr>
+      <w:r>
+        <w:t xml:space="preserve">weekend class 周末班</w:t>
+      </w:r>
+    </w:p>
+    <w:bookmarkEnd w:id="53"/>
+    <w:bookmarkStart w:id="54" w:name="e00035-after-school-job"/>
+    <w:p>
+      <w:pPr>
+        <w:pStyle w:val="Heading2"/>
+      </w:pPr>
+      <w:r>
+        <w:t xml:space="preserve">E00035 after-school job</w:t>
+      </w:r>
+    </w:p>
+    <w:p>
+      <w:pPr>
+        <w:pStyle w:val="FirstParagraph"/>
+      </w:pPr>
+      <w:r>
+        <w:rPr>
+          <w:u w:val="single"/>
+        </w:rPr>
+        <w:t xml:space="preserve">after-school job</w:t>
+      </w:r>
+      <w:r>
+        <w:t xml:space="preserve"> </w:t>
+      </w:r>
+    </w:p>
+    <w:p>
+      <w:pPr>
+        <w:pStyle w:val="BodyText"/>
+      </w:pPr>
+      <w:r>
+        <w:rPr>
+          <w:bCs/>
+          <w:b/>
+          <w:iCs/>
+          <w:i/>
+        </w:rPr>
+        <w:t xml:space="preserve">【音标】</w:t>
+      </w:r>
+      <w:r>
+        <w:t xml:space="preserve"> </w:t>
+      </w:r>
+    </w:p>
+    <w:p>
+      <w:pPr>
+        <w:pStyle w:val="BodyText"/>
+      </w:pPr>
+      <w:r>
+        <w:t xml:space="preserve">[ˈæftər skuːl dʒɑːb]</w:t>
+      </w:r>
+    </w:p>
+    <w:p>
+      <w:pPr>
+        <w:pStyle w:val="BodyText"/>
+      </w:pPr>
+      <w:r>
+        <w:rPr>
+          <w:bCs/>
+          <w:b/>
+          <w:iCs/>
+          <w:i/>
+        </w:rPr>
+        <w:t xml:space="preserve">【释义】</w:t>
+      </w:r>
+      <w:r>
+        <w:t xml:space="preserve"> </w:t>
+      </w:r>
+    </w:p>
+    <w:p>
+      <w:pPr>
+        <w:pStyle w:val="BodyText"/>
+      </w:pPr>
+      <w:r>
+        <w:t xml:space="preserve">n. 课后工作</w:t>
+      </w:r>
+    </w:p>
+    <w:p>
+      <w:pPr>
+        <w:pStyle w:val="BodyText"/>
+      </w:pPr>
+      <w:r>
+        <w:rPr>
+          <w:bCs/>
+          <w:b/>
+          <w:iCs/>
+          <w:i/>
+        </w:rPr>
+        <w:t xml:space="preserve">【用法】</w:t>
+      </w:r>
+      <w:r>
+        <w:t xml:space="preserve"> </w:t>
+      </w:r>
+    </w:p>
+    <w:p>
+      <w:pPr>
+        <w:pStyle w:val="BodyText"/>
+      </w:pPr>
+      <w:r>
+        <w:t xml:space="preserve">"After-school job" 指学生在放学后进行的兼职工作，用来赚取零花钱或获得工作经验。</w:t>
+      </w:r>
+    </w:p>
+    <w:p>
+      <w:pPr>
+        <w:pStyle w:val="BodyText"/>
+      </w:pPr>
+      <w:r>
+        <w:rPr>
+          <w:bCs/>
+          <w:b/>
+          <w:iCs/>
+          <w:i/>
+        </w:rPr>
+        <w:t xml:space="preserve">【词根助记】</w:t>
+      </w:r>
+      <w:r>
+        <w:t xml:space="preserve"> </w:t>
+      </w:r>
+    </w:p>
+    <w:p>
+      <w:pPr>
+        <w:pStyle w:val="BodyText"/>
+      </w:pPr>
+      <w:r>
+        <w:t xml:space="preserve">after（在...之后） + school（学校） + job（工作） → 课后工作</w:t>
+      </w:r>
+    </w:p>
+    <w:p>
+      <w:pPr>
+        <w:pStyle w:val="BodyText"/>
+      </w:pPr>
+      <w:r>
+        <w:rPr>
+          <w:bCs/>
+          <w:b/>
+          <w:iCs/>
+          <w:i/>
+        </w:rPr>
+        <w:t xml:space="preserve">【常用词组】</w:t>
+      </w:r>
+      <w:r>
+        <w:t xml:space="preserve"> </w:t>
+      </w:r>
+    </w:p>
+    <w:p>
+      <w:pPr>
+        <w:pStyle w:val="BodyText"/>
+      </w:pPr>
+      <w:r>
+        <w:t xml:space="preserve">find an after-school job 找到课后工作</w:t>
+      </w:r>
+    </w:p>
+    <w:p>
+      <w:pPr>
+        <w:pStyle w:val="BodyText"/>
+      </w:pPr>
+      <w:r>
+        <w:t xml:space="preserve">balance an after-school job and schoolwork 平衡课后工作和学业</w:t>
+      </w:r>
+    </w:p>
+    <w:p>
+      <w:pPr>
+        <w:pStyle w:val="BodyText"/>
+      </w:pPr>
+      <w:r>
+        <w:t xml:space="preserve">part-time after-school job 兼职课后工作</w:t>
+      </w:r>
+    </w:p>
+    <w:p>
+      <w:pPr>
+        <w:pStyle w:val="BodyText"/>
+      </w:pPr>
+      <w:r>
+        <w:rPr>
+          <w:bCs/>
+          <w:b/>
+          <w:iCs/>
+          <w:i/>
+        </w:rPr>
+        <w:t xml:space="preserve">【例句】</w:t>
+      </w:r>
+      <w:r>
+        <w:t xml:space="preserve"> </w:t>
+      </w:r>
+    </w:p>
+    <w:p>
+      <w:pPr>
+        <w:pStyle w:val="BodyText"/>
+      </w:pPr>
+      <w:r>
+        <w:t xml:space="preserve">He got an after-school job at a local grocery store.</w:t>
+      </w:r>
+    </w:p>
+    <w:p>
+      <w:pPr>
+        <w:pStyle w:val="BodyText"/>
+      </w:pPr>
+      <w:r>
+        <w:t xml:space="preserve">他在当地一家杂货店找到了一份课后工作。</w:t>
+      </w:r>
+    </w:p>
+    <w:p>
+      <w:pPr>
+        <w:pStyle w:val="BodyText"/>
+      </w:pPr>
+      <w:r>
+        <w:t xml:space="preserve">Balancing an after-school job and schoolwork can be challenging.</w:t>
+      </w:r>
+    </w:p>
+    <w:p>
+      <w:pPr>
+        <w:pStyle w:val="BodyText"/>
+      </w:pPr>
+      <w:r>
+        <w:t xml:space="preserve">平衡课后工作和学业可能具有挑战性。</w:t>
+      </w:r>
+    </w:p>
+    <w:p>
+      <w:pPr>
+        <w:pStyle w:val="BodyText"/>
+      </w:pPr>
+      <w:r>
+        <w:t xml:space="preserve">She uses her earnings from her after-school job to save for college.</w:t>
+      </w:r>
+    </w:p>
+    <w:p>
+      <w:pPr>
+        <w:pStyle w:val="BodyText"/>
+      </w:pPr>
+      <w:r>
+        <w:t xml:space="preserve">她用课后工作的收入为上大学存钱。</w:t>
+      </w:r>
+    </w:p>
+    <w:p>
+      <w:pPr>
+        <w:pStyle w:val="BodyText"/>
+      </w:pPr>
+      <w:r>
+        <w:rPr>
+          <w:bCs/>
+          <w:b/>
+          <w:iCs/>
+          <w:i/>
+        </w:rPr>
+        <w:t xml:space="preserve">【扩展】</w:t>
+      </w:r>
+      <w:r>
+        <w:t xml:space="preserve"> </w:t>
+      </w:r>
+    </w:p>
+    <w:p>
+      <w:pPr>
+        <w:pStyle w:val="BodyText"/>
+      </w:pPr>
+      <w:r>
+        <w:t xml:space="preserve">反义词:</w:t>
+      </w:r>
+    </w:p>
+    <w:p>
+      <w:pPr>
+        <w:pStyle w:val="BodyText"/>
+      </w:pPr>
+      <w:r>
+        <w:t xml:space="preserve">full-time job 全职工作</w:t>
+      </w:r>
+    </w:p>
+    <w:p>
+      <w:pPr>
+        <w:pStyle w:val="BodyText"/>
+      </w:pPr>
+      <w:r>
+        <w:t xml:space="preserve">weekend job 周末工作</w:t>
+      </w:r>
+    </w:p>
+    <w:p>
+      <w:pPr>
+        <w:pStyle w:val="BodyText"/>
+      </w:pPr>
+      <w:r>
+        <w:t xml:space="preserve">同义词:</w:t>
+      </w:r>
+    </w:p>
+    <w:p>
+      <w:pPr>
+        <w:pStyle w:val="BodyText"/>
+      </w:pPr>
+      <w:r>
+        <w:t xml:space="preserve">part-time job 兼职工作</w:t>
+      </w:r>
+    </w:p>
+    <w:p>
+      <w:pPr>
+        <w:pStyle w:val="BodyText"/>
+      </w:pPr>
+      <w:r>
+        <w:t xml:space="preserve">student job 学生工作</w:t>
+      </w:r>
+    </w:p>
+    <w:p>
+      <w:pPr>
+        <w:pStyle w:val="BodyText"/>
+      </w:pPr>
+      <w:r>
+        <w:t xml:space="preserve">易混淆的词:</w:t>
+      </w:r>
+    </w:p>
+    <w:p>
+      <w:pPr>
+        <w:pStyle w:val="BodyText"/>
+      </w:pPr>
+      <w:r>
+        <w:t xml:space="preserve">internship 实习</w:t>
+      </w:r>
+    </w:p>
+    <w:p>
+      <w:pPr>
+        <w:pStyle w:val="BodyText"/>
+      </w:pPr>
+      <w:r>
+        <w:t xml:space="preserve">volunteer work 志愿工作</w:t>
+      </w:r>
+    </w:p>
+    <w:bookmarkEnd w:id="54"/>
+    <w:bookmarkStart w:id="55" w:name="e00036-slim-chance"/>
+    <w:p>
+      <w:pPr>
+        <w:pStyle w:val="Heading2"/>
+      </w:pPr>
+      <w:r>
+        <w:t xml:space="preserve">E00036 slim chance</w:t>
+      </w:r>
+    </w:p>
+    <w:p>
+      <w:pPr>
+        <w:pStyle w:val="FirstParagraph"/>
+      </w:pPr>
+      <w:r>
+        <w:rPr>
+          <w:u w:val="single"/>
+        </w:rPr>
+        <w:t xml:space="preserve">slim chance</w:t>
+      </w:r>
+      <w:r>
+        <w:t xml:space="preserve"> </w:t>
+      </w:r>
+    </w:p>
+    <w:p>
+      <w:pPr>
+        <w:pStyle w:val="BodyText"/>
+      </w:pPr>
+      <w:r>
+        <w:rPr>
+          <w:bCs/>
+          <w:b/>
+          <w:iCs/>
+          <w:i/>
+        </w:rPr>
+        <w:t xml:space="preserve">【音标】</w:t>
+      </w:r>
+      <w:r>
+        <w:t xml:space="preserve"> </w:t>
+      </w:r>
+    </w:p>
+    <w:p>
+      <w:pPr>
+        <w:pStyle w:val="BodyText"/>
+      </w:pPr>
+      <w:r>
+        <w:t xml:space="preserve">[slɪm tʃæns]</w:t>
+      </w:r>
+    </w:p>
+    <w:p>
+      <w:pPr>
+        <w:pStyle w:val="BodyText"/>
+      </w:pPr>
+      <w:r>
+        <w:rPr>
+          <w:bCs/>
+          <w:b/>
+          <w:iCs/>
+          <w:i/>
+        </w:rPr>
+        <w:t xml:space="preserve">【释义】</w:t>
+      </w:r>
+      <w:r>
+        <w:t xml:space="preserve"> </w:t>
+      </w:r>
+    </w:p>
+    <w:p>
+      <w:pPr>
+        <w:pStyle w:val="BodyText"/>
+      </w:pPr>
+      <w:r>
+        <w:t xml:space="preserve">n. 很小的机会</w:t>
+      </w:r>
+    </w:p>
+    <w:p>
+      <w:pPr>
+        <w:pStyle w:val="BodyText"/>
+      </w:pPr>
+      <w:r>
+        <w:rPr>
+          <w:bCs/>
+          <w:b/>
+          <w:iCs/>
+          <w:i/>
+        </w:rPr>
+        <w:t xml:space="preserve">【用法】</w:t>
+      </w:r>
+      <w:r>
+        <w:t xml:space="preserve"> </w:t>
+      </w:r>
+    </w:p>
+    <w:p>
+      <w:pPr>
+        <w:pStyle w:val="BodyText"/>
+      </w:pPr>
+      <w:r>
+        <w:t xml:space="preserve">"Slim chance" 指可能性非常小或几乎不可能的机会。</w:t>
+      </w:r>
+    </w:p>
+    <w:p>
+      <w:pPr>
+        <w:pStyle w:val="BodyText"/>
+      </w:pPr>
+      <w:r>
+        <w:rPr>
+          <w:bCs/>
+          <w:b/>
+          <w:iCs/>
+          <w:i/>
+        </w:rPr>
+        <w:t xml:space="preserve">【词根助记】</w:t>
+      </w:r>
+      <w:r>
+        <w:t xml:space="preserve"> </w:t>
+      </w:r>
+    </w:p>
+    <w:p>
+      <w:pPr>
+        <w:pStyle w:val="BodyText"/>
+      </w:pPr>
+      <w:r>
+        <w:t xml:space="preserve">slim（微小的） + chance（机会） → 很小的机会</w:t>
+      </w:r>
+    </w:p>
+    <w:p>
+      <w:pPr>
+        <w:pStyle w:val="BodyText"/>
+      </w:pPr>
+      <w:r>
+        <w:rPr>
+          <w:bCs/>
+          <w:b/>
+          <w:iCs/>
+          <w:i/>
+        </w:rPr>
+        <w:t xml:space="preserve">【常用词组】</w:t>
+      </w:r>
+      <w:r>
+        <w:t xml:space="preserve"> </w:t>
+      </w:r>
+    </w:p>
+    <w:p>
+      <w:pPr>
+        <w:pStyle w:val="BodyText"/>
+      </w:pPr>
+      <w:r>
+        <w:t xml:space="preserve">have a slim chance 有很小的机会</w:t>
+      </w:r>
+    </w:p>
+    <w:p>
+      <w:pPr>
+        <w:pStyle w:val="BodyText"/>
+      </w:pPr>
+      <w:r>
+        <w:t xml:space="preserve">slim chance of success 成功的可能性很小</w:t>
+      </w:r>
+    </w:p>
+    <w:p>
+      <w:pPr>
+        <w:pStyle w:val="BodyText"/>
+      </w:pPr>
+      <w:r>
+        <w:t xml:space="preserve">only a slim chance 只有很小的机会</w:t>
+      </w:r>
+    </w:p>
+    <w:p>
+      <w:pPr>
+        <w:pStyle w:val="BodyText"/>
+      </w:pPr>
+      <w:r>
+        <w:rPr>
+          <w:bCs/>
+          <w:b/>
+          <w:iCs/>
+          <w:i/>
+        </w:rPr>
+        <w:t xml:space="preserve">【例句】</w:t>
+      </w:r>
+      <w:r>
+        <w:t xml:space="preserve"> </w:t>
+      </w:r>
+    </w:p>
+    <w:p>
+      <w:pPr>
+        <w:pStyle w:val="BodyText"/>
+      </w:pPr>
+      <w:r>
+        <w:t xml:space="preserve">There is only a slim chance that it will rain today.</w:t>
+      </w:r>
+    </w:p>
+    <w:p>
+      <w:pPr>
+        <w:pStyle w:val="BodyText"/>
+      </w:pPr>
+      <w:r>
+        <w:t xml:space="preserve">今天下雨的可能性很小。</w:t>
+      </w:r>
+    </w:p>
+    <w:p>
+      <w:pPr>
+        <w:pStyle w:val="BodyText"/>
+      </w:pPr>
+      <w:r>
+        <w:t xml:space="preserve">He knew he had a slim chance of winning the lottery.</w:t>
+      </w:r>
+    </w:p>
+    <w:p>
+      <w:pPr>
+        <w:pStyle w:val="BodyText"/>
+      </w:pPr>
+      <w:r>
+        <w:t xml:space="preserve">他知道自己中彩票的机会很小。</w:t>
+      </w:r>
+    </w:p>
+    <w:p>
+      <w:pPr>
+        <w:pStyle w:val="BodyText"/>
+      </w:pPr>
+      <w:r>
+        <w:t xml:space="preserve">Despite the slim chance, she decided to apply for the scholarship.</w:t>
+      </w:r>
+    </w:p>
+    <w:p>
+      <w:pPr>
+        <w:pStyle w:val="BodyText"/>
+      </w:pPr>
+      <w:r>
+        <w:t xml:space="preserve">尽管机会很小，她还是决定申请奖学金。</w:t>
+      </w:r>
+    </w:p>
+    <w:p>
+      <w:pPr>
+        <w:pStyle w:val="BodyText"/>
+      </w:pPr>
+      <w:r>
+        <w:rPr>
+          <w:bCs/>
+          <w:b/>
+          <w:iCs/>
+          <w:i/>
+        </w:rPr>
+        <w:t xml:space="preserve">【扩展】</w:t>
+      </w:r>
+      <w:r>
+        <w:t xml:space="preserve"> </w:t>
+      </w:r>
+    </w:p>
+    <w:p>
+      <w:pPr>
+        <w:pStyle w:val="BodyText"/>
+      </w:pPr>
+      <w:r>
+        <w:t xml:space="preserve">反义词:</w:t>
+      </w:r>
+    </w:p>
+    <w:p>
+      <w:pPr>
+        <w:pStyle w:val="BodyText"/>
+      </w:pPr>
+      <w:r>
+        <w:t xml:space="preserve">high chance 很大的机会</w:t>
+      </w:r>
+    </w:p>
+    <w:p>
+      <w:pPr>
+        <w:pStyle w:val="BodyText"/>
+      </w:pPr>
+      <w:r>
+        <w:t xml:space="preserve">good chance 很好的机会</w:t>
+      </w:r>
+    </w:p>
+    <w:p>
+      <w:pPr>
+        <w:pStyle w:val="BodyText"/>
+      </w:pPr>
+      <w:r>
+        <w:t xml:space="preserve">同义词:</w:t>
+      </w:r>
+    </w:p>
+    <w:p>
+      <w:pPr>
+        <w:pStyle w:val="BodyText"/>
+      </w:pPr>
+      <w:r>
+        <w:t xml:space="preserve">small chance 很小的机会</w:t>
+      </w:r>
+    </w:p>
+    <w:p>
+      <w:pPr>
+        <w:pStyle w:val="BodyText"/>
+      </w:pPr>
+      <w:r>
+        <w:t xml:space="preserve">remote chance 极小的机会</w:t>
+      </w:r>
+    </w:p>
+    <w:p>
+      <w:pPr>
+        <w:pStyle w:val="BodyText"/>
+      </w:pPr>
+      <w:r>
+        <w:t xml:space="preserve">易混淆的词:</w:t>
+      </w:r>
+    </w:p>
+    <w:p>
+      <w:pPr>
+        <w:pStyle w:val="BodyText"/>
+      </w:pPr>
+      <w:r>
+        <w:t xml:space="preserve">fat chance 机会渺茫</w:t>
+      </w:r>
+    </w:p>
+    <w:p>
+      <w:pPr>
+        <w:pStyle w:val="BodyText"/>
+      </w:pPr>
+      <w:r>
+        <w:t xml:space="preserve">slight chance 机会微小</w:t>
+      </w:r>
+    </w:p>
+    <w:bookmarkEnd w:id="55"/>
+    <w:bookmarkStart w:id="56" w:name="e00037-slim-figure"/>
+    <w:p>
+      <w:pPr>
+        <w:pStyle w:val="Heading2"/>
+      </w:pPr>
+      <w:r>
+        <w:t xml:space="preserve">E00037 slim figure</w:t>
+      </w:r>
+    </w:p>
+    <w:p>
+      <w:pPr>
+        <w:pStyle w:val="FirstParagraph"/>
+      </w:pPr>
+      <w:r>
+        <w:rPr>
+          <w:u w:val="single"/>
+        </w:rPr>
+        <w:t xml:space="preserve">slim figure</w:t>
+      </w:r>
+      <w:r>
+        <w:t xml:space="preserve"> </w:t>
+      </w:r>
+    </w:p>
+    <w:p>
+      <w:pPr>
+        <w:pStyle w:val="BodyText"/>
+      </w:pPr>
+      <w:r>
+        <w:rPr>
+          <w:bCs/>
+          <w:b/>
+          <w:iCs/>
+          <w:i/>
+        </w:rPr>
+        <w:t xml:space="preserve">【音标】</w:t>
+      </w:r>
+      <w:r>
+        <w:t xml:space="preserve"> </w:t>
+      </w:r>
+    </w:p>
+    <w:p>
+      <w:pPr>
+        <w:pStyle w:val="BodyText"/>
+      </w:pPr>
+      <w:r>
+        <w:t xml:space="preserve">[slɪm ˈfɪɡjər]</w:t>
+      </w:r>
+    </w:p>
+    <w:p>
+      <w:pPr>
+        <w:pStyle w:val="BodyText"/>
+      </w:pPr>
+      <w:r>
+        <w:rPr>
+          <w:bCs/>
+          <w:b/>
+          <w:iCs/>
+          <w:i/>
+        </w:rPr>
+        <w:t xml:space="preserve">【释义】</w:t>
+      </w:r>
+      <w:r>
+        <w:t xml:space="preserve"> </w:t>
+      </w:r>
+    </w:p>
+    <w:p>
+      <w:pPr>
+        <w:pStyle w:val="BodyText"/>
+      </w:pPr>
+      <w:r>
+        <w:t xml:space="preserve">n. 苗条的身材</w:t>
+      </w:r>
+    </w:p>
+    <w:p>
+      <w:pPr>
+        <w:pStyle w:val="BodyText"/>
+      </w:pPr>
+      <w:r>
+        <w:rPr>
+          <w:bCs/>
+          <w:b/>
+          <w:iCs/>
+          <w:i/>
+        </w:rPr>
+        <w:t xml:space="preserve">【用法】</w:t>
+      </w:r>
+      <w:r>
+        <w:t xml:space="preserve"> </w:t>
+      </w:r>
+    </w:p>
+    <w:p>
+      <w:pPr>
+        <w:pStyle w:val="BodyText"/>
+      </w:pPr>
+      <w:r>
+        <w:t xml:space="preserve">"Slim figure" 指人苗条、纤细的身材，通常用来形容体型较瘦的人。</w:t>
+      </w:r>
+    </w:p>
+    <w:p>
+      <w:pPr>
+        <w:pStyle w:val="BodyText"/>
+      </w:pPr>
+      <w:r>
+        <w:rPr>
+          <w:bCs/>
+          <w:b/>
+          <w:iCs/>
+          <w:i/>
+        </w:rPr>
+        <w:t xml:space="preserve">【词根助记】</w:t>
+      </w:r>
+      <w:r>
+        <w:t xml:space="preserve"> </w:t>
+      </w:r>
+    </w:p>
+    <w:p>
+      <w:pPr>
+        <w:pStyle w:val="BodyText"/>
+      </w:pPr>
+      <w:r>
+        <w:t xml:space="preserve">slim（苗条的） + figure（身材） → 苗条的身材</w:t>
+      </w:r>
+    </w:p>
+    <w:p>
+      <w:pPr>
+        <w:pStyle w:val="BodyText"/>
+      </w:pPr>
+      <w:r>
+        <w:rPr>
+          <w:bCs/>
+          <w:b/>
+          <w:iCs/>
+          <w:i/>
+        </w:rPr>
+        <w:t xml:space="preserve">【常用词组】</w:t>
+      </w:r>
+      <w:r>
+        <w:t xml:space="preserve"> </w:t>
+      </w:r>
+    </w:p>
+    <w:p>
+      <w:pPr>
+        <w:pStyle w:val="BodyText"/>
+      </w:pPr>
+      <w:r>
+        <w:t xml:space="preserve">maintain a slim figure 保持苗条的身材</w:t>
+      </w:r>
+    </w:p>
+    <w:p>
+      <w:pPr>
+        <w:pStyle w:val="BodyText"/>
+      </w:pPr>
+      <w:r>
+        <w:t xml:space="preserve">achieve a slim figure 达到苗条的身材</w:t>
+      </w:r>
+    </w:p>
+    <w:p>
+      <w:pPr>
+        <w:pStyle w:val="BodyText"/>
+      </w:pPr>
+      <w:r>
+        <w:t xml:space="preserve">admire a slim figure 欣赏苗条的身材</w:t>
+      </w:r>
+    </w:p>
+    <w:p>
+      <w:pPr>
+        <w:pStyle w:val="BodyText"/>
+      </w:pPr>
+      <w:r>
+        <w:rPr>
+          <w:bCs/>
+          <w:b/>
+          <w:iCs/>
+          <w:i/>
+        </w:rPr>
+        <w:t xml:space="preserve">【例句】</w:t>
+      </w:r>
+      <w:r>
+        <w:t xml:space="preserve"> </w:t>
+      </w:r>
+    </w:p>
+    <w:p>
+      <w:pPr>
+        <w:pStyle w:val="BodyText"/>
+      </w:pPr>
+      <w:r>
+        <w:t xml:space="preserve">She works out regularly to maintain a slim figure.</w:t>
+      </w:r>
+    </w:p>
+    <w:p>
+      <w:pPr>
+        <w:pStyle w:val="BodyText"/>
+      </w:pPr>
+      <w:r>
+        <w:t xml:space="preserve">她定期锻炼以保持苗条的身材。</w:t>
+      </w:r>
+    </w:p>
+    <w:p>
+      <w:pPr>
+        <w:pStyle w:val="BodyText"/>
+      </w:pPr>
+      <w:r>
+        <w:t xml:space="preserve">Many people admire her slim figure.</w:t>
+      </w:r>
+    </w:p>
+    <w:p>
+      <w:pPr>
+        <w:pStyle w:val="BodyText"/>
+      </w:pPr>
+      <w:r>
+        <w:t xml:space="preserve">很多人都欣赏她的苗条身材。</w:t>
+      </w:r>
+    </w:p>
+    <w:p>
+      <w:pPr>
+        <w:pStyle w:val="BodyText"/>
+      </w:pPr>
+      <w:r>
+        <w:t xml:space="preserve">He achieved a slim figure through a healthy diet and exercise.</w:t>
+      </w:r>
+    </w:p>
+    <w:p>
+      <w:pPr>
+        <w:pStyle w:val="BodyText"/>
+      </w:pPr>
+      <w:r>
+        <w:t xml:space="preserve">他通过健康饮食和锻炼达到了苗条的身材。</w:t>
+      </w:r>
+    </w:p>
+    <w:p>
+      <w:pPr>
+        <w:pStyle w:val="BodyText"/>
+      </w:pPr>
+      <w:r>
+        <w:rPr>
+          <w:bCs/>
+          <w:b/>
+          <w:iCs/>
+          <w:i/>
+        </w:rPr>
+        <w:t xml:space="preserve">【扩展】</w:t>
+      </w:r>
+      <w:r>
+        <w:t xml:space="preserve"> </w:t>
+      </w:r>
+    </w:p>
+    <w:p>
+      <w:pPr>
+        <w:pStyle w:val="BodyText"/>
+      </w:pPr>
+      <w:r>
+        <w:t xml:space="preserve">反义词:</w:t>
+      </w:r>
+    </w:p>
+    <w:p>
+      <w:pPr>
+        <w:pStyle w:val="BodyText"/>
+      </w:pPr>
+      <w:r>
+        <w:t xml:space="preserve">plump figure 丰满的身材</w:t>
+      </w:r>
+    </w:p>
+    <w:p>
+      <w:pPr>
+        <w:pStyle w:val="BodyText"/>
+      </w:pPr>
+      <w:r>
+        <w:t xml:space="preserve">overweight figure 过重的身材</w:t>
+      </w:r>
+    </w:p>
+    <w:p>
+      <w:pPr>
+        <w:pStyle w:val="BodyText"/>
+      </w:pPr>
+      <w:r>
+        <w:t xml:space="preserve">同义词:</w:t>
+      </w:r>
+    </w:p>
+    <w:p>
+      <w:pPr>
+        <w:pStyle w:val="BodyText"/>
+      </w:pPr>
+      <w:r>
+        <w:t xml:space="preserve">slender figure 苗条的身材</w:t>
+      </w:r>
+    </w:p>
+    <w:p>
+      <w:pPr>
+        <w:pStyle w:val="BodyText"/>
+      </w:pPr>
+      <w:r>
+        <w:t xml:space="preserve">thin figure 瘦的身材</w:t>
+      </w:r>
+    </w:p>
+    <w:p>
+      <w:pPr>
+        <w:pStyle w:val="BodyText"/>
+      </w:pPr>
+      <w:r>
+        <w:t xml:space="preserve">易混淆的词:</w:t>
+      </w:r>
+    </w:p>
+    <w:p>
+      <w:pPr>
+        <w:pStyle w:val="BodyText"/>
+      </w:pPr>
+      <w:r>
+        <w:t xml:space="preserve">athletic figure 健美的身材</w:t>
+      </w:r>
+    </w:p>
+    <w:p>
+      <w:pPr>
+        <w:pStyle w:val="BodyText"/>
+      </w:pPr>
+      <w:r>
+        <w:t xml:space="preserve">curvy figure 曲线优美的身材</w:t>
+      </w:r>
+    </w:p>
+    <w:bookmarkEnd w:id="56"/>
+    <w:bookmarkStart w:id="57" w:name="e00038-slim-down"/>
+    <w:p>
+      <w:pPr>
+        <w:pStyle w:val="Heading2"/>
+      </w:pPr>
+      <w:r>
+        <w:t xml:space="preserve">E00038 slim down</w:t>
+      </w:r>
+    </w:p>
+    <w:p>
+      <w:pPr>
+        <w:pStyle w:val="FirstParagraph"/>
+      </w:pPr>
+      <w:r>
+        <w:rPr>
+          <w:u w:val="single"/>
+        </w:rPr>
+        <w:t xml:space="preserve">slim down</w:t>
+      </w:r>
+      <w:r>
+        <w:t xml:space="preserve"> </w:t>
+      </w:r>
+    </w:p>
+    <w:p>
+      <w:pPr>
+        <w:pStyle w:val="BodyText"/>
+      </w:pPr>
+      <w:r>
+        <w:rPr>
+          <w:bCs/>
+          <w:b/>
+          <w:iCs/>
+          <w:i/>
+        </w:rPr>
+        <w:t xml:space="preserve">【音标】</w:t>
+      </w:r>
+      <w:r>
+        <w:t xml:space="preserve"> </w:t>
+      </w:r>
+    </w:p>
+    <w:p>
+      <w:pPr>
+        <w:pStyle w:val="BodyText"/>
+      </w:pPr>
+      <w:r>
+        <w:t xml:space="preserve">[slɪm daʊn]</w:t>
+      </w:r>
+    </w:p>
+    <w:p>
+      <w:pPr>
+        <w:pStyle w:val="BodyText"/>
+      </w:pPr>
+      <w:r>
+        <w:rPr>
+          <w:bCs/>
+          <w:b/>
+          <w:iCs/>
+          <w:i/>
+        </w:rPr>
+        <w:t xml:space="preserve">【释义】</w:t>
+      </w:r>
+      <w:r>
+        <w:t xml:space="preserve"> </w:t>
+      </w:r>
+    </w:p>
+    <w:p>
+      <w:pPr>
+        <w:pStyle w:val="BodyText"/>
+      </w:pPr>
+      <w:r>
+        <w:t xml:space="preserve">v. 减肥，变苗条</w:t>
+      </w:r>
+    </w:p>
+    <w:p>
+      <w:pPr>
+        <w:pStyle w:val="BodyText"/>
+      </w:pPr>
+      <w:r>
+        <w:rPr>
+          <w:bCs/>
+          <w:b/>
+          <w:iCs/>
+          <w:i/>
+        </w:rPr>
+        <w:t xml:space="preserve">【用法】</w:t>
+      </w:r>
+      <w:r>
+        <w:t xml:space="preserve"> </w:t>
+      </w:r>
+    </w:p>
+    <w:p>
+      <w:pPr>
+        <w:pStyle w:val="BodyText"/>
+      </w:pPr>
+      <w:r>
+        <w:t xml:space="preserve">"Slim down" 指通过饮食控制和锻炼等方式减少体重，使身材变得苗条。</w:t>
+      </w:r>
+    </w:p>
+    <w:p>
+      <w:pPr>
+        <w:pStyle w:val="BodyText"/>
+      </w:pPr>
+      <w:r>
+        <w:rPr>
+          <w:bCs/>
+          <w:b/>
+          <w:iCs/>
+          <w:i/>
+        </w:rPr>
+        <w:t xml:space="preserve">【词根助记】</w:t>
+      </w:r>
+      <w:r>
+        <w:t xml:space="preserve"> </w:t>
+      </w:r>
+    </w:p>
+    <w:p>
+      <w:pPr>
+        <w:pStyle w:val="BodyText"/>
+      </w:pPr>
+      <w:r>
+        <w:t xml:space="preserve">slim（苗条） + down（向下） → 变苗条</w:t>
+      </w:r>
+    </w:p>
+    <w:p>
+      <w:pPr>
+        <w:pStyle w:val="BodyText"/>
+      </w:pPr>
+      <w:r>
+        <w:rPr>
+          <w:bCs/>
+          <w:b/>
+          <w:iCs/>
+          <w:i/>
+        </w:rPr>
+        <w:t xml:space="preserve">【常用词组】</w:t>
+      </w:r>
+      <w:r>
+        <w:t xml:space="preserve"> </w:t>
+      </w:r>
+    </w:p>
+    <w:p>
+      <w:pPr>
+        <w:pStyle w:val="BodyText"/>
+      </w:pPr>
+      <w:r>
+        <w:t xml:space="preserve">try to slim down 尝试减肥</w:t>
+      </w:r>
+    </w:p>
+    <w:p>
+      <w:pPr>
+        <w:pStyle w:val="BodyText"/>
+      </w:pPr>
+      <w:r>
+        <w:t xml:space="preserve">plan to slim down 计划减肥</w:t>
+      </w:r>
+    </w:p>
+    <w:p>
+      <w:pPr>
+        <w:pStyle w:val="BodyText"/>
+      </w:pPr>
+      <w:r>
+        <w:t xml:space="preserve">successfully slim down 成功减肥</w:t>
+      </w:r>
+    </w:p>
+    <w:p>
+      <w:pPr>
+        <w:pStyle w:val="BodyText"/>
+      </w:pPr>
+      <w:r>
+        <w:rPr>
+          <w:bCs/>
+          <w:b/>
+          <w:iCs/>
+          <w:i/>
+        </w:rPr>
+        <w:t xml:space="preserve">【例句】</w:t>
+      </w:r>
+      <w:r>
+        <w:t xml:space="preserve"> </w:t>
+      </w:r>
+    </w:p>
+    <w:p>
+      <w:pPr>
+        <w:pStyle w:val="BodyText"/>
+      </w:pPr>
+      <w:r>
+        <w:t xml:space="preserve">She is trying to slim down for the summer.</w:t>
+      </w:r>
+    </w:p>
+    <w:p>
+      <w:pPr>
+        <w:pStyle w:val="BodyText"/>
+      </w:pPr>
+      <w:r>
+        <w:t xml:space="preserve">她正在为夏天减肥。</w:t>
+      </w:r>
+    </w:p>
+    <w:p>
+      <w:pPr>
+        <w:pStyle w:val="BodyText"/>
+      </w:pPr>
+      <w:r>
+        <w:t xml:space="preserve">He plans to slim down by eating healthier and exercising more.</w:t>
+      </w:r>
+    </w:p>
+    <w:p>
+      <w:pPr>
+        <w:pStyle w:val="BodyText"/>
+      </w:pPr>
+      <w:r>
+        <w:t xml:space="preserve">他计划通过吃得更健康和多锻炼来减肥。</w:t>
+      </w:r>
+    </w:p>
+    <w:p>
+      <w:pPr>
+        <w:pStyle w:val="BodyText"/>
+      </w:pPr>
+      <w:r>
+        <w:t xml:space="preserve">They have successfully slimmed down after months of hard work.</w:t>
+      </w:r>
+    </w:p>
+    <w:p>
+      <w:pPr>
+        <w:pStyle w:val="BodyText"/>
+      </w:pPr>
+      <w:r>
+        <w:t xml:space="preserve">经过几个月的努力，他们成功减肥了。</w:t>
+      </w:r>
+    </w:p>
+    <w:p>
+      <w:pPr>
+        <w:pStyle w:val="BodyText"/>
+      </w:pPr>
+      <w:r>
+        <w:rPr>
+          <w:bCs/>
+          <w:b/>
+          <w:iCs/>
+          <w:i/>
+        </w:rPr>
+        <w:t xml:space="preserve">【扩展】</w:t>
+      </w:r>
+      <w:r>
+        <w:t xml:space="preserve"> </w:t>
+      </w:r>
+    </w:p>
+    <w:p>
+      <w:pPr>
+        <w:pStyle w:val="BodyText"/>
+      </w:pPr>
+      <w:r>
+        <w:t xml:space="preserve">反义词:</w:t>
+      </w:r>
+    </w:p>
+    <w:p>
+      <w:pPr>
+        <w:pStyle w:val="BodyText"/>
+      </w:pPr>
+      <w:r>
+        <w:t xml:space="preserve">gain weight 增重</w:t>
+      </w:r>
+    </w:p>
+    <w:p>
+      <w:pPr>
+        <w:pStyle w:val="BodyText"/>
+      </w:pPr>
+      <w:r>
+        <w:t xml:space="preserve">put on weight 增加体重</w:t>
+      </w:r>
+    </w:p>
+    <w:p>
+      <w:pPr>
+        <w:pStyle w:val="BodyText"/>
+      </w:pPr>
+      <w:r>
+        <w:t xml:space="preserve">同义词:</w:t>
+      </w:r>
+    </w:p>
+    <w:p>
+      <w:pPr>
+        <w:pStyle w:val="BodyText"/>
+      </w:pPr>
+      <w:r>
+        <w:t xml:space="preserve">lose weight 减肥</w:t>
+      </w:r>
+    </w:p>
+    <w:p>
+      <w:pPr>
+        <w:pStyle w:val="BodyText"/>
+      </w:pPr>
+      <w:r>
+        <w:t xml:space="preserve">shed pounds 减掉体重</w:t>
+      </w:r>
+    </w:p>
+    <w:p>
+      <w:pPr>
+        <w:pStyle w:val="BodyText"/>
+      </w:pPr>
+      <w:r>
+        <w:t xml:space="preserve">易混淆的词:</w:t>
+      </w:r>
+    </w:p>
+    <w:p>
+      <w:pPr>
+        <w:pStyle w:val="BodyText"/>
+      </w:pPr>
+      <w:r>
+        <w:t xml:space="preserve">tone up 增强肌肉</w:t>
+      </w:r>
+    </w:p>
+    <w:p>
+      <w:pPr>
+        <w:pStyle w:val="BodyText"/>
+      </w:pPr>
+      <w:r>
+        <w:t xml:space="preserve">get in shape 塑形</w:t>
+      </w:r>
+    </w:p>
+    <w:bookmarkEnd w:id="57"/>
+    <w:bookmarkStart w:id="58" w:name="e00039-be-good-at-sports"/>
+    <w:p>
+      <w:pPr>
+        <w:pStyle w:val="Heading2"/>
+      </w:pPr>
+      <w:r>
+        <w:t xml:space="preserve">E00039 be good at sports</w:t>
+      </w:r>
+    </w:p>
+    <w:p>
+      <w:pPr>
+        <w:pStyle w:val="FirstParagraph"/>
+      </w:pPr>
+      <w:r>
+        <w:rPr>
+          <w:u w:val="single"/>
+        </w:rPr>
+        <w:t xml:space="preserve">be good at sports</w:t>
+      </w:r>
+      <w:r>
+        <w:t xml:space="preserve"> </w:t>
+      </w:r>
+    </w:p>
+    <w:p>
+      <w:pPr>
+        <w:pStyle w:val="BodyText"/>
+      </w:pPr>
+      <w:r>
+        <w:rPr>
+          <w:bCs/>
+          <w:b/>
+          <w:iCs/>
+          <w:i/>
+        </w:rPr>
+        <w:t xml:space="preserve">【音标】</w:t>
+      </w:r>
+      <w:r>
+        <w:t xml:space="preserve"> </w:t>
+      </w:r>
+    </w:p>
+    <w:p>
+      <w:pPr>
+        <w:pStyle w:val="BodyText"/>
+      </w:pPr>
+      <w:r>
+        <w:t xml:space="preserve">[bi ɡʊd æt spɔːrts]</w:t>
+      </w:r>
+    </w:p>
+    <w:p>
+      <w:pPr>
+        <w:pStyle w:val="BodyText"/>
+      </w:pPr>
+      <w:r>
+        <w:rPr>
+          <w:bCs/>
+          <w:b/>
+          <w:iCs/>
+          <w:i/>
+        </w:rPr>
+        <w:t xml:space="preserve">【释义】</w:t>
+      </w:r>
+      <w:r>
+        <w:t xml:space="preserve"> </w:t>
+      </w:r>
+    </w:p>
+    <w:p>
+      <w:pPr>
+        <w:pStyle w:val="BodyText"/>
+      </w:pPr>
+      <w:r>
+        <w:t xml:space="preserve">v. 擅长体育运动</w:t>
+      </w:r>
+    </w:p>
+    <w:p>
+      <w:pPr>
+        <w:pStyle w:val="BodyText"/>
+      </w:pPr>
+      <w:r>
+        <w:rPr>
+          <w:bCs/>
+          <w:b/>
+          <w:iCs/>
+          <w:i/>
+        </w:rPr>
+        <w:t xml:space="preserve">【用法】</w:t>
+      </w:r>
+      <w:r>
+        <w:t xml:space="preserve"> </w:t>
+      </w:r>
+    </w:p>
+    <w:p>
+      <w:pPr>
+        <w:pStyle w:val="BodyText"/>
+      </w:pPr>
+      <w:r>
+        <w:t xml:space="preserve">"Be good at sports" 指在各种体育运动中表现出色，具有较高的运动技能和能力。</w:t>
+      </w:r>
+    </w:p>
+    <w:p>
+      <w:pPr>
+        <w:pStyle w:val="BodyText"/>
+      </w:pPr>
+      <w:r>
+        <w:rPr>
+          <w:bCs/>
+          <w:b/>
+          <w:iCs/>
+          <w:i/>
+        </w:rPr>
+        <w:t xml:space="preserve">【词根助记】</w:t>
+      </w:r>
+      <w:r>
+        <w:t xml:space="preserve"> </w:t>
+      </w:r>
+    </w:p>
+    <w:p>
+      <w:pPr>
+        <w:pStyle w:val="BodyText"/>
+      </w:pPr>
+      <w:r>
+        <w:t xml:space="preserve">be good（擅长） + at（在） + sports（运动） → 擅长体育运动</w:t>
+      </w:r>
+    </w:p>
+    <w:p>
+      <w:pPr>
+        <w:pStyle w:val="BodyText"/>
+      </w:pPr>
+      <w:r>
+        <w:rPr>
+          <w:bCs/>
+          <w:b/>
+          <w:iCs/>
+          <w:i/>
+        </w:rPr>
+        <w:t xml:space="preserve">【常用词组】</w:t>
+      </w:r>
+      <w:r>
+        <w:t xml:space="preserve"> </w:t>
+      </w:r>
+    </w:p>
+    <w:p>
+      <w:pPr>
+        <w:pStyle w:val="BodyText"/>
+      </w:pPr>
+      <w:r>
+        <w:t xml:space="preserve">be naturally good at sports 天生擅长体育运动</w:t>
+      </w:r>
+    </w:p>
+    <w:p>
+      <w:pPr>
+        <w:pStyle w:val="BodyText"/>
+      </w:pPr>
+      <w:r>
+        <w:t xml:space="preserve">be good at team sports 擅长团队运动</w:t>
+      </w:r>
+    </w:p>
+    <w:p>
+      <w:pPr>
+        <w:pStyle w:val="BodyText"/>
+      </w:pPr>
+      <w:r>
+        <w:t xml:space="preserve">be good at individual sports 擅长个人运动</w:t>
+      </w:r>
+    </w:p>
+    <w:p>
+      <w:pPr>
+        <w:pStyle w:val="BodyText"/>
+      </w:pPr>
+      <w:r>
+        <w:rPr>
+          <w:bCs/>
+          <w:b/>
+          <w:iCs/>
+          <w:i/>
+        </w:rPr>
+        <w:t xml:space="preserve">【例句】</w:t>
+      </w:r>
+      <w:r>
+        <w:t xml:space="preserve"> </w:t>
+      </w:r>
+    </w:p>
+    <w:p>
+      <w:pPr>
+        <w:pStyle w:val="BodyText"/>
+      </w:pPr>
+      <w:r>
+        <w:t xml:space="preserve">He is good at sports and plays on several school teams.</w:t>
+      </w:r>
+    </w:p>
+    <w:p>
+      <w:pPr>
+        <w:pStyle w:val="BodyText"/>
+      </w:pPr>
+      <w:r>
+        <w:t xml:space="preserve">他擅长体育运动，参加了好几支校队。</w:t>
+      </w:r>
+    </w:p>
+    <w:p>
+      <w:pPr>
+        <w:pStyle w:val="BodyText"/>
+      </w:pPr>
+      <w:r>
+        <w:t xml:space="preserve">She is naturally good at sports and excels in basketball.</w:t>
+      </w:r>
+    </w:p>
+    <w:p>
+      <w:pPr>
+        <w:pStyle w:val="BodyText"/>
+      </w:pPr>
+      <w:r>
+        <w:t xml:space="preserve">她天生擅长体育运动，尤其在篮球方面表现出色。</w:t>
+      </w:r>
+    </w:p>
+    <w:p>
+      <w:pPr>
+        <w:pStyle w:val="BodyText"/>
+      </w:pPr>
+      <w:r>
+        <w:t xml:space="preserve">Being good at sports can help build confidence and teamwork skills.</w:t>
+      </w:r>
+    </w:p>
+    <w:p>
+      <w:pPr>
+        <w:pStyle w:val="BodyText"/>
+      </w:pPr>
+      <w:r>
+        <w:t xml:space="preserve">擅长体育运动可以帮助建立自信和团队合作能力。</w:t>
+      </w:r>
+    </w:p>
+    <w:p>
+      <w:pPr>
+        <w:pStyle w:val="BodyText"/>
+      </w:pPr>
+      <w:r>
+        <w:rPr>
+          <w:bCs/>
+          <w:b/>
+          <w:iCs/>
+          <w:i/>
+        </w:rPr>
+        <w:t xml:space="preserve">【扩展】</w:t>
+      </w:r>
+      <w:r>
+        <w:t xml:space="preserve"> </w:t>
+      </w:r>
+    </w:p>
+    <w:p>
+      <w:pPr>
+        <w:pStyle w:val="BodyText"/>
+      </w:pPr>
+      <w:r>
+        <w:t xml:space="preserve">反义词:</w:t>
+      </w:r>
+    </w:p>
+    <w:p>
+      <w:pPr>
+        <w:pStyle w:val="BodyText"/>
+      </w:pPr>
+      <w:r>
+        <w:t xml:space="preserve">be bad at sports 不擅长体育运动</w:t>
+      </w:r>
+    </w:p>
+    <w:p>
+      <w:pPr>
+        <w:pStyle w:val="BodyText"/>
+      </w:pPr>
+      <w:r>
+        <w:t xml:space="preserve">struggle with sports 体育运动困难</w:t>
+      </w:r>
+    </w:p>
+    <w:p>
+      <w:pPr>
+        <w:pStyle w:val="BodyText"/>
+      </w:pPr>
+      <w:r>
+        <w:t xml:space="preserve">同义词:</w:t>
+      </w:r>
+    </w:p>
+    <w:p>
+      <w:pPr>
+        <w:pStyle w:val="BodyText"/>
+      </w:pPr>
+      <w:r>
+        <w:t xml:space="preserve">excel in sports 在体育运动中表现出色</w:t>
+      </w:r>
+    </w:p>
+    <w:p>
+      <w:pPr>
+        <w:pStyle w:val="BodyText"/>
+      </w:pPr>
+      <w:r>
+        <w:t xml:space="preserve">have a talent for sports 有体育天赋</w:t>
+      </w:r>
+    </w:p>
+    <w:p>
+      <w:pPr>
+        <w:pStyle w:val="BodyText"/>
+      </w:pPr>
+      <w:r>
+        <w:t xml:space="preserve">易混淆的词:</w:t>
+      </w:r>
+    </w:p>
+    <w:p>
+      <w:pPr>
+        <w:pStyle w:val="BodyText"/>
+      </w:pPr>
+      <w:r>
+        <w:t xml:space="preserve">be interested in sports 对体育运动感兴趣</w:t>
+      </w:r>
+    </w:p>
+    <w:p>
+      <w:pPr>
+        <w:pStyle w:val="BodyText"/>
+      </w:pPr>
+      <w:r>
+        <w:t xml:space="preserve">participate in sports 参加体育运动</w:t>
+      </w:r>
+    </w:p>
+    <w:bookmarkEnd w:id="58"/>
+    <w:bookmarkStart w:id="59" w:name="e00040-be-good-at-math"/>
+    <w:p>
+      <w:pPr>
+        <w:pStyle w:val="Heading2"/>
+      </w:pPr>
+      <w:r>
+        <w:t xml:space="preserve">E00040 be good at math</w:t>
+      </w:r>
+    </w:p>
+    <w:p>
+      <w:pPr>
+        <w:pStyle w:val="FirstParagraph"/>
+      </w:pPr>
+      <w:r>
+        <w:rPr>
+          <w:u w:val="single"/>
+        </w:rPr>
+        <w:t xml:space="preserve">be good at math</w:t>
+      </w:r>
+      <w:r>
+        <w:t xml:space="preserve"> </w:t>
+      </w:r>
+    </w:p>
+    <w:p>
+      <w:pPr>
+        <w:pStyle w:val="BodyText"/>
+      </w:pPr>
+      <w:r>
+        <w:rPr>
+          <w:bCs/>
+          <w:b/>
+          <w:iCs/>
+          <w:i/>
+        </w:rPr>
+        <w:t xml:space="preserve">【音标】</w:t>
+      </w:r>
+      <w:r>
+        <w:t xml:space="preserve"> </w:t>
+      </w:r>
+    </w:p>
+    <w:p>
+      <w:pPr>
+        <w:pStyle w:val="BodyText"/>
+      </w:pPr>
+      <w:r>
+        <w:t xml:space="preserve">[bi ɡʊd æt mæθ]</w:t>
+      </w:r>
+    </w:p>
+    <w:p>
+      <w:pPr>
+        <w:pStyle w:val="BodyText"/>
+      </w:pPr>
+      <w:r>
+        <w:rPr>
+          <w:bCs/>
+          <w:b/>
+          <w:iCs/>
+          <w:i/>
+        </w:rPr>
+        <w:t xml:space="preserve">【释义】</w:t>
+      </w:r>
+      <w:r>
+        <w:t xml:space="preserve"> </w:t>
+      </w:r>
+    </w:p>
+    <w:p>
+      <w:pPr>
+        <w:pStyle w:val="BodyText"/>
+      </w:pPr>
+      <w:r>
+        <w:t xml:space="preserve">v. 擅长数学</w:t>
+      </w:r>
+    </w:p>
+    <w:p>
+      <w:pPr>
+        <w:pStyle w:val="BodyText"/>
+      </w:pPr>
+      <w:r>
+        <w:rPr>
+          <w:bCs/>
+          <w:b/>
+          <w:iCs/>
+          <w:i/>
+        </w:rPr>
+        <w:t xml:space="preserve">【用法】</w:t>
+      </w:r>
+      <w:r>
+        <w:t xml:space="preserve"> </w:t>
+      </w:r>
+    </w:p>
+    <w:p>
+      <w:pPr>
+        <w:pStyle w:val="BodyText"/>
+      </w:pPr>
+      <w:r>
+        <w:t xml:space="preserve">"Be good at math" 指在数学学科上表现优异，具有较强的数学思维和解决问题的能力。</w:t>
+      </w:r>
+    </w:p>
+    <w:p>
+      <w:pPr>
+        <w:pStyle w:val="BodyText"/>
+      </w:pPr>
+      <w:r>
+        <w:rPr>
+          <w:bCs/>
+          <w:b/>
+          <w:iCs/>
+          <w:i/>
+        </w:rPr>
+        <w:t xml:space="preserve">【词根助记】</w:t>
+      </w:r>
+      <w:r>
+        <w:t xml:space="preserve"> </w:t>
+      </w:r>
+    </w:p>
+    <w:p>
+      <w:pPr>
+        <w:pStyle w:val="BodyText"/>
+      </w:pPr>
+      <w:r>
+        <w:t xml:space="preserve">be good（擅长） + at（在） + math（数学） → 擅长数学</w:t>
+      </w:r>
+    </w:p>
+    <w:p>
+      <w:pPr>
+        <w:pStyle w:val="BodyText"/>
+      </w:pPr>
+      <w:r>
+        <w:rPr>
+          <w:bCs/>
+          <w:b/>
+          <w:iCs/>
+          <w:i/>
+        </w:rPr>
+        <w:t xml:space="preserve">【常用词组】</w:t>
+      </w:r>
+      <w:r>
+        <w:t xml:space="preserve"> </w:t>
+      </w:r>
+    </w:p>
+    <w:p>
+      <w:pPr>
+        <w:pStyle w:val="BodyText"/>
+      </w:pPr>
+      <w:r>
+        <w:t xml:space="preserve">be naturally good at math 天生擅长数学</w:t>
+      </w:r>
+    </w:p>
+    <w:p>
+      <w:pPr>
+        <w:pStyle w:val="BodyText"/>
+      </w:pPr>
+      <w:r>
+        <w:t xml:space="preserve">excel in math 数学成绩优异</w:t>
+      </w:r>
+    </w:p>
+    <w:p>
+      <w:pPr>
+        <w:pStyle w:val="BodyText"/>
+      </w:pPr>
+      <w:r>
+        <w:t xml:space="preserve">good at solving math problems 擅长解决数学问题</w:t>
+      </w:r>
+    </w:p>
+    <w:p>
+      <w:pPr>
+        <w:pStyle w:val="BodyText"/>
+      </w:pPr>
+      <w:r>
+        <w:rPr>
+          <w:bCs/>
+          <w:b/>
+          <w:iCs/>
+          <w:i/>
+        </w:rPr>
+        <w:t xml:space="preserve">【例句】</w:t>
+      </w:r>
+      <w:r>
+        <w:t xml:space="preserve"> </w:t>
+      </w:r>
+    </w:p>
+    <w:p>
+      <w:pPr>
+        <w:pStyle w:val="BodyText"/>
+      </w:pPr>
+      <w:r>
+        <w:t xml:space="preserve">She is good at math and often helps her classmates with their homework.</w:t>
+      </w:r>
+    </w:p>
+    <w:p>
+      <w:pPr>
+        <w:pStyle w:val="BodyText"/>
+      </w:pPr>
+      <w:r>
+        <w:t xml:space="preserve">她擅长数学，经常帮助同学们做作业。</w:t>
+      </w:r>
+    </w:p>
+    <w:p>
+      <w:pPr>
+        <w:pStyle w:val="BodyText"/>
+      </w:pPr>
+      <w:r>
+        <w:t xml:space="preserve">He excels in math and plans to study engineering in college.</w:t>
+      </w:r>
+    </w:p>
+    <w:p>
+      <w:pPr>
+        <w:pStyle w:val="BodyText"/>
+      </w:pPr>
+      <w:r>
+        <w:t xml:space="preserve">他数学成绩优异，计划在大学学习工程学。</w:t>
+      </w:r>
+    </w:p>
+    <w:p>
+      <w:pPr>
+        <w:pStyle w:val="BodyText"/>
+      </w:pPr>
+      <w:r>
+        <w:t xml:space="preserve">Being good at math requires practice and logical thinking.</w:t>
+      </w:r>
+    </w:p>
+    <w:p>
+      <w:pPr>
+        <w:pStyle w:val="BodyText"/>
+      </w:pPr>
+      <w:r>
+        <w:t xml:space="preserve">擅长数学需要练习和逻辑思维。</w:t>
+      </w:r>
+    </w:p>
+    <w:p>
+      <w:pPr>
+        <w:pStyle w:val="BodyText"/>
+      </w:pPr>
+      <w:r>
+        <w:rPr>
+          <w:bCs/>
+          <w:b/>
+          <w:iCs/>
+          <w:i/>
+        </w:rPr>
+        <w:t xml:space="preserve">【扩展】</w:t>
+      </w:r>
+      <w:r>
+        <w:t xml:space="preserve"> </w:t>
+      </w:r>
+    </w:p>
+    <w:p>
+      <w:pPr>
+        <w:pStyle w:val="BodyText"/>
+      </w:pPr>
+      <w:r>
+        <w:t xml:space="preserve">反义词:</w:t>
+      </w:r>
+    </w:p>
+    <w:p>
+      <w:pPr>
+        <w:pStyle w:val="BodyText"/>
+      </w:pPr>
+      <w:r>
+        <w:t xml:space="preserve">be bad at math 数学差</w:t>
+      </w:r>
+    </w:p>
+    <w:p>
+      <w:pPr>
+        <w:pStyle w:val="BodyText"/>
+      </w:pPr>
+      <w:r>
+        <w:t xml:space="preserve">struggle with math 数学困难</w:t>
+      </w:r>
+    </w:p>
+    <w:p>
+      <w:pPr>
+        <w:pStyle w:val="BodyText"/>
+      </w:pPr>
+      <w:r>
+        <w:t xml:space="preserve">同义词:</w:t>
+      </w:r>
+    </w:p>
+    <w:p>
+      <w:pPr>
+        <w:pStyle w:val="BodyText"/>
+      </w:pPr>
+      <w:r>
+        <w:t xml:space="preserve">excel in mathematics 数学成绩优异</w:t>
+      </w:r>
+    </w:p>
+    <w:p>
+      <w:pPr>
+        <w:pStyle w:val="BodyText"/>
+      </w:pPr>
+      <w:r>
+        <w:t xml:space="preserve">have a talent for math 有数学天赋</w:t>
+      </w:r>
+    </w:p>
+    <w:p>
+      <w:pPr>
+        <w:pStyle w:val="BodyText"/>
+      </w:pPr>
+      <w:r>
+        <w:t xml:space="preserve">易混淆的词:</w:t>
+      </w:r>
+    </w:p>
+    <w:p>
+      <w:pPr>
+        <w:pStyle w:val="BodyText"/>
+      </w:pPr>
+      <w:r>
+        <w:t xml:space="preserve">be interested in math 对数学感兴趣</w:t>
+      </w:r>
+    </w:p>
+    <w:p>
+      <w:pPr>
+        <w:pStyle w:val="BodyText"/>
+      </w:pPr>
+      <w:r>
+        <w:t xml:space="preserve">study math 学习数学</w:t>
+      </w:r>
+    </w:p>
+    <w:bookmarkEnd w:id="59"/>
+    <w:bookmarkStart w:id="60" w:name="e00041-be-good-at-cooking"/>
+    <w:p>
+      <w:pPr>
+        <w:pStyle w:val="Heading2"/>
+      </w:pPr>
+      <w:r>
+        <w:t xml:space="preserve">E00041 be good at cooking</w:t>
+      </w:r>
+    </w:p>
+    <w:p>
+      <w:pPr>
+        <w:pStyle w:val="FirstParagraph"/>
+      </w:pPr>
+      <w:r>
+        <w:rPr>
+          <w:u w:val="single"/>
+        </w:rPr>
+        <w:t xml:space="preserve">be good at cooking</w:t>
+      </w:r>
+      <w:r>
+        <w:t xml:space="preserve"> </w:t>
+      </w:r>
+    </w:p>
+    <w:p>
+      <w:pPr>
+        <w:pStyle w:val="BodyText"/>
+      </w:pPr>
+      <w:r>
+        <w:rPr>
+          <w:bCs/>
+          <w:b/>
+          <w:iCs/>
+          <w:i/>
+        </w:rPr>
+        <w:t xml:space="preserve">【音标】</w:t>
+      </w:r>
+      <w:r>
+        <w:t xml:space="preserve"> </w:t>
+      </w:r>
+    </w:p>
+    <w:p>
+      <w:pPr>
+        <w:pStyle w:val="BodyText"/>
+      </w:pPr>
+      <w:r>
+        <w:t xml:space="preserve">[bi ɡʊd æt ˈkʊkɪŋ]</w:t>
+      </w:r>
+    </w:p>
+    <w:p>
+      <w:pPr>
+        <w:pStyle w:val="BodyText"/>
+      </w:pPr>
+      <w:r>
+        <w:rPr>
+          <w:bCs/>
+          <w:b/>
+          <w:iCs/>
+          <w:i/>
+        </w:rPr>
+        <w:t xml:space="preserve">【释义】</w:t>
+      </w:r>
+      <w:r>
+        <w:t xml:space="preserve"> </w:t>
+      </w:r>
+    </w:p>
+    <w:p>
+      <w:pPr>
+        <w:pStyle w:val="BodyText"/>
+      </w:pPr>
+      <w:r>
+        <w:t xml:space="preserve">v. 擅长烹饪</w:t>
+      </w:r>
+    </w:p>
+    <w:p>
+      <w:pPr>
+        <w:pStyle w:val="BodyText"/>
+      </w:pPr>
+      <w:r>
+        <w:rPr>
+          <w:bCs/>
+          <w:b/>
+          <w:iCs/>
+          <w:i/>
+        </w:rPr>
+        <w:t xml:space="preserve">【用法】</w:t>
+      </w:r>
+      <w:r>
+        <w:t xml:space="preserve"> </w:t>
+      </w:r>
+    </w:p>
+    <w:p>
+      <w:pPr>
+        <w:pStyle w:val="BodyText"/>
+      </w:pPr>
+      <w:r>
+        <w:t xml:space="preserve">"Be good at cooking" 指在烹饪方面有较高的技能和技巧，能做出美味的食物。</w:t>
+      </w:r>
+    </w:p>
+    <w:p>
+      <w:pPr>
+        <w:pStyle w:val="BodyText"/>
+      </w:pPr>
+      <w:r>
+        <w:rPr>
+          <w:bCs/>
+          <w:b/>
+          <w:iCs/>
+          <w:i/>
+        </w:rPr>
+        <w:t xml:space="preserve">【词根助记】</w:t>
+      </w:r>
+      <w:r>
+        <w:t xml:space="preserve"> </w:t>
+      </w:r>
+    </w:p>
+    <w:p>
+      <w:pPr>
+        <w:pStyle w:val="BodyText"/>
+      </w:pPr>
+      <w:r>
+        <w:t xml:space="preserve">be good（擅长） + at（在） + cooking（烹饪） → 擅长烹饪</w:t>
+      </w:r>
+    </w:p>
+    <w:p>
+      <w:pPr>
+        <w:pStyle w:val="BodyText"/>
+      </w:pPr>
+      <w:r>
+        <w:rPr>
+          <w:bCs/>
+          <w:b/>
+          <w:iCs/>
+          <w:i/>
+        </w:rPr>
+        <w:t xml:space="preserve">【常用词组】</w:t>
+      </w:r>
+      <w:r>
+        <w:t xml:space="preserve"> </w:t>
+      </w:r>
+    </w:p>
+    <w:p>
+      <w:pPr>
+        <w:pStyle w:val="BodyText"/>
+      </w:pPr>
+      <w:r>
+        <w:t xml:space="preserve">be naturally good at cooking 天生擅长烹饪</w:t>
+      </w:r>
+    </w:p>
+    <w:p>
+      <w:pPr>
+        <w:pStyle w:val="BodyText"/>
+      </w:pPr>
+      <w:r>
+        <w:t xml:space="preserve">excel in cooking 烹饪技艺出色</w:t>
+      </w:r>
+    </w:p>
+    <w:p>
+      <w:pPr>
+        <w:pStyle w:val="BodyText"/>
+      </w:pPr>
+      <w:r>
+        <w:t xml:space="preserve">good at creating new recipes 擅长创作新菜谱</w:t>
+      </w:r>
+    </w:p>
+    <w:p>
+      <w:pPr>
+        <w:pStyle w:val="BodyText"/>
+      </w:pPr>
+      <w:r>
+        <w:rPr>
+          <w:bCs/>
+          <w:b/>
+          <w:iCs/>
+          <w:i/>
+        </w:rPr>
+        <w:t xml:space="preserve">【例句】</w:t>
+      </w:r>
+      <w:r>
+        <w:t xml:space="preserve"> </w:t>
+      </w:r>
+    </w:p>
+    <w:p>
+      <w:pPr>
+        <w:pStyle w:val="BodyText"/>
+      </w:pPr>
+      <w:r>
+        <w:t xml:space="preserve">She is good at cooking and often prepares delicious meals for her family.</w:t>
+      </w:r>
+    </w:p>
+    <w:p>
+      <w:pPr>
+        <w:pStyle w:val="BodyText"/>
+      </w:pPr>
+      <w:r>
+        <w:t xml:space="preserve">她擅长烹饪，经常为家人准备美味的饭菜。</w:t>
+      </w:r>
+    </w:p>
+    <w:p>
+      <w:pPr>
+        <w:pStyle w:val="BodyText"/>
+      </w:pPr>
+      <w:r>
+        <w:t xml:space="preserve">He excels in cooking and dreams of becoming a chef one day.</w:t>
+      </w:r>
+    </w:p>
+    <w:p>
+      <w:pPr>
+        <w:pStyle w:val="BodyText"/>
+      </w:pPr>
+      <w:r>
+        <w:t xml:space="preserve">他烹饪技艺出色，梦想有一天成为一名厨师。</w:t>
+      </w:r>
+    </w:p>
+    <w:p>
+      <w:pPr>
+        <w:pStyle w:val="BodyText"/>
+      </w:pPr>
+      <w:r>
+        <w:t xml:space="preserve">Being good at cooking requires practice and creativity.</w:t>
+      </w:r>
+    </w:p>
+    <w:p>
+      <w:pPr>
+        <w:pStyle w:val="BodyText"/>
+      </w:pPr>
+      <w:r>
+        <w:t xml:space="preserve">擅长烹饪需要练习和创造力。</w:t>
+      </w:r>
+    </w:p>
+    <w:p>
+      <w:pPr>
+        <w:pStyle w:val="BodyText"/>
+      </w:pPr>
+      <w:r>
+        <w:rPr>
+          <w:bCs/>
+          <w:b/>
+          <w:iCs/>
+          <w:i/>
+        </w:rPr>
+        <w:t xml:space="preserve">【扩展】</w:t>
+      </w:r>
+      <w:r>
+        <w:t xml:space="preserve"> </w:t>
+      </w:r>
+    </w:p>
+    <w:p>
+      <w:pPr>
+        <w:pStyle w:val="BodyText"/>
+      </w:pPr>
+      <w:r>
+        <w:t xml:space="preserve">反义词:</w:t>
+      </w:r>
+    </w:p>
+    <w:p>
+      <w:pPr>
+        <w:pStyle w:val="BodyText"/>
+      </w:pPr>
+      <w:r>
+        <w:t xml:space="preserve">be bad at cooking 不擅长烹饪</w:t>
+      </w:r>
+    </w:p>
+    <w:p>
+      <w:pPr>
+        <w:pStyle w:val="BodyText"/>
+      </w:pPr>
+      <w:r>
+        <w:t xml:space="preserve">struggle with cooking 烹饪困难</w:t>
+      </w:r>
+    </w:p>
+    <w:p>
+      <w:pPr>
+        <w:pStyle w:val="BodyText"/>
+      </w:pPr>
+      <w:r>
+        <w:t xml:space="preserve">同义词:</w:t>
+      </w:r>
+    </w:p>
+    <w:p>
+      <w:pPr>
+        <w:pStyle w:val="BodyText"/>
+      </w:pPr>
+      <w:r>
+        <w:t xml:space="preserve">excel in culinary skills 烹饪技能出色</w:t>
+      </w:r>
+    </w:p>
+    <w:p>
+      <w:pPr>
+        <w:pStyle w:val="BodyText"/>
+      </w:pPr>
+      <w:r>
+        <w:t xml:space="preserve">have a talent for cooking 有烹饪天赋</w:t>
+      </w:r>
+    </w:p>
+    <w:p>
+      <w:pPr>
+        <w:pStyle w:val="BodyText"/>
+      </w:pPr>
+      <w:r>
+        <w:t xml:space="preserve">易混淆的词:</w:t>
+      </w:r>
+    </w:p>
+    <w:p>
+      <w:pPr>
+        <w:pStyle w:val="BodyText"/>
+      </w:pPr>
+      <w:r>
+        <w:t xml:space="preserve">be interested in cooking 对烹饪感兴趣</w:t>
+      </w:r>
+    </w:p>
+    <w:p>
+      <w:pPr>
+        <w:pStyle w:val="BodyText"/>
+      </w:pPr>
+      <w:r>
+        <w:t xml:space="preserve">learn to cook 学习烹饪</w:t>
+      </w:r>
+    </w:p>
+    <w:bookmarkEnd w:id="60"/>
+    <w:bookmarkStart w:id="61" w:name="e00042-go-over-there"/>
+    <w:p>
+      <w:pPr>
+        <w:pStyle w:val="Heading2"/>
+      </w:pPr>
+      <w:r>
+        <w:t xml:space="preserve">E00042 go over there</w:t>
+      </w:r>
+    </w:p>
+    <w:p>
+      <w:pPr>
+        <w:pStyle w:val="FirstParagraph"/>
+      </w:pPr>
+      <w:r>
+        <w:rPr>
+          <w:u w:val="single"/>
+        </w:rPr>
+        <w:t xml:space="preserve">go over there</w:t>
+      </w:r>
+      <w:r>
+        <w:t xml:space="preserve"> </w:t>
+      </w:r>
+    </w:p>
+    <w:p>
+      <w:pPr>
+        <w:pStyle w:val="BodyText"/>
+      </w:pPr>
+      <w:r>
+        <w:rPr>
+          <w:bCs/>
+          <w:b/>
+          <w:iCs/>
+          <w:i/>
+        </w:rPr>
+        <w:t xml:space="preserve">【音标】</w:t>
+      </w:r>
+      <w:r>
+        <w:t xml:space="preserve"> </w:t>
+      </w:r>
+    </w:p>
+    <w:p>
+      <w:pPr>
+        <w:pStyle w:val="BodyText"/>
+      </w:pPr>
+      <w:r>
+        <w:t xml:space="preserve">[ɡoʊ ˈoʊvər ðɛr]</w:t>
+      </w:r>
+    </w:p>
+    <w:p>
+      <w:pPr>
+        <w:pStyle w:val="BodyText"/>
+      </w:pPr>
+      <w:r>
+        <w:rPr>
+          <w:bCs/>
+          <w:b/>
+          <w:iCs/>
+          <w:i/>
+        </w:rPr>
+        <w:t xml:space="preserve">【释义】</w:t>
+      </w:r>
+      <w:r>
+        <w:t xml:space="preserve"> </w:t>
+      </w:r>
+    </w:p>
+    <w:p>
+      <w:pPr>
+        <w:pStyle w:val="BodyText"/>
+      </w:pPr>
+      <w:r>
+        <w:t xml:space="preserve">v. 去那边</w:t>
+      </w:r>
+    </w:p>
+    <w:p>
+      <w:pPr>
+        <w:pStyle w:val="BodyText"/>
+      </w:pPr>
+      <w:r>
+        <w:rPr>
+          <w:bCs/>
+          <w:b/>
+          <w:iCs/>
+          <w:i/>
+        </w:rPr>
+        <w:t xml:space="preserve">【用法】</w:t>
+      </w:r>
+      <w:r>
+        <w:t xml:space="preserve"> </w:t>
+      </w:r>
+    </w:p>
+    <w:p>
+      <w:pPr>
+        <w:pStyle w:val="BodyText"/>
+      </w:pPr>
+      <w:r>
+        <w:t xml:space="preserve">"Go over there" 指去一个远离当前所在位置的地方，可以是指示具体地点或仅仅表示移动到另一处。</w:t>
+      </w:r>
+    </w:p>
+    <w:p>
+      <w:pPr>
+        <w:pStyle w:val="BodyText"/>
+      </w:pPr>
+      <w:r>
+        <w:rPr>
+          <w:bCs/>
+          <w:b/>
+          <w:iCs/>
+          <w:i/>
+        </w:rPr>
+        <w:t xml:space="preserve">【词根助记】</w:t>
+      </w:r>
+      <w:r>
+        <w:t xml:space="preserve"> </w:t>
+      </w:r>
+    </w:p>
+    <w:p>
+      <w:pPr>
+        <w:pStyle w:val="BodyText"/>
+      </w:pPr>
+      <w:r>
+        <w:t xml:space="preserve">go（去） + over（到） + there（那里） → 去那边</w:t>
+      </w:r>
+    </w:p>
+    <w:p>
+      <w:pPr>
+        <w:pStyle w:val="BodyText"/>
+      </w:pPr>
+      <w:r>
+        <w:rPr>
+          <w:bCs/>
+          <w:b/>
+          <w:iCs/>
+          <w:i/>
+        </w:rPr>
+        <w:t xml:space="preserve">【常用词组】</w:t>
+      </w:r>
+      <w:r>
+        <w:t xml:space="preserve"> </w:t>
+      </w:r>
+    </w:p>
+    <w:p>
+      <w:pPr>
+        <w:pStyle w:val="BodyText"/>
+      </w:pPr>
+      <w:r>
+        <w:t xml:space="preserve">ask someone to go over there 让某人去那边</w:t>
+      </w:r>
+    </w:p>
+    <w:p>
+      <w:pPr>
+        <w:pStyle w:val="BodyText"/>
+      </w:pPr>
+      <w:r>
+        <w:t xml:space="preserve">go over there quickly 快速地去那边</w:t>
+      </w:r>
+    </w:p>
+    <w:p>
+      <w:pPr>
+        <w:pStyle w:val="BodyText"/>
+      </w:pPr>
+      <w:r>
+        <w:t xml:space="preserve">go over there and wait 去那边等待</w:t>
+      </w:r>
+    </w:p>
+    <w:p>
+      <w:pPr>
+        <w:pStyle w:val="BodyText"/>
+      </w:pPr>
+      <w:r>
+        <w:rPr>
+          <w:bCs/>
+          <w:b/>
+          <w:iCs/>
+          <w:i/>
+        </w:rPr>
+        <w:t xml:space="preserve">【例句】</w:t>
+      </w:r>
+      <w:r>
+        <w:t xml:space="preserve"> </w:t>
+      </w:r>
+    </w:p>
+    <w:p>
+      <w:pPr>
+        <w:pStyle w:val="BodyText"/>
+      </w:pPr>
+      <w:r>
+        <w:t xml:space="preserve">Please go over there and bring the book back.</w:t>
+      </w:r>
+    </w:p>
+    <w:p>
+      <w:pPr>
+        <w:pStyle w:val="BodyText"/>
+      </w:pPr>
+      <w:r>
+        <w:t xml:space="preserve">请去那边把书拿回来。</w:t>
+      </w:r>
+    </w:p>
+    <w:p>
+      <w:pPr>
+        <w:pStyle w:val="BodyText"/>
+      </w:pPr>
+      <w:r>
+        <w:t xml:space="preserve">He told me to go over there and check if the door is locked.</w:t>
+      </w:r>
+    </w:p>
+    <w:p>
+      <w:pPr>
+        <w:pStyle w:val="BodyText"/>
+      </w:pPr>
+      <w:r>
+        <w:t xml:space="preserve">他让我去那边检查门是否锁好了。</w:t>
+      </w:r>
+    </w:p>
+    <w:p>
+      <w:pPr>
+        <w:pStyle w:val="BodyText"/>
+      </w:pPr>
+      <w:r>
+        <w:t xml:space="preserve">She asked him to go over there and wait for her.</w:t>
+      </w:r>
+    </w:p>
+    <w:p>
+      <w:pPr>
+        <w:pStyle w:val="BodyText"/>
+      </w:pPr>
+      <w:r>
+        <w:t xml:space="preserve">她让他去那边等她。</w:t>
+      </w:r>
+    </w:p>
+    <w:p>
+      <w:pPr>
+        <w:pStyle w:val="BodyText"/>
+      </w:pPr>
+      <w:r>
+        <w:rPr>
+          <w:bCs/>
+          <w:b/>
+          <w:iCs/>
+          <w:i/>
+        </w:rPr>
+        <w:t xml:space="preserve">【扩展】</w:t>
+      </w:r>
+      <w:r>
+        <w:t xml:space="preserve"> </w:t>
+      </w:r>
+    </w:p>
+    <w:p>
+      <w:pPr>
+        <w:pStyle w:val="BodyText"/>
+      </w:pPr>
+      <w:r>
+        <w:t xml:space="preserve">反义词:</w:t>
+      </w:r>
+    </w:p>
+    <w:p>
+      <w:pPr>
+        <w:pStyle w:val="BodyText"/>
+      </w:pPr>
+      <w:r>
+        <w:t xml:space="preserve">stay here 留在这里</w:t>
+      </w:r>
+    </w:p>
+    <w:p>
+      <w:pPr>
+        <w:pStyle w:val="BodyText"/>
+      </w:pPr>
+      <w:r>
+        <w:t xml:space="preserve">come over here 到这里来</w:t>
+      </w:r>
+    </w:p>
+    <w:p>
+      <w:pPr>
+        <w:pStyle w:val="BodyText"/>
+      </w:pPr>
+      <w:r>
+        <w:t xml:space="preserve">同义词:</w:t>
+      </w:r>
+    </w:p>
+    <w:p>
+      <w:pPr>
+        <w:pStyle w:val="BodyText"/>
+      </w:pPr>
+      <w:r>
+        <w:t xml:space="preserve">move over there 移到那边</w:t>
+      </w:r>
+    </w:p>
+    <w:p>
+      <w:pPr>
+        <w:pStyle w:val="BodyText"/>
+      </w:pPr>
+      <w:r>
+        <w:t xml:space="preserve">head over there 前往那边</w:t>
+      </w:r>
+    </w:p>
+    <w:p>
+      <w:pPr>
+        <w:pStyle w:val="BodyText"/>
+      </w:pPr>
+      <w:r>
+        <w:t xml:space="preserve">易混淆的词:</w:t>
+      </w:r>
+    </w:p>
+    <w:p>
+      <w:pPr>
+        <w:pStyle w:val="BodyText"/>
+      </w:pPr>
+      <w:r>
+        <w:t xml:space="preserve">come here 来这里</w:t>
+      </w:r>
+    </w:p>
+    <w:p>
+      <w:pPr>
+        <w:pStyle w:val="BodyText"/>
+      </w:pPr>
+      <w:r>
+        <w:t xml:space="preserve">go there 去那里</w:t>
+      </w:r>
+    </w:p>
+    <w:bookmarkEnd w:id="61"/>
+    <w:bookmarkStart w:id="62" w:name="e00043-look-over-there"/>
+    <w:p>
+      <w:pPr>
+        <w:pStyle w:val="Heading2"/>
+      </w:pPr>
+      <w:r>
+        <w:t xml:space="preserve">E00043 look over there</w:t>
+      </w:r>
+    </w:p>
+    <w:p>
+      <w:pPr>
+        <w:pStyle w:val="FirstParagraph"/>
+      </w:pPr>
+      <w:r>
+        <w:rPr>
+          <w:u w:val="single"/>
+        </w:rPr>
+        <w:t xml:space="preserve">look over there</w:t>
+      </w:r>
+      <w:r>
+        <w:t xml:space="preserve"> </w:t>
+      </w:r>
+    </w:p>
+    <w:p>
+      <w:pPr>
+        <w:pStyle w:val="BodyText"/>
+      </w:pPr>
+      <w:r>
+        <w:rPr>
+          <w:bCs/>
+          <w:b/>
+          <w:iCs/>
+          <w:i/>
+        </w:rPr>
+        <w:t xml:space="preserve">【音标】</w:t>
+      </w:r>
+      <w:r>
+        <w:t xml:space="preserve"> </w:t>
+      </w:r>
+    </w:p>
+    <w:p>
+      <w:pPr>
+        <w:pStyle w:val="BodyText"/>
+      </w:pPr>
+      <w:r>
+        <w:t xml:space="preserve">[lʊk ˈoʊvər ðɛr]</w:t>
+      </w:r>
+    </w:p>
+    <w:p>
+      <w:pPr>
+        <w:pStyle w:val="BodyText"/>
+      </w:pPr>
+      <w:r>
+        <w:rPr>
+          <w:bCs/>
+          <w:b/>
+          <w:iCs/>
+          <w:i/>
+        </w:rPr>
+        <w:t xml:space="preserve">【释义】</w:t>
+      </w:r>
+      <w:r>
+        <w:t xml:space="preserve"> </w:t>
+      </w:r>
+    </w:p>
+    <w:p>
+      <w:pPr>
+        <w:pStyle w:val="BodyText"/>
+      </w:pPr>
+      <w:r>
+        <w:t xml:space="preserve">v. 看那边</w:t>
+      </w:r>
+    </w:p>
+    <w:p>
+      <w:pPr>
+        <w:pStyle w:val="BodyText"/>
+      </w:pPr>
+      <w:r>
+        <w:rPr>
+          <w:bCs/>
+          <w:b/>
+          <w:iCs/>
+          <w:i/>
+        </w:rPr>
+        <w:t xml:space="preserve">【用法】</w:t>
+      </w:r>
+      <w:r>
+        <w:t xml:space="preserve"> </w:t>
+      </w:r>
+    </w:p>
+    <w:p>
+      <w:pPr>
+        <w:pStyle w:val="BodyText"/>
+      </w:pPr>
+      <w:r>
+        <w:t xml:space="preserve">"Look over there" 指示人朝远离当前所在位置的某个方向看，通常用于引导注意力到特定地点或事物上。</w:t>
+      </w:r>
+    </w:p>
+    <w:p>
+      <w:pPr>
+        <w:pStyle w:val="BodyText"/>
+      </w:pPr>
+      <w:r>
+        <w:rPr>
+          <w:bCs/>
+          <w:b/>
+          <w:iCs/>
+          <w:i/>
+        </w:rPr>
+        <w:t xml:space="preserve">【词根助记】</w:t>
+      </w:r>
+      <w:r>
+        <w:t xml:space="preserve"> </w:t>
+      </w:r>
+    </w:p>
+    <w:p>
+      <w:pPr>
+        <w:pStyle w:val="BodyText"/>
+      </w:pPr>
+      <w:r>
+        <w:t xml:space="preserve">look（看） + over（向） + there（那里） → 看那边</w:t>
+      </w:r>
+    </w:p>
+    <w:p>
+      <w:pPr>
+        <w:pStyle w:val="BodyText"/>
+      </w:pPr>
+      <w:r>
+        <w:rPr>
+          <w:bCs/>
+          <w:b/>
+          <w:iCs/>
+          <w:i/>
+        </w:rPr>
+        <w:t xml:space="preserve">【常用词组】</w:t>
+      </w:r>
+      <w:r>
+        <w:t xml:space="preserve"> </w:t>
+      </w:r>
+    </w:p>
+    <w:p>
+      <w:pPr>
+        <w:pStyle w:val="BodyText"/>
+      </w:pPr>
+      <w:r>
+        <w:t xml:space="preserve">ask someone to look over there 让某人看那边</w:t>
+      </w:r>
+    </w:p>
+    <w:p>
+      <w:pPr>
+        <w:pStyle w:val="BodyText"/>
+      </w:pPr>
+      <w:r>
+        <w:t xml:space="preserve">look over there quickly 快速地看那边</w:t>
+      </w:r>
+    </w:p>
+    <w:p>
+      <w:pPr>
+        <w:pStyle w:val="BodyText"/>
+      </w:pPr>
+      <w:r>
+        <w:t xml:space="preserve">look over there and see 看那边并观察</w:t>
+      </w:r>
+    </w:p>
+    <w:p>
+      <w:pPr>
+        <w:pStyle w:val="BodyText"/>
+      </w:pPr>
+      <w:r>
+        <w:rPr>
+          <w:bCs/>
+          <w:b/>
+          <w:iCs/>
+          <w:i/>
+        </w:rPr>
+        <w:t xml:space="preserve">【例句】</w:t>
+      </w:r>
+      <w:r>
+        <w:t xml:space="preserve"> </w:t>
+      </w:r>
+    </w:p>
+    <w:p>
+      <w:pPr>
+        <w:pStyle w:val="BodyText"/>
+      </w:pPr>
+      <w:r>
+        <w:t xml:space="preserve">Look over there! There is a beautiful rainbow.</w:t>
+      </w:r>
+    </w:p>
+    <w:p>
+      <w:pPr>
+        <w:pStyle w:val="BodyText"/>
+      </w:pPr>
+      <w:r>
+        <w:t xml:space="preserve">看那边！有一道美丽的彩虹。</w:t>
+      </w:r>
+    </w:p>
+    <w:p>
+      <w:pPr>
+        <w:pStyle w:val="BodyText"/>
+      </w:pPr>
+      <w:r>
+        <w:t xml:space="preserve">She told him to look over there to find the missing cat.</w:t>
+      </w:r>
+    </w:p>
+    <w:p>
+      <w:pPr>
+        <w:pStyle w:val="BodyText"/>
+      </w:pPr>
+      <w:r>
+        <w:t xml:space="preserve">她告诉他看那边去找那只丢失的猫。</w:t>
+      </w:r>
+    </w:p>
+    <w:p>
+      <w:pPr>
+        <w:pStyle w:val="BodyText"/>
+      </w:pPr>
+      <w:r>
+        <w:t xml:space="preserve">He asked me to look over there and see if the bus is coming.</w:t>
+      </w:r>
+    </w:p>
+    <w:p>
+      <w:pPr>
+        <w:pStyle w:val="BodyText"/>
+      </w:pPr>
+      <w:r>
+        <w:t xml:space="preserve">他让我看那边，看看公共汽车是否来了。</w:t>
+      </w:r>
+    </w:p>
+    <w:p>
+      <w:pPr>
+        <w:pStyle w:val="BodyText"/>
+      </w:pPr>
+      <w:r>
+        <w:rPr>
+          <w:bCs/>
+          <w:b/>
+          <w:iCs/>
+          <w:i/>
+        </w:rPr>
+        <w:t xml:space="preserve">【扩展】</w:t>
+      </w:r>
+      <w:r>
+        <w:t xml:space="preserve"> </w:t>
+      </w:r>
+    </w:p>
+    <w:p>
+      <w:pPr>
+        <w:pStyle w:val="BodyText"/>
+      </w:pPr>
+      <w:r>
+        <w:t xml:space="preserve">反义词:</w:t>
+      </w:r>
+    </w:p>
+    <w:p>
+      <w:pPr>
+        <w:pStyle w:val="BodyText"/>
+      </w:pPr>
+      <w:r>
+        <w:t xml:space="preserve">look over here 看这边</w:t>
+      </w:r>
+    </w:p>
+    <w:p>
+      <w:pPr>
+        <w:pStyle w:val="BodyText"/>
+      </w:pPr>
+      <w:r>
+        <w:t xml:space="preserve">ignore that direction 忽视那个方向</w:t>
+      </w:r>
+    </w:p>
+    <w:p>
+      <w:pPr>
+        <w:pStyle w:val="BodyText"/>
+      </w:pPr>
+      <w:r>
+        <w:t xml:space="preserve">同义词:</w:t>
+      </w:r>
+    </w:p>
+    <w:p>
+      <w:pPr>
+        <w:pStyle w:val="BodyText"/>
+      </w:pPr>
+      <w:r>
+        <w:t xml:space="preserve">glance over there 瞥一眼那边</w:t>
+      </w:r>
+    </w:p>
+    <w:p>
+      <w:pPr>
+        <w:pStyle w:val="BodyText"/>
+      </w:pPr>
+      <w:r>
+        <w:t xml:space="preserve">check over there 查看那边</w:t>
+      </w:r>
+    </w:p>
+    <w:p>
+      <w:pPr>
+        <w:pStyle w:val="BodyText"/>
+      </w:pPr>
+      <w:r>
+        <w:t xml:space="preserve">易混淆的词:</w:t>
+      </w:r>
+    </w:p>
+    <w:p>
+      <w:pPr>
+        <w:pStyle w:val="BodyText"/>
+      </w:pPr>
+      <w:r>
+        <w:t xml:space="preserve">watch here 看这里</w:t>
+      </w:r>
+    </w:p>
+    <w:p>
+      <w:pPr>
+        <w:pStyle w:val="BodyText"/>
+      </w:pPr>
+      <w:r>
+        <w:t xml:space="preserve">observe there 观察那里</w:t>
+      </w:r>
+    </w:p>
+    <w:bookmarkEnd w:id="62"/>
+    <w:bookmarkStart w:id="63" w:name="e00044-point-over-there"/>
+    <w:p>
+      <w:pPr>
+        <w:pStyle w:val="Heading2"/>
+      </w:pPr>
+      <w:r>
+        <w:t xml:space="preserve">E00044 point over there</w:t>
+      </w:r>
+    </w:p>
+    <w:p>
+      <w:pPr>
+        <w:pStyle w:val="FirstParagraph"/>
+      </w:pPr>
+      <w:r>
+        <w:rPr>
+          <w:u w:val="single"/>
+        </w:rPr>
+        <w:t xml:space="preserve">point over there</w:t>
+      </w:r>
+      <w:r>
+        <w:t xml:space="preserve"> </w:t>
+      </w:r>
+    </w:p>
+    <w:p>
+      <w:pPr>
+        <w:pStyle w:val="BodyText"/>
+      </w:pPr>
+      <w:r>
+        <w:rPr>
+          <w:bCs/>
+          <w:b/>
+          <w:iCs/>
+          <w:i/>
+        </w:rPr>
+        <w:t xml:space="preserve">【音标】</w:t>
+      </w:r>
+      <w:r>
+        <w:t xml:space="preserve"> </w:t>
+      </w:r>
+    </w:p>
+    <w:p>
+      <w:pPr>
+        <w:pStyle w:val="BodyText"/>
+      </w:pPr>
+      <w:r>
+        <w:t xml:space="preserve">[pɔɪnt ˈoʊvər ðɛr]</w:t>
+      </w:r>
+    </w:p>
+    <w:p>
+      <w:pPr>
+        <w:pStyle w:val="BodyText"/>
+      </w:pPr>
+      <w:r>
+        <w:rPr>
+          <w:bCs/>
+          <w:b/>
+          <w:iCs/>
+          <w:i/>
+        </w:rPr>
+        <w:t xml:space="preserve">【释义】</w:t>
+      </w:r>
+      <w:r>
+        <w:t xml:space="preserve"> </w:t>
+      </w:r>
+    </w:p>
+    <w:p>
+      <w:pPr>
+        <w:pStyle w:val="BodyText"/>
+      </w:pPr>
+      <w:r>
+        <w:t xml:space="preserve">v. 指向那边</w:t>
+      </w:r>
+    </w:p>
+    <w:p>
+      <w:pPr>
+        <w:pStyle w:val="BodyText"/>
+      </w:pPr>
+      <w:r>
+        <w:rPr>
+          <w:bCs/>
+          <w:b/>
+          <w:iCs/>
+          <w:i/>
+        </w:rPr>
+        <w:t xml:space="preserve">【用法】</w:t>
+      </w:r>
+      <w:r>
+        <w:t xml:space="preserve"> </w:t>
+      </w:r>
+    </w:p>
+    <w:p>
+      <w:pPr>
+        <w:pStyle w:val="BodyText"/>
+      </w:pPr>
+      <w:r>
+        <w:t xml:space="preserve">"Point over there" 指用手指或其他方式指向远离当前所在位置的某个方向或地点，通常用于引导他人他人注意某注意个具体位置或事物。</w:t>
+      </w:r>
+    </w:p>
+    <w:p>
+      <w:pPr>
+        <w:pStyle w:val="BodyText"/>
+      </w:pPr>
+      <w:r>
+        <w:rPr>
+          <w:bCs/>
+          <w:b/>
+          <w:iCs/>
+          <w:i/>
+        </w:rPr>
+        <w:t xml:space="preserve">【词根助记】</w:t>
+      </w:r>
+      <w:r>
+        <w:t xml:space="preserve"> </w:t>
+      </w:r>
+    </w:p>
+    <w:p>
+      <w:pPr>
+        <w:pStyle w:val="BodyText"/>
+      </w:pPr>
+      <w:r>
+        <w:t xml:space="preserve">point（指向） + over（向） + there（那里） → 指向那边</w:t>
+      </w:r>
+    </w:p>
+    <w:p>
+      <w:pPr>
+        <w:pStyle w:val="BodyText"/>
+      </w:pPr>
+      <w:r>
+        <w:rPr>
+          <w:bCs/>
+          <w:b/>
+          <w:iCs/>
+          <w:i/>
+        </w:rPr>
+        <w:t xml:space="preserve">【常用词组】</w:t>
+      </w:r>
+      <w:r>
+        <w:t xml:space="preserve"> </w:t>
+      </w:r>
+    </w:p>
+    <w:p>
+      <w:pPr>
+        <w:pStyle w:val="BodyText"/>
+      </w:pPr>
+      <w:r>
+        <w:t xml:space="preserve">ask someone to point over there 让某人指向那边</w:t>
+      </w:r>
+    </w:p>
+    <w:p>
+      <w:pPr>
+        <w:pStyle w:val="BodyText"/>
+      </w:pPr>
+      <w:r>
+        <w:t xml:space="preserve">point over there clearly 清晰地指向那边</w:t>
+      </w:r>
+    </w:p>
+    <w:p>
+      <w:pPr>
+        <w:pStyle w:val="BodyText"/>
+      </w:pPr>
+      <w:r>
+        <w:t xml:space="preserve">point over there and explain 指向那边并解释</w:t>
+      </w:r>
+    </w:p>
+    <w:p>
+      <w:pPr>
+        <w:pStyle w:val="BodyText"/>
+      </w:pPr>
+      <w:r>
+        <w:rPr>
+          <w:bCs/>
+          <w:b/>
+          <w:iCs/>
+          <w:i/>
+        </w:rPr>
+        <w:t xml:space="preserve">【例句】</w:t>
+      </w:r>
+      <w:r>
+        <w:t xml:space="preserve"> </w:t>
+      </w:r>
+    </w:p>
+    <w:p>
+      <w:pPr>
+        <w:pStyle w:val="BodyText"/>
+      </w:pPr>
+      <w:r>
+        <w:t xml:space="preserve">She pointed over there to show me where the library is.</w:t>
+      </w:r>
+    </w:p>
+    <w:p>
+      <w:pPr>
+        <w:pStyle w:val="BodyText"/>
+      </w:pPr>
+      <w:r>
+        <w:t xml:space="preserve">她指向那边告诉我图书馆在哪里。</w:t>
+      </w:r>
+    </w:p>
+    <w:p>
+      <w:pPr>
+        <w:pStyle w:val="BodyText"/>
+      </w:pPr>
+      <w:r>
+        <w:t xml:space="preserve">He asked his friend to point over there so he could see the sign.</w:t>
+      </w:r>
+    </w:p>
+    <w:p>
+      <w:pPr>
+        <w:pStyle w:val="BodyText"/>
+      </w:pPr>
+      <w:r>
+        <w:t xml:space="preserve">他让朋友指向那边，这样他就能看到标志。</w:t>
+      </w:r>
+    </w:p>
+    <w:p>
+      <w:pPr>
+        <w:pStyle w:val="BodyText"/>
+      </w:pPr>
+      <w:r>
+        <w:t xml:space="preserve">They pointed over there to indicate the correct direction.</w:t>
+      </w:r>
+    </w:p>
+    <w:p>
+      <w:pPr>
+        <w:pStyle w:val="BodyText"/>
+      </w:pPr>
+      <w:r>
+        <w:t xml:space="preserve">他们指向那边以示正确的方向。</w:t>
+      </w:r>
+    </w:p>
+    <w:p>
+      <w:pPr>
+        <w:pStyle w:val="BodyText"/>
+      </w:pPr>
+      <w:r>
+        <w:rPr>
+          <w:bCs/>
+          <w:b/>
+          <w:iCs/>
+          <w:i/>
+        </w:rPr>
+        <w:t xml:space="preserve">【扩展】</w:t>
+      </w:r>
+      <w:r>
+        <w:t xml:space="preserve"> </w:t>
+      </w:r>
+    </w:p>
+    <w:p>
+      <w:pPr>
+        <w:pStyle w:val="BodyText"/>
+      </w:pPr>
+      <w:r>
+        <w:t xml:space="preserve">反义词:</w:t>
+      </w:r>
+    </w:p>
+    <w:p>
+      <w:pPr>
+        <w:pStyle w:val="BodyText"/>
+      </w:pPr>
+      <w:r>
+        <w:t xml:space="preserve">point over here 指向这边</w:t>
+      </w:r>
+    </w:p>
+    <w:p>
+      <w:pPr>
+        <w:pStyle w:val="BodyText"/>
+      </w:pPr>
+      <w:r>
+        <w:t xml:space="preserve">ignore that direction 忽视那个方向</w:t>
+      </w:r>
+    </w:p>
+    <w:p>
+      <w:pPr>
+        <w:pStyle w:val="BodyText"/>
+      </w:pPr>
+      <w:r>
+        <w:t xml:space="preserve">同义词:</w:t>
+      </w:r>
+    </w:p>
+    <w:p>
+      <w:pPr>
+        <w:pStyle w:val="BodyText"/>
+      </w:pPr>
+      <w:r>
+        <w:t xml:space="preserve">indicate over there 指示那边</w:t>
+      </w:r>
+    </w:p>
+    <w:p>
+      <w:pPr>
+        <w:pStyle w:val="BodyText"/>
+      </w:pPr>
+      <w:r>
+        <w:t xml:space="preserve">direct over there 指引那边</w:t>
+      </w:r>
+    </w:p>
+    <w:p>
+      <w:pPr>
+        <w:pStyle w:val="BodyText"/>
+      </w:pPr>
+      <w:r>
+        <w:t xml:space="preserve">易混淆的词:</w:t>
+      </w:r>
+    </w:p>
+    <w:p>
+      <w:pPr>
+        <w:pStyle w:val="BodyText"/>
+      </w:pPr>
+      <w:r>
+        <w:t xml:space="preserve">look over there 看那边</w:t>
+      </w:r>
+    </w:p>
+    <w:p>
+      <w:pPr>
+        <w:pStyle w:val="BodyText"/>
+      </w:pPr>
+      <w:r>
+        <w:t xml:space="preserve">gesture there 朝那里做手势</w:t>
+      </w:r>
+    </w:p>
+    <w:bookmarkEnd w:id="63"/>
+    <w:bookmarkStart w:id="64" w:name="e00045-school-classroom"/>
+    <w:p>
+      <w:pPr>
+        <w:pStyle w:val="Heading2"/>
+      </w:pPr>
+      <w:r>
+        <w:t xml:space="preserve">E00045 school classroom</w:t>
+      </w:r>
+    </w:p>
+    <w:p>
+      <w:pPr>
+        <w:pStyle w:val="FirstParagraph"/>
+      </w:pPr>
+      <w:r>
+        <w:rPr>
+          <w:u w:val="single"/>
+        </w:rPr>
+        <w:t xml:space="preserve">school classroom</w:t>
+      </w:r>
+      <w:r>
+        <w:t xml:space="preserve"> </w:t>
+      </w:r>
+    </w:p>
+    <w:p>
+      <w:pPr>
+        <w:pStyle w:val="BodyText"/>
+      </w:pPr>
+      <w:r>
+        <w:rPr>
+          <w:bCs/>
+          <w:b/>
+          <w:iCs/>
+          <w:i/>
+        </w:rPr>
+        <w:t xml:space="preserve">【音标】</w:t>
+      </w:r>
+      <w:r>
+        <w:t xml:space="preserve"> </w:t>
+      </w:r>
+    </w:p>
+    <w:p>
+      <w:pPr>
+        <w:pStyle w:val="BodyText"/>
+      </w:pPr>
+      <w:r>
+        <w:t xml:space="preserve">[skuːl ˈklæsˌruːm]</w:t>
+      </w:r>
+    </w:p>
+    <w:p>
+      <w:pPr>
+        <w:pStyle w:val="BodyText"/>
+      </w:pPr>
+      <w:r>
+        <w:rPr>
+          <w:bCs/>
+          <w:b/>
+          <w:iCs/>
+          <w:i/>
+        </w:rPr>
+        <w:t xml:space="preserve">【释义】</w:t>
+      </w:r>
+      <w:r>
+        <w:t xml:space="preserve"> </w:t>
+      </w:r>
+    </w:p>
+    <w:p>
+      <w:pPr>
+        <w:pStyle w:val="BodyText"/>
+      </w:pPr>
+      <w:r>
+        <w:t xml:space="preserve">n. 学校教室</w:t>
+      </w:r>
+    </w:p>
+    <w:p>
+      <w:pPr>
+        <w:pStyle w:val="BodyText"/>
+      </w:pPr>
+      <w:r>
+        <w:rPr>
+          <w:bCs/>
+          <w:b/>
+          <w:iCs/>
+          <w:i/>
+        </w:rPr>
+        <w:t xml:space="preserve">【用法】</w:t>
+      </w:r>
+      <w:r>
+        <w:t xml:space="preserve"> </w:t>
+      </w:r>
+    </w:p>
+    <w:p>
+      <w:pPr>
+        <w:pStyle w:val="BodyText"/>
+      </w:pPr>
+      <w:r>
+        <w:t xml:space="preserve">"School classroom" 指学校里用于教学的房间，学生在这里上课和学习。</w:t>
+      </w:r>
+    </w:p>
+    <w:p>
+      <w:pPr>
+        <w:pStyle w:val="BodyText"/>
+      </w:pPr>
+      <w:r>
+        <w:rPr>
+          <w:bCs/>
+          <w:b/>
+          <w:iCs/>
+          <w:i/>
+        </w:rPr>
+        <w:t xml:space="preserve">【词根助记】</w:t>
+      </w:r>
+      <w:r>
+        <w:t xml:space="preserve"> </w:t>
+      </w:r>
+    </w:p>
+    <w:p>
+      <w:pPr>
+        <w:pStyle w:val="BodyText"/>
+      </w:pPr>
+      <w:r>
+        <w:t xml:space="preserve">school（学校） + classroom（教室） → 学校教室</w:t>
+      </w:r>
+    </w:p>
+    <w:p>
+      <w:pPr>
+        <w:pStyle w:val="BodyText"/>
+      </w:pPr>
+      <w:r>
+        <w:rPr>
+          <w:bCs/>
+          <w:b/>
+          <w:iCs/>
+          <w:i/>
+        </w:rPr>
+        <w:t xml:space="preserve">【常用词组】</w:t>
+      </w:r>
+      <w:r>
+        <w:t xml:space="preserve"> </w:t>
+      </w:r>
+    </w:p>
+    <w:p>
+      <w:pPr>
+        <w:pStyle w:val="BodyText"/>
+      </w:pPr>
+      <w:r>
+        <w:t xml:space="preserve">enter the school classroom 进入学校教室</w:t>
+      </w:r>
+    </w:p>
+    <w:p>
+      <w:pPr>
+        <w:pStyle w:val="BodyText"/>
+      </w:pPr>
+      <w:r>
+        <w:t xml:space="preserve">clean the school classroom 清洁学校教室</w:t>
+      </w:r>
+    </w:p>
+    <w:p>
+      <w:pPr>
+        <w:pStyle w:val="BodyText"/>
+      </w:pPr>
+      <w:r>
+        <w:t xml:space="preserve">study in the school classroom 在学校教室里学习</w:t>
+      </w:r>
+    </w:p>
+    <w:p>
+      <w:pPr>
+        <w:pStyle w:val="BodyText"/>
+      </w:pPr>
+      <w:r>
+        <w:rPr>
+          <w:bCs/>
+          <w:b/>
+          <w:iCs/>
+          <w:i/>
+        </w:rPr>
+        <w:t xml:space="preserve">【例句】</w:t>
+      </w:r>
+      <w:r>
+        <w:t xml:space="preserve"> </w:t>
+      </w:r>
+    </w:p>
+    <w:p>
+      <w:pPr>
+        <w:pStyle w:val="BodyText"/>
+      </w:pPr>
+      <w:r>
+        <w:t xml:space="preserve">The teacher entered the school classroom and started the lesson.</w:t>
+      </w:r>
+    </w:p>
+    <w:p>
+      <w:pPr>
+        <w:pStyle w:val="BodyText"/>
+      </w:pPr>
+      <w:r>
+        <w:t xml:space="preserve">老师走进学校教室，开始上课。</w:t>
+      </w:r>
+    </w:p>
+    <w:p>
+      <w:pPr>
+        <w:pStyle w:val="BodyText"/>
+      </w:pPr>
+      <w:r>
+        <w:t xml:space="preserve">We need to clean the school classroom before leaving.</w:t>
+      </w:r>
+    </w:p>
+    <w:p>
+      <w:pPr>
+        <w:pStyle w:val="BodyText"/>
+      </w:pPr>
+      <w:r>
+        <w:t xml:space="preserve">我们需要在离开前清洁学校教室。</w:t>
+      </w:r>
+    </w:p>
+    <w:p>
+      <w:pPr>
+        <w:pStyle w:val="BodyText"/>
+      </w:pPr>
+      <w:r>
+        <w:t xml:space="preserve">Students study in the school classroom from morning till afternoon.</w:t>
+      </w:r>
+    </w:p>
+    <w:p>
+      <w:pPr>
+        <w:pStyle w:val="BodyText"/>
+      </w:pPr>
+      <w:r>
+        <w:t xml:space="preserve">学生们从早到晚都在学校教室里学习。</w:t>
+      </w:r>
+    </w:p>
+    <w:p>
+      <w:pPr>
+        <w:pStyle w:val="BodyText"/>
+      </w:pPr>
+      <w:r>
+        <w:rPr>
+          <w:bCs/>
+          <w:b/>
+          <w:iCs/>
+          <w:i/>
+        </w:rPr>
+        <w:t xml:space="preserve">【扩展】</w:t>
+      </w:r>
+      <w:r>
+        <w:t xml:space="preserve"> </w:t>
+      </w:r>
+    </w:p>
+    <w:p>
+      <w:pPr>
+        <w:pStyle w:val="BodyText"/>
+      </w:pPr>
+      <w:r>
+        <w:t xml:space="preserve">反义词:</w:t>
+      </w:r>
+    </w:p>
+    <w:p>
+      <w:pPr>
+        <w:pStyle w:val="BodyText"/>
+      </w:pPr>
+      <w:r>
+        <w:t xml:space="preserve">school playground 学校操场</w:t>
+      </w:r>
+    </w:p>
+    <w:p>
+      <w:pPr>
+        <w:pStyle w:val="BodyText"/>
+      </w:pPr>
+      <w:r>
+        <w:t xml:space="preserve">school cafeteria 学校食堂</w:t>
+      </w:r>
+    </w:p>
+    <w:p>
+      <w:pPr>
+        <w:pStyle w:val="BodyText"/>
+      </w:pPr>
+      <w:r>
+        <w:t xml:space="preserve">同义词:</w:t>
+      </w:r>
+    </w:p>
+    <w:p>
+      <w:pPr>
+        <w:pStyle w:val="BodyText"/>
+      </w:pPr>
+      <w:r>
+        <w:t xml:space="preserve">classroom 教室</w:t>
+      </w:r>
+    </w:p>
+    <w:p>
+      <w:pPr>
+        <w:pStyle w:val="BodyText"/>
+      </w:pPr>
+      <w:r>
+        <w:t xml:space="preserve">learning room 学习室</w:t>
+      </w:r>
+    </w:p>
+    <w:p>
+      <w:pPr>
+        <w:pStyle w:val="BodyText"/>
+      </w:pPr>
+      <w:r>
+        <w:t xml:space="preserve">易混淆的词:</w:t>
+      </w:r>
+    </w:p>
+    <w:p>
+      <w:pPr>
+        <w:pStyle w:val="BodyText"/>
+      </w:pPr>
+      <w:r>
+        <w:t xml:space="preserve">lecture hall 讲堂</w:t>
+      </w:r>
+    </w:p>
+    <w:p>
+      <w:pPr>
+        <w:pStyle w:val="BodyText"/>
+      </w:pPr>
+      <w:r>
+        <w:t xml:space="preserve">study hall 自习室</w:t>
+      </w:r>
+    </w:p>
+    <w:bookmarkEnd w:id="64"/>
+    <w:bookmarkStart w:id="65" w:name="e00046-empty-classroom"/>
+    <w:p>
+      <w:pPr>
+        <w:pStyle w:val="Heading2"/>
+      </w:pPr>
+      <w:r>
+        <w:t xml:space="preserve">E00046 empty classroom</w:t>
+      </w:r>
+    </w:p>
+    <w:p>
+      <w:pPr>
+        <w:pStyle w:val="FirstParagraph"/>
+      </w:pPr>
+      <w:r>
+        <w:rPr>
+          <w:u w:val="single"/>
+        </w:rPr>
+        <w:t xml:space="preserve">empty classroom</w:t>
+      </w:r>
+      <w:r>
+        <w:t xml:space="preserve"> </w:t>
+      </w:r>
+    </w:p>
+    <w:p>
+      <w:pPr>
+        <w:pStyle w:val="BodyText"/>
+      </w:pPr>
+      <w:r>
+        <w:rPr>
+          <w:bCs/>
+          <w:b/>
+          <w:iCs/>
+          <w:i/>
+        </w:rPr>
+        <w:t xml:space="preserve">【音标】</w:t>
+      </w:r>
+      <w:r>
+        <w:t xml:space="preserve"> </w:t>
+      </w:r>
+    </w:p>
+    <w:p>
+      <w:pPr>
+        <w:pStyle w:val="BodyText"/>
+      </w:pPr>
+      <w:r>
+        <w:t xml:space="preserve">[ˈɛmpti ˈklæsˌruːm]</w:t>
+      </w:r>
+    </w:p>
+    <w:p>
+      <w:pPr>
+        <w:pStyle w:val="BodyText"/>
+      </w:pPr>
+      <w:r>
+        <w:rPr>
+          <w:bCs/>
+          <w:b/>
+          <w:iCs/>
+          <w:i/>
+        </w:rPr>
+        <w:t xml:space="preserve">【释义】</w:t>
+      </w:r>
+      <w:r>
+        <w:t xml:space="preserve"> </w:t>
+      </w:r>
+    </w:p>
+    <w:p>
+      <w:pPr>
+        <w:pStyle w:val="BodyText"/>
+      </w:pPr>
+      <w:r>
+        <w:t xml:space="preserve">n. 空教室</w:t>
+      </w:r>
+    </w:p>
+    <w:p>
+      <w:pPr>
+        <w:pStyle w:val="BodyText"/>
+      </w:pPr>
+      <w:r>
+        <w:rPr>
+          <w:bCs/>
+          <w:b/>
+          <w:iCs/>
+          <w:i/>
+        </w:rPr>
+        <w:t xml:space="preserve">【用法】</w:t>
+      </w:r>
+      <w:r>
+        <w:t xml:space="preserve"> </w:t>
+      </w:r>
+    </w:p>
+    <w:p>
+      <w:pPr>
+        <w:pStyle w:val="BodyText"/>
+      </w:pPr>
+      <w:r>
+        <w:t xml:space="preserve">"Empty classroom" 指没有人的教室，可以用于描述教室在没有上课或使用时的状态。</w:t>
+      </w:r>
+    </w:p>
+    <w:p>
+      <w:pPr>
+        <w:pStyle w:val="BodyText"/>
+      </w:pPr>
+      <w:r>
+        <w:rPr>
+          <w:bCs/>
+          <w:b/>
+          <w:iCs/>
+          <w:i/>
+        </w:rPr>
+        <w:t xml:space="preserve">【词根助记】</w:t>
+      </w:r>
+      <w:r>
+        <w:t xml:space="preserve"> </w:t>
+      </w:r>
+    </w:p>
+    <w:p>
+      <w:pPr>
+        <w:pStyle w:val="BodyText"/>
+      </w:pPr>
+      <w:r>
+        <w:t xml:space="preserve">empty（空的） + classroom（教室） → 空教室</w:t>
+      </w:r>
+    </w:p>
+    <w:p>
+      <w:pPr>
+        <w:pStyle w:val="BodyText"/>
+      </w:pPr>
+      <w:r>
+        <w:rPr>
+          <w:bCs/>
+          <w:b/>
+          <w:iCs/>
+          <w:i/>
+        </w:rPr>
+        <w:t xml:space="preserve">【常用词组】</w:t>
+      </w:r>
+      <w:r>
+        <w:t xml:space="preserve"> </w:t>
+      </w:r>
+    </w:p>
+    <w:p>
+      <w:pPr>
+        <w:pStyle w:val="BodyText"/>
+      </w:pPr>
+      <w:r>
+        <w:t xml:space="preserve">find an empty classroom 找到一个空教室</w:t>
+      </w:r>
+    </w:p>
+    <w:p>
+      <w:pPr>
+        <w:pStyle w:val="BodyText"/>
+      </w:pPr>
+      <w:r>
+        <w:t xml:space="preserve">sit in an empty classroom 坐在空教室里</w:t>
+      </w:r>
+    </w:p>
+    <w:p>
+      <w:pPr>
+        <w:pStyle w:val="BodyText"/>
+      </w:pPr>
+      <w:r>
+        <w:t xml:space="preserve">use an empty classroom 使用空教室</w:t>
+      </w:r>
+    </w:p>
+    <w:p>
+      <w:pPr>
+        <w:pStyle w:val="BodyText"/>
+      </w:pPr>
+      <w:r>
+        <w:rPr>
+          <w:bCs/>
+          <w:b/>
+          <w:iCs/>
+          <w:i/>
+        </w:rPr>
+        <w:t xml:space="preserve">【例句】</w:t>
+      </w:r>
+      <w:r>
+        <w:t xml:space="preserve"> </w:t>
+      </w:r>
+    </w:p>
+    <w:p>
+      <w:pPr>
+        <w:pStyle w:val="BodyText"/>
+      </w:pPr>
+      <w:r>
+        <w:t xml:space="preserve">We found an empty classroom to study in during lunch break.</w:t>
+      </w:r>
+    </w:p>
+    <w:p>
+      <w:pPr>
+        <w:pStyle w:val="BodyText"/>
+      </w:pPr>
+      <w:r>
+        <w:t xml:space="preserve">我们在午休时找到了一个空教室来学习。</w:t>
+      </w:r>
+    </w:p>
+    <w:p>
+      <w:pPr>
+        <w:pStyle w:val="BodyText"/>
+      </w:pPr>
+      <w:r>
+        <w:t xml:space="preserve">She likes to sit in an empty classroom and read.</w:t>
+      </w:r>
+    </w:p>
+    <w:p>
+      <w:pPr>
+        <w:pStyle w:val="BodyText"/>
+      </w:pPr>
+      <w:r>
+        <w:t xml:space="preserve">她喜欢坐在空教室里读书。</w:t>
+      </w:r>
+    </w:p>
+    <w:p>
+      <w:pPr>
+        <w:pStyle w:val="BodyText"/>
+      </w:pPr>
+      <w:r>
+        <w:t xml:space="preserve">They used an empty classroom for their club meeting.</w:t>
+      </w:r>
+    </w:p>
+    <w:p>
+      <w:pPr>
+        <w:pStyle w:val="BodyText"/>
+      </w:pPr>
+      <w:r>
+        <w:t xml:space="preserve">他们用了一个空教室开俱乐部会议。</w:t>
+      </w:r>
+    </w:p>
+    <w:p>
+      <w:pPr>
+        <w:pStyle w:val="BodyText"/>
+      </w:pPr>
+      <w:r>
+        <w:rPr>
+          <w:bCs/>
+          <w:b/>
+          <w:iCs/>
+          <w:i/>
+        </w:rPr>
+        <w:t xml:space="preserve">【扩展】</w:t>
+      </w:r>
+      <w:r>
+        <w:t xml:space="preserve"> </w:t>
+      </w:r>
+    </w:p>
+    <w:p>
+      <w:pPr>
+        <w:pStyle w:val="BodyText"/>
+      </w:pPr>
+      <w:r>
+        <w:t xml:space="preserve">反义词:</w:t>
+      </w:r>
+    </w:p>
+    <w:p>
+      <w:pPr>
+        <w:pStyle w:val="BodyText"/>
+      </w:pPr>
+      <w:r>
+        <w:t xml:space="preserve">occupied classroom 有人的教室</w:t>
+      </w:r>
+    </w:p>
+    <w:p>
+      <w:pPr>
+        <w:pStyle w:val="BodyText"/>
+      </w:pPr>
+      <w:r>
+        <w:t xml:space="preserve">crowded classroom 拥挤的教室</w:t>
+      </w:r>
+    </w:p>
+    <w:p>
+      <w:pPr>
+        <w:pStyle w:val="BodyText"/>
+      </w:pPr>
+      <w:r>
+        <w:t xml:space="preserve">同义词:</w:t>
+      </w:r>
+    </w:p>
+    <w:p>
+      <w:pPr>
+        <w:pStyle w:val="BodyText"/>
+      </w:pPr>
+      <w:r>
+        <w:t xml:space="preserve">vacant classroom 空教室</w:t>
+      </w:r>
+    </w:p>
+    <w:p>
+      <w:pPr>
+        <w:pStyle w:val="BodyText"/>
+      </w:pPr>
+      <w:r>
+        <w:t xml:space="preserve">unused classroom 未使用的教室</w:t>
+      </w:r>
+    </w:p>
+    <w:p>
+      <w:pPr>
+        <w:pStyle w:val="BodyText"/>
+      </w:pPr>
+      <w:r>
+        <w:t xml:space="preserve">易混淆的词:</w:t>
+      </w:r>
+    </w:p>
+    <w:p>
+      <w:pPr>
+        <w:pStyle w:val="BodyText"/>
+      </w:pPr>
+      <w:r>
+        <w:t xml:space="preserve">library 图书馆</w:t>
+      </w:r>
+    </w:p>
+    <w:p>
+      <w:pPr>
+        <w:pStyle w:val="BodyText"/>
+      </w:pPr>
+      <w:r>
+        <w:t xml:space="preserve">study room 自习室</w:t>
+      </w:r>
+    </w:p>
+    <w:bookmarkEnd w:id="65"/>
+    <w:bookmarkStart w:id="66" w:name="e00047-large-classroom"/>
+    <w:p>
+      <w:pPr>
+        <w:pStyle w:val="Heading2"/>
+      </w:pPr>
+      <w:r>
+        <w:t xml:space="preserve">E00047 large classroom</w:t>
+      </w:r>
+    </w:p>
+    <w:p>
+      <w:pPr>
+        <w:pStyle w:val="FirstParagraph"/>
+      </w:pPr>
+      <w:r>
+        <w:rPr>
+          <w:u w:val="single"/>
+        </w:rPr>
+        <w:t xml:space="preserve">large classroom</w:t>
+      </w:r>
+      <w:r>
+        <w:t xml:space="preserve"> </w:t>
+      </w:r>
+    </w:p>
+    <w:p>
+      <w:pPr>
+        <w:pStyle w:val="BodyText"/>
+      </w:pPr>
+      <w:r>
+        <w:rPr>
+          <w:bCs/>
+          <w:b/>
+          <w:iCs/>
+          <w:i/>
+        </w:rPr>
+        <w:t xml:space="preserve">【音标】</w:t>
+      </w:r>
+      <w:r>
+        <w:t xml:space="preserve"> </w:t>
+      </w:r>
+    </w:p>
+    <w:p>
+      <w:pPr>
+        <w:pStyle w:val="BodyText"/>
+      </w:pPr>
+      <w:r>
+        <w:t xml:space="preserve">[lɑːrdʒ ˈklæsˌruːm]</w:t>
+      </w:r>
+    </w:p>
+    <w:p>
+      <w:pPr>
+        <w:pStyle w:val="BodyText"/>
+      </w:pPr>
+      <w:r>
+        <w:rPr>
+          <w:bCs/>
+          <w:b/>
+          <w:iCs/>
+          <w:i/>
+        </w:rPr>
+        <w:t xml:space="preserve">【释义】</w:t>
+      </w:r>
+      <w:r>
+        <w:t xml:space="preserve"> </w:t>
+      </w:r>
+    </w:p>
+    <w:p>
+      <w:pPr>
+        <w:pStyle w:val="BodyText"/>
+      </w:pPr>
+      <w:r>
+        <w:t xml:space="preserve">n. 大教室</w:t>
+      </w:r>
+    </w:p>
+    <w:p>
+      <w:pPr>
+        <w:pStyle w:val="BodyText"/>
+      </w:pPr>
+      <w:r>
+        <w:rPr>
+          <w:bCs/>
+          <w:b/>
+          <w:iCs/>
+          <w:i/>
+        </w:rPr>
+        <w:t xml:space="preserve">【用法】</w:t>
+      </w:r>
+      <w:r>
+        <w:t xml:space="preserve"> </w:t>
+      </w:r>
+    </w:p>
+    <w:p>
+      <w:pPr>
+        <w:pStyle w:val="BodyText"/>
+      </w:pPr>
+      <w:r>
+        <w:t xml:space="preserve">"Large classroom" 指空间较大、能够容纳较多学生的教室，通常用于大班教学或特殊活动。</w:t>
+      </w:r>
+    </w:p>
+    <w:p>
+      <w:pPr>
+        <w:pStyle w:val="BodyText"/>
+      </w:pPr>
+      <w:r>
+        <w:rPr>
+          <w:bCs/>
+          <w:b/>
+          <w:iCs/>
+          <w:i/>
+        </w:rPr>
+        <w:t xml:space="preserve">【词根助记】</w:t>
+      </w:r>
+      <w:r>
+        <w:t xml:space="preserve"> </w:t>
+      </w:r>
+    </w:p>
+    <w:p>
+      <w:pPr>
+        <w:pStyle w:val="BodyText"/>
+      </w:pPr>
+      <w:r>
+        <w:t xml:space="preserve">large（大的） + classroom（教室） → 大教室</w:t>
+      </w:r>
+    </w:p>
+    <w:p>
+      <w:pPr>
+        <w:pStyle w:val="BodyText"/>
+      </w:pPr>
+      <w:r>
+        <w:rPr>
+          <w:bCs/>
+          <w:b/>
+          <w:iCs/>
+          <w:i/>
+        </w:rPr>
+        <w:t xml:space="preserve">【常用词组】</w:t>
+      </w:r>
+      <w:r>
+        <w:t xml:space="preserve"> </w:t>
+      </w:r>
+    </w:p>
+    <w:p>
+      <w:pPr>
+        <w:pStyle w:val="BodyText"/>
+      </w:pPr>
+      <w:r>
+        <w:t xml:space="preserve">teach in a large classroom 在大教室里上课</w:t>
+      </w:r>
+    </w:p>
+    <w:p>
+      <w:pPr>
+        <w:pStyle w:val="BodyText"/>
+      </w:pPr>
+      <w:r>
+        <w:t xml:space="preserve">find a large classroom 找到一个大教室</w:t>
+      </w:r>
+    </w:p>
+    <w:p>
+      <w:pPr>
+        <w:pStyle w:val="BodyText"/>
+      </w:pPr>
+      <w:r>
+        <w:t xml:space="preserve">use a large classroom for an event 使用大教室进行活动</w:t>
+      </w:r>
+    </w:p>
+    <w:p>
+      <w:pPr>
+        <w:pStyle w:val="BodyText"/>
+      </w:pPr>
+      <w:r>
+        <w:rPr>
+          <w:bCs/>
+          <w:b/>
+          <w:iCs/>
+          <w:i/>
+        </w:rPr>
+        <w:t xml:space="preserve">【例句】</w:t>
+      </w:r>
+      <w:r>
+        <w:t xml:space="preserve"> </w:t>
+      </w:r>
+    </w:p>
+    <w:p>
+      <w:pPr>
+        <w:pStyle w:val="BodyText"/>
+      </w:pPr>
+      <w:r>
+        <w:t xml:space="preserve">The lecture was held in a large classroom to accommodate all the students.</w:t>
+      </w:r>
+    </w:p>
+    <w:p>
+      <w:pPr>
+        <w:pStyle w:val="BodyText"/>
+      </w:pPr>
+      <w:r>
+        <w:t xml:space="preserve">讲座在一个大教室里举行，以容纳所有的学生。</w:t>
+      </w:r>
+    </w:p>
+    <w:p>
+      <w:pPr>
+        <w:pStyle w:val="BodyText"/>
+      </w:pPr>
+      <w:r>
+        <w:t xml:space="preserve">They need a large classroom for the school's assembly.</w:t>
+      </w:r>
+    </w:p>
+    <w:p>
+      <w:pPr>
+        <w:pStyle w:val="BodyText"/>
+      </w:pPr>
+      <w:r>
+        <w:t xml:space="preserve">他们需要一个大教室来举办学校集会。</w:t>
+      </w:r>
+    </w:p>
+    <w:p>
+      <w:pPr>
+        <w:pStyle w:val="BodyText"/>
+      </w:pPr>
+      <w:r>
+        <w:t xml:space="preserve">She prefers teaching in a large classroom with plenty of space.</w:t>
+      </w:r>
+    </w:p>
+    <w:p>
+      <w:pPr>
+        <w:pStyle w:val="BodyText"/>
+      </w:pPr>
+      <w:r>
+        <w:t xml:space="preserve">她更喜欢在一个宽敞的大教室里教学。</w:t>
+      </w:r>
+    </w:p>
+    <w:p>
+      <w:pPr>
+        <w:pStyle w:val="BodyText"/>
+      </w:pPr>
+      <w:r>
+        <w:rPr>
+          <w:bCs/>
+          <w:b/>
+          <w:iCs/>
+          <w:i/>
+        </w:rPr>
+        <w:t xml:space="preserve">【扩展】</w:t>
+      </w:r>
+      <w:r>
+        <w:t xml:space="preserve"> </w:t>
+      </w:r>
+    </w:p>
+    <w:p>
+      <w:pPr>
+        <w:pStyle w:val="BodyText"/>
+      </w:pPr>
+      <w:r>
+        <w:t xml:space="preserve">反义词:</w:t>
+      </w:r>
+    </w:p>
+    <w:p>
+      <w:pPr>
+        <w:pStyle w:val="BodyText"/>
+      </w:pPr>
+      <w:r>
+        <w:t xml:space="preserve">small classroom 小教室</w:t>
+      </w:r>
+    </w:p>
+    <w:p>
+      <w:pPr>
+        <w:pStyle w:val="BodyText"/>
+      </w:pPr>
+      <w:r>
+        <w:t xml:space="preserve">tiny classroom 小型教室</w:t>
+      </w:r>
+    </w:p>
+    <w:p>
+      <w:pPr>
+        <w:pStyle w:val="BodyText"/>
+      </w:pPr>
+      <w:r>
+        <w:t xml:space="preserve">同义词:</w:t>
+      </w:r>
+    </w:p>
+    <w:p>
+      <w:pPr>
+        <w:pStyle w:val="BodyText"/>
+      </w:pPr>
+      <w:r>
+        <w:t xml:space="preserve">spacious classroom 宽敞的教室</w:t>
+      </w:r>
+    </w:p>
+    <w:p>
+      <w:pPr>
+        <w:pStyle w:val="BodyText"/>
+      </w:pPr>
+      <w:r>
+        <w:t xml:space="preserve">big classroom 大教室</w:t>
+      </w:r>
+    </w:p>
+    <w:p>
+      <w:pPr>
+        <w:pStyle w:val="BodyText"/>
+      </w:pPr>
+      <w:r>
+        <w:t xml:space="preserve">易混淆的词:</w:t>
+      </w:r>
+    </w:p>
+    <w:p>
+      <w:pPr>
+        <w:pStyle w:val="BodyText"/>
+      </w:pPr>
+      <w:r>
+        <w:t xml:space="preserve">auditorium 礼堂</w:t>
+      </w:r>
+    </w:p>
+    <w:p>
+      <w:pPr>
+        <w:pStyle w:val="BodyText"/>
+      </w:pPr>
+      <w:r>
+        <w:t xml:space="preserve">gymnasium 体育馆</w:t>
+      </w:r>
+    </w:p>
+    <w:bookmarkEnd w:id="66"/>
+    <w:bookmarkStart w:id="67" w:name="e00048-ballroom-dancing"/>
+    <w:p>
+      <w:pPr>
+        <w:pStyle w:val="Heading2"/>
+      </w:pPr>
+      <w:r>
+        <w:t xml:space="preserve">E00048 ballroom dancing</w:t>
+      </w:r>
+    </w:p>
+    <w:p>
+      <w:pPr>
+        <w:pStyle w:val="FirstParagraph"/>
+      </w:pPr>
+      <w:r>
+        <w:rPr>
+          <w:u w:val="single"/>
+        </w:rPr>
+        <w:t xml:space="preserve">ballroom dancing</w:t>
+      </w:r>
+      <w:r>
+        <w:t xml:space="preserve"> </w:t>
+      </w:r>
+    </w:p>
+    <w:p>
+      <w:pPr>
+        <w:pStyle w:val="BodyText"/>
+      </w:pPr>
+      <w:r>
+        <w:rPr>
+          <w:bCs/>
+          <w:b/>
+          <w:iCs/>
+          <w:i/>
+        </w:rPr>
+        <w:t xml:space="preserve">【音标】</w:t>
+      </w:r>
+      <w:r>
+        <w:t xml:space="preserve"> </w:t>
+      </w:r>
+    </w:p>
+    <w:p>
+      <w:pPr>
+        <w:pStyle w:val="BodyText"/>
+      </w:pPr>
+      <w:r>
+        <w:t xml:space="preserve">[ˈbɔːlruːm ˈdænsɪŋ]</w:t>
+      </w:r>
+    </w:p>
+    <w:p>
+      <w:pPr>
+        <w:pStyle w:val="BodyText"/>
+      </w:pPr>
+      <w:r>
+        <w:rPr>
+          <w:bCs/>
+          <w:b/>
+          <w:iCs/>
+          <w:i/>
+        </w:rPr>
+        <w:t xml:space="preserve">【释义】</w:t>
+      </w:r>
+      <w:r>
+        <w:t xml:space="preserve"> </w:t>
+      </w:r>
+    </w:p>
+    <w:p>
+      <w:pPr>
+        <w:pStyle w:val="BodyText"/>
+      </w:pPr>
+      <w:r>
+        <w:t xml:space="preserve">n. 交谊舞，社交舞</w:t>
+      </w:r>
+    </w:p>
+    <w:p>
+      <w:pPr>
+        <w:pStyle w:val="BodyText"/>
+      </w:pPr>
+      <w:r>
+        <w:rPr>
+          <w:bCs/>
+          <w:b/>
+          <w:iCs/>
+          <w:i/>
+        </w:rPr>
+        <w:t xml:space="preserve">【用法】</w:t>
+      </w:r>
+      <w:r>
+        <w:t xml:space="preserve"> </w:t>
+      </w:r>
+    </w:p>
+    <w:p>
+      <w:pPr>
+        <w:pStyle w:val="BodyText"/>
+      </w:pPr>
+      <w:r>
+        <w:t xml:space="preserve">"Ballroom dancing" 指在舞厅或特定场所进行的一种社交舞蹈，包括多种舞蹈类型，如华尔兹、探戈、狐步舞等。</w:t>
+      </w:r>
+    </w:p>
+    <w:p>
+      <w:pPr>
+        <w:pStyle w:val="BodyText"/>
+      </w:pPr>
+      <w:r>
+        <w:rPr>
+          <w:bCs/>
+          <w:b/>
+          <w:iCs/>
+          <w:i/>
+        </w:rPr>
+        <w:t xml:space="preserve">【词根助记】</w:t>
+      </w:r>
+      <w:r>
+        <w:t xml:space="preserve"> </w:t>
+      </w:r>
+    </w:p>
+    <w:p>
+      <w:pPr>
+        <w:pStyle w:val="BodyText"/>
+      </w:pPr>
+      <w:r>
+        <w:t xml:space="preserve">ballroom（舞厅） + dancing（跳舞） → 交谊舞</w:t>
+      </w:r>
+    </w:p>
+    <w:p>
+      <w:pPr>
+        <w:pStyle w:val="BodyText"/>
+      </w:pPr>
+      <w:r>
+        <w:rPr>
+          <w:bCs/>
+          <w:b/>
+          <w:iCs/>
+          <w:i/>
+        </w:rPr>
+        <w:t xml:space="preserve">【常用词组】</w:t>
+      </w:r>
+      <w:r>
+        <w:t xml:space="preserve"> </w:t>
+      </w:r>
+    </w:p>
+    <w:p>
+      <w:pPr>
+        <w:pStyle w:val="BodyText"/>
+      </w:pPr>
+      <w:r>
+        <w:t xml:space="preserve">learn ballroom dancing 学习交谊舞</w:t>
+      </w:r>
+    </w:p>
+    <w:p>
+      <w:pPr>
+        <w:pStyle w:val="BodyText"/>
+      </w:pPr>
+      <w:r>
+        <w:t xml:space="preserve">participate in ballroom dancing 参加交谊舞</w:t>
+      </w:r>
+    </w:p>
+    <w:p>
+      <w:pPr>
+        <w:pStyle w:val="BodyText"/>
+      </w:pPr>
+      <w:r>
+        <w:t xml:space="preserve">enjoy ballroom dancing 喜欢交谊舞</w:t>
+      </w:r>
+    </w:p>
+    <w:p>
+      <w:pPr>
+        <w:pStyle w:val="BodyText"/>
+      </w:pPr>
+      <w:r>
+        <w:rPr>
+          <w:bCs/>
+          <w:b/>
+          <w:iCs/>
+          <w:i/>
+        </w:rPr>
+        <w:t xml:space="preserve">【例句】</w:t>
+      </w:r>
+      <w:r>
+        <w:t xml:space="preserve"> </w:t>
+      </w:r>
+    </w:p>
+    <w:p>
+      <w:pPr>
+        <w:pStyle w:val="BodyText"/>
+      </w:pPr>
+      <w:r>
+        <w:t xml:space="preserve">They took lessons to learn ballroom dancing.</w:t>
+      </w:r>
+    </w:p>
+    <w:p>
+      <w:pPr>
+        <w:pStyle w:val="BodyText"/>
+      </w:pPr>
+      <w:r>
+        <w:t xml:space="preserve">他们上课学习交谊舞。</w:t>
+      </w:r>
+    </w:p>
+    <w:p>
+      <w:pPr>
+        <w:pStyle w:val="BodyText"/>
+      </w:pPr>
+      <w:r>
+        <w:t xml:space="preserve">She enjoys ballroom dancing with her partner on weekends.</w:t>
+      </w:r>
+    </w:p>
+    <w:p>
+      <w:pPr>
+        <w:pStyle w:val="BodyText"/>
+      </w:pPr>
+      <w:r>
+        <w:t xml:space="preserve">她喜欢在周末和她的搭档跳交谊舞。</w:t>
+      </w:r>
+    </w:p>
+    <w:p>
+      <w:pPr>
+        <w:pStyle w:val="BodyText"/>
+      </w:pPr>
+      <w:r>
+        <w:t xml:space="preserve">Many people participate in ballroom dancing competitions.</w:t>
+      </w:r>
+    </w:p>
+    <w:p>
+      <w:pPr>
+        <w:pStyle w:val="BodyText"/>
+      </w:pPr>
+      <w:r>
+        <w:t xml:space="preserve">很多人参加交谊舞比赛。</w:t>
+      </w:r>
+    </w:p>
+    <w:p>
+      <w:pPr>
+        <w:pStyle w:val="BodyText"/>
+      </w:pPr>
+      <w:r>
+        <w:rPr>
+          <w:bCs/>
+          <w:b/>
+          <w:iCs/>
+          <w:i/>
+        </w:rPr>
+        <w:t xml:space="preserve">【扩展】</w:t>
+      </w:r>
+      <w:r>
+        <w:t xml:space="preserve"> </w:t>
+      </w:r>
+    </w:p>
+    <w:p>
+      <w:pPr>
+        <w:pStyle w:val="BodyText"/>
+      </w:pPr>
+      <w:r>
+        <w:t xml:space="preserve">反义词:</w:t>
+      </w:r>
+    </w:p>
+    <w:p>
+      <w:pPr>
+        <w:pStyle w:val="BodyText"/>
+      </w:pPr>
+      <w:r>
+        <w:t xml:space="preserve">solo dancing 单人舞</w:t>
+      </w:r>
+    </w:p>
+    <w:p>
+      <w:pPr>
+        <w:pStyle w:val="BodyText"/>
+      </w:pPr>
+      <w:r>
+        <w:t xml:space="preserve">freestyle dancing 自由舞</w:t>
+      </w:r>
+    </w:p>
+    <w:p>
+      <w:pPr>
+        <w:pStyle w:val="BodyText"/>
+      </w:pPr>
+      <w:r>
+        <w:t xml:space="preserve">同义词:</w:t>
+      </w:r>
+    </w:p>
+    <w:p>
+      <w:pPr>
+        <w:pStyle w:val="BodyText"/>
+      </w:pPr>
+      <w:r>
+        <w:t xml:space="preserve">social dancing 社交舞</w:t>
+      </w:r>
+    </w:p>
+    <w:p>
+      <w:pPr>
+        <w:pStyle w:val="BodyText"/>
+      </w:pPr>
+      <w:r>
+        <w:t xml:space="preserve">partner dancing 双人舞</w:t>
+      </w:r>
+    </w:p>
+    <w:p>
+      <w:pPr>
+        <w:pStyle w:val="BodyText"/>
+      </w:pPr>
+      <w:r>
+        <w:t xml:space="preserve">易混淆的词:</w:t>
+      </w:r>
+    </w:p>
+    <w:p>
+      <w:pPr>
+        <w:pStyle w:val="BodyText"/>
+      </w:pPr>
+      <w:r>
+        <w:t xml:space="preserve">line dancing 排舞</w:t>
+      </w:r>
+    </w:p>
+    <w:p>
+      <w:pPr>
+        <w:pStyle w:val="BodyText"/>
+      </w:pPr>
+      <w:r>
+        <w:t xml:space="preserve">folk dancing 民间舞</w:t>
+      </w:r>
+    </w:p>
+    <w:bookmarkEnd w:id="67"/>
+    <w:bookmarkStart w:id="68" w:name="e00049-modern-dancing"/>
+    <w:p>
+      <w:pPr>
+        <w:pStyle w:val="Heading2"/>
+      </w:pPr>
+      <w:r>
+        <w:t xml:space="preserve">E00049 modern dancing</w:t>
+      </w:r>
+    </w:p>
+    <w:bookmarkEnd w:id="68"/>
+    <w:bookmarkStart w:id="69" w:name="e00050-social-dancing"/>
+    <w:p>
+      <w:pPr>
+        <w:pStyle w:val="Heading2"/>
+      </w:pPr>
+      <w:r>
+        <w:t xml:space="preserve">E00050 social dancing</w:t>
+      </w:r>
+    </w:p>
+    <w:bookmarkEnd w:id="69"/>
     <w:sectPr/>
   </w:body>
 </w:document>

--- a/英语学习/单词积累.docx
+++ b/英语学习/单词积累.docx
@@ -14390,6 +14390,315 @@
         <w:t xml:space="preserve">E00049 modern dancing</w:t>
       </w:r>
     </w:p>
+    <w:p>
+      <w:pPr>
+        <w:pStyle w:val="FirstParagraph"/>
+      </w:pPr>
+      <w:r>
+        <w:rPr>
+          <w:u w:val="single"/>
+        </w:rPr>
+        <w:t xml:space="preserve">modern dancing</w:t>
+      </w:r>
+      <w:r>
+        <w:t xml:space="preserve"> </w:t>
+      </w:r>
+    </w:p>
+    <w:p>
+      <w:pPr>
+        <w:pStyle w:val="BodyText"/>
+      </w:pPr>
+      <w:r>
+        <w:rPr>
+          <w:bCs/>
+          <w:b/>
+          <w:iCs/>
+          <w:i/>
+        </w:rPr>
+        <w:t xml:space="preserve">【音标】</w:t>
+      </w:r>
+      <w:r>
+        <w:t xml:space="preserve"> </w:t>
+      </w:r>
+    </w:p>
+    <w:p>
+      <w:pPr>
+        <w:pStyle w:val="BodyText"/>
+      </w:pPr>
+      <w:r>
+        <w:t xml:space="preserve">[ˈmɒdərn ˈdænsɪŋ]</w:t>
+      </w:r>
+    </w:p>
+    <w:p>
+      <w:pPr>
+        <w:pStyle w:val="BodyText"/>
+      </w:pPr>
+      <w:r>
+        <w:rPr>
+          <w:bCs/>
+          <w:b/>
+          <w:iCs/>
+          <w:i/>
+        </w:rPr>
+        <w:t xml:space="preserve">【释义】</w:t>
+      </w:r>
+      <w:r>
+        <w:t xml:space="preserve"> </w:t>
+      </w:r>
+    </w:p>
+    <w:p>
+      <w:pPr>
+        <w:pStyle w:val="BodyText"/>
+      </w:pPr>
+      <w:r>
+        <w:t xml:space="preserve">n. 现代舞</w:t>
+      </w:r>
+    </w:p>
+    <w:p>
+      <w:pPr>
+        <w:pStyle w:val="BodyText"/>
+      </w:pPr>
+      <w:r>
+        <w:rPr>
+          <w:bCs/>
+          <w:b/>
+          <w:iCs/>
+          <w:i/>
+        </w:rPr>
+        <w:t xml:space="preserve">【用法】</w:t>
+      </w:r>
+      <w:r>
+        <w:t xml:space="preserve"> </w:t>
+      </w:r>
+    </w:p>
+    <w:p>
+      <w:pPr>
+        <w:pStyle w:val="BodyText"/>
+      </w:pPr>
+      <w:r>
+        <w:t xml:space="preserve">"Modern dancing" 指20世纪初发展起来的一种舞蹈形式，与传统芭蕾和古典舞不同，强调创意、自由和个性化的表现。</w:t>
+      </w:r>
+    </w:p>
+    <w:p>
+      <w:pPr>
+        <w:pStyle w:val="BodyText"/>
+      </w:pPr>
+      <w:r>
+        <w:rPr>
+          <w:bCs/>
+          <w:b/>
+          <w:iCs/>
+          <w:i/>
+        </w:rPr>
+        <w:t xml:space="preserve">【词根助记】</w:t>
+      </w:r>
+      <w:r>
+        <w:t xml:space="preserve"> </w:t>
+      </w:r>
+    </w:p>
+    <w:p>
+      <w:pPr>
+        <w:pStyle w:val="BodyText"/>
+      </w:pPr>
+      <w:r>
+        <w:t xml:space="preserve">modern（现代的） + dancing（跳舞） → 现代舞</w:t>
+      </w:r>
+    </w:p>
+    <w:p>
+      <w:pPr>
+        <w:pStyle w:val="BodyText"/>
+      </w:pPr>
+      <w:r>
+        <w:rPr>
+          <w:bCs/>
+          <w:b/>
+          <w:iCs/>
+          <w:i/>
+        </w:rPr>
+        <w:t xml:space="preserve">【常用词组】</w:t>
+      </w:r>
+      <w:r>
+        <w:t xml:space="preserve"> </w:t>
+      </w:r>
+    </w:p>
+    <w:p>
+      <w:pPr>
+        <w:pStyle w:val="BodyText"/>
+      </w:pPr>
+      <w:r>
+        <w:t xml:space="preserve">learn modern dancing 学习现代舞</w:t>
+      </w:r>
+    </w:p>
+    <w:p>
+      <w:pPr>
+        <w:pStyle w:val="BodyText"/>
+      </w:pPr>
+      <w:r>
+        <w:t xml:space="preserve">perform modern dancing 表演现代舞</w:t>
+      </w:r>
+    </w:p>
+    <w:p>
+      <w:pPr>
+        <w:pStyle w:val="BodyText"/>
+      </w:pPr>
+      <w:r>
+        <w:t xml:space="preserve">teach modern dancing 教授现代舞</w:t>
+      </w:r>
+    </w:p>
+    <w:p>
+      <w:pPr>
+        <w:pStyle w:val="BodyText"/>
+      </w:pPr>
+      <w:r>
+        <w:rPr>
+          <w:bCs/>
+          <w:b/>
+          <w:iCs/>
+          <w:i/>
+        </w:rPr>
+        <w:t xml:space="preserve">【例句】</w:t>
+      </w:r>
+      <w:r>
+        <w:t xml:space="preserve"> </w:t>
+      </w:r>
+    </w:p>
+    <w:p>
+      <w:pPr>
+        <w:pStyle w:val="BodyText"/>
+      </w:pPr>
+      <w:r>
+        <w:t xml:space="preserve">She is taking classes to learn modern dancing.</w:t>
+      </w:r>
+    </w:p>
+    <w:p>
+      <w:pPr>
+        <w:pStyle w:val="BodyText"/>
+      </w:pPr>
+      <w:r>
+        <w:t xml:space="preserve">她在上课学习现代舞。</w:t>
+      </w:r>
+    </w:p>
+    <w:p>
+      <w:pPr>
+        <w:pStyle w:val="BodyText"/>
+      </w:pPr>
+      <w:r>
+        <w:t xml:space="preserve">The group will perform modern dancing at the school concert.</w:t>
+      </w:r>
+    </w:p>
+    <w:p>
+      <w:pPr>
+        <w:pStyle w:val="BodyText"/>
+      </w:pPr>
+      <w:r>
+        <w:t xml:space="preserve">这个团体将在学校音乐会上表演现代舞。</w:t>
+      </w:r>
+    </w:p>
+    <w:p>
+      <w:pPr>
+        <w:pStyle w:val="BodyText"/>
+      </w:pPr>
+      <w:r>
+        <w:t xml:space="preserve">He teaches modern dancing at a local studio.</w:t>
+      </w:r>
+    </w:p>
+    <w:p>
+      <w:pPr>
+        <w:pStyle w:val="BodyText"/>
+      </w:pPr>
+      <w:r>
+        <w:t xml:space="preserve">他在当地的工作室教授现代舞。</w:t>
+      </w:r>
+    </w:p>
+    <w:p>
+      <w:pPr>
+        <w:pStyle w:val="BodyText"/>
+      </w:pPr>
+      <w:r>
+        <w:rPr>
+          <w:bCs/>
+          <w:b/>
+          <w:iCs/>
+          <w:i/>
+        </w:rPr>
+        <w:t xml:space="preserve">【扩展】</w:t>
+      </w:r>
+      <w:r>
+        <w:t xml:space="preserve"> </w:t>
+      </w:r>
+    </w:p>
+    <w:p>
+      <w:pPr>
+        <w:pStyle w:val="BodyText"/>
+      </w:pPr>
+      <w:r>
+        <w:t xml:space="preserve">反义词:</w:t>
+      </w:r>
+    </w:p>
+    <w:p>
+      <w:pPr>
+        <w:pStyle w:val="BodyText"/>
+      </w:pPr>
+      <w:r>
+        <w:t xml:space="preserve">traditional dancing 传统舞蹈</w:t>
+      </w:r>
+    </w:p>
+    <w:p>
+      <w:pPr>
+        <w:pStyle w:val="BodyText"/>
+      </w:pPr>
+      <w:r>
+        <w:t xml:space="preserve">classical dancing 古典舞</w:t>
+      </w:r>
+    </w:p>
+    <w:p>
+      <w:pPr>
+        <w:pStyle w:val="BodyText"/>
+      </w:pPr>
+      <w:r>
+        <w:t xml:space="preserve">同义词:</w:t>
+      </w:r>
+    </w:p>
+    <w:p>
+      <w:pPr>
+        <w:pStyle w:val="BodyText"/>
+      </w:pPr>
+      <w:r>
+        <w:t xml:space="preserve">contemporary dancing 当代舞</w:t>
+      </w:r>
+    </w:p>
+    <w:p>
+      <w:pPr>
+        <w:pStyle w:val="BodyText"/>
+      </w:pPr>
+      <w:r>
+        <w:t xml:space="preserve">expressive dancing 表现舞</w:t>
+      </w:r>
+    </w:p>
+    <w:p>
+      <w:pPr>
+        <w:pStyle w:val="BodyText"/>
+      </w:pPr>
+      <w:r>
+        <w:t xml:space="preserve">易混淆的词:</w:t>
+      </w:r>
+    </w:p>
+    <w:p>
+      <w:pPr>
+        <w:pStyle w:val="BodyText"/>
+      </w:pPr>
+      <w:r>
+        <w:t xml:space="preserve">ballet 芭蕾舞</w:t>
+      </w:r>
+    </w:p>
+    <w:p>
+      <w:pPr>
+        <w:pStyle w:val="BodyText"/>
+      </w:pPr>
+      <w:r>
+        <w:t xml:space="preserve">jazz dancing 爵士舞</w:t>
+      </w:r>
+    </w:p>
     <w:bookmarkEnd w:id="68"/>
     <w:bookmarkStart w:id="69" w:name="e00050-social-dancing"/>
     <w:p>
@@ -14400,7 +14709,3187 @@
         <w:t xml:space="preserve">E00050 social dancing</w:t>
       </w:r>
     </w:p>
+    <w:p>
+      <w:pPr>
+        <w:pStyle w:val="FirstParagraph"/>
+      </w:pPr>
+      <w:r>
+        <w:rPr>
+          <w:u w:val="single"/>
+        </w:rPr>
+        <w:t xml:space="preserve">social dancing</w:t>
+      </w:r>
+      <w:r>
+        <w:t xml:space="preserve"> </w:t>
+      </w:r>
+    </w:p>
+    <w:p>
+      <w:pPr>
+        <w:pStyle w:val="BodyText"/>
+      </w:pPr>
+      <w:r>
+        <w:rPr>
+          <w:bCs/>
+          <w:b/>
+          <w:iCs/>
+          <w:i/>
+        </w:rPr>
+        <w:t xml:space="preserve">【音标】</w:t>
+      </w:r>
+      <w:r>
+        <w:t xml:space="preserve"> </w:t>
+      </w:r>
+    </w:p>
+    <w:p>
+      <w:pPr>
+        <w:pStyle w:val="BodyText"/>
+      </w:pPr>
+      <w:r>
+        <w:t xml:space="preserve">[ˈsoʊʃəl ˈdænsɪŋ]</w:t>
+      </w:r>
+    </w:p>
+    <w:p>
+      <w:pPr>
+        <w:pStyle w:val="BodyText"/>
+      </w:pPr>
+      <w:r>
+        <w:rPr>
+          <w:bCs/>
+          <w:b/>
+          <w:iCs/>
+          <w:i/>
+        </w:rPr>
+        <w:t xml:space="preserve">【释义】</w:t>
+      </w:r>
+      <w:r>
+        <w:t xml:space="preserve"> </w:t>
+      </w:r>
+    </w:p>
+    <w:p>
+      <w:pPr>
+        <w:pStyle w:val="BodyText"/>
+      </w:pPr>
+      <w:r>
+        <w:t xml:space="preserve">n. 社交舞</w:t>
+      </w:r>
+    </w:p>
+    <w:p>
+      <w:pPr>
+        <w:pStyle w:val="BodyText"/>
+      </w:pPr>
+      <w:r>
+        <w:rPr>
+          <w:bCs/>
+          <w:b/>
+          <w:iCs/>
+          <w:i/>
+        </w:rPr>
+        <w:t xml:space="preserve">【用法】</w:t>
+      </w:r>
+      <w:r>
+        <w:t xml:space="preserve"> </w:t>
+      </w:r>
+    </w:p>
+    <w:p>
+      <w:pPr>
+        <w:pStyle w:val="BodyText"/>
+      </w:pPr>
+      <w:r>
+        <w:t xml:space="preserve">"Social dancing" 指在社交场合跳的舞，包括多种舞蹈类型，如交谊舞、方块舞等，通常由两人一起跳，强调互动和社交性。</w:t>
+      </w:r>
+    </w:p>
+    <w:p>
+      <w:pPr>
+        <w:pStyle w:val="BodyText"/>
+      </w:pPr>
+      <w:r>
+        <w:rPr>
+          <w:bCs/>
+          <w:b/>
+          <w:iCs/>
+          <w:i/>
+        </w:rPr>
+        <w:t xml:space="preserve">【词根助记】</w:t>
+      </w:r>
+      <w:r>
+        <w:t xml:space="preserve"> </w:t>
+      </w:r>
+    </w:p>
+    <w:p>
+      <w:pPr>
+        <w:pStyle w:val="BodyText"/>
+      </w:pPr>
+      <w:r>
+        <w:t xml:space="preserve">social（社交的） + dancing（跳舞） → 社交舞</w:t>
+      </w:r>
+    </w:p>
+    <w:p>
+      <w:pPr>
+        <w:pStyle w:val="BodyText"/>
+      </w:pPr>
+      <w:r>
+        <w:rPr>
+          <w:bCs/>
+          <w:b/>
+          <w:iCs/>
+          <w:i/>
+        </w:rPr>
+        <w:t xml:space="preserve">【常用词组】</w:t>
+      </w:r>
+      <w:r>
+        <w:t xml:space="preserve"> </w:t>
+      </w:r>
+    </w:p>
+    <w:p>
+      <w:pPr>
+        <w:pStyle w:val="BodyText"/>
+      </w:pPr>
+      <w:r>
+        <w:t xml:space="preserve">participate in social dancing 参加社交舞</w:t>
+      </w:r>
+    </w:p>
+    <w:p>
+      <w:pPr>
+        <w:pStyle w:val="BodyText"/>
+      </w:pPr>
+      <w:r>
+        <w:t xml:space="preserve">enjoy social dancing 喜欢社交舞</w:t>
+      </w:r>
+    </w:p>
+    <w:p>
+      <w:pPr>
+        <w:pStyle w:val="BodyText"/>
+      </w:pPr>
+      <w:r>
+        <w:t xml:space="preserve">learn social dancing 学习社交舞</w:t>
+      </w:r>
+    </w:p>
+    <w:p>
+      <w:pPr>
+        <w:pStyle w:val="BodyText"/>
+      </w:pPr>
+      <w:r>
+        <w:rPr>
+          <w:bCs/>
+          <w:b/>
+          <w:iCs/>
+          <w:i/>
+        </w:rPr>
+        <w:t xml:space="preserve">【例句】</w:t>
+      </w:r>
+      <w:r>
+        <w:t xml:space="preserve"> </w:t>
+      </w:r>
+    </w:p>
+    <w:p>
+      <w:pPr>
+        <w:pStyle w:val="BodyText"/>
+      </w:pPr>
+      <w:r>
+        <w:t xml:space="preserve">Many people participate in social dancing events at the community center.</w:t>
+      </w:r>
+    </w:p>
+    <w:p>
+      <w:pPr>
+        <w:pStyle w:val="BodyText"/>
+      </w:pPr>
+      <w:r>
+        <w:t xml:space="preserve">许多人参加社区中心的社交舞活动。</w:t>
+      </w:r>
+    </w:p>
+    <w:p>
+      <w:pPr>
+        <w:pStyle w:val="BodyText"/>
+      </w:pPr>
+      <w:r>
+        <w:t xml:space="preserve">She enjoys social dancing because it's a great way to meet new people.</w:t>
+      </w:r>
+    </w:p>
+    <w:p>
+      <w:pPr>
+        <w:pStyle w:val="BodyText"/>
+      </w:pPr>
+      <w:r>
+        <w:t xml:space="preserve">她喜欢社交舞，因为这是结识新朋友的好方法。</w:t>
+      </w:r>
+    </w:p>
+    <w:p>
+      <w:pPr>
+        <w:pStyle w:val="BodyText"/>
+      </w:pPr>
+      <w:r>
+        <w:t xml:space="preserve">They took classes to learn social dancing for their wedding.</w:t>
+      </w:r>
+    </w:p>
+    <w:p>
+      <w:pPr>
+        <w:pStyle w:val="BodyText"/>
+      </w:pPr>
+      <w:r>
+        <w:t xml:space="preserve">他们上课学习社交舞，为婚礼做准备。</w:t>
+      </w:r>
+    </w:p>
+    <w:p>
+      <w:pPr>
+        <w:pStyle w:val="BodyText"/>
+      </w:pPr>
+      <w:r>
+        <w:rPr>
+          <w:bCs/>
+          <w:b/>
+          <w:iCs/>
+          <w:i/>
+        </w:rPr>
+        <w:t xml:space="preserve">【扩展】</w:t>
+      </w:r>
+      <w:r>
+        <w:t xml:space="preserve"> </w:t>
+      </w:r>
+    </w:p>
+    <w:p>
+      <w:pPr>
+        <w:pStyle w:val="BodyText"/>
+      </w:pPr>
+      <w:r>
+        <w:t xml:space="preserve">反义词:</w:t>
+      </w:r>
+    </w:p>
+    <w:p>
+      <w:pPr>
+        <w:pStyle w:val="BodyText"/>
+      </w:pPr>
+      <w:r>
+        <w:t xml:space="preserve">solo dancing 单人舞</w:t>
+      </w:r>
+    </w:p>
+    <w:p>
+      <w:pPr>
+        <w:pStyle w:val="BodyText"/>
+      </w:pPr>
+      <w:r>
+        <w:t xml:space="preserve">freestyle dancing 自由舞</w:t>
+      </w:r>
+    </w:p>
+    <w:p>
+      <w:pPr>
+        <w:pStyle w:val="BodyText"/>
+      </w:pPr>
+      <w:r>
+        <w:t xml:space="preserve">同义词:</w:t>
+      </w:r>
+    </w:p>
+    <w:p>
+      <w:pPr>
+        <w:pStyle w:val="BodyText"/>
+      </w:pPr>
+      <w:r>
+        <w:t xml:space="preserve">ballroom dancing 交谊舞</w:t>
+      </w:r>
+    </w:p>
+    <w:p>
+      <w:pPr>
+        <w:pStyle w:val="BodyText"/>
+      </w:pPr>
+      <w:r>
+        <w:t xml:space="preserve">partner dancing 双人舞</w:t>
+      </w:r>
+    </w:p>
+    <w:p>
+      <w:pPr>
+        <w:pStyle w:val="BodyText"/>
+      </w:pPr>
+      <w:r>
+        <w:t xml:space="preserve">易混淆的词:</w:t>
+      </w:r>
+    </w:p>
+    <w:p>
+      <w:pPr>
+        <w:pStyle w:val="BodyText"/>
+      </w:pPr>
+      <w:r>
+        <w:t xml:space="preserve">line dancing 排舞</w:t>
+      </w:r>
+    </w:p>
+    <w:p>
+      <w:pPr>
+        <w:pStyle w:val="BodyText"/>
+      </w:pPr>
+      <w:r>
+        <w:t xml:space="preserve">folk dancing 民间舞</w:t>
+      </w:r>
+    </w:p>
     <w:bookmarkEnd w:id="69"/>
+    <w:bookmarkStart w:id="70" w:name="e00051-go-swimming"/>
+    <w:p>
+      <w:pPr>
+        <w:pStyle w:val="Heading2"/>
+      </w:pPr>
+      <w:r>
+        <w:t xml:space="preserve">E00051 go swimming</w:t>
+      </w:r>
+    </w:p>
+    <w:p>
+      <w:pPr>
+        <w:pStyle w:val="FirstParagraph"/>
+      </w:pPr>
+      <w:r>
+        <w:rPr>
+          <w:u w:val="single"/>
+        </w:rPr>
+        <w:t xml:space="preserve">go swimming</w:t>
+      </w:r>
+      <w:r>
+        <w:t xml:space="preserve"> </w:t>
+      </w:r>
+    </w:p>
+    <w:p>
+      <w:pPr>
+        <w:pStyle w:val="BodyText"/>
+      </w:pPr>
+      <w:r>
+        <w:rPr>
+          <w:bCs/>
+          <w:b/>
+          <w:iCs/>
+          <w:i/>
+        </w:rPr>
+        <w:t xml:space="preserve">【音标】</w:t>
+      </w:r>
+      <w:r>
+        <w:t xml:space="preserve"> </w:t>
+      </w:r>
+    </w:p>
+    <w:p>
+      <w:pPr>
+        <w:pStyle w:val="BodyText"/>
+      </w:pPr>
+      <w:r>
+        <w:t xml:space="preserve">[ɡoʊ ˈswɪmɪŋ]</w:t>
+      </w:r>
+    </w:p>
+    <w:p>
+      <w:pPr>
+        <w:pStyle w:val="BodyText"/>
+      </w:pPr>
+      <w:r>
+        <w:rPr>
+          <w:bCs/>
+          <w:b/>
+          <w:iCs/>
+          <w:i/>
+        </w:rPr>
+        <w:t xml:space="preserve">【释义】</w:t>
+      </w:r>
+      <w:r>
+        <w:t xml:space="preserve"> </w:t>
+      </w:r>
+    </w:p>
+    <w:p>
+      <w:pPr>
+        <w:pStyle w:val="BodyText"/>
+      </w:pPr>
+      <w:r>
+        <w:t xml:space="preserve">v. 去游泳</w:t>
+      </w:r>
+    </w:p>
+    <w:p>
+      <w:pPr>
+        <w:pStyle w:val="BodyText"/>
+      </w:pPr>
+      <w:r>
+        <w:rPr>
+          <w:bCs/>
+          <w:b/>
+          <w:iCs/>
+          <w:i/>
+        </w:rPr>
+        <w:t xml:space="preserve">【用法】</w:t>
+      </w:r>
+      <w:r>
+        <w:t xml:space="preserve"> </w:t>
+      </w:r>
+    </w:p>
+    <w:p>
+      <w:pPr>
+        <w:pStyle w:val="BodyText"/>
+      </w:pPr>
+      <w:r>
+        <w:t xml:space="preserve">"Go swimming" 指前往某个地方进行游泳活动，通常用于表示计划或行动。</w:t>
+      </w:r>
+    </w:p>
+    <w:p>
+      <w:pPr>
+        <w:pStyle w:val="BodyText"/>
+      </w:pPr>
+      <w:r>
+        <w:rPr>
+          <w:bCs/>
+          <w:b/>
+          <w:iCs/>
+          <w:i/>
+        </w:rPr>
+        <w:t xml:space="preserve">【词根助记】</w:t>
+      </w:r>
+      <w:r>
+        <w:t xml:space="preserve"> </w:t>
+      </w:r>
+    </w:p>
+    <w:p>
+      <w:pPr>
+        <w:pStyle w:val="BodyText"/>
+      </w:pPr>
+      <w:r>
+        <w:t xml:space="preserve">go（去） + swimming（游泳） → 去游泳</w:t>
+      </w:r>
+    </w:p>
+    <w:p>
+      <w:pPr>
+        <w:pStyle w:val="BodyText"/>
+      </w:pPr>
+      <w:r>
+        <w:rPr>
+          <w:bCs/>
+          <w:b/>
+          <w:iCs/>
+          <w:i/>
+        </w:rPr>
+        <w:t xml:space="preserve">【常用词组】</w:t>
+      </w:r>
+      <w:r>
+        <w:t xml:space="preserve"> </w:t>
+      </w:r>
+    </w:p>
+    <w:p>
+      <w:pPr>
+        <w:pStyle w:val="BodyText"/>
+      </w:pPr>
+      <w:r>
+        <w:t xml:space="preserve">decide to go swimming 决定去游泳</w:t>
+      </w:r>
+    </w:p>
+    <w:p>
+      <w:pPr>
+        <w:pStyle w:val="BodyText"/>
+      </w:pPr>
+      <w:r>
+        <w:t xml:space="preserve">enjoy going swimming 喜欢去游泳</w:t>
+      </w:r>
+    </w:p>
+    <w:p>
+      <w:pPr>
+        <w:pStyle w:val="BodyText"/>
+      </w:pPr>
+      <w:r>
+        <w:t xml:space="preserve">plan to go swimming 计划去游泳</w:t>
+      </w:r>
+    </w:p>
+    <w:p>
+      <w:pPr>
+        <w:pStyle w:val="BodyText"/>
+      </w:pPr>
+      <w:r>
+        <w:rPr>
+          <w:bCs/>
+          <w:b/>
+          <w:iCs/>
+          <w:i/>
+        </w:rPr>
+        <w:t xml:space="preserve">【例句】</w:t>
+      </w:r>
+      <w:r>
+        <w:t xml:space="preserve"> </w:t>
+      </w:r>
+    </w:p>
+    <w:p>
+      <w:pPr>
+        <w:pStyle w:val="BodyText"/>
+      </w:pPr>
+      <w:r>
+        <w:t xml:space="preserve">Let's go swimming this afternoon.</w:t>
+      </w:r>
+    </w:p>
+    <w:p>
+      <w:pPr>
+        <w:pStyle w:val="BodyText"/>
+      </w:pPr>
+      <w:r>
+        <w:t xml:space="preserve">今天下午我们去游泳吧。</w:t>
+      </w:r>
+    </w:p>
+    <w:p>
+      <w:pPr>
+        <w:pStyle w:val="BodyText"/>
+      </w:pPr>
+      <w:r>
+        <w:t xml:space="preserve">They decided to go swimming at the lake.</w:t>
+      </w:r>
+    </w:p>
+    <w:p>
+      <w:pPr>
+        <w:pStyle w:val="BodyText"/>
+      </w:pPr>
+      <w:r>
+        <w:t xml:space="preserve">他们决定去湖边游泳。</w:t>
+      </w:r>
+    </w:p>
+    <w:p>
+      <w:pPr>
+        <w:pStyle w:val="BodyText"/>
+      </w:pPr>
+      <w:r>
+        <w:t xml:space="preserve">She enjoys going swimming every weekend.</w:t>
+      </w:r>
+    </w:p>
+    <w:p>
+      <w:pPr>
+        <w:pStyle w:val="BodyText"/>
+      </w:pPr>
+      <w:r>
+        <w:t xml:space="preserve">她喜欢每个周末去游泳。</w:t>
+      </w:r>
+    </w:p>
+    <w:p>
+      <w:pPr>
+        <w:pStyle w:val="BodyText"/>
+      </w:pPr>
+      <w:r>
+        <w:rPr>
+          <w:bCs/>
+          <w:b/>
+          <w:iCs/>
+          <w:i/>
+        </w:rPr>
+        <w:t xml:space="preserve">【扩展】</w:t>
+      </w:r>
+      <w:r>
+        <w:t xml:space="preserve"> </w:t>
+      </w:r>
+    </w:p>
+    <w:p>
+      <w:pPr>
+        <w:pStyle w:val="BodyText"/>
+      </w:pPr>
+      <w:r>
+        <w:t xml:space="preserve">反义词:</w:t>
+      </w:r>
+    </w:p>
+    <w:p>
+      <w:pPr>
+        <w:pStyle w:val="BodyText"/>
+      </w:pPr>
+      <w:r>
+        <w:t xml:space="preserve">stay dry 保持干燥</w:t>
+      </w:r>
+    </w:p>
+    <w:p>
+      <w:pPr>
+        <w:pStyle w:val="BodyText"/>
+      </w:pPr>
+      <w:r>
+        <w:t xml:space="preserve">avoid swimming 避免游泳</w:t>
+      </w:r>
+    </w:p>
+    <w:p>
+      <w:pPr>
+        <w:pStyle w:val="BodyText"/>
+      </w:pPr>
+      <w:r>
+        <w:t xml:space="preserve">同义词:</w:t>
+      </w:r>
+    </w:p>
+    <w:p>
+      <w:pPr>
+        <w:pStyle w:val="BodyText"/>
+      </w:pPr>
+      <w:r>
+        <w:t xml:space="preserve">take a swim 去游泳</w:t>
+      </w:r>
+    </w:p>
+    <w:p>
+      <w:pPr>
+        <w:pStyle w:val="BodyText"/>
+      </w:pPr>
+      <w:r>
+        <w:t xml:space="preserve">have a swim 游泳</w:t>
+      </w:r>
+    </w:p>
+    <w:p>
+      <w:pPr>
+        <w:pStyle w:val="BodyText"/>
+      </w:pPr>
+      <w:r>
+        <w:t xml:space="preserve">易混淆的词:</w:t>
+      </w:r>
+    </w:p>
+    <w:p>
+      <w:pPr>
+        <w:pStyle w:val="BodyText"/>
+      </w:pPr>
+      <w:r>
+        <w:t xml:space="preserve">go diving 去潜水</w:t>
+      </w:r>
+    </w:p>
+    <w:p>
+      <w:pPr>
+        <w:pStyle w:val="BodyText"/>
+      </w:pPr>
+      <w:r>
+        <w:t xml:space="preserve">go boating 去划船</w:t>
+      </w:r>
+    </w:p>
+    <w:bookmarkEnd w:id="70"/>
+    <w:bookmarkStart w:id="71" w:name="e00052-swimming-pool"/>
+    <w:p>
+      <w:pPr>
+        <w:pStyle w:val="Heading2"/>
+      </w:pPr>
+      <w:r>
+        <w:t xml:space="preserve">E00052 swimming pool</w:t>
+      </w:r>
+    </w:p>
+    <w:p>
+      <w:pPr>
+        <w:pStyle w:val="FirstParagraph"/>
+      </w:pPr>
+      <w:r>
+        <w:rPr>
+          <w:u w:val="single"/>
+        </w:rPr>
+        <w:t xml:space="preserve">swimming pool</w:t>
+      </w:r>
+      <w:r>
+        <w:t xml:space="preserve"> </w:t>
+      </w:r>
+    </w:p>
+    <w:p>
+      <w:pPr>
+        <w:pStyle w:val="BodyText"/>
+      </w:pPr>
+      <w:r>
+        <w:rPr>
+          <w:bCs/>
+          <w:b/>
+          <w:iCs/>
+          <w:i/>
+        </w:rPr>
+        <w:t xml:space="preserve">【音标】</w:t>
+      </w:r>
+      <w:r>
+        <w:t xml:space="preserve"> </w:t>
+      </w:r>
+    </w:p>
+    <w:p>
+      <w:pPr>
+        <w:pStyle w:val="BodyText"/>
+      </w:pPr>
+      <w:r>
+        <w:t xml:space="preserve">[ˈswɪmɪŋ puːl]</w:t>
+      </w:r>
+    </w:p>
+    <w:p>
+      <w:pPr>
+        <w:pStyle w:val="BodyText"/>
+      </w:pPr>
+      <w:r>
+        <w:rPr>
+          <w:bCs/>
+          <w:b/>
+          <w:iCs/>
+          <w:i/>
+        </w:rPr>
+        <w:t xml:space="preserve">【释义】</w:t>
+      </w:r>
+      <w:r>
+        <w:t xml:space="preserve"> </w:t>
+      </w:r>
+    </w:p>
+    <w:p>
+      <w:pPr>
+        <w:pStyle w:val="BodyText"/>
+      </w:pPr>
+      <w:r>
+        <w:t xml:space="preserve">n. 游泳池</w:t>
+      </w:r>
+    </w:p>
+    <w:p>
+      <w:pPr>
+        <w:pStyle w:val="BodyText"/>
+      </w:pPr>
+      <w:r>
+        <w:rPr>
+          <w:bCs/>
+          <w:b/>
+          <w:iCs/>
+          <w:i/>
+        </w:rPr>
+        <w:t xml:space="preserve">【用法】</w:t>
+      </w:r>
+      <w:r>
+        <w:t xml:space="preserve"> </w:t>
+      </w:r>
+    </w:p>
+    <w:p>
+      <w:pPr>
+        <w:pStyle w:val="BodyText"/>
+      </w:pPr>
+      <w:r>
+        <w:t xml:space="preserve">"Swimming pool" 指供人们游泳的专用水池，通常分为室内和室外两种。</w:t>
+      </w:r>
+    </w:p>
+    <w:p>
+      <w:pPr>
+        <w:pStyle w:val="BodyText"/>
+      </w:pPr>
+      <w:r>
+        <w:rPr>
+          <w:bCs/>
+          <w:b/>
+          <w:iCs/>
+          <w:i/>
+        </w:rPr>
+        <w:t xml:space="preserve">【词根助记】</w:t>
+      </w:r>
+      <w:r>
+        <w:t xml:space="preserve"> </w:t>
+      </w:r>
+    </w:p>
+    <w:p>
+      <w:pPr>
+        <w:pStyle w:val="BodyText"/>
+      </w:pPr>
+      <w:r>
+        <w:t xml:space="preserve">swimming（游泳） + pool（池子） → 游泳池</w:t>
+      </w:r>
+    </w:p>
+    <w:p>
+      <w:pPr>
+        <w:pStyle w:val="BodyText"/>
+      </w:pPr>
+      <w:r>
+        <w:rPr>
+          <w:bCs/>
+          <w:b/>
+          <w:iCs/>
+          <w:i/>
+        </w:rPr>
+        <w:t xml:space="preserve">【常用词组】</w:t>
+      </w:r>
+      <w:r>
+        <w:t xml:space="preserve"> </w:t>
+      </w:r>
+    </w:p>
+    <w:p>
+      <w:pPr>
+        <w:pStyle w:val="BodyText"/>
+      </w:pPr>
+      <w:r>
+        <w:t xml:space="preserve">go to the swimming pool 去游泳池</w:t>
+      </w:r>
+    </w:p>
+    <w:p>
+      <w:pPr>
+        <w:pStyle w:val="BodyText"/>
+      </w:pPr>
+      <w:r>
+        <w:t xml:space="preserve">clean the swimming pool 清洁游泳池</w:t>
+      </w:r>
+    </w:p>
+    <w:p>
+      <w:pPr>
+        <w:pStyle w:val="BodyText"/>
+      </w:pPr>
+      <w:r>
+        <w:t xml:space="preserve">swim in the swimming pool 在游泳池里游泳</w:t>
+      </w:r>
+    </w:p>
+    <w:p>
+      <w:pPr>
+        <w:pStyle w:val="BodyText"/>
+      </w:pPr>
+      <w:r>
+        <w:rPr>
+          <w:bCs/>
+          <w:b/>
+          <w:iCs/>
+          <w:i/>
+        </w:rPr>
+        <w:t xml:space="preserve">【例句】</w:t>
+      </w:r>
+      <w:r>
+        <w:t xml:space="preserve"> </w:t>
+      </w:r>
+    </w:p>
+    <w:p>
+      <w:pPr>
+        <w:pStyle w:val="BodyText"/>
+      </w:pPr>
+      <w:r>
+        <w:t xml:space="preserve">The children are playing in the swimming pool.</w:t>
+      </w:r>
+    </w:p>
+    <w:p>
+      <w:pPr>
+        <w:pStyle w:val="BodyText"/>
+      </w:pPr>
+      <w:r>
+        <w:t xml:space="preserve">孩子们正在游泳池里玩耍。</w:t>
+      </w:r>
+    </w:p>
+    <w:p>
+      <w:pPr>
+        <w:pStyle w:val="BodyText"/>
+      </w:pPr>
+      <w:r>
+        <w:t xml:space="preserve">We went to the swimming pool for our afternoon swim.</w:t>
+      </w:r>
+    </w:p>
+    <w:p>
+      <w:pPr>
+        <w:pStyle w:val="BodyText"/>
+      </w:pPr>
+      <w:r>
+        <w:t xml:space="preserve">我们去游泳池进行下午的游泳活动。</w:t>
+      </w:r>
+    </w:p>
+    <w:p>
+      <w:pPr>
+        <w:pStyle w:val="BodyText"/>
+      </w:pPr>
+      <w:r>
+        <w:t xml:space="preserve">They clean the swimming pool every week to keep it safe.</w:t>
+      </w:r>
+    </w:p>
+    <w:p>
+      <w:pPr>
+        <w:pStyle w:val="BodyText"/>
+      </w:pPr>
+      <w:r>
+        <w:t xml:space="preserve">他们每周清洁游泳池以保持安全。</w:t>
+      </w:r>
+    </w:p>
+    <w:p>
+      <w:pPr>
+        <w:pStyle w:val="BodyText"/>
+      </w:pPr>
+      <w:r>
+        <w:rPr>
+          <w:bCs/>
+          <w:b/>
+          <w:iCs/>
+          <w:i/>
+        </w:rPr>
+        <w:t xml:space="preserve">【扩展】</w:t>
+      </w:r>
+      <w:r>
+        <w:t xml:space="preserve"> </w:t>
+      </w:r>
+    </w:p>
+    <w:p>
+      <w:pPr>
+        <w:pStyle w:val="BodyText"/>
+      </w:pPr>
+      <w:r>
+        <w:t xml:space="preserve">反义词:</w:t>
+      </w:r>
+    </w:p>
+    <w:p>
+      <w:pPr>
+        <w:pStyle w:val="BodyText"/>
+      </w:pPr>
+      <w:r>
+        <w:t xml:space="preserve">dry area 干燥区域</w:t>
+      </w:r>
+    </w:p>
+    <w:p>
+      <w:pPr>
+        <w:pStyle w:val="BodyText"/>
+      </w:pPr>
+      <w:r>
+        <w:t xml:space="preserve">non-swimming area 非游泳区</w:t>
+      </w:r>
+    </w:p>
+    <w:p>
+      <w:pPr>
+        <w:pStyle w:val="BodyText"/>
+      </w:pPr>
+      <w:r>
+        <w:t xml:space="preserve">同义词:</w:t>
+      </w:r>
+    </w:p>
+    <w:p>
+      <w:pPr>
+        <w:pStyle w:val="BodyText"/>
+      </w:pPr>
+      <w:r>
+        <w:t xml:space="preserve">pool 泳池</w:t>
+      </w:r>
+    </w:p>
+    <w:p>
+      <w:pPr>
+        <w:pStyle w:val="BodyText"/>
+      </w:pPr>
+      <w:r>
+        <w:t xml:space="preserve">natatorium 室内游泳馆</w:t>
+      </w:r>
+    </w:p>
+    <w:p>
+      <w:pPr>
+        <w:pStyle w:val="BodyText"/>
+      </w:pPr>
+      <w:r>
+        <w:t xml:space="preserve">易混淆的词:</w:t>
+      </w:r>
+    </w:p>
+    <w:p>
+      <w:pPr>
+        <w:pStyle w:val="BodyText"/>
+      </w:pPr>
+      <w:r>
+        <w:t xml:space="preserve">hot tub 热水浴缸</w:t>
+      </w:r>
+    </w:p>
+    <w:p>
+      <w:pPr>
+        <w:pStyle w:val="BodyText"/>
+      </w:pPr>
+      <w:r>
+        <w:t xml:space="preserve">lake 湖泊</w:t>
+      </w:r>
+    </w:p>
+    <w:bookmarkEnd w:id="71"/>
+    <w:bookmarkStart w:id="72" w:name="e00053-swimming-lessons"/>
+    <w:p>
+      <w:pPr>
+        <w:pStyle w:val="Heading2"/>
+      </w:pPr>
+      <w:r>
+        <w:t xml:space="preserve">E00053 swimming lessons</w:t>
+      </w:r>
+    </w:p>
+    <w:p>
+      <w:pPr>
+        <w:pStyle w:val="FirstParagraph"/>
+      </w:pPr>
+      <w:r>
+        <w:rPr>
+          <w:u w:val="single"/>
+        </w:rPr>
+        <w:t xml:space="preserve">swimming lessons</w:t>
+      </w:r>
+      <w:r>
+        <w:t xml:space="preserve"> </w:t>
+      </w:r>
+    </w:p>
+    <w:p>
+      <w:pPr>
+        <w:pStyle w:val="BodyText"/>
+      </w:pPr>
+      <w:r>
+        <w:rPr>
+          <w:bCs/>
+          <w:b/>
+          <w:iCs/>
+          <w:i/>
+        </w:rPr>
+        <w:t xml:space="preserve">【音标】</w:t>
+      </w:r>
+      <w:r>
+        <w:t xml:space="preserve"> </w:t>
+      </w:r>
+    </w:p>
+    <w:p>
+      <w:pPr>
+        <w:pStyle w:val="BodyText"/>
+      </w:pPr>
+      <w:r>
+        <w:t xml:space="preserve">[ˈswɪmɪŋ ˈlɛsənz]</w:t>
+      </w:r>
+    </w:p>
+    <w:p>
+      <w:pPr>
+        <w:pStyle w:val="BodyText"/>
+      </w:pPr>
+      <w:r>
+        <w:rPr>
+          <w:bCs/>
+          <w:b/>
+          <w:iCs/>
+          <w:i/>
+        </w:rPr>
+        <w:t xml:space="preserve">【释义】</w:t>
+      </w:r>
+      <w:r>
+        <w:t xml:space="preserve"> </w:t>
+      </w:r>
+    </w:p>
+    <w:p>
+      <w:pPr>
+        <w:pStyle w:val="BodyText"/>
+      </w:pPr>
+      <w:r>
+        <w:t xml:space="preserve">n. 游泳课</w:t>
+      </w:r>
+    </w:p>
+    <w:p>
+      <w:pPr>
+        <w:pStyle w:val="BodyText"/>
+      </w:pPr>
+      <w:r>
+        <w:rPr>
+          <w:bCs/>
+          <w:b/>
+          <w:iCs/>
+          <w:i/>
+        </w:rPr>
+        <w:t xml:space="preserve">【用法】</w:t>
+      </w:r>
+      <w:r>
+        <w:t xml:space="preserve"> </w:t>
+      </w:r>
+    </w:p>
+    <w:p>
+      <w:pPr>
+        <w:pStyle w:val="BodyText"/>
+      </w:pPr>
+      <w:r>
+        <w:t xml:space="preserve">"Swimming lessons" 指教授游泳技巧的课程，通常由专业教练在游泳池中进行，适用于各个年龄段和不同技能水平的人。</w:t>
+      </w:r>
+    </w:p>
+    <w:p>
+      <w:pPr>
+        <w:pStyle w:val="BodyText"/>
+      </w:pPr>
+      <w:r>
+        <w:rPr>
+          <w:bCs/>
+          <w:b/>
+          <w:iCs/>
+          <w:i/>
+        </w:rPr>
+        <w:t xml:space="preserve">【词根助记】</w:t>
+      </w:r>
+      <w:r>
+        <w:t xml:space="preserve"> </w:t>
+      </w:r>
+    </w:p>
+    <w:p>
+      <w:pPr>
+        <w:pStyle w:val="BodyText"/>
+      </w:pPr>
+      <w:r>
+        <w:t xml:space="preserve">swimming（游泳） + lessons（课） → 游泳课</w:t>
+      </w:r>
+    </w:p>
+    <w:p>
+      <w:pPr>
+        <w:pStyle w:val="BodyText"/>
+      </w:pPr>
+      <w:r>
+        <w:rPr>
+          <w:bCs/>
+          <w:b/>
+          <w:iCs/>
+          <w:i/>
+        </w:rPr>
+        <w:t xml:space="preserve">【常用词组】</w:t>
+      </w:r>
+      <w:r>
+        <w:t xml:space="preserve"> </w:t>
+      </w:r>
+    </w:p>
+    <w:p>
+      <w:pPr>
+        <w:pStyle w:val="BodyText"/>
+      </w:pPr>
+      <w:r>
+        <w:t xml:space="preserve">take swimming lessons 上游泳课</w:t>
+      </w:r>
+    </w:p>
+    <w:p>
+      <w:pPr>
+        <w:pStyle w:val="BodyText"/>
+      </w:pPr>
+      <w:r>
+        <w:t xml:space="preserve">enroll in swimming lessons 报名参加游泳课</w:t>
+      </w:r>
+    </w:p>
+    <w:p>
+      <w:pPr>
+        <w:pStyle w:val="BodyText"/>
+      </w:pPr>
+      <w:r>
+        <w:t xml:space="preserve">teach swimming lessons 教游泳课</w:t>
+      </w:r>
+    </w:p>
+    <w:p>
+      <w:pPr>
+        <w:pStyle w:val="BodyText"/>
+      </w:pPr>
+      <w:r>
+        <w:rPr>
+          <w:bCs/>
+          <w:b/>
+          <w:iCs/>
+          <w:i/>
+        </w:rPr>
+        <w:t xml:space="preserve">【例句】</w:t>
+      </w:r>
+      <w:r>
+        <w:t xml:space="preserve"> </w:t>
+      </w:r>
+    </w:p>
+    <w:p>
+      <w:pPr>
+        <w:pStyle w:val="BodyText"/>
+      </w:pPr>
+      <w:r>
+        <w:t xml:space="preserve">She takes swimming lessons every Saturday morning.</w:t>
+      </w:r>
+    </w:p>
+    <w:p>
+      <w:pPr>
+        <w:pStyle w:val="BodyText"/>
+      </w:pPr>
+      <w:r>
+        <w:t xml:space="preserve">她每个星期六早上上游泳课。</w:t>
+      </w:r>
+    </w:p>
+    <w:p>
+      <w:pPr>
+        <w:pStyle w:val="BodyText"/>
+      </w:pPr>
+      <w:r>
+        <w:t xml:space="preserve">They enrolled their children in swimming lessons for the summer.</w:t>
+      </w:r>
+    </w:p>
+    <w:p>
+      <w:pPr>
+        <w:pStyle w:val="BodyText"/>
+      </w:pPr>
+      <w:r>
+        <w:t xml:space="preserve">他们为孩子们报名参加了暑期游泳课。</w:t>
+      </w:r>
+    </w:p>
+    <w:p>
+      <w:pPr>
+        <w:pStyle w:val="BodyText"/>
+      </w:pPr>
+      <w:r>
+        <w:t xml:space="preserve">He teaches swimming lessons at the local pool.</w:t>
+      </w:r>
+    </w:p>
+    <w:p>
+      <w:pPr>
+        <w:pStyle w:val="BodyText"/>
+      </w:pPr>
+      <w:r>
+        <w:t xml:space="preserve">他在当地游泳池教游泳课。</w:t>
+      </w:r>
+    </w:p>
+    <w:p>
+      <w:pPr>
+        <w:pStyle w:val="BodyText"/>
+      </w:pPr>
+      <w:r>
+        <w:rPr>
+          <w:bCs/>
+          <w:b/>
+          <w:iCs/>
+          <w:i/>
+        </w:rPr>
+        <w:t xml:space="preserve">【扩展】</w:t>
+      </w:r>
+      <w:r>
+        <w:t xml:space="preserve"> </w:t>
+      </w:r>
+    </w:p>
+    <w:p>
+      <w:pPr>
+        <w:pStyle w:val="BodyText"/>
+      </w:pPr>
+      <w:r>
+        <w:t xml:space="preserve">反义词:</w:t>
+      </w:r>
+    </w:p>
+    <w:p>
+      <w:pPr>
+        <w:pStyle w:val="BodyText"/>
+      </w:pPr>
+      <w:r>
+        <w:t xml:space="preserve">self-taught swimming 自学游泳</w:t>
+      </w:r>
+    </w:p>
+    <w:p>
+      <w:pPr>
+        <w:pStyle w:val="BodyText"/>
+      </w:pPr>
+      <w:r>
+        <w:t xml:space="preserve">dryland training 陆上训练</w:t>
+      </w:r>
+    </w:p>
+    <w:p>
+      <w:pPr>
+        <w:pStyle w:val="BodyText"/>
+      </w:pPr>
+      <w:r>
+        <w:t xml:space="preserve">同义词:</w:t>
+      </w:r>
+    </w:p>
+    <w:p>
+      <w:pPr>
+        <w:pStyle w:val="BodyText"/>
+      </w:pPr>
+      <w:r>
+        <w:t xml:space="preserve">swimming classes 游泳课程</w:t>
+      </w:r>
+    </w:p>
+    <w:p>
+      <w:pPr>
+        <w:pStyle w:val="BodyText"/>
+      </w:pPr>
+      <w:r>
+        <w:t xml:space="preserve">swimming instruction 游泳指导</w:t>
+      </w:r>
+    </w:p>
+    <w:p>
+      <w:pPr>
+        <w:pStyle w:val="BodyText"/>
+      </w:pPr>
+      <w:r>
+        <w:t xml:space="preserve">易混淆的词:</w:t>
+      </w:r>
+    </w:p>
+    <w:p>
+      <w:pPr>
+        <w:pStyle w:val="BodyText"/>
+      </w:pPr>
+      <w:r>
+        <w:t xml:space="preserve">lifeguard training 救生员培训</w:t>
+      </w:r>
+    </w:p>
+    <w:p>
+      <w:pPr>
+        <w:pStyle w:val="BodyText"/>
+      </w:pPr>
+      <w:r>
+        <w:t xml:space="preserve">diving lessons 潜水课</w:t>
+      </w:r>
+    </w:p>
+    <w:bookmarkEnd w:id="72"/>
+    <w:bookmarkStart w:id="73" w:name="e00054-at-a-young-age"/>
+    <w:p>
+      <w:pPr>
+        <w:pStyle w:val="Heading2"/>
+      </w:pPr>
+      <w:r>
+        <w:t xml:space="preserve">E00054 at a young age</w:t>
+      </w:r>
+    </w:p>
+    <w:p>
+      <w:pPr>
+        <w:pStyle w:val="FirstParagraph"/>
+      </w:pPr>
+      <w:r>
+        <w:rPr>
+          <w:u w:val="single"/>
+        </w:rPr>
+        <w:t xml:space="preserve">at a young age</w:t>
+      </w:r>
+      <w:r>
+        <w:t xml:space="preserve"> </w:t>
+      </w:r>
+    </w:p>
+    <w:p>
+      <w:pPr>
+        <w:pStyle w:val="BodyText"/>
+      </w:pPr>
+      <w:r>
+        <w:rPr>
+          <w:bCs/>
+          <w:b/>
+          <w:iCs/>
+          <w:i/>
+        </w:rPr>
+        <w:t xml:space="preserve">【音标】</w:t>
+      </w:r>
+      <w:r>
+        <w:t xml:space="preserve"> </w:t>
+      </w:r>
+    </w:p>
+    <w:p>
+      <w:pPr>
+        <w:pStyle w:val="BodyText"/>
+      </w:pPr>
+      <w:r>
+        <w:t xml:space="preserve">[æt ə jʌŋ eɪdʒ]</w:t>
+      </w:r>
+    </w:p>
+    <w:p>
+      <w:pPr>
+        <w:pStyle w:val="BodyText"/>
+      </w:pPr>
+      <w:r>
+        <w:rPr>
+          <w:bCs/>
+          <w:b/>
+          <w:iCs/>
+          <w:i/>
+        </w:rPr>
+        <w:t xml:space="preserve">【释义】</w:t>
+      </w:r>
+      <w:r>
+        <w:t xml:space="preserve"> </w:t>
+      </w:r>
+    </w:p>
+    <w:p>
+      <w:pPr>
+        <w:pStyle w:val="BodyText"/>
+      </w:pPr>
+      <w:r>
+        <w:t xml:space="preserve">prep. 在年轻时</w:t>
+      </w:r>
+    </w:p>
+    <w:p>
+      <w:pPr>
+        <w:pStyle w:val="BodyText"/>
+      </w:pPr>
+      <w:r>
+        <w:rPr>
+          <w:bCs/>
+          <w:b/>
+          <w:iCs/>
+          <w:i/>
+        </w:rPr>
+        <w:t xml:space="preserve">【用法】</w:t>
+      </w:r>
+      <w:r>
+        <w:t xml:space="preserve"> </w:t>
+      </w:r>
+    </w:p>
+    <w:p>
+      <w:pPr>
+        <w:pStyle w:val="BodyText"/>
+      </w:pPr>
+      <w:r>
+        <w:t xml:space="preserve">"At a young age" 用来描述某人在年纪较小时做某事或经历某种情况，通常强调在青春期或童年时期的经历。</w:t>
+      </w:r>
+    </w:p>
+    <w:p>
+      <w:pPr>
+        <w:pStyle w:val="BodyText"/>
+      </w:pPr>
+      <w:r>
+        <w:rPr>
+          <w:bCs/>
+          <w:b/>
+          <w:iCs/>
+          <w:i/>
+        </w:rPr>
+        <w:t xml:space="preserve">【词根助记】</w:t>
+      </w:r>
+      <w:r>
+        <w:t xml:space="preserve"> </w:t>
+      </w:r>
+    </w:p>
+    <w:p>
+      <w:pPr>
+        <w:pStyle w:val="BodyText"/>
+      </w:pPr>
+      <w:r>
+        <w:t xml:space="preserve">at（在） + a young（年轻的） + age（年龄） → 在年轻时</w:t>
+      </w:r>
+    </w:p>
+    <w:p>
+      <w:pPr>
+        <w:pStyle w:val="BodyText"/>
+      </w:pPr>
+      <w:r>
+        <w:rPr>
+          <w:bCs/>
+          <w:b/>
+          <w:iCs/>
+          <w:i/>
+        </w:rPr>
+        <w:t xml:space="preserve">【常用词组】</w:t>
+      </w:r>
+      <w:r>
+        <w:t xml:space="preserve"> </w:t>
+      </w:r>
+    </w:p>
+    <w:p>
+      <w:pPr>
+        <w:pStyle w:val="BodyText"/>
+      </w:pPr>
+      <w:r>
+        <w:t xml:space="preserve">learn something at a young age 在年轻时学到某事</w:t>
+      </w:r>
+    </w:p>
+    <w:p>
+      <w:pPr>
+        <w:pStyle w:val="BodyText"/>
+      </w:pPr>
+      <w:r>
+        <w:t xml:space="preserve">start a hobby at a young age 在年轻时开始一个爱好</w:t>
+      </w:r>
+    </w:p>
+    <w:p>
+      <w:pPr>
+        <w:pStyle w:val="BodyText"/>
+      </w:pPr>
+      <w:r>
+        <w:t xml:space="preserve">achieve something at a young age 在年轻时取得某事</w:t>
+      </w:r>
+    </w:p>
+    <w:p>
+      <w:pPr>
+        <w:pStyle w:val="BodyText"/>
+      </w:pPr>
+      <w:r>
+        <w:rPr>
+          <w:bCs/>
+          <w:b/>
+          <w:iCs/>
+          <w:i/>
+        </w:rPr>
+        <w:t xml:space="preserve">【例句】</w:t>
+      </w:r>
+      <w:r>
+        <w:t xml:space="preserve"> </w:t>
+      </w:r>
+    </w:p>
+    <w:p>
+      <w:pPr>
+        <w:pStyle w:val="BodyText"/>
+      </w:pPr>
+      <w:r>
+        <w:t xml:space="preserve">She learned to play the piano at a young age.</w:t>
+      </w:r>
+    </w:p>
+    <w:p>
+      <w:pPr>
+        <w:pStyle w:val="BodyText"/>
+      </w:pPr>
+      <w:r>
+        <w:t xml:space="preserve">她在年轻时学会了弹钢琴。</w:t>
+      </w:r>
+    </w:p>
+    <w:p>
+      <w:pPr>
+        <w:pStyle w:val="BodyText"/>
+      </w:pPr>
+      <w:r>
+        <w:t xml:space="preserve">He started painting at a young age and never stopped.</w:t>
+      </w:r>
+    </w:p>
+    <w:p>
+      <w:pPr>
+        <w:pStyle w:val="BodyText"/>
+      </w:pPr>
+      <w:r>
+        <w:t xml:space="preserve">他在年轻时开始画画，并且从未停止。</w:t>
+      </w:r>
+    </w:p>
+    <w:p>
+      <w:pPr>
+        <w:pStyle w:val="BodyText"/>
+      </w:pPr>
+      <w:r>
+        <w:t xml:space="preserve">They achieved great success at a young age.</w:t>
+      </w:r>
+    </w:p>
+    <w:p>
+      <w:pPr>
+        <w:pStyle w:val="BodyText"/>
+      </w:pPr>
+      <w:r>
+        <w:t xml:space="preserve">他们在年轻时取得了巨大成功。</w:t>
+      </w:r>
+    </w:p>
+    <w:p>
+      <w:pPr>
+        <w:pStyle w:val="BodyText"/>
+      </w:pPr>
+      <w:r>
+        <w:rPr>
+          <w:bCs/>
+          <w:b/>
+          <w:iCs/>
+          <w:i/>
+        </w:rPr>
+        <w:t xml:space="preserve">【扩展】</w:t>
+      </w:r>
+      <w:r>
+        <w:t xml:space="preserve"> </w:t>
+      </w:r>
+    </w:p>
+    <w:p>
+      <w:pPr>
+        <w:pStyle w:val="BodyText"/>
+      </w:pPr>
+      <w:r>
+        <w:t xml:space="preserve">反义词:</w:t>
+      </w:r>
+    </w:p>
+    <w:p>
+      <w:pPr>
+        <w:pStyle w:val="BodyText"/>
+      </w:pPr>
+      <w:r>
+        <w:t xml:space="preserve">at an old age 在年老时</w:t>
+      </w:r>
+    </w:p>
+    <w:p>
+      <w:pPr>
+        <w:pStyle w:val="BodyText"/>
+      </w:pPr>
+      <w:r>
+        <w:t xml:space="preserve">later in life 生命后期</w:t>
+      </w:r>
+    </w:p>
+    <w:p>
+      <w:pPr>
+        <w:pStyle w:val="BodyText"/>
+      </w:pPr>
+      <w:r>
+        <w:t xml:space="preserve">同义词:</w:t>
+      </w:r>
+    </w:p>
+    <w:p>
+      <w:pPr>
+        <w:pStyle w:val="BodyText"/>
+      </w:pPr>
+      <w:r>
+        <w:t xml:space="preserve">early in life 在早期</w:t>
+      </w:r>
+    </w:p>
+    <w:p>
+      <w:pPr>
+        <w:pStyle w:val="BodyText"/>
+      </w:pPr>
+      <w:r>
+        <w:t xml:space="preserve">during youth 在青春期</w:t>
+      </w:r>
+    </w:p>
+    <w:p>
+      <w:pPr>
+        <w:pStyle w:val="BodyText"/>
+      </w:pPr>
+      <w:r>
+        <w:t xml:space="preserve">易混淆的词:</w:t>
+      </w:r>
+    </w:p>
+    <w:p>
+      <w:pPr>
+        <w:pStyle w:val="BodyText"/>
+      </w:pPr>
+      <w:r>
+        <w:t xml:space="preserve">during adulthood 在成年期</w:t>
+      </w:r>
+    </w:p>
+    <w:p>
+      <w:pPr>
+        <w:pStyle w:val="BodyText"/>
+      </w:pPr>
+      <w:r>
+        <w:t xml:space="preserve">as a teenager 作为一个青少年</w:t>
+      </w:r>
+    </w:p>
+    <w:bookmarkEnd w:id="73"/>
+    <w:bookmarkStart w:id="74" w:name="e00055-age-gracefully"/>
+    <w:p>
+      <w:pPr>
+        <w:pStyle w:val="Heading2"/>
+      </w:pPr>
+      <w:r>
+        <w:t xml:space="preserve">E00055 age gracefully</w:t>
+      </w:r>
+    </w:p>
+    <w:p>
+      <w:pPr>
+        <w:pStyle w:val="FirstParagraph"/>
+      </w:pPr>
+      <w:r>
+        <w:rPr>
+          <w:u w:val="single"/>
+        </w:rPr>
+        <w:t xml:space="preserve">age gracefully</w:t>
+      </w:r>
+      <w:r>
+        <w:t xml:space="preserve"> </w:t>
+      </w:r>
+    </w:p>
+    <w:p>
+      <w:pPr>
+        <w:pStyle w:val="BodyText"/>
+      </w:pPr>
+      <w:r>
+        <w:rPr>
+          <w:bCs/>
+          <w:b/>
+          <w:iCs/>
+          <w:i/>
+        </w:rPr>
+        <w:t xml:space="preserve">【音标】</w:t>
+      </w:r>
+      <w:r>
+        <w:t xml:space="preserve"> </w:t>
+      </w:r>
+    </w:p>
+    <w:p>
+      <w:pPr>
+        <w:pStyle w:val="BodyText"/>
+      </w:pPr>
+      <w:r>
+        <w:t xml:space="preserve">[eɪdʒ ˈɡreɪsfəli]</w:t>
+      </w:r>
+    </w:p>
+    <w:p>
+      <w:pPr>
+        <w:pStyle w:val="BodyText"/>
+      </w:pPr>
+      <w:r>
+        <w:rPr>
+          <w:bCs/>
+          <w:b/>
+          <w:iCs/>
+          <w:i/>
+        </w:rPr>
+        <w:t xml:space="preserve">【释义】</w:t>
+      </w:r>
+      <w:r>
+        <w:t xml:space="preserve"> </w:t>
+      </w:r>
+    </w:p>
+    <w:p>
+      <w:pPr>
+        <w:pStyle w:val="BodyText"/>
+      </w:pPr>
+      <w:r>
+        <w:t xml:space="preserve">v. 优雅地变老</w:t>
+      </w:r>
+    </w:p>
+    <w:p>
+      <w:pPr>
+        <w:pStyle w:val="BodyText"/>
+      </w:pPr>
+      <w:r>
+        <w:rPr>
+          <w:bCs/>
+          <w:b/>
+          <w:iCs/>
+          <w:i/>
+        </w:rPr>
+        <w:t xml:space="preserve">【用法】</w:t>
+      </w:r>
+      <w:r>
+        <w:t xml:space="preserve"> </w:t>
+      </w:r>
+    </w:p>
+    <w:p>
+      <w:pPr>
+        <w:pStyle w:val="BodyText"/>
+      </w:pPr>
+      <w:r>
+        <w:t xml:space="preserve">"Age gracefully" 指以优雅、健康和积极的方式变老，通常强调在年龄增长过程中保持良好的心态和生活质量。</w:t>
+      </w:r>
+    </w:p>
+    <w:p>
+      <w:pPr>
+        <w:pStyle w:val="BodyText"/>
+      </w:pPr>
+      <w:r>
+        <w:rPr>
+          <w:bCs/>
+          <w:b/>
+          <w:iCs/>
+          <w:i/>
+        </w:rPr>
+        <w:t xml:space="preserve">【词根助记】</w:t>
+      </w:r>
+      <w:r>
+        <w:t xml:space="preserve"> </w:t>
+      </w:r>
+    </w:p>
+    <w:p>
+      <w:pPr>
+        <w:pStyle w:val="BodyText"/>
+      </w:pPr>
+      <w:r>
+        <w:t xml:space="preserve">age（变老） + gracefully（优雅地） → 优雅地变老</w:t>
+      </w:r>
+    </w:p>
+    <w:p>
+      <w:pPr>
+        <w:pStyle w:val="BodyText"/>
+      </w:pPr>
+      <w:r>
+        <w:rPr>
+          <w:bCs/>
+          <w:b/>
+          <w:iCs/>
+          <w:i/>
+        </w:rPr>
+        <w:t xml:space="preserve">【常用词组】</w:t>
+      </w:r>
+      <w:r>
+        <w:t xml:space="preserve"> </w:t>
+      </w:r>
+    </w:p>
+    <w:p>
+      <w:pPr>
+        <w:pStyle w:val="BodyText"/>
+      </w:pPr>
+      <w:r>
+        <w:t xml:space="preserve">strive to age gracefully 努力优雅地变老</w:t>
+      </w:r>
+    </w:p>
+    <w:p>
+      <w:pPr>
+        <w:pStyle w:val="BodyText"/>
+      </w:pPr>
+      <w:r>
+        <w:t xml:space="preserve">aim to age gracefully 目标是优雅地变老</w:t>
+      </w:r>
+    </w:p>
+    <w:p>
+      <w:pPr>
+        <w:pStyle w:val="BodyText"/>
+      </w:pPr>
+      <w:r>
+        <w:t xml:space="preserve">hope to age gracefully 希望优雅地变老</w:t>
+      </w:r>
+    </w:p>
+    <w:p>
+      <w:pPr>
+        <w:pStyle w:val="BodyText"/>
+      </w:pPr>
+      <w:r>
+        <w:rPr>
+          <w:bCs/>
+          <w:b/>
+          <w:iCs/>
+          <w:i/>
+        </w:rPr>
+        <w:t xml:space="preserve">【例句】</w:t>
+      </w:r>
+      <w:r>
+        <w:t xml:space="preserve"> </w:t>
+      </w:r>
+    </w:p>
+    <w:p>
+      <w:pPr>
+        <w:pStyle w:val="BodyText"/>
+      </w:pPr>
+      <w:r>
+        <w:t xml:space="preserve">She hopes to age gracefully by staying active and healthy.</w:t>
+      </w:r>
+    </w:p>
+    <w:p>
+      <w:pPr>
+        <w:pStyle w:val="BodyText"/>
+      </w:pPr>
+      <w:r>
+        <w:t xml:space="preserve">她希望通过保持活跃和健康来优雅地变老。</w:t>
+      </w:r>
+    </w:p>
+    <w:p>
+      <w:pPr>
+        <w:pStyle w:val="BodyText"/>
+      </w:pPr>
+      <w:r>
+        <w:t xml:space="preserve">They aim to age gracefully by maintaining a positive outlook on life.</w:t>
+      </w:r>
+    </w:p>
+    <w:p>
+      <w:pPr>
+        <w:pStyle w:val="BodyText"/>
+      </w:pPr>
+      <w:r>
+        <w:t xml:space="preserve">他们的目标是通过保持积极的生活态度来优雅地变老。</w:t>
+      </w:r>
+    </w:p>
+    <w:p>
+      <w:pPr>
+        <w:pStyle w:val="BodyText"/>
+      </w:pPr>
+      <w:r>
+        <w:t xml:space="preserve">Many people strive to age gracefully by taking care of their physical and mental well-being.</w:t>
+      </w:r>
+    </w:p>
+    <w:p>
+      <w:pPr>
+        <w:pStyle w:val="BodyText"/>
+      </w:pPr>
+      <w:r>
+        <w:t xml:space="preserve">许多人努力通过照顾自己的身心健康来优雅地变老。</w:t>
+      </w:r>
+    </w:p>
+    <w:p>
+      <w:pPr>
+        <w:pStyle w:val="BodyText"/>
+      </w:pPr>
+      <w:r>
+        <w:rPr>
+          <w:bCs/>
+          <w:b/>
+          <w:iCs/>
+          <w:i/>
+        </w:rPr>
+        <w:t xml:space="preserve">【扩展】</w:t>
+      </w:r>
+      <w:r>
+        <w:t xml:space="preserve"> </w:t>
+      </w:r>
+    </w:p>
+    <w:p>
+      <w:pPr>
+        <w:pStyle w:val="BodyText"/>
+      </w:pPr>
+      <w:r>
+        <w:t xml:space="preserve">反义词:</w:t>
+      </w:r>
+    </w:p>
+    <w:p>
+      <w:pPr>
+        <w:pStyle w:val="BodyText"/>
+      </w:pPr>
+      <w:r>
+        <w:t xml:space="preserve">age poorly 不健康地变老</w:t>
+      </w:r>
+    </w:p>
+    <w:p>
+      <w:pPr>
+        <w:pStyle w:val="BodyText"/>
+      </w:pPr>
+      <w:r>
+        <w:t xml:space="preserve">decline rapidly 快速衰老</w:t>
+      </w:r>
+    </w:p>
+    <w:p>
+      <w:pPr>
+        <w:pStyle w:val="BodyText"/>
+      </w:pPr>
+      <w:r>
+        <w:t xml:space="preserve">同义词:</w:t>
+      </w:r>
+    </w:p>
+    <w:p>
+      <w:pPr>
+        <w:pStyle w:val="BodyText"/>
+      </w:pPr>
+      <w:r>
+        <w:t xml:space="preserve">age with dignity 有尊严地变老</w:t>
+      </w:r>
+    </w:p>
+    <w:p>
+      <w:pPr>
+        <w:pStyle w:val="BodyText"/>
+      </w:pPr>
+      <w:r>
+        <w:t xml:space="preserve">age well 健康地变老</w:t>
+      </w:r>
+    </w:p>
+    <w:p>
+      <w:pPr>
+        <w:pStyle w:val="BodyText"/>
+      </w:pPr>
+      <w:r>
+        <w:t xml:space="preserve">易混淆的词:</w:t>
+      </w:r>
+    </w:p>
+    <w:p>
+      <w:pPr>
+        <w:pStyle w:val="BodyText"/>
+      </w:pPr>
+      <w:r>
+        <w:t xml:space="preserve">grow old 变老</w:t>
+      </w:r>
+    </w:p>
+    <w:p>
+      <w:pPr>
+        <w:pStyle w:val="BodyText"/>
+      </w:pPr>
+      <w:r>
+        <w:t xml:space="preserve">mature 成熟</w:t>
+      </w:r>
+    </w:p>
+    <w:bookmarkEnd w:id="74"/>
+    <w:bookmarkStart w:id="75" w:name="e00056-middle-aged"/>
+    <w:p>
+      <w:pPr>
+        <w:pStyle w:val="Heading2"/>
+      </w:pPr>
+      <w:r>
+        <w:t xml:space="preserve">E00056 middle-aged</w:t>
+      </w:r>
+    </w:p>
+    <w:p>
+      <w:pPr>
+        <w:pStyle w:val="FirstParagraph"/>
+      </w:pPr>
+      <w:r>
+        <w:rPr>
+          <w:u w:val="single"/>
+        </w:rPr>
+        <w:t xml:space="preserve">middle-aged</w:t>
+      </w:r>
+      <w:r>
+        <w:t xml:space="preserve"> </w:t>
+      </w:r>
+    </w:p>
+    <w:p>
+      <w:pPr>
+        <w:pStyle w:val="BodyText"/>
+      </w:pPr>
+      <w:r>
+        <w:rPr>
+          <w:bCs/>
+          <w:b/>
+          <w:iCs/>
+          <w:i/>
+        </w:rPr>
+        <w:t xml:space="preserve">【音标】</w:t>
+      </w:r>
+      <w:r>
+        <w:t xml:space="preserve"> </w:t>
+      </w:r>
+    </w:p>
+    <w:p>
+      <w:pPr>
+        <w:pStyle w:val="BodyText"/>
+      </w:pPr>
+      <w:r>
+        <w:t xml:space="preserve">[ˈmɪdl ˌeɪdʒd]</w:t>
+      </w:r>
+    </w:p>
+    <w:p>
+      <w:pPr>
+        <w:pStyle w:val="BodyText"/>
+      </w:pPr>
+      <w:r>
+        <w:rPr>
+          <w:bCs/>
+          <w:b/>
+          <w:iCs/>
+          <w:i/>
+        </w:rPr>
+        <w:t xml:space="preserve">【释义】</w:t>
+      </w:r>
+      <w:r>
+        <w:t xml:space="preserve"> </w:t>
+      </w:r>
+    </w:p>
+    <w:p>
+      <w:pPr>
+        <w:pStyle w:val="BodyText"/>
+      </w:pPr>
+      <w:r>
+        <w:t xml:space="preserve">adj. 中年的</w:t>
+      </w:r>
+    </w:p>
+    <w:p>
+      <w:pPr>
+        <w:pStyle w:val="BodyText"/>
+      </w:pPr>
+      <w:r>
+        <w:rPr>
+          <w:bCs/>
+          <w:b/>
+          <w:iCs/>
+          <w:i/>
+        </w:rPr>
+        <w:t xml:space="preserve">【用法】</w:t>
+      </w:r>
+      <w:r>
+        <w:t xml:space="preserve"> </w:t>
+      </w:r>
+    </w:p>
+    <w:p>
+      <w:pPr>
+        <w:pStyle w:val="BodyText"/>
+      </w:pPr>
+      <w:r>
+        <w:t xml:space="preserve">"Middle-aged" 用来描述年龄大约在40至60岁之间的人，通常用于指出处于人生中期阶段的人。</w:t>
+      </w:r>
+    </w:p>
+    <w:p>
+      <w:pPr>
+        <w:pStyle w:val="BodyText"/>
+      </w:pPr>
+      <w:r>
+        <w:rPr>
+          <w:bCs/>
+          <w:b/>
+          <w:iCs/>
+          <w:i/>
+        </w:rPr>
+        <w:t xml:space="preserve">【词根助记】</w:t>
+      </w:r>
+      <w:r>
+        <w:t xml:space="preserve"> </w:t>
+      </w:r>
+    </w:p>
+    <w:p>
+      <w:pPr>
+        <w:pStyle w:val="BodyText"/>
+      </w:pPr>
+      <w:r>
+        <w:t xml:space="preserve">middle（中间） + aged（有年龄的） → 中年的</w:t>
+      </w:r>
+    </w:p>
+    <w:p>
+      <w:pPr>
+        <w:pStyle w:val="BodyText"/>
+      </w:pPr>
+      <w:r>
+        <w:rPr>
+          <w:bCs/>
+          <w:b/>
+          <w:iCs/>
+          <w:i/>
+        </w:rPr>
+        <w:t xml:space="preserve">【常用词组】</w:t>
+      </w:r>
+      <w:r>
+        <w:t xml:space="preserve"> </w:t>
+      </w:r>
+    </w:p>
+    <w:p>
+      <w:pPr>
+        <w:pStyle w:val="BodyText"/>
+      </w:pPr>
+      <w:r>
+        <w:t xml:space="preserve">middle-aged man 中年男人</w:t>
+      </w:r>
+    </w:p>
+    <w:p>
+      <w:pPr>
+        <w:pStyle w:val="BodyText"/>
+      </w:pPr>
+      <w:r>
+        <w:t xml:space="preserve">middle-aged woman 中年女人</w:t>
+      </w:r>
+    </w:p>
+    <w:p>
+      <w:pPr>
+        <w:pStyle w:val="BodyText"/>
+      </w:pPr>
+      <w:r>
+        <w:t xml:space="preserve">middle-aged couple 中年夫妇</w:t>
+      </w:r>
+    </w:p>
+    <w:p>
+      <w:pPr>
+        <w:pStyle w:val="BodyText"/>
+      </w:pPr>
+      <w:r>
+        <w:rPr>
+          <w:bCs/>
+          <w:b/>
+          <w:iCs/>
+          <w:i/>
+        </w:rPr>
+        <w:t xml:space="preserve">【例句】</w:t>
+      </w:r>
+      <w:r>
+        <w:t xml:space="preserve"> </w:t>
+      </w:r>
+    </w:p>
+    <w:p>
+      <w:pPr>
+        <w:pStyle w:val="BodyText"/>
+      </w:pPr>
+      <w:r>
+        <w:t xml:space="preserve">The middle-aged man decided to change his career.</w:t>
+      </w:r>
+    </w:p>
+    <w:p>
+      <w:pPr>
+        <w:pStyle w:val="BodyText"/>
+      </w:pPr>
+      <w:r>
+        <w:t xml:space="preserve">这个中年男人决定换工作。</w:t>
+      </w:r>
+    </w:p>
+    <w:p>
+      <w:pPr>
+        <w:pStyle w:val="BodyText"/>
+      </w:pPr>
+      <w:r>
+        <w:t xml:space="preserve">She is a middle-aged woman with two grown-up children.</w:t>
+      </w:r>
+    </w:p>
+    <w:p>
+      <w:pPr>
+        <w:pStyle w:val="BodyText"/>
+      </w:pPr>
+      <w:r>
+        <w:t xml:space="preserve">她是一个有两个成年子女的中年妇女。</w:t>
+      </w:r>
+    </w:p>
+    <w:p>
+      <w:pPr>
+        <w:pStyle w:val="BodyText"/>
+      </w:pPr>
+      <w:r>
+        <w:t xml:space="preserve">The middle-aged couple enjoys traveling together.</w:t>
+      </w:r>
+    </w:p>
+    <w:p>
+      <w:pPr>
+        <w:pStyle w:val="BodyText"/>
+      </w:pPr>
+      <w:r>
+        <w:t xml:space="preserve">这对中年夫妇喜欢一起旅行。</w:t>
+      </w:r>
+    </w:p>
+    <w:p>
+      <w:pPr>
+        <w:pStyle w:val="BodyText"/>
+      </w:pPr>
+      <w:r>
+        <w:rPr>
+          <w:bCs/>
+          <w:b/>
+          <w:iCs/>
+          <w:i/>
+        </w:rPr>
+        <w:t xml:space="preserve">【扩展】</w:t>
+      </w:r>
+      <w:r>
+        <w:t xml:space="preserve"> </w:t>
+      </w:r>
+    </w:p>
+    <w:p>
+      <w:pPr>
+        <w:pStyle w:val="BodyText"/>
+      </w:pPr>
+      <w:r>
+        <w:t xml:space="preserve">反义词:</w:t>
+      </w:r>
+    </w:p>
+    <w:p>
+      <w:pPr>
+        <w:pStyle w:val="BodyText"/>
+      </w:pPr>
+      <w:r>
+        <w:t xml:space="preserve">young 年轻的</w:t>
+      </w:r>
+    </w:p>
+    <w:p>
+      <w:pPr>
+        <w:pStyle w:val="BodyText"/>
+      </w:pPr>
+      <w:r>
+        <w:t xml:space="preserve">elderly 老年的</w:t>
+      </w:r>
+    </w:p>
+    <w:p>
+      <w:pPr>
+        <w:pStyle w:val="BodyText"/>
+      </w:pPr>
+      <w:r>
+        <w:t xml:space="preserve">同义词:</w:t>
+      </w:r>
+    </w:p>
+    <w:p>
+      <w:pPr>
+        <w:pStyle w:val="BodyText"/>
+      </w:pPr>
+      <w:r>
+        <w:t xml:space="preserve">midlife 中年的</w:t>
+      </w:r>
+    </w:p>
+    <w:p>
+      <w:pPr>
+        <w:pStyle w:val="BodyText"/>
+      </w:pPr>
+      <w:r>
+        <w:t xml:space="preserve">in one's forties/fifties 四十/五十多岁</w:t>
+      </w:r>
+    </w:p>
+    <w:p>
+      <w:pPr>
+        <w:pStyle w:val="BodyText"/>
+      </w:pPr>
+      <w:r>
+        <w:t xml:space="preserve">易混淆的词:</w:t>
+      </w:r>
+    </w:p>
+    <w:p>
+      <w:pPr>
+        <w:pStyle w:val="BodyText"/>
+      </w:pPr>
+      <w:r>
+        <w:t xml:space="preserve">adult 成年人</w:t>
+      </w:r>
+    </w:p>
+    <w:p>
+      <w:pPr>
+        <w:pStyle w:val="BodyText"/>
+      </w:pPr>
+      <w:r>
+        <w:t xml:space="preserve">senior 老年人</w:t>
+      </w:r>
+    </w:p>
+    <w:bookmarkEnd w:id="75"/>
+    <w:bookmarkStart w:id="76" w:name="e00057-define-a-term"/>
+    <w:p>
+      <w:pPr>
+        <w:pStyle w:val="Heading2"/>
+      </w:pPr>
+      <w:r>
+        <w:t xml:space="preserve">E00057 define a term</w:t>
+      </w:r>
+    </w:p>
+    <w:p>
+      <w:pPr>
+        <w:pStyle w:val="FirstParagraph"/>
+      </w:pPr>
+      <w:r>
+        <w:rPr>
+          <w:u w:val="single"/>
+        </w:rPr>
+        <w:t xml:space="preserve">define a term</w:t>
+      </w:r>
+      <w:r>
+        <w:t xml:space="preserve"> </w:t>
+      </w:r>
+    </w:p>
+    <w:p>
+      <w:pPr>
+        <w:pStyle w:val="BodyText"/>
+      </w:pPr>
+      <w:r>
+        <w:rPr>
+          <w:bCs/>
+          <w:b/>
+          <w:iCs/>
+          <w:i/>
+        </w:rPr>
+        <w:t xml:space="preserve">【音标】</w:t>
+      </w:r>
+      <w:r>
+        <w:t xml:space="preserve"> </w:t>
+      </w:r>
+    </w:p>
+    <w:p>
+      <w:pPr>
+        <w:pStyle w:val="BodyText"/>
+      </w:pPr>
+      <w:r>
+        <w:t xml:space="preserve">[dɪˈfaɪn ə tɜːrm]</w:t>
+      </w:r>
+    </w:p>
+    <w:p>
+      <w:pPr>
+        <w:pStyle w:val="BodyText"/>
+      </w:pPr>
+      <w:r>
+        <w:rPr>
+          <w:bCs/>
+          <w:b/>
+          <w:iCs/>
+          <w:i/>
+        </w:rPr>
+        <w:t xml:space="preserve">【释义】</w:t>
+      </w:r>
+      <w:r>
+        <w:t xml:space="preserve"> </w:t>
+      </w:r>
+    </w:p>
+    <w:p>
+      <w:pPr>
+        <w:pStyle w:val="BodyText"/>
+      </w:pPr>
+      <w:r>
+        <w:t xml:space="preserve">v. 给一个术语下定义</w:t>
+      </w:r>
+    </w:p>
+    <w:p>
+      <w:pPr>
+        <w:pStyle w:val="BodyText"/>
+      </w:pPr>
+      <w:r>
+        <w:rPr>
+          <w:bCs/>
+          <w:b/>
+          <w:iCs/>
+          <w:i/>
+        </w:rPr>
+        <w:t xml:space="preserve">【用法】</w:t>
+      </w:r>
+      <w:r>
+        <w:t xml:space="preserve"> </w:t>
+      </w:r>
+    </w:p>
+    <w:p>
+      <w:pPr>
+        <w:pStyle w:val="BodyText"/>
+      </w:pPr>
+      <w:r>
+        <w:t xml:space="preserve">"Define a term" 指对某个术语进行解释或给出具体的定义，通常用于学术或专业的上下文中。</w:t>
+      </w:r>
+    </w:p>
+    <w:p>
+      <w:pPr>
+        <w:pStyle w:val="BodyText"/>
+      </w:pPr>
+      <w:r>
+        <w:rPr>
+          <w:bCs/>
+          <w:b/>
+          <w:iCs/>
+          <w:i/>
+        </w:rPr>
+        <w:t xml:space="preserve">【词根助记】</w:t>
+      </w:r>
+      <w:r>
+        <w:t xml:space="preserve"> </w:t>
+      </w:r>
+    </w:p>
+    <w:p>
+      <w:pPr>
+        <w:pStyle w:val="BodyText"/>
+      </w:pPr>
+      <w:r>
+        <w:t xml:space="preserve">define（定义） + a（一个） + term（术语） → 给一个术语下定义</w:t>
+      </w:r>
+    </w:p>
+    <w:p>
+      <w:pPr>
+        <w:pStyle w:val="BodyText"/>
+      </w:pPr>
+      <w:r>
+        <w:rPr>
+          <w:bCs/>
+          <w:b/>
+          <w:iCs/>
+          <w:i/>
+        </w:rPr>
+        <w:t xml:space="preserve">【常用词组】</w:t>
+      </w:r>
+      <w:r>
+        <w:t xml:space="preserve"> </w:t>
+      </w:r>
+    </w:p>
+    <w:p>
+      <w:pPr>
+        <w:pStyle w:val="BodyText"/>
+      </w:pPr>
+      <w:r>
+        <w:t xml:space="preserve">ask to define a term 请求给一个术语下定义</w:t>
+      </w:r>
+    </w:p>
+    <w:p>
+      <w:pPr>
+        <w:pStyle w:val="BodyText"/>
+      </w:pPr>
+      <w:r>
+        <w:t xml:space="preserve">attempt to define a term 尝试给一个术语下定义</w:t>
+      </w:r>
+    </w:p>
+    <w:p>
+      <w:pPr>
+        <w:pStyle w:val="BodyText"/>
+      </w:pPr>
+      <w:r>
+        <w:t xml:space="preserve">struggle to define a term 为给一个术语下定义而挣扎</w:t>
+      </w:r>
+    </w:p>
+    <w:p>
+      <w:pPr>
+        <w:pStyle w:val="BodyText"/>
+      </w:pPr>
+      <w:r>
+        <w:rPr>
+          <w:bCs/>
+          <w:b/>
+          <w:iCs/>
+          <w:i/>
+        </w:rPr>
+        <w:t xml:space="preserve">【例句】</w:t>
+      </w:r>
+      <w:r>
+        <w:t xml:space="preserve"> </w:t>
+      </w:r>
+    </w:p>
+    <w:p>
+      <w:pPr>
+        <w:pStyle w:val="BodyText"/>
+      </w:pPr>
+      <w:r>
+        <w:t xml:space="preserve">Can you define the term "ecosystem" for me?</w:t>
+      </w:r>
+    </w:p>
+    <w:p>
+      <w:pPr>
+        <w:pStyle w:val="BodyText"/>
+      </w:pPr>
+      <w:r>
+        <w:t xml:space="preserve">你能为我解释“生态系统”这个术语吗？</w:t>
+      </w:r>
+    </w:p>
+    <w:p>
+      <w:pPr>
+        <w:pStyle w:val="BodyText"/>
+      </w:pPr>
+      <w:r>
+        <w:t xml:space="preserve">He asked the teacher to define a term used in the textbook.</w:t>
+      </w:r>
+    </w:p>
+    <w:p>
+      <w:pPr>
+        <w:pStyle w:val="BodyText"/>
+      </w:pPr>
+      <w:r>
+        <w:t xml:space="preserve">他请求老师解释课本中使用的一个术语。</w:t>
+      </w:r>
+    </w:p>
+    <w:p>
+      <w:pPr>
+        <w:pStyle w:val="BodyText"/>
+      </w:pPr>
+      <w:r>
+        <w:t xml:space="preserve">She struggled to define a term during her presentation.</w:t>
+      </w:r>
+    </w:p>
+    <w:p>
+      <w:pPr>
+        <w:pStyle w:val="BodyText"/>
+      </w:pPr>
+      <w:r>
+        <w:t xml:space="preserve">她在演讲中为解释一个术语而挣扎。</w:t>
+      </w:r>
+    </w:p>
+    <w:p>
+      <w:pPr>
+        <w:pStyle w:val="BodyText"/>
+      </w:pPr>
+      <w:r>
+        <w:rPr>
+          <w:bCs/>
+          <w:b/>
+          <w:iCs/>
+          <w:i/>
+        </w:rPr>
+        <w:t xml:space="preserve">【扩展】</w:t>
+      </w:r>
+      <w:r>
+        <w:t xml:space="preserve"> </w:t>
+      </w:r>
+    </w:p>
+    <w:p>
+      <w:pPr>
+        <w:pStyle w:val="BodyText"/>
+      </w:pPr>
+      <w:r>
+        <w:t xml:space="preserve">反义词:</w:t>
+      </w:r>
+    </w:p>
+    <w:p>
+      <w:pPr>
+        <w:pStyle w:val="BodyText"/>
+      </w:pPr>
+      <w:r>
+        <w:t xml:space="preserve">use a term 使用术语</w:t>
+      </w:r>
+    </w:p>
+    <w:p>
+      <w:pPr>
+        <w:pStyle w:val="BodyText"/>
+      </w:pPr>
+      <w:r>
+        <w:t xml:space="preserve">apply a term 应用术语</w:t>
+      </w:r>
+    </w:p>
+    <w:p>
+      <w:pPr>
+        <w:pStyle w:val="BodyText"/>
+      </w:pPr>
+      <w:r>
+        <w:t xml:space="preserve">同义词:</w:t>
+      </w:r>
+    </w:p>
+    <w:p>
+      <w:pPr>
+        <w:pStyle w:val="BodyText"/>
+      </w:pPr>
+      <w:r>
+        <w:t xml:space="preserve">explain a term 解释术语</w:t>
+      </w:r>
+    </w:p>
+    <w:p>
+      <w:pPr>
+        <w:pStyle w:val="BodyText"/>
+      </w:pPr>
+      <w:r>
+        <w:t xml:space="preserve">clarify a term 阐明术语</w:t>
+      </w:r>
+    </w:p>
+    <w:p>
+      <w:pPr>
+        <w:pStyle w:val="BodyText"/>
+      </w:pPr>
+      <w:r>
+        <w:t xml:space="preserve">易混淆的词:</w:t>
+      </w:r>
+    </w:p>
+    <w:p>
+      <w:pPr>
+        <w:pStyle w:val="BodyText"/>
+      </w:pPr>
+      <w:r>
+        <w:t xml:space="preserve">interpret a term 解释术语</w:t>
+      </w:r>
+    </w:p>
+    <w:p>
+      <w:pPr>
+        <w:pStyle w:val="BodyText"/>
+      </w:pPr>
+      <w:r>
+        <w:t xml:space="preserve">describe a term 描述术语</w:t>
+      </w:r>
+    </w:p>
+    <w:bookmarkEnd w:id="76"/>
+    <w:bookmarkStart w:id="77" w:name="e00058-define-the-scope"/>
+    <w:p>
+      <w:pPr>
+        <w:pStyle w:val="Heading2"/>
+      </w:pPr>
+      <w:r>
+        <w:t xml:space="preserve">E00058 define the scope</w:t>
+      </w:r>
+    </w:p>
+    <w:p>
+      <w:pPr>
+        <w:pStyle w:val="FirstParagraph"/>
+      </w:pPr>
+      <w:r>
+        <w:rPr>
+          <w:u w:val="single"/>
+        </w:rPr>
+        <w:t xml:space="preserve">define the scope</w:t>
+      </w:r>
+      <w:r>
+        <w:t xml:space="preserve"> </w:t>
+      </w:r>
+    </w:p>
+    <w:p>
+      <w:pPr>
+        <w:pStyle w:val="BodyText"/>
+      </w:pPr>
+      <w:r>
+        <w:rPr>
+          <w:bCs/>
+          <w:b/>
+          <w:iCs/>
+          <w:i/>
+        </w:rPr>
+        <w:t xml:space="preserve">【音标】</w:t>
+      </w:r>
+      <w:r>
+        <w:t xml:space="preserve"> </w:t>
+      </w:r>
+    </w:p>
+    <w:p>
+      <w:pPr>
+        <w:pStyle w:val="BodyText"/>
+      </w:pPr>
+      <w:r>
+        <w:t xml:space="preserve">[dɪˈfaɪn ðə skoʊp]</w:t>
+      </w:r>
+    </w:p>
+    <w:p>
+      <w:pPr>
+        <w:pStyle w:val="BodyText"/>
+      </w:pPr>
+      <w:r>
+        <w:rPr>
+          <w:bCs/>
+          <w:b/>
+          <w:iCs/>
+          <w:i/>
+        </w:rPr>
+        <w:t xml:space="preserve">【释义】</w:t>
+      </w:r>
+      <w:r>
+        <w:t xml:space="preserve"> </w:t>
+      </w:r>
+    </w:p>
+    <w:p>
+      <w:pPr>
+        <w:pStyle w:val="BodyText"/>
+      </w:pPr>
+      <w:r>
+        <w:t xml:space="preserve">v. 界定范围</w:t>
+      </w:r>
+    </w:p>
+    <w:p>
+      <w:pPr>
+        <w:pStyle w:val="BodyText"/>
+      </w:pPr>
+      <w:r>
+        <w:rPr>
+          <w:bCs/>
+          <w:b/>
+          <w:iCs/>
+          <w:i/>
+        </w:rPr>
+        <w:t xml:space="preserve">【用法】</w:t>
+      </w:r>
+      <w:r>
+        <w:t xml:space="preserve"> </w:t>
+      </w:r>
+    </w:p>
+    <w:p>
+      <w:pPr>
+        <w:pStyle w:val="BodyText"/>
+      </w:pPr>
+      <w:r>
+        <w:t xml:space="preserve">"Define the scope" 指明确某个项目、任务或研究的范围和边界，以便对其进行有效管理和实施。</w:t>
+      </w:r>
+    </w:p>
+    <w:p>
+      <w:pPr>
+        <w:pStyle w:val="BodyText"/>
+      </w:pPr>
+      <w:r>
+        <w:rPr>
+          <w:bCs/>
+          <w:b/>
+          <w:iCs/>
+          <w:i/>
+        </w:rPr>
+        <w:t xml:space="preserve">【词根助记】</w:t>
+      </w:r>
+      <w:r>
+        <w:t xml:space="preserve"> </w:t>
+      </w:r>
+    </w:p>
+    <w:p>
+      <w:pPr>
+        <w:pStyle w:val="BodyText"/>
+      </w:pPr>
+      <w:r>
+        <w:t xml:space="preserve">define（界定） + the（这个） + scope（范围） → 界定范围</w:t>
+      </w:r>
+    </w:p>
+    <w:p>
+      <w:pPr>
+        <w:pStyle w:val="BodyText"/>
+      </w:pPr>
+      <w:r>
+        <w:rPr>
+          <w:bCs/>
+          <w:b/>
+          <w:iCs/>
+          <w:i/>
+        </w:rPr>
+        <w:t xml:space="preserve">【常用词组】</w:t>
+      </w:r>
+      <w:r>
+        <w:t xml:space="preserve"> </w:t>
+      </w:r>
+    </w:p>
+    <w:p>
+      <w:pPr>
+        <w:pStyle w:val="BodyText"/>
+      </w:pPr>
+      <w:r>
+        <w:t xml:space="preserve">attempt to define the scope 尝试界定范围</w:t>
+      </w:r>
+    </w:p>
+    <w:p>
+      <w:pPr>
+        <w:pStyle w:val="BodyText"/>
+      </w:pPr>
+      <w:r>
+        <w:t xml:space="preserve">successfully define the scope 成功界定范围</w:t>
+      </w:r>
+    </w:p>
+    <w:p>
+      <w:pPr>
+        <w:pStyle w:val="BodyText"/>
+      </w:pPr>
+      <w:r>
+        <w:t xml:space="preserve">struggle to define the scope 为界定范围而挣扎</w:t>
+      </w:r>
+    </w:p>
+    <w:p>
+      <w:pPr>
+        <w:pStyle w:val="BodyText"/>
+      </w:pPr>
+      <w:r>
+        <w:rPr>
+          <w:bCs/>
+          <w:b/>
+          <w:iCs/>
+          <w:i/>
+        </w:rPr>
+        <w:t xml:space="preserve">【例句】</w:t>
+      </w:r>
+      <w:r>
+        <w:t xml:space="preserve"> </w:t>
+      </w:r>
+    </w:p>
+    <w:p>
+      <w:pPr>
+        <w:pStyle w:val="BodyText"/>
+      </w:pPr>
+      <w:r>
+        <w:t xml:space="preserve">The project manager needs to define the scope of the new project.</w:t>
+      </w:r>
+    </w:p>
+    <w:p>
+      <w:pPr>
+        <w:pStyle w:val="BodyText"/>
+      </w:pPr>
+      <w:r>
+        <w:t xml:space="preserve">项目经理需要界定新项目的范围。</w:t>
+      </w:r>
+    </w:p>
+    <w:p>
+      <w:pPr>
+        <w:pStyle w:val="BodyText"/>
+      </w:pPr>
+      <w:r>
+        <w:t xml:space="preserve">They struggled to define the scope of their research.</w:t>
+      </w:r>
+    </w:p>
+    <w:p>
+      <w:pPr>
+        <w:pStyle w:val="BodyText"/>
+      </w:pPr>
+      <w:r>
+        <w:t xml:space="preserve">他们为界定研究的范围而挣扎。</w:t>
+      </w:r>
+    </w:p>
+    <w:p>
+      <w:pPr>
+        <w:pStyle w:val="BodyText"/>
+      </w:pPr>
+      <w:r>
+        <w:t xml:space="preserve">It's important to define the scope before starting any major task.</w:t>
+      </w:r>
+    </w:p>
+    <w:p>
+      <w:pPr>
+        <w:pStyle w:val="BodyText"/>
+      </w:pPr>
+      <w:r>
+        <w:t xml:space="preserve">在开始任何重大任务之前界定范围是很重要的。</w:t>
+      </w:r>
+    </w:p>
+    <w:p>
+      <w:pPr>
+        <w:pStyle w:val="BodyText"/>
+      </w:pPr>
+      <w:r>
+        <w:rPr>
+          <w:bCs/>
+          <w:b/>
+          <w:iCs/>
+          <w:i/>
+        </w:rPr>
+        <w:t xml:space="preserve">【扩展】</w:t>
+      </w:r>
+      <w:r>
+        <w:t xml:space="preserve"> </w:t>
+      </w:r>
+    </w:p>
+    <w:p>
+      <w:pPr>
+        <w:pStyle w:val="BodyText"/>
+      </w:pPr>
+      <w:r>
+        <w:t xml:space="preserve">反义词:</w:t>
+      </w:r>
+    </w:p>
+    <w:p>
+      <w:pPr>
+        <w:pStyle w:val="BodyText"/>
+      </w:pPr>
+      <w:r>
+        <w:t xml:space="preserve">ignore the scope 忽视范围</w:t>
+      </w:r>
+    </w:p>
+    <w:p>
+      <w:pPr>
+        <w:pStyle w:val="BodyText"/>
+      </w:pPr>
+      <w:r>
+        <w:t xml:space="preserve">overlook the scope 忽略范围</w:t>
+      </w:r>
+    </w:p>
+    <w:p>
+      <w:pPr>
+        <w:pStyle w:val="BodyText"/>
+      </w:pPr>
+      <w:r>
+        <w:t xml:space="preserve">同义词:</w:t>
+      </w:r>
+    </w:p>
+    <w:p>
+      <w:pPr>
+        <w:pStyle w:val="BodyText"/>
+      </w:pPr>
+      <w:r>
+        <w:t xml:space="preserve">determine the scope 确定范围</w:t>
+      </w:r>
+    </w:p>
+    <w:p>
+      <w:pPr>
+        <w:pStyle w:val="BodyText"/>
+      </w:pPr>
+      <w:r>
+        <w:t xml:space="preserve">clarify the scope 阐明范围</w:t>
+      </w:r>
+    </w:p>
+    <w:p>
+      <w:pPr>
+        <w:pStyle w:val="BodyText"/>
+      </w:pPr>
+      <w:r>
+        <w:t xml:space="preserve">易混淆的词:</w:t>
+      </w:r>
+    </w:p>
+    <w:p>
+      <w:pPr>
+        <w:pStyle w:val="BodyText"/>
+      </w:pPr>
+      <w:r>
+        <w:t xml:space="preserve">outline the scope 概述范围</w:t>
+      </w:r>
+    </w:p>
+    <w:p>
+      <w:pPr>
+        <w:pStyle w:val="BodyText"/>
+      </w:pPr>
+      <w:r>
+        <w:t xml:space="preserve">describe the scope 描述范围</w:t>
+      </w:r>
+    </w:p>
+    <w:bookmarkEnd w:id="77"/>
+    <w:bookmarkStart w:id="78" w:name="e00059-define-clearlydefine-clearly"/>
+    <w:p>
+      <w:pPr>
+        <w:pStyle w:val="Heading2"/>
+      </w:pPr>
+      <w:r>
+        <w:t xml:space="preserve">E00059 define clearly</w:t>
+      </w:r>
+      <w:r>
+        <w:rPr>
+          <w:u w:val="single"/>
+        </w:rPr>
+        <w:t xml:space="preserve">define clearly</w:t>
+      </w:r>
+      <w:r>
+        <w:t xml:space="preserve"> </w:t>
+      </w:r>
+    </w:p>
+    <w:p>
+      <w:pPr>
+        <w:pStyle w:val="FirstParagraph"/>
+      </w:pPr>
+      <w:r>
+        <w:rPr>
+          <w:bCs/>
+          <w:b/>
+          <w:iCs/>
+          <w:i/>
+        </w:rPr>
+        <w:t xml:space="preserve">【音标】</w:t>
+      </w:r>
+      <w:r>
+        <w:t xml:space="preserve"> </w:t>
+      </w:r>
+    </w:p>
+    <w:p>
+      <w:pPr>
+        <w:pStyle w:val="BodyText"/>
+      </w:pPr>
+      <w:r>
+        <w:t xml:space="preserve">[dɪˈfaɪn ˈklɪrli]</w:t>
+      </w:r>
+    </w:p>
+    <w:p>
+      <w:pPr>
+        <w:pStyle w:val="BodyText"/>
+      </w:pPr>
+      <w:r>
+        <w:rPr>
+          <w:bCs/>
+          <w:b/>
+          <w:iCs/>
+          <w:i/>
+        </w:rPr>
+        <w:t xml:space="preserve">【释义】</w:t>
+      </w:r>
+      <w:r>
+        <w:t xml:space="preserve"> </w:t>
+      </w:r>
+    </w:p>
+    <w:p>
+      <w:pPr>
+        <w:pStyle w:val="BodyText"/>
+      </w:pPr>
+      <w:r>
+        <w:t xml:space="preserve">v. 清楚地定义</w:t>
+      </w:r>
+    </w:p>
+    <w:p>
+      <w:pPr>
+        <w:pStyle w:val="BodyText"/>
+      </w:pPr>
+      <w:r>
+        <w:rPr>
+          <w:bCs/>
+          <w:b/>
+          <w:iCs/>
+          <w:i/>
+        </w:rPr>
+        <w:t xml:space="preserve">【用法】</w:t>
+      </w:r>
+      <w:r>
+        <w:t xml:space="preserve"> </w:t>
+      </w:r>
+    </w:p>
+    <w:p>
+      <w:pPr>
+        <w:pStyle w:val="BodyText"/>
+      </w:pPr>
+      <w:r>
+        <w:t xml:space="preserve">"Define clearly" 指对某个概念、术语或任务进行明确和清晰的定义，以避免误解和混淆。</w:t>
+      </w:r>
+    </w:p>
+    <w:p>
+      <w:pPr>
+        <w:pStyle w:val="BodyText"/>
+      </w:pPr>
+      <w:r>
+        <w:rPr>
+          <w:bCs/>
+          <w:b/>
+          <w:iCs/>
+          <w:i/>
+        </w:rPr>
+        <w:t xml:space="preserve">【词根助记】</w:t>
+      </w:r>
+      <w:r>
+        <w:t xml:space="preserve"> </w:t>
+      </w:r>
+    </w:p>
+    <w:p>
+      <w:pPr>
+        <w:pStyle w:val="BodyText"/>
+      </w:pPr>
+      <w:r>
+        <w:t xml:space="preserve">define（定义） + clearly（清楚地） → 清楚地定义</w:t>
+      </w:r>
+    </w:p>
+    <w:p>
+      <w:pPr>
+        <w:pStyle w:val="BodyText"/>
+      </w:pPr>
+      <w:r>
+        <w:rPr>
+          <w:bCs/>
+          <w:b/>
+          <w:iCs/>
+          <w:i/>
+        </w:rPr>
+        <w:t xml:space="preserve">【常用词组】</w:t>
+      </w:r>
+      <w:r>
+        <w:t xml:space="preserve"> </w:t>
+      </w:r>
+    </w:p>
+    <w:p>
+      <w:pPr>
+        <w:pStyle w:val="BodyText"/>
+      </w:pPr>
+      <w:r>
+        <w:t xml:space="preserve">attempt to define clearly 尝试清楚地定义</w:t>
+      </w:r>
+    </w:p>
+    <w:p>
+      <w:pPr>
+        <w:pStyle w:val="BodyText"/>
+      </w:pPr>
+      <w:r>
+        <w:t xml:space="preserve">struggle to define clearly 为清楚地定义而挣扎</w:t>
+      </w:r>
+    </w:p>
+    <w:p>
+      <w:pPr>
+        <w:pStyle w:val="BodyText"/>
+      </w:pPr>
+      <w:r>
+        <w:t xml:space="preserve">manage to define clearly 设法清楚地定义</w:t>
+      </w:r>
+    </w:p>
+    <w:p>
+      <w:pPr>
+        <w:pStyle w:val="BodyText"/>
+      </w:pPr>
+      <w:r>
+        <w:rPr>
+          <w:bCs/>
+          <w:b/>
+          <w:iCs/>
+          <w:i/>
+        </w:rPr>
+        <w:t xml:space="preserve">【例句】</w:t>
+      </w:r>
+      <w:r>
+        <w:t xml:space="preserve"> </w:t>
+      </w:r>
+    </w:p>
+    <w:p>
+      <w:pPr>
+        <w:pStyle w:val="BodyText"/>
+      </w:pPr>
+      <w:r>
+        <w:t xml:space="preserve">The teacher asked the students to define the term clearly.</w:t>
+      </w:r>
+    </w:p>
+    <w:p>
+      <w:pPr>
+        <w:pStyle w:val="BodyText"/>
+      </w:pPr>
+      <w:r>
+        <w:t xml:space="preserve">老师要求学生清楚地定义这个术语。</w:t>
+      </w:r>
+    </w:p>
+    <w:p>
+      <w:pPr>
+        <w:pStyle w:val="BodyText"/>
+      </w:pPr>
+      <w:r>
+        <w:t xml:space="preserve">She struggled to define her goals clearly.</w:t>
+      </w:r>
+    </w:p>
+    <w:p>
+      <w:pPr>
+        <w:pStyle w:val="BodyText"/>
+      </w:pPr>
+      <w:r>
+        <w:t xml:space="preserve">她为清楚地定义自己的目标而挣扎。</w:t>
+      </w:r>
+    </w:p>
+    <w:p>
+      <w:pPr>
+        <w:pStyle w:val="BodyText"/>
+      </w:pPr>
+      <w:r>
+        <w:t xml:space="preserve">It's important to define the project's objectives clearly.</w:t>
+      </w:r>
+    </w:p>
+    <w:p>
+      <w:pPr>
+        <w:pStyle w:val="BodyText"/>
+      </w:pPr>
+      <w:r>
+        <w:t xml:space="preserve">清楚地定义项目的目标是很重要的。</w:t>
+      </w:r>
+    </w:p>
+    <w:p>
+      <w:pPr>
+        <w:pStyle w:val="BodyText"/>
+      </w:pPr>
+      <w:r>
+        <w:rPr>
+          <w:bCs/>
+          <w:b/>
+          <w:iCs/>
+          <w:i/>
+        </w:rPr>
+        <w:t xml:space="preserve">【扩展】</w:t>
+      </w:r>
+      <w:r>
+        <w:t xml:space="preserve"> </w:t>
+      </w:r>
+    </w:p>
+    <w:p>
+      <w:pPr>
+        <w:pStyle w:val="BodyText"/>
+      </w:pPr>
+      <w:r>
+        <w:t xml:space="preserve">反义词:</w:t>
+      </w:r>
+    </w:p>
+    <w:p>
+      <w:pPr>
+        <w:pStyle w:val="BodyText"/>
+      </w:pPr>
+      <w:r>
+        <w:t xml:space="preserve">define vaguely 模糊地定义</w:t>
+      </w:r>
+    </w:p>
+    <w:p>
+      <w:pPr>
+        <w:pStyle w:val="BodyText"/>
+      </w:pPr>
+      <w:r>
+        <w:t xml:space="preserve">describe unclearly 不清楚地描述</w:t>
+      </w:r>
+    </w:p>
+    <w:p>
+      <w:pPr>
+        <w:pStyle w:val="BodyText"/>
+      </w:pPr>
+      <w:r>
+        <w:t xml:space="preserve">同义词:</w:t>
+      </w:r>
+    </w:p>
+    <w:p>
+      <w:pPr>
+        <w:pStyle w:val="BodyText"/>
+      </w:pPr>
+      <w:r>
+        <w:t xml:space="preserve">explain clearly 清楚地解释</w:t>
+      </w:r>
+    </w:p>
+    <w:p>
+      <w:pPr>
+        <w:pStyle w:val="BodyText"/>
+      </w:pPr>
+      <w:r>
+        <w:t xml:space="preserve">clarify explicitly 明确地阐明</w:t>
+      </w:r>
+    </w:p>
+    <w:p>
+      <w:pPr>
+        <w:pStyle w:val="BodyText"/>
+      </w:pPr>
+      <w:r>
+        <w:t xml:space="preserve">易混淆的词:</w:t>
+      </w:r>
+    </w:p>
+    <w:p>
+      <w:pPr>
+        <w:pStyle w:val="BodyText"/>
+      </w:pPr>
+      <w:r>
+        <w:t xml:space="preserve">outline clearly 清楚地概述</w:t>
+      </w:r>
+    </w:p>
+    <w:p>
+      <w:pPr>
+        <w:pStyle w:val="BodyText"/>
+      </w:pPr>
+      <w:r>
+        <w:t xml:space="preserve">specify clearly 明确地指定</w:t>
+      </w:r>
+    </w:p>
+    <w:p>
+      <w:pPr>
+        <w:pStyle w:val="BodyText"/>
+      </w:pPr>
+    </w:p>
+    <w:bookmarkEnd w:id="78"/>
     <w:sectPr/>
   </w:body>
 </w:document>

--- a/英语学习/单词积累.docx
+++ b/英语学习/单词积累.docx
@@ -24612,7 +24612,7 @@
     </w:p>
     <w:bookmarkEnd w:id="99"/>
     <w:bookmarkEnd w:id="100"/>
-    <w:bookmarkStart w:id="121" w:name="unit-2"/>
+    <w:bookmarkStart w:id="181" w:name="unit-2"/>
     <w:p>
       <w:pPr>
         <w:pStyle w:val="Heading1"/>
@@ -31818,7 +31818,4223 @@
       </w:r>
     </w:p>
     <w:bookmarkEnd w:id="120"/>
+    <w:bookmarkStart w:id="121" w:name="e00101-good-behavior"/>
+    <w:p>
+      <w:pPr>
+        <w:pStyle w:val="Heading2"/>
+      </w:pPr>
+      <w:r>
+        <w:t xml:space="preserve">E00101 good behavior</w:t>
+      </w:r>
+    </w:p>
+    <w:p>
+      <w:pPr>
+        <w:pStyle w:val="FirstParagraph"/>
+      </w:pPr>
+      <w:r>
+        <w:rPr>
+          <w:u w:val="single"/>
+        </w:rPr>
+        <w:t xml:space="preserve">good behavior</w:t>
+      </w:r>
+      <w:r>
+        <w:t xml:space="preserve"> </w:t>
+      </w:r>
+    </w:p>
+    <w:p>
+      <w:pPr>
+        <w:pStyle w:val="BodyText"/>
+      </w:pPr>
+      <w:r>
+        <w:rPr>
+          <w:bCs/>
+          <w:b/>
+          <w:iCs/>
+          <w:i/>
+        </w:rPr>
+        <w:t xml:space="preserve">【音标】</w:t>
+      </w:r>
+      <w:r>
+        <w:t xml:space="preserve"> </w:t>
+      </w:r>
+    </w:p>
+    <w:p>
+      <w:pPr>
+        <w:pStyle w:val="BodyText"/>
+      </w:pPr>
+      <w:r>
+        <w:t xml:space="preserve">[gʊd bɪˈheɪvjər]</w:t>
+      </w:r>
+    </w:p>
+    <w:p>
+      <w:pPr>
+        <w:pStyle w:val="BodyText"/>
+      </w:pPr>
+      <w:r>
+        <w:rPr>
+          <w:bCs/>
+          <w:b/>
+          <w:iCs/>
+          <w:i/>
+        </w:rPr>
+        <w:t xml:space="preserve">【释义】</w:t>
+      </w:r>
+      <w:r>
+        <w:t xml:space="preserve"> </w:t>
+      </w:r>
+    </w:p>
+    <w:p>
+      <w:pPr>
+        <w:pStyle w:val="BodyText"/>
+      </w:pPr>
+      <w:r>
+        <w:t xml:space="preserve">n. 良好行为，举止端正</w:t>
+      </w:r>
+    </w:p>
+    <w:p>
+      <w:pPr>
+        <w:pStyle w:val="BodyText"/>
+      </w:pPr>
+      <w:r>
+        <w:rPr>
+          <w:bCs/>
+          <w:b/>
+          <w:iCs/>
+          <w:i/>
+        </w:rPr>
+        <w:t xml:space="preserve">【用法】</w:t>
+      </w:r>
+      <w:r>
+        <w:t xml:space="preserve"> </w:t>
+      </w:r>
+    </w:p>
+    <w:p>
+      <w:pPr>
+        <w:pStyle w:val="BodyText"/>
+      </w:pPr>
+      <w:r>
+        <w:t xml:space="preserve">"Good behavior" 通常用来描述一个人的行为举止符合社会或道德标准，表现得体。</w:t>
+      </w:r>
+    </w:p>
+    <w:p>
+      <w:pPr>
+        <w:pStyle w:val="BodyText"/>
+      </w:pPr>
+      <w:r>
+        <w:rPr>
+          <w:bCs/>
+          <w:b/>
+          <w:iCs/>
+          <w:i/>
+        </w:rPr>
+        <w:t xml:space="preserve">【词根助记】</w:t>
+      </w:r>
+      <w:r>
+        <w:t xml:space="preserve"> </w:t>
+      </w:r>
+    </w:p>
+    <w:p>
+      <w:pPr>
+        <w:pStyle w:val="BodyText"/>
+      </w:pPr>
+      <w:r>
+        <w:t xml:space="preserve">good（好的）+ behavior（行为）→ 良好的行为</w:t>
+      </w:r>
+    </w:p>
+    <w:p>
+      <w:pPr>
+        <w:pStyle w:val="BodyText"/>
+      </w:pPr>
+      <w:r>
+        <w:rPr>
+          <w:bCs/>
+          <w:b/>
+          <w:iCs/>
+          <w:i/>
+        </w:rPr>
+        <w:t xml:space="preserve">【常用词组】</w:t>
+      </w:r>
+      <w:r>
+        <w:t xml:space="preserve"> </w:t>
+      </w:r>
+    </w:p>
+    <w:p>
+      <w:pPr>
+        <w:pStyle w:val="BodyText"/>
+      </w:pPr>
+      <w:r>
+        <w:t xml:space="preserve">reward good behavior 奖励良好行为</w:t>
+      </w:r>
+    </w:p>
+    <w:p>
+      <w:pPr>
+        <w:pStyle w:val="BodyText"/>
+      </w:pPr>
+      <w:r>
+        <w:t xml:space="preserve">display good behavior 表现良好行为</w:t>
+      </w:r>
+    </w:p>
+    <w:p>
+      <w:pPr>
+        <w:pStyle w:val="BodyText"/>
+      </w:pPr>
+      <w:r>
+        <w:t xml:space="preserve">encourage good behavior 鼓励良好行为</w:t>
+      </w:r>
+    </w:p>
+    <w:p>
+      <w:pPr>
+        <w:pStyle w:val="BodyText"/>
+      </w:pPr>
+      <w:r>
+        <w:rPr>
+          <w:bCs/>
+          <w:b/>
+          <w:iCs/>
+          <w:i/>
+        </w:rPr>
+        <w:t xml:space="preserve">【例句】</w:t>
+      </w:r>
+      <w:r>
+        <w:t xml:space="preserve"> </w:t>
+      </w:r>
+    </w:p>
+    <w:p>
+      <w:pPr>
+        <w:pStyle w:val="BodyText"/>
+      </w:pPr>
+      <w:r>
+        <w:t xml:space="preserve">The teacher praised the students for their good behavior.</w:t>
+      </w:r>
+    </w:p>
+    <w:p>
+      <w:pPr>
+        <w:pStyle w:val="BodyText"/>
+      </w:pPr>
+      <w:r>
+        <w:t xml:space="preserve">老师称赞了学生们的良好行为。</w:t>
+      </w:r>
+    </w:p>
+    <w:p>
+      <w:pPr>
+        <w:pStyle w:val="BodyText"/>
+      </w:pPr>
+      <w:r>
+        <w:t xml:space="preserve">Good behavior is expected in public places.</w:t>
+      </w:r>
+    </w:p>
+    <w:p>
+      <w:pPr>
+        <w:pStyle w:val="BodyText"/>
+      </w:pPr>
+      <w:r>
+        <w:t xml:space="preserve">在公共场合，人们期望有良好的行为。</w:t>
+      </w:r>
+    </w:p>
+    <w:p>
+      <w:pPr>
+        <w:pStyle w:val="BodyText"/>
+      </w:pPr>
+      <w:r>
+        <w:t xml:space="preserve">Parents often reward children for good behavior.</w:t>
+      </w:r>
+    </w:p>
+    <w:p>
+      <w:pPr>
+        <w:pStyle w:val="BodyText"/>
+      </w:pPr>
+      <w:r>
+        <w:t xml:space="preserve">父母经常奖励孩子的良好行为。</w:t>
+      </w:r>
+    </w:p>
+    <w:p>
+      <w:pPr>
+        <w:pStyle w:val="BodyText"/>
+      </w:pPr>
+      <w:r>
+        <w:rPr>
+          <w:bCs/>
+          <w:b/>
+          <w:iCs/>
+          <w:i/>
+        </w:rPr>
+        <w:t xml:space="preserve">【扩展】</w:t>
+      </w:r>
+      <w:r>
+        <w:t xml:space="preserve"> </w:t>
+      </w:r>
+    </w:p>
+    <w:p>
+      <w:pPr>
+        <w:pStyle w:val="BodyText"/>
+      </w:pPr>
+      <w:r>
+        <w:t xml:space="preserve">反义词:</w:t>
+      </w:r>
+    </w:p>
+    <w:p>
+      <w:pPr>
+        <w:pStyle w:val="BodyText"/>
+      </w:pPr>
+      <w:r>
+        <w:t xml:space="preserve">bad behavior 不良行为</w:t>
+      </w:r>
+    </w:p>
+    <w:p>
+      <w:pPr>
+        <w:pStyle w:val="BodyText"/>
+      </w:pPr>
+      <w:r>
+        <w:t xml:space="preserve">misconduct 不端行为</w:t>
+      </w:r>
+    </w:p>
+    <w:p>
+      <w:pPr>
+        <w:pStyle w:val="BodyText"/>
+      </w:pPr>
+      <w:r>
+        <w:t xml:space="preserve">同义词:</w:t>
+      </w:r>
+    </w:p>
+    <w:p>
+      <w:pPr>
+        <w:pStyle w:val="BodyText"/>
+      </w:pPr>
+      <w:r>
+        <w:t xml:space="preserve">proper conduct 适当的行为</w:t>
+      </w:r>
+    </w:p>
+    <w:p>
+      <w:pPr>
+        <w:pStyle w:val="BodyText"/>
+      </w:pPr>
+      <w:r>
+        <w:t xml:space="preserve">decent behavior 得体的行为</w:t>
+      </w:r>
+    </w:p>
+    <w:p>
+      <w:pPr>
+        <w:pStyle w:val="BodyText"/>
+      </w:pPr>
+      <w:r>
+        <w:t xml:space="preserve">易混淆的词:</w:t>
+      </w:r>
+    </w:p>
+    <w:p>
+      <w:pPr>
+        <w:pStyle w:val="BodyText"/>
+      </w:pPr>
+      <w:r>
+        <w:t xml:space="preserve">good manners 好的礼貌</w:t>
+      </w:r>
+    </w:p>
+    <w:p>
+      <w:pPr>
+        <w:pStyle w:val="BodyText"/>
+      </w:pPr>
+      <w:r>
+        <w:t xml:space="preserve">behavioral 行为的</w:t>
+      </w:r>
+    </w:p>
     <w:bookmarkEnd w:id="121"/>
+    <w:bookmarkStart w:id="122" w:name="e00102-behavior-pattern"/>
+    <w:p>
+      <w:pPr>
+        <w:pStyle w:val="Heading2"/>
+      </w:pPr>
+      <w:r>
+        <w:t xml:space="preserve">E00102 behavior pattern</w:t>
+      </w:r>
+    </w:p>
+    <w:p>
+      <w:pPr>
+        <w:pStyle w:val="FirstParagraph"/>
+      </w:pPr>
+      <w:r>
+        <w:rPr>
+          <w:u w:val="single"/>
+        </w:rPr>
+        <w:t xml:space="preserve">behavior pattern</w:t>
+      </w:r>
+      <w:r>
+        <w:t xml:space="preserve"> </w:t>
+      </w:r>
+    </w:p>
+    <w:p>
+      <w:pPr>
+        <w:pStyle w:val="BodyText"/>
+      </w:pPr>
+      <w:r>
+        <w:rPr>
+          <w:bCs/>
+          <w:b/>
+          <w:iCs/>
+          <w:i/>
+        </w:rPr>
+        <w:t xml:space="preserve">【音标】</w:t>
+      </w:r>
+      <w:r>
+        <w:t xml:space="preserve"> </w:t>
+      </w:r>
+    </w:p>
+    <w:p>
+      <w:pPr>
+        <w:pStyle w:val="BodyText"/>
+      </w:pPr>
+      <w:r>
+        <w:t xml:space="preserve">[bɪˈheɪvjər ˈpætərn]</w:t>
+      </w:r>
+    </w:p>
+    <w:p>
+      <w:pPr>
+        <w:pStyle w:val="BodyText"/>
+      </w:pPr>
+      <w:r>
+        <w:rPr>
+          <w:bCs/>
+          <w:b/>
+          <w:iCs/>
+          <w:i/>
+        </w:rPr>
+        <w:t xml:space="preserve">【释义】</w:t>
+      </w:r>
+      <w:r>
+        <w:t xml:space="preserve"> </w:t>
+      </w:r>
+    </w:p>
+    <w:p>
+      <w:pPr>
+        <w:pStyle w:val="BodyText"/>
+      </w:pPr>
+      <w:r>
+        <w:t xml:space="preserve">n. 行为模式，行为方式</w:t>
+      </w:r>
+    </w:p>
+    <w:p>
+      <w:pPr>
+        <w:pStyle w:val="BodyText"/>
+      </w:pPr>
+      <w:r>
+        <w:rPr>
+          <w:bCs/>
+          <w:b/>
+          <w:iCs/>
+          <w:i/>
+        </w:rPr>
+        <w:t xml:space="preserve">【用法】</w:t>
+      </w:r>
+      <w:r>
+        <w:t xml:space="preserve"> </w:t>
+      </w:r>
+    </w:p>
+    <w:p>
+      <w:pPr>
+        <w:pStyle w:val="BodyText"/>
+      </w:pPr>
+      <w:r>
+        <w:t xml:space="preserve">"Behavior pattern" 指一个人或群体在特定情况下经常表现出来的一系列行为或反应方式。通常用于心理学、社会学和行为科学领域。</w:t>
+      </w:r>
+    </w:p>
+    <w:p>
+      <w:pPr>
+        <w:pStyle w:val="BodyText"/>
+      </w:pPr>
+      <w:r>
+        <w:rPr>
+          <w:bCs/>
+          <w:b/>
+          <w:iCs/>
+          <w:i/>
+        </w:rPr>
+        <w:t xml:space="preserve">【词根助记】</w:t>
+      </w:r>
+      <w:r>
+        <w:t xml:space="preserve"> </w:t>
+      </w:r>
+    </w:p>
+    <w:p>
+      <w:pPr>
+        <w:pStyle w:val="BodyText"/>
+      </w:pPr>
+      <w:r>
+        <w:t xml:space="preserve">behavior（行为）+ pattern（模式）→ 行为模式</w:t>
+      </w:r>
+    </w:p>
+    <w:p>
+      <w:pPr>
+        <w:pStyle w:val="BodyText"/>
+      </w:pPr>
+      <w:r>
+        <w:rPr>
+          <w:bCs/>
+          <w:b/>
+          <w:iCs/>
+          <w:i/>
+        </w:rPr>
+        <w:t xml:space="preserve">【常用词组】</w:t>
+      </w:r>
+      <w:r>
+        <w:t xml:space="preserve"> </w:t>
+      </w:r>
+    </w:p>
+    <w:p>
+      <w:pPr>
+        <w:pStyle w:val="BodyText"/>
+      </w:pPr>
+      <w:r>
+        <w:t xml:space="preserve">predict behavior patterns 预测行为模式</w:t>
+      </w:r>
+    </w:p>
+    <w:p>
+      <w:pPr>
+        <w:pStyle w:val="BodyText"/>
+      </w:pPr>
+      <w:r>
+        <w:t xml:space="preserve">study behavior patterns 研究行为模式</w:t>
+      </w:r>
+    </w:p>
+    <w:p>
+      <w:pPr>
+        <w:pStyle w:val="BodyText"/>
+      </w:pPr>
+      <w:r>
+        <w:t xml:space="preserve">change behavior patterns 改变行为模式</w:t>
+      </w:r>
+    </w:p>
+    <w:p>
+      <w:pPr>
+        <w:pStyle w:val="BodyText"/>
+      </w:pPr>
+      <w:r>
+        <w:rPr>
+          <w:bCs/>
+          <w:b/>
+          <w:iCs/>
+          <w:i/>
+        </w:rPr>
+        <w:t xml:space="preserve">【例句】</w:t>
+      </w:r>
+      <w:r>
+        <w:t xml:space="preserve"> </w:t>
+      </w:r>
+    </w:p>
+    <w:p>
+      <w:pPr>
+        <w:pStyle w:val="BodyText"/>
+      </w:pPr>
+      <w:r>
+        <w:t xml:space="preserve">Scientists study behavior patterns in animals.</w:t>
+      </w:r>
+    </w:p>
+    <w:p>
+      <w:pPr>
+        <w:pStyle w:val="BodyText"/>
+      </w:pPr>
+      <w:r>
+        <w:t xml:space="preserve">科学家研究动物的行为模式。</w:t>
+      </w:r>
+    </w:p>
+    <w:p>
+      <w:pPr>
+        <w:pStyle w:val="BodyText"/>
+      </w:pPr>
+      <w:r>
+        <w:t xml:space="preserve">Understanding behavior patterns can help in managing people.</w:t>
+      </w:r>
+    </w:p>
+    <w:p>
+      <w:pPr>
+        <w:pStyle w:val="BodyText"/>
+      </w:pPr>
+      <w:r>
+        <w:t xml:space="preserve">了解行为模式有助于管理人们。</w:t>
+      </w:r>
+    </w:p>
+    <w:p>
+      <w:pPr>
+        <w:pStyle w:val="BodyText"/>
+      </w:pPr>
+      <w:r>
+        <w:t xml:space="preserve">Changing one's behavior pattern is not easy.</w:t>
+      </w:r>
+    </w:p>
+    <w:p>
+      <w:pPr>
+        <w:pStyle w:val="BodyText"/>
+      </w:pPr>
+      <w:r>
+        <w:t xml:space="preserve">改变一个人的行为模式并不容易。</w:t>
+      </w:r>
+    </w:p>
+    <w:p>
+      <w:pPr>
+        <w:pStyle w:val="BodyText"/>
+      </w:pPr>
+      <w:r>
+        <w:rPr>
+          <w:bCs/>
+          <w:b/>
+          <w:iCs/>
+          <w:i/>
+        </w:rPr>
+        <w:t xml:space="preserve">【扩展】</w:t>
+      </w:r>
+      <w:r>
+        <w:t xml:space="preserve"> </w:t>
+      </w:r>
+    </w:p>
+    <w:p>
+      <w:pPr>
+        <w:pStyle w:val="BodyText"/>
+      </w:pPr>
+      <w:r>
+        <w:t xml:space="preserve">反义词:</w:t>
+      </w:r>
+    </w:p>
+    <w:p>
+      <w:pPr>
+        <w:pStyle w:val="BodyText"/>
+      </w:pPr>
+      <w:r>
+        <w:t xml:space="preserve">random behavior 随机行为</w:t>
+      </w:r>
+    </w:p>
+    <w:p>
+      <w:pPr>
+        <w:pStyle w:val="BodyText"/>
+      </w:pPr>
+      <w:r>
+        <w:t xml:space="preserve">unpredictable actions 无法预测的行为</w:t>
+      </w:r>
+    </w:p>
+    <w:p>
+      <w:pPr>
+        <w:pStyle w:val="BodyText"/>
+      </w:pPr>
+      <w:r>
+        <w:t xml:space="preserve">同义词:</w:t>
+      </w:r>
+    </w:p>
+    <w:p>
+      <w:pPr>
+        <w:pStyle w:val="BodyText"/>
+      </w:pPr>
+      <w:r>
+        <w:t xml:space="preserve">habitual behavior 习惯性行为</w:t>
+      </w:r>
+    </w:p>
+    <w:p>
+      <w:pPr>
+        <w:pStyle w:val="BodyText"/>
+      </w:pPr>
+      <w:r>
+        <w:t xml:space="preserve">consistent behavior 一致的行为</w:t>
+      </w:r>
+    </w:p>
+    <w:p>
+      <w:pPr>
+        <w:pStyle w:val="BodyText"/>
+      </w:pPr>
+      <w:r>
+        <w:t xml:space="preserve">易混淆的词:</w:t>
+      </w:r>
+    </w:p>
+    <w:p>
+      <w:pPr>
+        <w:pStyle w:val="BodyText"/>
+      </w:pPr>
+      <w:r>
+        <w:t xml:space="preserve">behavioral trend 行为趋势</w:t>
+      </w:r>
+    </w:p>
+    <w:p>
+      <w:pPr>
+        <w:pStyle w:val="BodyText"/>
+      </w:pPr>
+      <w:r>
+        <w:t xml:space="preserve">behavioral model 行为模型</w:t>
+      </w:r>
+    </w:p>
+    <w:bookmarkEnd w:id="122"/>
+    <w:bookmarkStart w:id="123" w:name="e00103-strange-behavior"/>
+    <w:p>
+      <w:pPr>
+        <w:pStyle w:val="Heading2"/>
+      </w:pPr>
+      <w:r>
+        <w:t xml:space="preserve">E00103 strange behavior</w:t>
+      </w:r>
+    </w:p>
+    <w:p>
+      <w:pPr>
+        <w:pStyle w:val="FirstParagraph"/>
+      </w:pPr>
+      <w:r>
+        <w:rPr>
+          <w:u w:val="single"/>
+        </w:rPr>
+        <w:t xml:space="preserve">strange behavior</w:t>
+      </w:r>
+      <w:r>
+        <w:t xml:space="preserve"> </w:t>
+      </w:r>
+    </w:p>
+    <w:p>
+      <w:pPr>
+        <w:pStyle w:val="BodyText"/>
+      </w:pPr>
+      <w:r>
+        <w:rPr>
+          <w:bCs/>
+          <w:b/>
+          <w:iCs/>
+          <w:i/>
+        </w:rPr>
+        <w:t xml:space="preserve">【音标】</w:t>
+      </w:r>
+      <w:r>
+        <w:t xml:space="preserve"> </w:t>
+      </w:r>
+    </w:p>
+    <w:p>
+      <w:pPr>
+        <w:pStyle w:val="BodyText"/>
+      </w:pPr>
+      <w:r>
+        <w:t xml:space="preserve">[streɪndʒ bɪˈheɪvjər]</w:t>
+      </w:r>
+    </w:p>
+    <w:p>
+      <w:pPr>
+        <w:pStyle w:val="BodyText"/>
+      </w:pPr>
+      <w:r>
+        <w:rPr>
+          <w:bCs/>
+          <w:b/>
+          <w:iCs/>
+          <w:i/>
+        </w:rPr>
+        <w:t xml:space="preserve">【释义】</w:t>
+      </w:r>
+      <w:r>
+        <w:t xml:space="preserve"> </w:t>
+      </w:r>
+    </w:p>
+    <w:p>
+      <w:pPr>
+        <w:pStyle w:val="BodyText"/>
+      </w:pPr>
+      <w:r>
+        <w:t xml:space="preserve">n. 奇怪的行为，异常行为</w:t>
+      </w:r>
+    </w:p>
+    <w:p>
+      <w:pPr>
+        <w:pStyle w:val="BodyText"/>
+      </w:pPr>
+      <w:r>
+        <w:rPr>
+          <w:bCs/>
+          <w:b/>
+          <w:iCs/>
+          <w:i/>
+        </w:rPr>
+        <w:t xml:space="preserve">【用法】</w:t>
+      </w:r>
+      <w:r>
+        <w:t xml:space="preserve"> </w:t>
+      </w:r>
+    </w:p>
+    <w:p>
+      <w:pPr>
+        <w:pStyle w:val="BodyText"/>
+      </w:pPr>
+      <w:r>
+        <w:t xml:space="preserve">"Strange behavior" 用来描述一个人或动物的行为与平常不符，显得异常或奇怪。通常表示行为脱离了社会或个人的常规。</w:t>
+      </w:r>
+    </w:p>
+    <w:p>
+      <w:pPr>
+        <w:pStyle w:val="BodyText"/>
+      </w:pPr>
+      <w:r>
+        <w:rPr>
+          <w:bCs/>
+          <w:b/>
+          <w:iCs/>
+          <w:i/>
+        </w:rPr>
+        <w:t xml:space="preserve">【词根助记】</w:t>
+      </w:r>
+      <w:r>
+        <w:t xml:space="preserve"> </w:t>
+      </w:r>
+    </w:p>
+    <w:p>
+      <w:pPr>
+        <w:pStyle w:val="BodyText"/>
+      </w:pPr>
+      <w:r>
+        <w:t xml:space="preserve">strange（奇怪的）+ behavior（行为）→ 奇怪的行为</w:t>
+      </w:r>
+    </w:p>
+    <w:p>
+      <w:pPr>
+        <w:pStyle w:val="BodyText"/>
+      </w:pPr>
+      <w:r>
+        <w:rPr>
+          <w:bCs/>
+          <w:b/>
+          <w:iCs/>
+          <w:i/>
+        </w:rPr>
+        <w:t xml:space="preserve">【常用词组】</w:t>
+      </w:r>
+      <w:r>
+        <w:t xml:space="preserve"> </w:t>
+      </w:r>
+    </w:p>
+    <w:p>
+      <w:pPr>
+        <w:pStyle w:val="BodyText"/>
+      </w:pPr>
+      <w:r>
+        <w:t xml:space="preserve">exhibit strange behavior 展现奇怪的行为</w:t>
+      </w:r>
+    </w:p>
+    <w:p>
+      <w:pPr>
+        <w:pStyle w:val="BodyText"/>
+      </w:pPr>
+      <w:r>
+        <w:t xml:space="preserve">notice strange behavior 注意到奇怪的行为</w:t>
+      </w:r>
+    </w:p>
+    <w:p>
+      <w:pPr>
+        <w:pStyle w:val="BodyText"/>
+      </w:pPr>
+      <w:r>
+        <w:t xml:space="preserve">explain strange behavior 解释奇怪的行为</w:t>
+      </w:r>
+    </w:p>
+    <w:p>
+      <w:pPr>
+        <w:pStyle w:val="BodyText"/>
+      </w:pPr>
+      <w:r>
+        <w:rPr>
+          <w:bCs/>
+          <w:b/>
+          <w:iCs/>
+          <w:i/>
+        </w:rPr>
+        <w:t xml:space="preserve">【例句】</w:t>
+      </w:r>
+      <w:r>
+        <w:t xml:space="preserve"> </w:t>
+      </w:r>
+    </w:p>
+    <w:p>
+      <w:pPr>
+        <w:pStyle w:val="BodyText"/>
+      </w:pPr>
+      <w:r>
+        <w:t xml:space="preserve">She exhibited strange behavior after the incident.</w:t>
+      </w:r>
+    </w:p>
+    <w:p>
+      <w:pPr>
+        <w:pStyle w:val="BodyText"/>
+      </w:pPr>
+      <w:r>
+        <w:t xml:space="preserve">那件事后，她表现出奇怪的行为。</w:t>
+      </w:r>
+    </w:p>
+    <w:p>
+      <w:pPr>
+        <w:pStyle w:val="BodyText"/>
+      </w:pPr>
+      <w:r>
+        <w:t xml:space="preserve">I noticed some strange behavior from the dog.</w:t>
+      </w:r>
+    </w:p>
+    <w:p>
+      <w:pPr>
+        <w:pStyle w:val="BodyText"/>
+      </w:pPr>
+      <w:r>
+        <w:t xml:space="preserve">我注意到那只狗有一些奇怪的行为。</w:t>
+      </w:r>
+    </w:p>
+    <w:p>
+      <w:pPr>
+        <w:pStyle w:val="BodyText"/>
+      </w:pPr>
+      <w:r>
+        <w:t xml:space="preserve">It's hard to explain his strange behavior.</w:t>
+      </w:r>
+    </w:p>
+    <w:p>
+      <w:pPr>
+        <w:pStyle w:val="BodyText"/>
+      </w:pPr>
+      <w:r>
+        <w:t xml:space="preserve">很难解释他的奇怪行为。</w:t>
+      </w:r>
+    </w:p>
+    <w:p>
+      <w:pPr>
+        <w:pStyle w:val="BodyText"/>
+      </w:pPr>
+      <w:r>
+        <w:rPr>
+          <w:bCs/>
+          <w:b/>
+          <w:iCs/>
+          <w:i/>
+        </w:rPr>
+        <w:t xml:space="preserve">【扩展】</w:t>
+      </w:r>
+      <w:r>
+        <w:t xml:space="preserve"> </w:t>
+      </w:r>
+    </w:p>
+    <w:p>
+      <w:pPr>
+        <w:pStyle w:val="BodyText"/>
+      </w:pPr>
+      <w:r>
+        <w:t xml:space="preserve">反义词:</w:t>
+      </w:r>
+    </w:p>
+    <w:p>
+      <w:pPr>
+        <w:pStyle w:val="BodyText"/>
+      </w:pPr>
+      <w:r>
+        <w:t xml:space="preserve">normal behavior 正常行为</w:t>
+      </w:r>
+    </w:p>
+    <w:p>
+      <w:pPr>
+        <w:pStyle w:val="BodyText"/>
+      </w:pPr>
+      <w:r>
+        <w:t xml:space="preserve">usual conduct 常见的行为</w:t>
+      </w:r>
+    </w:p>
+    <w:p>
+      <w:pPr>
+        <w:pStyle w:val="BodyText"/>
+      </w:pPr>
+      <w:r>
+        <w:t xml:space="preserve">同义词:</w:t>
+      </w:r>
+    </w:p>
+    <w:p>
+      <w:pPr>
+        <w:pStyle w:val="BodyText"/>
+      </w:pPr>
+      <w:r>
+        <w:t xml:space="preserve">odd behavior 古怪的行为</w:t>
+      </w:r>
+    </w:p>
+    <w:p>
+      <w:pPr>
+        <w:pStyle w:val="BodyText"/>
+      </w:pPr>
+      <w:r>
+        <w:t xml:space="preserve">bizarre conduct 异常的行为</w:t>
+      </w:r>
+    </w:p>
+    <w:p>
+      <w:pPr>
+        <w:pStyle w:val="BodyText"/>
+      </w:pPr>
+      <w:r>
+        <w:t xml:space="preserve">易混淆的词:</w:t>
+      </w:r>
+    </w:p>
+    <w:p>
+      <w:pPr>
+        <w:pStyle w:val="BodyText"/>
+      </w:pPr>
+      <w:r>
+        <w:t xml:space="preserve">strange manner 奇怪的方式</w:t>
+      </w:r>
+    </w:p>
+    <w:p>
+      <w:pPr>
+        <w:pStyle w:val="BodyText"/>
+      </w:pPr>
+      <w:r>
+        <w:t xml:space="preserve">weird action 怪异的举动</w:t>
+      </w:r>
+    </w:p>
+    <w:bookmarkEnd w:id="123"/>
+    <w:bookmarkStart w:id="124" w:name="e00104-behavioral-science"/>
+    <w:p>
+      <w:pPr>
+        <w:pStyle w:val="Heading2"/>
+      </w:pPr>
+      <w:r>
+        <w:t xml:space="preserve">E00104 behavioral science</w:t>
+      </w:r>
+    </w:p>
+    <w:p>
+      <w:pPr>
+        <w:pStyle w:val="FirstParagraph"/>
+      </w:pPr>
+      <w:r>
+        <w:rPr>
+          <w:u w:val="single"/>
+        </w:rPr>
+        <w:t xml:space="preserve">behavioral science</w:t>
+      </w:r>
+      <w:r>
+        <w:t xml:space="preserve"> </w:t>
+      </w:r>
+    </w:p>
+    <w:p>
+      <w:pPr>
+        <w:pStyle w:val="BodyText"/>
+      </w:pPr>
+      <w:r>
+        <w:rPr>
+          <w:bCs/>
+          <w:b/>
+          <w:iCs/>
+          <w:i/>
+        </w:rPr>
+        <w:t xml:space="preserve">【音标】</w:t>
+      </w:r>
+      <w:r>
+        <w:t xml:space="preserve"> </w:t>
+      </w:r>
+    </w:p>
+    <w:p>
+      <w:pPr>
+        <w:pStyle w:val="BodyText"/>
+      </w:pPr>
+      <w:r>
+        <w:t xml:space="preserve">[bɪˈheɪvjərəl ˈsaɪəns]</w:t>
+      </w:r>
+    </w:p>
+    <w:p>
+      <w:pPr>
+        <w:pStyle w:val="BodyText"/>
+      </w:pPr>
+      <w:r>
+        <w:rPr>
+          <w:bCs/>
+          <w:b/>
+          <w:iCs/>
+          <w:i/>
+        </w:rPr>
+        <w:t xml:space="preserve">【释义】</w:t>
+      </w:r>
+      <w:r>
+        <w:t xml:space="preserve"> </w:t>
+      </w:r>
+    </w:p>
+    <w:p>
+      <w:pPr>
+        <w:pStyle w:val="BodyText"/>
+      </w:pPr>
+      <w:r>
+        <w:t xml:space="preserve">n. 行为科学</w:t>
+      </w:r>
+    </w:p>
+    <w:p>
+      <w:pPr>
+        <w:pStyle w:val="BodyText"/>
+      </w:pPr>
+      <w:r>
+        <w:rPr>
+          <w:bCs/>
+          <w:b/>
+          <w:iCs/>
+          <w:i/>
+        </w:rPr>
+        <w:t xml:space="preserve">【用法】</w:t>
+      </w:r>
+      <w:r>
+        <w:t xml:space="preserve"> </w:t>
+      </w:r>
+    </w:p>
+    <w:p>
+      <w:pPr>
+        <w:pStyle w:val="BodyText"/>
+      </w:pPr>
+      <w:r>
+        <w:t xml:space="preserve">"Behavioral science" 是研究人类或动物行为的科学领域，包括心理学、社会学、人类学等学科。它通过观察和实验分析行为模式，以理解和预测行为。</w:t>
+      </w:r>
+    </w:p>
+    <w:p>
+      <w:pPr>
+        <w:pStyle w:val="BodyText"/>
+      </w:pPr>
+      <w:r>
+        <w:rPr>
+          <w:bCs/>
+          <w:b/>
+          <w:iCs/>
+          <w:i/>
+        </w:rPr>
+        <w:t xml:space="preserve">【词根助记】</w:t>
+      </w:r>
+      <w:r>
+        <w:t xml:space="preserve"> </w:t>
+      </w:r>
+    </w:p>
+    <w:p>
+      <w:pPr>
+        <w:pStyle w:val="BodyText"/>
+      </w:pPr>
+      <w:r>
+        <w:t xml:space="preserve">behavioral（行为的）+ science（科学）→ 研究行为的科学</w:t>
+      </w:r>
+    </w:p>
+    <w:p>
+      <w:pPr>
+        <w:pStyle w:val="BodyText"/>
+      </w:pPr>
+      <w:r>
+        <w:rPr>
+          <w:bCs/>
+          <w:b/>
+          <w:iCs/>
+          <w:i/>
+        </w:rPr>
+        <w:t xml:space="preserve">【常用词组】</w:t>
+      </w:r>
+      <w:r>
+        <w:t xml:space="preserve"> </w:t>
+      </w:r>
+    </w:p>
+    <w:p>
+      <w:pPr>
+        <w:pStyle w:val="BodyText"/>
+      </w:pPr>
+      <w:r>
+        <w:t xml:space="preserve">study behavioral science 学习行为科学</w:t>
+      </w:r>
+    </w:p>
+    <w:p>
+      <w:pPr>
+        <w:pStyle w:val="BodyText"/>
+      </w:pPr>
+      <w:r>
+        <w:t xml:space="preserve">field of behavioral science 行为科学领域</w:t>
+      </w:r>
+    </w:p>
+    <w:p>
+      <w:pPr>
+        <w:pStyle w:val="BodyText"/>
+      </w:pPr>
+      <w:r>
+        <w:t xml:space="preserve">apply behavioral science 应用行为科学</w:t>
+      </w:r>
+    </w:p>
+    <w:p>
+      <w:pPr>
+        <w:pStyle w:val="BodyText"/>
+      </w:pPr>
+      <w:r>
+        <w:rPr>
+          <w:bCs/>
+          <w:b/>
+          <w:iCs/>
+          <w:i/>
+        </w:rPr>
+        <w:t xml:space="preserve">【例句】</w:t>
+      </w:r>
+      <w:r>
+        <w:t xml:space="preserve"> </w:t>
+      </w:r>
+    </w:p>
+    <w:p>
+      <w:pPr>
+        <w:pStyle w:val="BodyText"/>
+      </w:pPr>
+      <w:r>
+        <w:t xml:space="preserve">She decided to major in behavioral science at university.</w:t>
+      </w:r>
+    </w:p>
+    <w:p>
+      <w:pPr>
+        <w:pStyle w:val="BodyText"/>
+      </w:pPr>
+      <w:r>
+        <w:t xml:space="preserve">她决定在大学主修行为科学。</w:t>
+      </w:r>
+    </w:p>
+    <w:p>
+      <w:pPr>
+        <w:pStyle w:val="BodyText"/>
+      </w:pPr>
+      <w:r>
+        <w:t xml:space="preserve">Behavioral science helps us understand why people act the way they do.</w:t>
+      </w:r>
+    </w:p>
+    <w:p>
+      <w:pPr>
+        <w:pStyle w:val="BodyText"/>
+      </w:pPr>
+      <w:r>
+        <w:t xml:space="preserve">行为科学帮助我们理解人们为何这样行动。</w:t>
+      </w:r>
+    </w:p>
+    <w:p>
+      <w:pPr>
+        <w:pStyle w:val="BodyText"/>
+      </w:pPr>
+      <w:r>
+        <w:t xml:space="preserve">Many companies apply behavioral science to improve employee performance.</w:t>
+      </w:r>
+    </w:p>
+    <w:p>
+      <w:pPr>
+        <w:pStyle w:val="BodyText"/>
+      </w:pPr>
+      <w:r>
+        <w:t xml:space="preserve">许多公司应用行为科学来提升员工表现。</w:t>
+      </w:r>
+    </w:p>
+    <w:p>
+      <w:pPr>
+        <w:pStyle w:val="BodyText"/>
+      </w:pPr>
+      <w:r>
+        <w:rPr>
+          <w:bCs/>
+          <w:b/>
+          <w:iCs/>
+          <w:i/>
+        </w:rPr>
+        <w:t xml:space="preserve">【扩展】</w:t>
+      </w:r>
+      <w:r>
+        <w:t xml:space="preserve"> </w:t>
+      </w:r>
+    </w:p>
+    <w:p>
+      <w:pPr>
+        <w:pStyle w:val="BodyText"/>
+      </w:pPr>
+      <w:r>
+        <w:t xml:space="preserve">反义词:</w:t>
+      </w:r>
+    </w:p>
+    <w:p>
+      <w:pPr>
+        <w:pStyle w:val="BodyText"/>
+      </w:pPr>
+      <w:r>
+        <w:t xml:space="preserve">无直接反义词</w:t>
+      </w:r>
+    </w:p>
+    <w:p>
+      <w:pPr>
+        <w:pStyle w:val="BodyText"/>
+      </w:pPr>
+      <w:r>
+        <w:t xml:space="preserve">同义词:</w:t>
+      </w:r>
+    </w:p>
+    <w:p>
+      <w:pPr>
+        <w:pStyle w:val="BodyText"/>
+      </w:pPr>
+      <w:r>
+        <w:t xml:space="preserve">social science 社会科学</w:t>
+      </w:r>
+    </w:p>
+    <w:p>
+      <w:pPr>
+        <w:pStyle w:val="BodyText"/>
+      </w:pPr>
+      <w:r>
+        <w:t xml:space="preserve">psychological science 心理科学</w:t>
+      </w:r>
+    </w:p>
+    <w:p>
+      <w:pPr>
+        <w:pStyle w:val="BodyText"/>
+      </w:pPr>
+      <w:r>
+        <w:t xml:space="preserve">易混淆的词:</w:t>
+      </w:r>
+    </w:p>
+    <w:p>
+      <w:pPr>
+        <w:pStyle w:val="BodyText"/>
+      </w:pPr>
+      <w:r>
+        <w:t xml:space="preserve">behaviorism 行为主义</w:t>
+      </w:r>
+    </w:p>
+    <w:p>
+      <w:pPr>
+        <w:pStyle w:val="BodyText"/>
+      </w:pPr>
+      <w:r>
+        <w:t xml:space="preserve">biological science 生物科学</w:t>
+      </w:r>
+    </w:p>
+    <w:bookmarkEnd w:id="124"/>
+    <w:bookmarkStart w:id="125" w:name="e00105-behavioral-problems"/>
+    <w:p>
+      <w:pPr>
+        <w:pStyle w:val="Heading2"/>
+      </w:pPr>
+      <w:r>
+        <w:t xml:space="preserve">E00105 behavioral problems</w:t>
+      </w:r>
+    </w:p>
+    <w:p>
+      <w:pPr>
+        <w:pStyle w:val="FirstParagraph"/>
+      </w:pPr>
+      <w:r>
+        <w:rPr>
+          <w:u w:val="single"/>
+        </w:rPr>
+        <w:t xml:space="preserve">behavioral problems</w:t>
+      </w:r>
+      <w:r>
+        <w:t xml:space="preserve"> </w:t>
+      </w:r>
+    </w:p>
+    <w:p>
+      <w:pPr>
+        <w:pStyle w:val="BodyText"/>
+      </w:pPr>
+      <w:r>
+        <w:rPr>
+          <w:bCs/>
+          <w:b/>
+          <w:iCs/>
+          <w:i/>
+        </w:rPr>
+        <w:t xml:space="preserve">【音标】</w:t>
+      </w:r>
+      <w:r>
+        <w:t xml:space="preserve"> </w:t>
+      </w:r>
+    </w:p>
+    <w:p>
+      <w:pPr>
+        <w:pStyle w:val="BodyText"/>
+      </w:pPr>
+      <w:r>
+        <w:t xml:space="preserve">[bɪˈheɪvjərəl ˈprɒbləmz]</w:t>
+      </w:r>
+    </w:p>
+    <w:p>
+      <w:pPr>
+        <w:pStyle w:val="BodyText"/>
+      </w:pPr>
+      <w:r>
+        <w:rPr>
+          <w:bCs/>
+          <w:b/>
+          <w:iCs/>
+          <w:i/>
+        </w:rPr>
+        <w:t xml:space="preserve">【释义】</w:t>
+      </w:r>
+      <w:r>
+        <w:t xml:space="preserve"> </w:t>
+      </w:r>
+    </w:p>
+    <w:p>
+      <w:pPr>
+        <w:pStyle w:val="BodyText"/>
+      </w:pPr>
+      <w:r>
+        <w:t xml:space="preserve">n. 行为问题</w:t>
+      </w:r>
+    </w:p>
+    <w:p>
+      <w:pPr>
+        <w:pStyle w:val="BodyText"/>
+      </w:pPr>
+      <w:r>
+        <w:rPr>
+          <w:bCs/>
+          <w:b/>
+          <w:iCs/>
+          <w:i/>
+        </w:rPr>
+        <w:t xml:space="preserve">【用法】</w:t>
+      </w:r>
+      <w:r>
+        <w:t xml:space="preserve"> </w:t>
+      </w:r>
+    </w:p>
+    <w:p>
+      <w:pPr>
+        <w:pStyle w:val="BodyText"/>
+      </w:pPr>
+      <w:r>
+        <w:t xml:space="preserve">"Behavioral problems" 指的是一个人在行为上的异常或不当表现，通常包括攻击性、冲动性、反社会行为等。这些问题可能影响个体在社会或学校中的适应能力，常用于描述儿童或青少年的行为困扰。</w:t>
+      </w:r>
+    </w:p>
+    <w:p>
+      <w:pPr>
+        <w:pStyle w:val="BodyText"/>
+      </w:pPr>
+      <w:r>
+        <w:rPr>
+          <w:bCs/>
+          <w:b/>
+          <w:iCs/>
+          <w:i/>
+        </w:rPr>
+        <w:t xml:space="preserve">【词根助记】</w:t>
+      </w:r>
+      <w:r>
+        <w:t xml:space="preserve"> </w:t>
+      </w:r>
+    </w:p>
+    <w:p>
+      <w:pPr>
+        <w:pStyle w:val="BodyText"/>
+      </w:pPr>
+      <w:r>
+        <w:t xml:space="preserve">behavioral（行为的）+ problems（问题）→ 行为问题</w:t>
+      </w:r>
+    </w:p>
+    <w:p>
+      <w:pPr>
+        <w:pStyle w:val="BodyText"/>
+      </w:pPr>
+      <w:r>
+        <w:rPr>
+          <w:bCs/>
+          <w:b/>
+          <w:iCs/>
+          <w:i/>
+        </w:rPr>
+        <w:t xml:space="preserve">【常用词组】</w:t>
+      </w:r>
+      <w:r>
+        <w:t xml:space="preserve"> </w:t>
+      </w:r>
+    </w:p>
+    <w:p>
+      <w:pPr>
+        <w:pStyle w:val="BodyText"/>
+      </w:pPr>
+      <w:r>
+        <w:t xml:space="preserve">address behavioral problems 处理行为问题</w:t>
+      </w:r>
+    </w:p>
+    <w:p>
+      <w:pPr>
+        <w:pStyle w:val="BodyText"/>
+      </w:pPr>
+      <w:r>
+        <w:t xml:space="preserve">behavioral problems in children 儿童的行为问题</w:t>
+      </w:r>
+    </w:p>
+    <w:p>
+      <w:pPr>
+        <w:pStyle w:val="BodyText"/>
+      </w:pPr>
+      <w:r>
+        <w:t xml:space="preserve">behavioral therapy for problems 针对问题的行为治疗</w:t>
+      </w:r>
+    </w:p>
+    <w:p>
+      <w:pPr>
+        <w:pStyle w:val="BodyText"/>
+      </w:pPr>
+      <w:r>
+        <w:rPr>
+          <w:bCs/>
+          <w:b/>
+          <w:iCs/>
+          <w:i/>
+        </w:rPr>
+        <w:t xml:space="preserve">【例句】</w:t>
+      </w:r>
+      <w:r>
+        <w:t xml:space="preserve"> </w:t>
+      </w:r>
+    </w:p>
+    <w:p>
+      <w:pPr>
+        <w:pStyle w:val="BodyText"/>
+      </w:pPr>
+      <w:r>
+        <w:t xml:space="preserve">The teacher is concerned about his behavioral problems in class.</w:t>
+      </w:r>
+    </w:p>
+    <w:p>
+      <w:pPr>
+        <w:pStyle w:val="BodyText"/>
+      </w:pPr>
+      <w:r>
+        <w:t xml:space="preserve">老师对他在课堂上的行为问题感到担忧。</w:t>
+      </w:r>
+    </w:p>
+    <w:p>
+      <w:pPr>
+        <w:pStyle w:val="BodyText"/>
+      </w:pPr>
+      <w:r>
+        <w:t xml:space="preserve">Behavioral problems can be treated with proper therapy.</w:t>
+      </w:r>
+    </w:p>
+    <w:p>
+      <w:pPr>
+        <w:pStyle w:val="BodyText"/>
+      </w:pPr>
+      <w:r>
+        <w:t xml:space="preserve">行为问题可以通过适当的治疗来解决。</w:t>
+      </w:r>
+    </w:p>
+    <w:p>
+      <w:pPr>
+        <w:pStyle w:val="BodyText"/>
+      </w:pPr>
+      <w:r>
+        <w:t xml:space="preserve">Parents should address behavioral problems early.</w:t>
+      </w:r>
+    </w:p>
+    <w:p>
+      <w:pPr>
+        <w:pStyle w:val="BodyText"/>
+      </w:pPr>
+      <w:r>
+        <w:t xml:space="preserve">父母应该尽早处理行为问题。</w:t>
+      </w:r>
+    </w:p>
+    <w:p>
+      <w:pPr>
+        <w:pStyle w:val="BodyText"/>
+      </w:pPr>
+      <w:r>
+        <w:rPr>
+          <w:bCs/>
+          <w:b/>
+          <w:iCs/>
+          <w:i/>
+        </w:rPr>
+        <w:t xml:space="preserve">【扩展】</w:t>
+      </w:r>
+      <w:r>
+        <w:t xml:space="preserve"> </w:t>
+      </w:r>
+    </w:p>
+    <w:p>
+      <w:pPr>
+        <w:pStyle w:val="BodyText"/>
+      </w:pPr>
+      <w:r>
+        <w:t xml:space="preserve">反义词:</w:t>
+      </w:r>
+    </w:p>
+    <w:p>
+      <w:pPr>
+        <w:pStyle w:val="BodyText"/>
+      </w:pPr>
+      <w:r>
+        <w:t xml:space="preserve">good behavior 良好行为</w:t>
+      </w:r>
+    </w:p>
+    <w:p>
+      <w:pPr>
+        <w:pStyle w:val="BodyText"/>
+      </w:pPr>
+      <w:r>
+        <w:t xml:space="preserve">appropriate conduct 适当的行为</w:t>
+      </w:r>
+    </w:p>
+    <w:p>
+      <w:pPr>
+        <w:pStyle w:val="BodyText"/>
+      </w:pPr>
+      <w:r>
+        <w:t xml:space="preserve">同义词:</w:t>
+      </w:r>
+    </w:p>
+    <w:p>
+      <w:pPr>
+        <w:pStyle w:val="BodyText"/>
+      </w:pPr>
+      <w:r>
+        <w:t xml:space="preserve">conduct issues 行为问题</w:t>
+      </w:r>
+    </w:p>
+    <w:p>
+      <w:pPr>
+        <w:pStyle w:val="BodyText"/>
+      </w:pPr>
+      <w:r>
+        <w:t xml:space="preserve">behavioral difficulties 行为困难</w:t>
+      </w:r>
+    </w:p>
+    <w:p>
+      <w:pPr>
+        <w:pStyle w:val="BodyText"/>
+      </w:pPr>
+      <w:r>
+        <w:t xml:space="preserve">易混淆的词:</w:t>
+      </w:r>
+    </w:p>
+    <w:p>
+      <w:pPr>
+        <w:pStyle w:val="BodyText"/>
+      </w:pPr>
+      <w:r>
+        <w:t xml:space="preserve">emotional problems 情绪问题</w:t>
+      </w:r>
+    </w:p>
+    <w:p>
+      <w:pPr>
+        <w:pStyle w:val="BodyText"/>
+      </w:pPr>
+      <w:r>
+        <w:t xml:space="preserve">behavioral disorders 行为障碍</w:t>
+      </w:r>
+    </w:p>
+    <w:bookmarkEnd w:id="125"/>
+    <w:bookmarkStart w:id="126" w:name="e00106-behavioral-therapy"/>
+    <w:p>
+      <w:pPr>
+        <w:pStyle w:val="Heading2"/>
+      </w:pPr>
+      <w:r>
+        <w:t xml:space="preserve">E00106 behavioral therapy</w:t>
+      </w:r>
+    </w:p>
+    <w:p>
+      <w:pPr>
+        <w:pStyle w:val="FirstParagraph"/>
+      </w:pPr>
+      <w:r>
+        <w:rPr>
+          <w:u w:val="single"/>
+        </w:rPr>
+        <w:t xml:space="preserve">behavioral therapy</w:t>
+      </w:r>
+      <w:r>
+        <w:t xml:space="preserve"> </w:t>
+      </w:r>
+    </w:p>
+    <w:p>
+      <w:pPr>
+        <w:pStyle w:val="BodyText"/>
+      </w:pPr>
+      <w:r>
+        <w:rPr>
+          <w:bCs/>
+          <w:b/>
+          <w:iCs/>
+          <w:i/>
+        </w:rPr>
+        <w:t xml:space="preserve">【音标】</w:t>
+      </w:r>
+      <w:r>
+        <w:t xml:space="preserve"> </w:t>
+      </w:r>
+    </w:p>
+    <w:p>
+      <w:pPr>
+        <w:pStyle w:val="BodyText"/>
+      </w:pPr>
+      <w:r>
+        <w:t xml:space="preserve">[bɪˈheɪvjərəl ˈθerəpi]</w:t>
+      </w:r>
+    </w:p>
+    <w:p>
+      <w:pPr>
+        <w:pStyle w:val="BodyText"/>
+      </w:pPr>
+      <w:r>
+        <w:rPr>
+          <w:bCs/>
+          <w:b/>
+          <w:iCs/>
+          <w:i/>
+        </w:rPr>
+        <w:t xml:space="preserve">【释义】</w:t>
+      </w:r>
+      <w:r>
+        <w:t xml:space="preserve"> </w:t>
+      </w:r>
+    </w:p>
+    <w:p>
+      <w:pPr>
+        <w:pStyle w:val="BodyText"/>
+      </w:pPr>
+      <w:r>
+        <w:t xml:space="preserve">n. 行为疗法</w:t>
+      </w:r>
+    </w:p>
+    <w:p>
+      <w:pPr>
+        <w:pStyle w:val="BodyText"/>
+      </w:pPr>
+      <w:r>
+        <w:rPr>
+          <w:bCs/>
+          <w:b/>
+          <w:iCs/>
+          <w:i/>
+        </w:rPr>
+        <w:t xml:space="preserve">【用法】</w:t>
+      </w:r>
+      <w:r>
+        <w:t xml:space="preserve"> </w:t>
+      </w:r>
+    </w:p>
+    <w:p>
+      <w:pPr>
+        <w:pStyle w:val="BodyText"/>
+      </w:pPr>
+      <w:r>
+        <w:t xml:space="preserve">"Behavioral therapy" 是一种心理治疗方法，通过改变不良的行为模式来帮助个体应对和解决心理问题。它常用于治疗焦虑症、抑郁症、强迫症等精神健康问题。</w:t>
+      </w:r>
+    </w:p>
+    <w:p>
+      <w:pPr>
+        <w:pStyle w:val="BodyText"/>
+      </w:pPr>
+      <w:r>
+        <w:rPr>
+          <w:bCs/>
+          <w:b/>
+          <w:iCs/>
+          <w:i/>
+        </w:rPr>
+        <w:t xml:space="preserve">【词根助记】</w:t>
+      </w:r>
+      <w:r>
+        <w:t xml:space="preserve"> </w:t>
+      </w:r>
+    </w:p>
+    <w:p>
+      <w:pPr>
+        <w:pStyle w:val="BodyText"/>
+      </w:pPr>
+      <w:r>
+        <w:t xml:space="preserve">behavioral（行为的）+ therapy（治疗）→ 通过行为改变进行的治疗</w:t>
+      </w:r>
+    </w:p>
+    <w:p>
+      <w:pPr>
+        <w:pStyle w:val="BodyText"/>
+      </w:pPr>
+      <w:r>
+        <w:rPr>
+          <w:bCs/>
+          <w:b/>
+          <w:iCs/>
+          <w:i/>
+        </w:rPr>
+        <w:t xml:space="preserve">【常用词组】</w:t>
+      </w:r>
+      <w:r>
+        <w:t xml:space="preserve"> </w:t>
+      </w:r>
+    </w:p>
+    <w:p>
+      <w:pPr>
+        <w:pStyle w:val="BodyText"/>
+      </w:pPr>
+      <w:r>
+        <w:t xml:space="preserve">cognitive behavioral therapy 认知行为疗法</w:t>
+      </w:r>
+    </w:p>
+    <w:p>
+      <w:pPr>
+        <w:pStyle w:val="BodyText"/>
+      </w:pPr>
+      <w:r>
+        <w:t xml:space="preserve">undergo behavioral therapy 接受行为治疗</w:t>
+      </w:r>
+    </w:p>
+    <w:p>
+      <w:pPr>
+        <w:pStyle w:val="BodyText"/>
+      </w:pPr>
+      <w:r>
+        <w:t xml:space="preserve">behavioral therapy techniques 行为治疗技术</w:t>
+      </w:r>
+    </w:p>
+    <w:p>
+      <w:pPr>
+        <w:pStyle w:val="BodyText"/>
+      </w:pPr>
+      <w:r>
+        <w:rPr>
+          <w:bCs/>
+          <w:b/>
+          <w:iCs/>
+          <w:i/>
+        </w:rPr>
+        <w:t xml:space="preserve">【例句】</w:t>
+      </w:r>
+      <w:r>
+        <w:t xml:space="preserve"> </w:t>
+      </w:r>
+    </w:p>
+    <w:p>
+      <w:pPr>
+        <w:pStyle w:val="BodyText"/>
+      </w:pPr>
+      <w:r>
+        <w:t xml:space="preserve">He is undergoing behavioral therapy to manage his anxiety.</w:t>
+      </w:r>
+    </w:p>
+    <w:p>
+      <w:pPr>
+        <w:pStyle w:val="BodyText"/>
+      </w:pPr>
+      <w:r>
+        <w:t xml:space="preserve">他正在接受行为治疗以控制焦虑。</w:t>
+      </w:r>
+    </w:p>
+    <w:p>
+      <w:pPr>
+        <w:pStyle w:val="BodyText"/>
+      </w:pPr>
+      <w:r>
+        <w:t xml:space="preserve">Behavioral therapy is effective in treating certain mental health disorders.</w:t>
+      </w:r>
+    </w:p>
+    <w:p>
+      <w:pPr>
+        <w:pStyle w:val="BodyText"/>
+      </w:pPr>
+      <w:r>
+        <w:t xml:space="preserve">行为疗法在治疗某些心理健康问题上很有效。</w:t>
+      </w:r>
+    </w:p>
+    <w:p>
+      <w:pPr>
+        <w:pStyle w:val="BodyText"/>
+      </w:pPr>
+      <w:r>
+        <w:t xml:space="preserve">Cognitive behavioral therapy is a common form of behavioral therapy.</w:t>
+      </w:r>
+    </w:p>
+    <w:p>
+      <w:pPr>
+        <w:pStyle w:val="BodyText"/>
+      </w:pPr>
+      <w:r>
+        <w:t xml:space="preserve">认知行为疗法是一种常见的行为疗法形式。</w:t>
+      </w:r>
+    </w:p>
+    <w:p>
+      <w:pPr>
+        <w:pStyle w:val="BodyText"/>
+      </w:pPr>
+      <w:r>
+        <w:rPr>
+          <w:bCs/>
+          <w:b/>
+          <w:iCs/>
+          <w:i/>
+        </w:rPr>
+        <w:t xml:space="preserve">【扩展】</w:t>
+      </w:r>
+      <w:r>
+        <w:t xml:space="preserve"> </w:t>
+      </w:r>
+    </w:p>
+    <w:p>
+      <w:pPr>
+        <w:pStyle w:val="BodyText"/>
+      </w:pPr>
+      <w:r>
+        <w:t xml:space="preserve">反义词:</w:t>
+      </w:r>
+    </w:p>
+    <w:p>
+      <w:pPr>
+        <w:pStyle w:val="BodyText"/>
+      </w:pPr>
+      <w:r>
+        <w:t xml:space="preserve">无直接反义词</w:t>
+      </w:r>
+    </w:p>
+    <w:p>
+      <w:pPr>
+        <w:pStyle w:val="BodyText"/>
+      </w:pPr>
+      <w:r>
+        <w:t xml:space="preserve">同义词:</w:t>
+      </w:r>
+    </w:p>
+    <w:p>
+      <w:pPr>
+        <w:pStyle w:val="BodyText"/>
+      </w:pPr>
+      <w:r>
+        <w:t xml:space="preserve">cognitive therapy 认知治疗</w:t>
+      </w:r>
+    </w:p>
+    <w:p>
+      <w:pPr>
+        <w:pStyle w:val="BodyText"/>
+      </w:pPr>
+      <w:r>
+        <w:t xml:space="preserve">behavior modification 行为矫正</w:t>
+      </w:r>
+    </w:p>
+    <w:p>
+      <w:pPr>
+        <w:pStyle w:val="BodyText"/>
+      </w:pPr>
+      <w:r>
+        <w:t xml:space="preserve">易混淆的词:</w:t>
+      </w:r>
+    </w:p>
+    <w:p>
+      <w:pPr>
+        <w:pStyle w:val="BodyText"/>
+      </w:pPr>
+      <w:r>
+        <w:t xml:space="preserve">psychotherapy 心理治疗</w:t>
+      </w:r>
+    </w:p>
+    <w:p>
+      <w:pPr>
+        <w:pStyle w:val="BodyText"/>
+      </w:pPr>
+      <w:r>
+        <w:t xml:space="preserve">occupational therapy 职业治疗</w:t>
+      </w:r>
+    </w:p>
+    <w:bookmarkEnd w:id="126"/>
+    <w:bookmarkStart w:id="127" w:name="e00107-code-of-conduct"/>
+    <w:p>
+      <w:pPr>
+        <w:pStyle w:val="Heading2"/>
+      </w:pPr>
+      <w:r>
+        <w:t xml:space="preserve">E00107 code of conduct</w:t>
+      </w:r>
+    </w:p>
+    <w:p>
+      <w:pPr>
+        <w:pStyle w:val="FirstParagraph"/>
+      </w:pPr>
+      <w:r>
+        <w:rPr>
+          <w:u w:val="single"/>
+        </w:rPr>
+        <w:t xml:space="preserve">code of conduct</w:t>
+      </w:r>
+      <w:r>
+        <w:t xml:space="preserve"> </w:t>
+      </w:r>
+    </w:p>
+    <w:p>
+      <w:pPr>
+        <w:pStyle w:val="BodyText"/>
+      </w:pPr>
+      <w:r>
+        <w:rPr>
+          <w:bCs/>
+          <w:b/>
+          <w:iCs/>
+          <w:i/>
+        </w:rPr>
+        <w:t xml:space="preserve">【音标】</w:t>
+      </w:r>
+      <w:r>
+        <w:t xml:space="preserve"> </w:t>
+      </w:r>
+    </w:p>
+    <w:p>
+      <w:pPr>
+        <w:pStyle w:val="BodyText"/>
+      </w:pPr>
+      <w:r>
+        <w:t xml:space="preserve">[kəʊd əv ˈkɒndʌkt]</w:t>
+      </w:r>
+    </w:p>
+    <w:p>
+      <w:pPr>
+        <w:pStyle w:val="BodyText"/>
+      </w:pPr>
+      <w:r>
+        <w:rPr>
+          <w:bCs/>
+          <w:b/>
+          <w:iCs/>
+          <w:i/>
+        </w:rPr>
+        <w:t xml:space="preserve">【释义】</w:t>
+      </w:r>
+      <w:r>
+        <w:t xml:space="preserve"> </w:t>
+      </w:r>
+    </w:p>
+    <w:p>
+      <w:pPr>
+        <w:pStyle w:val="BodyText"/>
+      </w:pPr>
+      <w:r>
+        <w:t xml:space="preserve">n. 行为准则，行为规范</w:t>
+      </w:r>
+    </w:p>
+    <w:p>
+      <w:pPr>
+        <w:pStyle w:val="BodyText"/>
+      </w:pPr>
+      <w:r>
+        <w:rPr>
+          <w:bCs/>
+          <w:b/>
+          <w:iCs/>
+          <w:i/>
+        </w:rPr>
+        <w:t xml:space="preserve">【用法】</w:t>
+      </w:r>
+      <w:r>
+        <w:t xml:space="preserve"> </w:t>
+      </w:r>
+    </w:p>
+    <w:p>
+      <w:pPr>
+        <w:pStyle w:val="BodyText"/>
+      </w:pPr>
+      <w:r>
+        <w:t xml:space="preserve">"Code of conduct" 指的是一组规则或标准，指导个人或组织的行为，通常用于道德、法律或专业领域。它设定了可接受的行为和不可接受的行为，为人们提供行为指南。</w:t>
+      </w:r>
+    </w:p>
+    <w:p>
+      <w:pPr>
+        <w:pStyle w:val="BodyText"/>
+      </w:pPr>
+      <w:r>
+        <w:rPr>
+          <w:bCs/>
+          <w:b/>
+          <w:iCs/>
+          <w:i/>
+        </w:rPr>
+        <w:t xml:space="preserve">【词根助记】</w:t>
+      </w:r>
+      <w:r>
+        <w:t xml:space="preserve"> </w:t>
+      </w:r>
+    </w:p>
+    <w:p>
+      <w:pPr>
+        <w:pStyle w:val="BodyText"/>
+      </w:pPr>
+      <w:r>
+        <w:t xml:space="preserve">code（代码，规则）+ of conduct（行为的）→ 行为准则</w:t>
+      </w:r>
+    </w:p>
+    <w:p>
+      <w:pPr>
+        <w:pStyle w:val="BodyText"/>
+      </w:pPr>
+      <w:r>
+        <w:rPr>
+          <w:bCs/>
+          <w:b/>
+          <w:iCs/>
+          <w:i/>
+        </w:rPr>
+        <w:t xml:space="preserve">【常用词组】</w:t>
+      </w:r>
+      <w:r>
+        <w:t xml:space="preserve"> </w:t>
+      </w:r>
+    </w:p>
+    <w:p>
+      <w:pPr>
+        <w:pStyle w:val="BodyText"/>
+      </w:pPr>
+      <w:r>
+        <w:t xml:space="preserve">professional code of conduct 职业行为准则</w:t>
+      </w:r>
+    </w:p>
+    <w:p>
+      <w:pPr>
+        <w:pStyle w:val="BodyText"/>
+      </w:pPr>
+      <w:r>
+        <w:t xml:space="preserve">follow the code of conduct 遵守行为准则</w:t>
+      </w:r>
+    </w:p>
+    <w:p>
+      <w:pPr>
+        <w:pStyle w:val="BodyText"/>
+      </w:pPr>
+      <w:r>
+        <w:t xml:space="preserve">ethics and code of conduct 道德与行为准则</w:t>
+      </w:r>
+    </w:p>
+    <w:p>
+      <w:pPr>
+        <w:pStyle w:val="BodyText"/>
+      </w:pPr>
+      <w:r>
+        <w:rPr>
+          <w:bCs/>
+          <w:b/>
+          <w:iCs/>
+          <w:i/>
+        </w:rPr>
+        <w:t xml:space="preserve">【例句】</w:t>
+      </w:r>
+      <w:r>
+        <w:t xml:space="preserve"> </w:t>
+      </w:r>
+    </w:p>
+    <w:p>
+      <w:pPr>
+        <w:pStyle w:val="BodyText"/>
+      </w:pPr>
+      <w:r>
+        <w:t xml:space="preserve">Employees are required to follow the company's code of conduct.</w:t>
+      </w:r>
+    </w:p>
+    <w:p>
+      <w:pPr>
+        <w:pStyle w:val="BodyText"/>
+      </w:pPr>
+      <w:r>
+        <w:t xml:space="preserve">员工必须遵守公司的行为准则。</w:t>
+      </w:r>
+    </w:p>
+    <w:p>
+      <w:pPr>
+        <w:pStyle w:val="BodyText"/>
+      </w:pPr>
+      <w:r>
+        <w:t xml:space="preserve">The school has a strict code of conduct for students.</w:t>
+      </w:r>
+    </w:p>
+    <w:p>
+      <w:pPr>
+        <w:pStyle w:val="BodyText"/>
+      </w:pPr>
+      <w:r>
+        <w:t xml:space="preserve">学校对学生有严格的行为规范。</w:t>
+      </w:r>
+    </w:p>
+    <w:p>
+      <w:pPr>
+        <w:pStyle w:val="BodyText"/>
+      </w:pPr>
+      <w:r>
+        <w:t xml:space="preserve">Violating the code of conduct can result in serious consequences.</w:t>
+      </w:r>
+    </w:p>
+    <w:p>
+      <w:pPr>
+        <w:pStyle w:val="BodyText"/>
+      </w:pPr>
+      <w:r>
+        <w:t xml:space="preserve">违反行为准则可能会导致严重后果。</w:t>
+      </w:r>
+    </w:p>
+    <w:p>
+      <w:pPr>
+        <w:pStyle w:val="BodyText"/>
+      </w:pPr>
+      <w:r>
+        <w:rPr>
+          <w:bCs/>
+          <w:b/>
+          <w:iCs/>
+          <w:i/>
+        </w:rPr>
+        <w:t xml:space="preserve">【扩展】</w:t>
+      </w:r>
+      <w:r>
+        <w:t xml:space="preserve"> </w:t>
+      </w:r>
+    </w:p>
+    <w:p>
+      <w:pPr>
+        <w:pStyle w:val="BodyText"/>
+      </w:pPr>
+      <w:r>
+        <w:t xml:space="preserve">反义词:</w:t>
+      </w:r>
+    </w:p>
+    <w:p>
+      <w:pPr>
+        <w:pStyle w:val="BodyText"/>
+      </w:pPr>
+      <w:r>
+        <w:t xml:space="preserve">无直接反义词</w:t>
+      </w:r>
+    </w:p>
+    <w:p>
+      <w:pPr>
+        <w:pStyle w:val="BodyText"/>
+      </w:pPr>
+      <w:r>
+        <w:t xml:space="preserve">同义词:</w:t>
+      </w:r>
+    </w:p>
+    <w:p>
+      <w:pPr>
+        <w:pStyle w:val="BodyText"/>
+      </w:pPr>
+      <w:r>
+        <w:t xml:space="preserve">rules of behavior 行为规则</w:t>
+      </w:r>
+    </w:p>
+    <w:p>
+      <w:pPr>
+        <w:pStyle w:val="BodyText"/>
+      </w:pPr>
+      <w:r>
+        <w:t xml:space="preserve">ethical guidelines 道德准则</w:t>
+      </w:r>
+    </w:p>
+    <w:p>
+      <w:pPr>
+        <w:pStyle w:val="BodyText"/>
+      </w:pPr>
+      <w:r>
+        <w:t xml:space="preserve">易混淆的词:</w:t>
+      </w:r>
+    </w:p>
+    <w:p>
+      <w:pPr>
+        <w:pStyle w:val="BodyText"/>
+      </w:pPr>
+      <w:r>
+        <w:t xml:space="preserve">code of ethics 道德准则</w:t>
+      </w:r>
+    </w:p>
+    <w:p>
+      <w:pPr>
+        <w:pStyle w:val="BodyText"/>
+      </w:pPr>
+      <w:r>
+        <w:t xml:space="preserve">conduct policy 行为政策</w:t>
+      </w:r>
+    </w:p>
+    <w:bookmarkEnd w:id="127"/>
+    <w:bookmarkStart w:id="128" w:name="e00108-conduct-a-meeting"/>
+    <w:p>
+      <w:pPr>
+        <w:pStyle w:val="Heading2"/>
+      </w:pPr>
+      <w:r>
+        <w:t xml:space="preserve">E00108 conduct a meeting</w:t>
+      </w:r>
+    </w:p>
+    <w:p>
+      <w:pPr>
+        <w:pStyle w:val="FirstParagraph"/>
+      </w:pPr>
+      <w:r>
+        <w:rPr>
+          <w:u w:val="single"/>
+        </w:rPr>
+        <w:t xml:space="preserve">conduct a meeting</w:t>
+      </w:r>
+      <w:r>
+        <w:t xml:space="preserve"> </w:t>
+      </w:r>
+    </w:p>
+    <w:p>
+      <w:pPr>
+        <w:pStyle w:val="BodyText"/>
+      </w:pPr>
+      <w:r>
+        <w:rPr>
+          <w:bCs/>
+          <w:b/>
+          <w:iCs/>
+          <w:i/>
+        </w:rPr>
+        <w:t xml:space="preserve">【音标】</w:t>
+      </w:r>
+      <w:r>
+        <w:t xml:space="preserve"> </w:t>
+      </w:r>
+    </w:p>
+    <w:p>
+      <w:pPr>
+        <w:pStyle w:val="BodyText"/>
+      </w:pPr>
+      <w:r>
+        <w:t xml:space="preserve">[kənˈdʌkt ə ˈmiːtɪŋ]</w:t>
+      </w:r>
+    </w:p>
+    <w:p>
+      <w:pPr>
+        <w:pStyle w:val="BodyText"/>
+      </w:pPr>
+      <w:r>
+        <w:rPr>
+          <w:bCs/>
+          <w:b/>
+          <w:iCs/>
+          <w:i/>
+        </w:rPr>
+        <w:t xml:space="preserve">【释义】</w:t>
+      </w:r>
+      <w:r>
+        <w:t xml:space="preserve"> </w:t>
+      </w:r>
+    </w:p>
+    <w:p>
+      <w:pPr>
+        <w:pStyle w:val="BodyText"/>
+      </w:pPr>
+      <w:r>
+        <w:t xml:space="preserve">v. 主持会议，召开会议</w:t>
+      </w:r>
+    </w:p>
+    <w:p>
+      <w:pPr>
+        <w:pStyle w:val="BodyText"/>
+      </w:pPr>
+      <w:r>
+        <w:rPr>
+          <w:bCs/>
+          <w:b/>
+          <w:iCs/>
+          <w:i/>
+        </w:rPr>
+        <w:t xml:space="preserve">【用法】</w:t>
+      </w:r>
+      <w:r>
+        <w:t xml:space="preserve"> </w:t>
+      </w:r>
+    </w:p>
+    <w:p>
+      <w:pPr>
+        <w:pStyle w:val="BodyText"/>
+      </w:pPr>
+      <w:r>
+        <w:t xml:space="preserve">"Conduct a meeting" 指的是主持或领导一次会议，确保会议顺利进行。通常由会议主持人负责组织讨论、引导议程和确保会议目标的实现。</w:t>
+      </w:r>
+    </w:p>
+    <w:p>
+      <w:pPr>
+        <w:pStyle w:val="BodyText"/>
+      </w:pPr>
+      <w:r>
+        <w:rPr>
+          <w:bCs/>
+          <w:b/>
+          <w:iCs/>
+          <w:i/>
+        </w:rPr>
+        <w:t xml:space="preserve">【词根助记】</w:t>
+      </w:r>
+      <w:r>
+        <w:t xml:space="preserve"> </w:t>
+      </w:r>
+    </w:p>
+    <w:p>
+      <w:pPr>
+        <w:pStyle w:val="BodyText"/>
+      </w:pPr>
+      <w:r>
+        <w:t xml:space="preserve">conduct（引导，管理）+ a meeting（一次会议）→ 主持会议</w:t>
+      </w:r>
+    </w:p>
+    <w:p>
+      <w:pPr>
+        <w:pStyle w:val="BodyText"/>
+      </w:pPr>
+      <w:r>
+        <w:rPr>
+          <w:bCs/>
+          <w:b/>
+          <w:iCs/>
+          <w:i/>
+        </w:rPr>
+        <w:t xml:space="preserve">【常用词组】</w:t>
+      </w:r>
+      <w:r>
+        <w:t xml:space="preserve"> </w:t>
+      </w:r>
+    </w:p>
+    <w:p>
+      <w:pPr>
+        <w:pStyle w:val="BodyText"/>
+      </w:pPr>
+      <w:r>
+        <w:t xml:space="preserve">conduct a virtual meeting 主持虚拟会议</w:t>
+      </w:r>
+    </w:p>
+    <w:p>
+      <w:pPr>
+        <w:pStyle w:val="BodyText"/>
+      </w:pPr>
+      <w:r>
+        <w:t xml:space="preserve">conduct a team meeting 主持团队会议</w:t>
+      </w:r>
+    </w:p>
+    <w:p>
+      <w:pPr>
+        <w:pStyle w:val="BodyText"/>
+      </w:pPr>
+      <w:r>
+        <w:t xml:space="preserve">conduct a formal meeting 主持正式会议</w:t>
+      </w:r>
+    </w:p>
+    <w:p>
+      <w:pPr>
+        <w:pStyle w:val="BodyText"/>
+      </w:pPr>
+      <w:r>
+        <w:rPr>
+          <w:bCs/>
+          <w:b/>
+          <w:iCs/>
+          <w:i/>
+        </w:rPr>
+        <w:t xml:space="preserve">【例句】</w:t>
+      </w:r>
+      <w:r>
+        <w:t xml:space="preserve"> </w:t>
+      </w:r>
+    </w:p>
+    <w:p>
+      <w:pPr>
+        <w:pStyle w:val="BodyText"/>
+      </w:pPr>
+      <w:r>
+        <w:t xml:space="preserve">She was asked to conduct the meeting in her manager's absence.</w:t>
+      </w:r>
+    </w:p>
+    <w:p>
+      <w:pPr>
+        <w:pStyle w:val="BodyText"/>
+      </w:pPr>
+      <w:r>
+        <w:t xml:space="preserve">经理不在时，她被要求主持会议。</w:t>
+      </w:r>
+    </w:p>
+    <w:p>
+      <w:pPr>
+        <w:pStyle w:val="BodyText"/>
+      </w:pPr>
+      <w:r>
+        <w:t xml:space="preserve">The CEO will conduct a meeting with all department heads.</w:t>
+      </w:r>
+    </w:p>
+    <w:p>
+      <w:pPr>
+        <w:pStyle w:val="BodyText"/>
+      </w:pPr>
+      <w:r>
+        <w:t xml:space="preserve">首席执行官将与所有部门负责人召开会议。</w:t>
+      </w:r>
+    </w:p>
+    <w:p>
+      <w:pPr>
+        <w:pStyle w:val="BodyText"/>
+      </w:pPr>
+      <w:r>
+        <w:t xml:space="preserve">It is important to prepare thoroughly before you conduct a meeting.</w:t>
+      </w:r>
+    </w:p>
+    <w:p>
+      <w:pPr>
+        <w:pStyle w:val="BodyText"/>
+      </w:pPr>
+      <w:r>
+        <w:t xml:space="preserve">在主持会议前充分准备是很重要的。</w:t>
+      </w:r>
+    </w:p>
+    <w:p>
+      <w:pPr>
+        <w:pStyle w:val="BodyText"/>
+      </w:pPr>
+      <w:r>
+        <w:rPr>
+          <w:bCs/>
+          <w:b/>
+          <w:iCs/>
+          <w:i/>
+        </w:rPr>
+        <w:t xml:space="preserve">【扩展】</w:t>
+      </w:r>
+      <w:r>
+        <w:t xml:space="preserve"> </w:t>
+      </w:r>
+    </w:p>
+    <w:p>
+      <w:pPr>
+        <w:pStyle w:val="BodyText"/>
+      </w:pPr>
+      <w:r>
+        <w:t xml:space="preserve">反义词:</w:t>
+      </w:r>
+    </w:p>
+    <w:p>
+      <w:pPr>
+        <w:pStyle w:val="BodyText"/>
+      </w:pPr>
+      <w:r>
+        <w:t xml:space="preserve">adjourn a meeting 休会</w:t>
+      </w:r>
+    </w:p>
+    <w:p>
+      <w:pPr>
+        <w:pStyle w:val="BodyText"/>
+      </w:pPr>
+      <w:r>
+        <w:t xml:space="preserve">postpone a meeting 推迟会议</w:t>
+      </w:r>
+    </w:p>
+    <w:p>
+      <w:pPr>
+        <w:pStyle w:val="BodyText"/>
+      </w:pPr>
+      <w:r>
+        <w:t xml:space="preserve">同义词:</w:t>
+      </w:r>
+    </w:p>
+    <w:p>
+      <w:pPr>
+        <w:pStyle w:val="BodyText"/>
+      </w:pPr>
+      <w:r>
+        <w:t xml:space="preserve">chair a meeting 主持会议</w:t>
+      </w:r>
+    </w:p>
+    <w:p>
+      <w:pPr>
+        <w:pStyle w:val="BodyText"/>
+      </w:pPr>
+      <w:r>
+        <w:t xml:space="preserve">lead a meeting 领导会议</w:t>
+      </w:r>
+    </w:p>
+    <w:p>
+      <w:pPr>
+        <w:pStyle w:val="BodyText"/>
+      </w:pPr>
+      <w:r>
+        <w:t xml:space="preserve">易混淆的词:</w:t>
+      </w:r>
+    </w:p>
+    <w:p>
+      <w:pPr>
+        <w:pStyle w:val="BodyText"/>
+      </w:pPr>
+      <w:r>
+        <w:t xml:space="preserve">attend a meeting 参加会议</w:t>
+      </w:r>
+    </w:p>
+    <w:p>
+      <w:pPr>
+        <w:pStyle w:val="BodyText"/>
+      </w:pPr>
+      <w:r>
+        <w:t xml:space="preserve">organize a meeting 组织会议</w:t>
+      </w:r>
+    </w:p>
+    <w:bookmarkEnd w:id="128"/>
+    <w:bookmarkStart w:id="129" w:name="e00109-conduct-electricity"/>
+    <w:p>
+      <w:pPr>
+        <w:pStyle w:val="Heading2"/>
+      </w:pPr>
+      <w:r>
+        <w:t xml:space="preserve">E00109 conduct electricity</w:t>
+      </w:r>
+    </w:p>
+    <w:p>
+      <w:pPr>
+        <w:pStyle w:val="FirstParagraph"/>
+      </w:pPr>
+      <w:r>
+        <w:rPr>
+          <w:u w:val="single"/>
+        </w:rPr>
+        <w:t xml:space="preserve">conduct electricity</w:t>
+      </w:r>
+      <w:r>
+        <w:t xml:space="preserve"> </w:t>
+      </w:r>
+    </w:p>
+    <w:p>
+      <w:pPr>
+        <w:pStyle w:val="BodyText"/>
+      </w:pPr>
+      <w:r>
+        <w:rPr>
+          <w:bCs/>
+          <w:b/>
+          <w:iCs/>
+          <w:i/>
+        </w:rPr>
+        <w:t xml:space="preserve">【音标】</w:t>
+      </w:r>
+      <w:r>
+        <w:t xml:space="preserve"> </w:t>
+      </w:r>
+    </w:p>
+    <w:p>
+      <w:pPr>
+        <w:pStyle w:val="BodyText"/>
+      </w:pPr>
+      <w:r>
+        <w:t xml:space="preserve">[kənˈdʌkt ɪˌlekˈtrɪsɪti]</w:t>
+      </w:r>
+    </w:p>
+    <w:p>
+      <w:pPr>
+        <w:pStyle w:val="BodyText"/>
+      </w:pPr>
+      <w:r>
+        <w:rPr>
+          <w:bCs/>
+          <w:b/>
+          <w:iCs/>
+          <w:i/>
+        </w:rPr>
+        <w:t xml:space="preserve">【释义】</w:t>
+      </w:r>
+      <w:r>
+        <w:t xml:space="preserve"> </w:t>
+      </w:r>
+    </w:p>
+    <w:p>
+      <w:pPr>
+        <w:pStyle w:val="BodyText"/>
+      </w:pPr>
+      <w:r>
+        <w:t xml:space="preserve">v. 导电</w:t>
+      </w:r>
+    </w:p>
+    <w:p>
+      <w:pPr>
+        <w:pStyle w:val="BodyText"/>
+      </w:pPr>
+      <w:r>
+        <w:rPr>
+          <w:bCs/>
+          <w:b/>
+          <w:iCs/>
+          <w:i/>
+        </w:rPr>
+        <w:t xml:space="preserve">【用法】</w:t>
+      </w:r>
+      <w:r>
+        <w:t xml:space="preserve"> </w:t>
+      </w:r>
+    </w:p>
+    <w:p>
+      <w:pPr>
+        <w:pStyle w:val="BodyText"/>
+      </w:pPr>
+      <w:r>
+        <w:t xml:space="preserve">"Conduct electricity" 指物质允许电流通过的能力。通常用于描述金属或其他导电材料的特性。它在物理学和工程学中经常被讨论。</w:t>
+      </w:r>
+    </w:p>
+    <w:p>
+      <w:pPr>
+        <w:pStyle w:val="BodyText"/>
+      </w:pPr>
+      <w:r>
+        <w:rPr>
+          <w:bCs/>
+          <w:b/>
+          <w:iCs/>
+          <w:i/>
+        </w:rPr>
+        <w:t xml:space="preserve">【词根助记】</w:t>
+      </w:r>
+      <w:r>
+        <w:t xml:space="preserve"> </w:t>
+      </w:r>
+    </w:p>
+    <w:p>
+      <w:pPr>
+        <w:pStyle w:val="BodyText"/>
+      </w:pPr>
+      <w:r>
+        <w:t xml:space="preserve">conduct（导，传导）+ electricity（电）→ 导电</w:t>
+      </w:r>
+    </w:p>
+    <w:p>
+      <w:pPr>
+        <w:pStyle w:val="BodyText"/>
+      </w:pPr>
+      <w:r>
+        <w:rPr>
+          <w:bCs/>
+          <w:b/>
+          <w:iCs/>
+          <w:i/>
+        </w:rPr>
+        <w:t xml:space="preserve">【常用词组】</w:t>
+      </w:r>
+      <w:r>
+        <w:t xml:space="preserve"> </w:t>
+      </w:r>
+    </w:p>
+    <w:p>
+      <w:pPr>
+        <w:pStyle w:val="BodyText"/>
+      </w:pPr>
+      <w:r>
+        <w:t xml:space="preserve">conduct heat and electricity 导热和导电</w:t>
+      </w:r>
+    </w:p>
+    <w:p>
+      <w:pPr>
+        <w:pStyle w:val="BodyText"/>
+      </w:pPr>
+      <w:r>
+        <w:t xml:space="preserve">materials that conduct electricity 导电材料</w:t>
+      </w:r>
+    </w:p>
+    <w:p>
+      <w:pPr>
+        <w:pStyle w:val="BodyText"/>
+      </w:pPr>
+      <w:r>
+        <w:t xml:space="preserve">poorly conduct electricity 导电性差</w:t>
+      </w:r>
+    </w:p>
+    <w:p>
+      <w:pPr>
+        <w:pStyle w:val="BodyText"/>
+      </w:pPr>
+      <w:r>
+        <w:rPr>
+          <w:bCs/>
+          <w:b/>
+          <w:iCs/>
+          <w:i/>
+        </w:rPr>
+        <w:t xml:space="preserve">【例句】</w:t>
+      </w:r>
+      <w:r>
+        <w:t xml:space="preserve"> </w:t>
+      </w:r>
+    </w:p>
+    <w:p>
+      <w:pPr>
+        <w:pStyle w:val="BodyText"/>
+      </w:pPr>
+      <w:r>
+        <w:t xml:space="preserve">Copper is widely used because it can conduct electricity very well.</w:t>
+      </w:r>
+    </w:p>
+    <w:p>
+      <w:pPr>
+        <w:pStyle w:val="BodyText"/>
+      </w:pPr>
+      <w:r>
+        <w:t xml:space="preserve">铜广泛应用是因为它能很好地导电。</w:t>
+      </w:r>
+    </w:p>
+    <w:p>
+      <w:pPr>
+        <w:pStyle w:val="BodyText"/>
+      </w:pPr>
+      <w:r>
+        <w:t xml:space="preserve">Some materials, like rubber, do not conduct electricity.</w:t>
+      </w:r>
+    </w:p>
+    <w:p>
+      <w:pPr>
+        <w:pStyle w:val="BodyText"/>
+      </w:pPr>
+      <w:r>
+        <w:t xml:space="preserve">有些材料，比如橡胶，不导电。</w:t>
+      </w:r>
+    </w:p>
+    <w:p>
+      <w:pPr>
+        <w:pStyle w:val="BodyText"/>
+      </w:pPr>
+      <w:r>
+        <w:t xml:space="preserve">Metals are known to conduct electricity efficiently.</w:t>
+      </w:r>
+    </w:p>
+    <w:p>
+      <w:pPr>
+        <w:pStyle w:val="BodyText"/>
+      </w:pPr>
+      <w:r>
+        <w:t xml:space="preserve">金属是众所周知的高效导电材料。</w:t>
+      </w:r>
+    </w:p>
+    <w:p>
+      <w:pPr>
+        <w:pStyle w:val="BodyText"/>
+      </w:pPr>
+      <w:r>
+        <w:rPr>
+          <w:bCs/>
+          <w:b/>
+          <w:iCs/>
+          <w:i/>
+        </w:rPr>
+        <w:t xml:space="preserve">【扩展】</w:t>
+      </w:r>
+      <w:r>
+        <w:t xml:space="preserve"> </w:t>
+      </w:r>
+    </w:p>
+    <w:p>
+      <w:pPr>
+        <w:pStyle w:val="BodyText"/>
+      </w:pPr>
+      <w:r>
+        <w:t xml:space="preserve">反义词:</w:t>
+      </w:r>
+    </w:p>
+    <w:p>
+      <w:pPr>
+        <w:pStyle w:val="BodyText"/>
+      </w:pPr>
+      <w:r>
+        <w:t xml:space="preserve">insulate 绝缘</w:t>
+      </w:r>
+    </w:p>
+    <w:p>
+      <w:pPr>
+        <w:pStyle w:val="BodyText"/>
+      </w:pPr>
+      <w:r>
+        <w:t xml:space="preserve">block electricity 阻断电流</w:t>
+      </w:r>
+    </w:p>
+    <w:p>
+      <w:pPr>
+        <w:pStyle w:val="BodyText"/>
+      </w:pPr>
+      <w:r>
+        <w:t xml:space="preserve">同义词:</w:t>
+      </w:r>
+    </w:p>
+    <w:p>
+      <w:pPr>
+        <w:pStyle w:val="BodyText"/>
+      </w:pPr>
+      <w:r>
+        <w:t xml:space="preserve">transmit electricity 传导电流</w:t>
+      </w:r>
+    </w:p>
+    <w:p>
+      <w:pPr>
+        <w:pStyle w:val="BodyText"/>
+      </w:pPr>
+      <w:r>
+        <w:t xml:space="preserve">carry electricity 传输电流</w:t>
+      </w:r>
+    </w:p>
+    <w:p>
+      <w:pPr>
+        <w:pStyle w:val="BodyText"/>
+      </w:pPr>
+      <w:r>
+        <w:t xml:space="preserve">易混淆的词:</w:t>
+      </w:r>
+    </w:p>
+    <w:p>
+      <w:pPr>
+        <w:pStyle w:val="BodyText"/>
+      </w:pPr>
+      <w:r>
+        <w:t xml:space="preserve">conduct heat 导热</w:t>
+      </w:r>
+    </w:p>
+    <w:p>
+      <w:pPr>
+        <w:pStyle w:val="BodyText"/>
+      </w:pPr>
+      <w:r>
+        <w:t xml:space="preserve">generate electricity 发电</w:t>
+      </w:r>
+    </w:p>
+    <w:bookmarkEnd w:id="129"/>
+    <w:bookmarkStart w:id="130" w:name="e00110-in-a-polite-manner"/>
+    <w:p>
+      <w:pPr>
+        <w:pStyle w:val="Heading2"/>
+      </w:pPr>
+      <w:r>
+        <w:t xml:space="preserve">E00110 in a polite manner</w:t>
+      </w:r>
+    </w:p>
+    <w:p>
+      <w:pPr>
+        <w:pStyle w:val="FirstParagraph"/>
+      </w:pPr>
+      <w:r>
+        <w:rPr>
+          <w:u w:val="single"/>
+        </w:rPr>
+        <w:t xml:space="preserve">in a polite manner</w:t>
+      </w:r>
+      <w:r>
+        <w:t xml:space="preserve"> </w:t>
+      </w:r>
+    </w:p>
+    <w:p>
+      <w:pPr>
+        <w:pStyle w:val="BodyText"/>
+      </w:pPr>
+      <w:r>
+        <w:rPr>
+          <w:bCs/>
+          <w:b/>
+          <w:iCs/>
+          <w:i/>
+        </w:rPr>
+        <w:t xml:space="preserve">【音标】</w:t>
+      </w:r>
+      <w:r>
+        <w:t xml:space="preserve"> </w:t>
+      </w:r>
+    </w:p>
+    <w:p>
+      <w:pPr>
+        <w:pStyle w:val="BodyText"/>
+      </w:pPr>
+      <w:r>
+        <w:t xml:space="preserve">[ɪn ə pəˈlaɪt ˈmænər]</w:t>
+      </w:r>
+    </w:p>
+    <w:p>
+      <w:pPr>
+        <w:pStyle w:val="BodyText"/>
+      </w:pPr>
+      <w:r>
+        <w:rPr>
+          <w:bCs/>
+          <w:b/>
+          <w:iCs/>
+          <w:i/>
+        </w:rPr>
+        <w:t xml:space="preserve">【释义】</w:t>
+      </w:r>
+      <w:r>
+        <w:t xml:space="preserve"> </w:t>
+      </w:r>
+    </w:p>
+    <w:p>
+      <w:pPr>
+        <w:pStyle w:val="BodyText"/>
+      </w:pPr>
+      <w:r>
+        <w:t xml:space="preserve">adv. 礼貌地，以礼貌的方式</w:t>
+      </w:r>
+    </w:p>
+    <w:p>
+      <w:pPr>
+        <w:pStyle w:val="BodyText"/>
+      </w:pPr>
+      <w:r>
+        <w:rPr>
+          <w:bCs/>
+          <w:b/>
+          <w:iCs/>
+          <w:i/>
+        </w:rPr>
+        <w:t xml:space="preserve">【用法】</w:t>
+      </w:r>
+      <w:r>
+        <w:t xml:space="preserve"> </w:t>
+      </w:r>
+    </w:p>
+    <w:p>
+      <w:pPr>
+        <w:pStyle w:val="BodyText"/>
+      </w:pPr>
+      <w:r>
+        <w:t xml:space="preserve">"In a polite manner" 用来描述某人以礼貌、得体的方式做某事。通常用于强调行为或言语的得体性，尤其是在社交场合或正式场合中。</w:t>
+      </w:r>
+    </w:p>
+    <w:p>
+      <w:pPr>
+        <w:pStyle w:val="BodyText"/>
+      </w:pPr>
+      <w:r>
+        <w:rPr>
+          <w:bCs/>
+          <w:b/>
+          <w:iCs/>
+          <w:i/>
+        </w:rPr>
+        <w:t xml:space="preserve">【词根助记】</w:t>
+      </w:r>
+      <w:r>
+        <w:t xml:space="preserve"> </w:t>
+      </w:r>
+    </w:p>
+    <w:p>
+      <w:pPr>
+        <w:pStyle w:val="BodyText"/>
+      </w:pPr>
+      <w:r>
+        <w:t xml:space="preserve">polite（礼貌的）+ manner（方式）→ 以礼貌的方式</w:t>
+      </w:r>
+    </w:p>
+    <w:p>
+      <w:pPr>
+        <w:pStyle w:val="BodyText"/>
+      </w:pPr>
+      <w:r>
+        <w:rPr>
+          <w:bCs/>
+          <w:b/>
+          <w:iCs/>
+          <w:i/>
+        </w:rPr>
+        <w:t xml:space="preserve">【常用词组】</w:t>
+      </w:r>
+      <w:r>
+        <w:t xml:space="preserve"> </w:t>
+      </w:r>
+    </w:p>
+    <w:p>
+      <w:pPr>
+        <w:pStyle w:val="BodyText"/>
+      </w:pPr>
+      <w:r>
+        <w:t xml:space="preserve">speak in a polite manner 礼貌地说话</w:t>
+      </w:r>
+    </w:p>
+    <w:p>
+      <w:pPr>
+        <w:pStyle w:val="BodyText"/>
+      </w:pPr>
+      <w:r>
+        <w:t xml:space="preserve">ask questions in a polite manner 礼貌地提问</w:t>
+      </w:r>
+    </w:p>
+    <w:p>
+      <w:pPr>
+        <w:pStyle w:val="BodyText"/>
+      </w:pPr>
+      <w:r>
+        <w:t xml:space="preserve">handle situations in a polite manner 礼貌地处理情况</w:t>
+      </w:r>
+    </w:p>
+    <w:p>
+      <w:pPr>
+        <w:pStyle w:val="BodyText"/>
+      </w:pPr>
+      <w:r>
+        <w:rPr>
+          <w:bCs/>
+          <w:b/>
+          <w:iCs/>
+          <w:i/>
+        </w:rPr>
+        <w:t xml:space="preserve">【例句】</w:t>
+      </w:r>
+      <w:r>
+        <w:t xml:space="preserve"> </w:t>
+      </w:r>
+    </w:p>
+    <w:p>
+      <w:pPr>
+        <w:pStyle w:val="BodyText"/>
+      </w:pPr>
+      <w:r>
+        <w:t xml:space="preserve">She always speaks to her elders in a polite manner.</w:t>
+      </w:r>
+    </w:p>
+    <w:p>
+      <w:pPr>
+        <w:pStyle w:val="BodyText"/>
+      </w:pPr>
+      <w:r>
+        <w:t xml:space="preserve">她总是以礼貌的方式和长辈说话。</w:t>
+      </w:r>
+    </w:p>
+    <w:p>
+      <w:pPr>
+        <w:pStyle w:val="BodyText"/>
+      </w:pPr>
+      <w:r>
+        <w:t xml:space="preserve">He asked the waiter for help in a polite manner.</w:t>
+      </w:r>
+    </w:p>
+    <w:p>
+      <w:pPr>
+        <w:pStyle w:val="BodyText"/>
+      </w:pPr>
+      <w:r>
+        <w:t xml:space="preserve">他礼貌地向服务员寻求帮助。</w:t>
+      </w:r>
+    </w:p>
+    <w:p>
+      <w:pPr>
+        <w:pStyle w:val="BodyText"/>
+      </w:pPr>
+      <w:r>
+        <w:t xml:space="preserve">Even when upset, she handled the situation in a polite manner.</w:t>
+      </w:r>
+    </w:p>
+    <w:p>
+      <w:pPr>
+        <w:pStyle w:val="BodyText"/>
+      </w:pPr>
+      <w:r>
+        <w:t xml:space="preserve">即使生气时，她也礼貌地处理了情况。</w:t>
+      </w:r>
+    </w:p>
+    <w:p>
+      <w:pPr>
+        <w:pStyle w:val="BodyText"/>
+      </w:pPr>
+      <w:r>
+        <w:rPr>
+          <w:bCs/>
+          <w:b/>
+          <w:iCs/>
+          <w:i/>
+        </w:rPr>
+        <w:t xml:space="preserve">【扩展】</w:t>
+      </w:r>
+      <w:r>
+        <w:t xml:space="preserve"> </w:t>
+      </w:r>
+    </w:p>
+    <w:p>
+      <w:pPr>
+        <w:pStyle w:val="BodyText"/>
+      </w:pPr>
+      <w:r>
+        <w:t xml:space="preserve">反义词:</w:t>
+      </w:r>
+    </w:p>
+    <w:p>
+      <w:pPr>
+        <w:pStyle w:val="BodyText"/>
+      </w:pPr>
+      <w:r>
+        <w:t xml:space="preserve">in a rude manner 无礼地</w:t>
+      </w:r>
+    </w:p>
+    <w:p>
+      <w:pPr>
+        <w:pStyle w:val="BodyText"/>
+      </w:pPr>
+      <w:r>
+        <w:t xml:space="preserve">in a disrespectful way 不尊重地</w:t>
+      </w:r>
+    </w:p>
+    <w:p>
+      <w:pPr>
+        <w:pStyle w:val="BodyText"/>
+      </w:pPr>
+      <w:r>
+        <w:t xml:space="preserve">同义词:</w:t>
+      </w:r>
+    </w:p>
+    <w:p>
+      <w:pPr>
+        <w:pStyle w:val="BodyText"/>
+      </w:pPr>
+      <w:r>
+        <w:t xml:space="preserve">politely 礼貌地</w:t>
+      </w:r>
+    </w:p>
+    <w:p>
+      <w:pPr>
+        <w:pStyle w:val="BodyText"/>
+      </w:pPr>
+      <w:r>
+        <w:t xml:space="preserve">in a courteous manner 有礼貌地</w:t>
+      </w:r>
+    </w:p>
+    <w:p>
+      <w:pPr>
+        <w:pStyle w:val="BodyText"/>
+      </w:pPr>
+      <w:r>
+        <w:t xml:space="preserve">易混淆的词:</w:t>
+      </w:r>
+    </w:p>
+    <w:p>
+      <w:pPr>
+        <w:pStyle w:val="BodyText"/>
+      </w:pPr>
+      <w:r>
+        <w:t xml:space="preserve">in a formal manner 以正式的方式</w:t>
+      </w:r>
+    </w:p>
+    <w:p>
+      <w:pPr>
+        <w:pStyle w:val="BodyText"/>
+      </w:pPr>
+      <w:r>
+        <w:t xml:space="preserve">in a friendly manner 以友好的方式</w:t>
+      </w:r>
+    </w:p>
+    <w:bookmarkEnd w:id="130"/>
+    <w:bookmarkStart w:id="131" w:name="e00111-in-this-manner"/>
+    <w:p>
+      <w:pPr>
+        <w:pStyle w:val="Heading2"/>
+      </w:pPr>
+      <w:r>
+        <w:t xml:space="preserve">E00111 in this manner</w:t>
+      </w:r>
+    </w:p>
+    <w:p>
+      <w:pPr>
+        <w:pStyle w:val="FirstParagraph"/>
+      </w:pPr>
+    </w:p>
+    <w:bookmarkEnd w:id="131"/>
+    <w:bookmarkStart w:id="132" w:name="e00112-good-manners"/>
+    <w:p>
+      <w:pPr>
+        <w:pStyle w:val="Heading2"/>
+      </w:pPr>
+      <w:r>
+        <w:t xml:space="preserve">E00112 good manners</w:t>
+      </w:r>
+    </w:p>
+    <w:p>
+      <w:pPr>
+        <w:pStyle w:val="FirstParagraph"/>
+      </w:pPr>
+    </w:p>
+    <w:bookmarkEnd w:id="132"/>
+    <w:bookmarkStart w:id="133" w:name="e00113-give-a-performance"/>
+    <w:p>
+      <w:pPr>
+        <w:pStyle w:val="Heading2"/>
+      </w:pPr>
+      <w:r>
+        <w:t xml:space="preserve">E00113 give a performance</w:t>
+      </w:r>
+    </w:p>
+    <w:p>
+      <w:pPr>
+        <w:pStyle w:val="FirstParagraph"/>
+      </w:pPr>
+    </w:p>
+    <w:bookmarkEnd w:id="133"/>
+    <w:bookmarkStart w:id="134" w:name="e00114-high-performance"/>
+    <w:p>
+      <w:pPr>
+        <w:pStyle w:val="Heading2"/>
+      </w:pPr>
+      <w:r>
+        <w:t xml:space="preserve">E00114 high performance</w:t>
+      </w:r>
+    </w:p>
+    <w:bookmarkEnd w:id="134"/>
+    <w:bookmarkStart w:id="135" w:name="e00115-improve-performance"/>
+    <w:p>
+      <w:pPr>
+        <w:pStyle w:val="Heading2"/>
+      </w:pPr>
+      <w:r>
+        <w:t xml:space="preserve">E00115 improve performance</w:t>
+      </w:r>
+    </w:p>
+    <w:p>
+      <w:pPr>
+        <w:pStyle w:val="FirstParagraph"/>
+      </w:pPr>
+    </w:p>
+    <w:bookmarkEnd w:id="135"/>
+    <w:bookmarkStart w:id="136" w:name="e00116-meet-the-demand"/>
+    <w:p>
+      <w:pPr>
+        <w:pStyle w:val="Heading2"/>
+      </w:pPr>
+      <w:r>
+        <w:t xml:space="preserve">E00116 meet the demand</w:t>
+      </w:r>
+    </w:p>
+    <w:p>
+      <w:pPr>
+        <w:pStyle w:val="FirstParagraph"/>
+      </w:pPr>
+    </w:p>
+    <w:bookmarkEnd w:id="136"/>
+    <w:bookmarkStart w:id="137" w:name="e00117-in-high-demand"/>
+    <w:p>
+      <w:pPr>
+        <w:pStyle w:val="Heading2"/>
+      </w:pPr>
+      <w:r>
+        <w:t xml:space="preserve">E00117 in high demand</w:t>
+      </w:r>
+    </w:p>
+    <w:p>
+      <w:pPr>
+        <w:pStyle w:val="FirstParagraph"/>
+      </w:pPr>
+    </w:p>
+    <w:bookmarkEnd w:id="137"/>
+    <w:bookmarkStart w:id="138" w:name="e00118-make-a-demand"/>
+    <w:p>
+      <w:pPr>
+        <w:pStyle w:val="Heading2"/>
+      </w:pPr>
+      <w:r>
+        <w:t xml:space="preserve">E00118 make a demand</w:t>
+      </w:r>
+    </w:p>
+    <w:p>
+      <w:pPr>
+        <w:pStyle w:val="FirstParagraph"/>
+      </w:pPr>
+    </w:p>
+    <w:bookmarkEnd w:id="138"/>
+    <w:bookmarkStart w:id="139" w:name="e00119-require-attention"/>
+    <w:p>
+      <w:pPr>
+        <w:pStyle w:val="Heading2"/>
+      </w:pPr>
+      <w:r>
+        <w:t xml:space="preserve">E00119 require attention</w:t>
+      </w:r>
+    </w:p>
+    <w:p>
+      <w:pPr>
+        <w:pStyle w:val="FirstParagraph"/>
+      </w:pPr>
+    </w:p>
+    <w:bookmarkEnd w:id="139"/>
+    <w:bookmarkStart w:id="140" w:name="e00120-require-approval"/>
+    <w:p>
+      <w:pPr>
+        <w:pStyle w:val="Heading2"/>
+      </w:pPr>
+      <w:r>
+        <w:t xml:space="preserve">E00120 require approval</w:t>
+      </w:r>
+    </w:p>
+    <w:p>
+      <w:pPr>
+        <w:pStyle w:val="FirstParagraph"/>
+      </w:pPr>
+    </w:p>
+    <w:bookmarkEnd w:id="140"/>
+    <w:bookmarkStart w:id="141" w:name="e00121-require-by-law"/>
+    <w:p>
+      <w:pPr>
+        <w:pStyle w:val="Heading2"/>
+      </w:pPr>
+      <w:r>
+        <w:t xml:space="preserve">E00121 require by law</w:t>
+      </w:r>
+    </w:p>
+    <w:p>
+      <w:pPr>
+        <w:pStyle w:val="FirstParagraph"/>
+      </w:pPr>
+    </w:p>
+    <w:bookmarkEnd w:id="141"/>
+    <w:bookmarkStart w:id="142" w:name="e00122-make-a-claim"/>
+    <w:p>
+      <w:pPr>
+        <w:pStyle w:val="Heading2"/>
+      </w:pPr>
+      <w:r>
+        <w:t xml:space="preserve">E00122 make a claim</w:t>
+      </w:r>
+    </w:p>
+    <w:p>
+      <w:pPr>
+        <w:pStyle w:val="FirstParagraph"/>
+      </w:pPr>
+    </w:p>
+    <w:bookmarkEnd w:id="142"/>
+    <w:bookmarkStart w:id="143" w:name="e00123-claim-responsibility"/>
+    <w:p>
+      <w:pPr>
+        <w:pStyle w:val="Heading2"/>
+      </w:pPr>
+      <w:r>
+        <w:t xml:space="preserve">E00123 claim responsibility</w:t>
+      </w:r>
+    </w:p>
+    <w:p>
+      <w:pPr>
+        <w:pStyle w:val="FirstParagraph"/>
+      </w:pPr>
+    </w:p>
+    <w:bookmarkEnd w:id="143"/>
+    <w:bookmarkStart w:id="144" w:name="e00124-lay-claim-to"/>
+    <w:p>
+      <w:pPr>
+        <w:pStyle w:val="Heading2"/>
+      </w:pPr>
+      <w:r>
+        <w:t xml:space="preserve">E00124 lay claim to...</w:t>
+      </w:r>
+    </w:p>
+    <w:p>
+      <w:pPr>
+        <w:pStyle w:val="FirstParagraph"/>
+      </w:pPr>
+    </w:p>
+    <w:bookmarkEnd w:id="144"/>
+    <w:bookmarkStart w:id="145" w:name="e00125-critical-acclaim"/>
+    <w:p>
+      <w:pPr>
+        <w:pStyle w:val="Heading2"/>
+      </w:pPr>
+      <w:r>
+        <w:t xml:space="preserve">E00125 critical acclaim</w:t>
+      </w:r>
+    </w:p>
+    <w:p>
+      <w:pPr>
+        <w:pStyle w:val="FirstParagraph"/>
+      </w:pPr>
+    </w:p>
+    <w:bookmarkEnd w:id="145"/>
+    <w:bookmarkStart w:id="146" w:name="e00126-win-acclaim"/>
+    <w:p>
+      <w:pPr>
+        <w:pStyle w:val="Heading2"/>
+      </w:pPr>
+      <w:r>
+        <w:t xml:space="preserve">E00126 win acclaim</w:t>
+      </w:r>
+    </w:p>
+    <w:p>
+      <w:pPr>
+        <w:pStyle w:val="FirstParagraph"/>
+      </w:pPr>
+    </w:p>
+    <w:bookmarkEnd w:id="146"/>
+    <w:bookmarkStart w:id="147" w:name="e00127-international-acclaim"/>
+    <w:p>
+      <w:pPr>
+        <w:pStyle w:val="Heading2"/>
+      </w:pPr>
+      <w:r>
+        <w:t xml:space="preserve">E00127 international acclaim</w:t>
+      </w:r>
+    </w:p>
+    <w:p>
+      <w:pPr>
+        <w:pStyle w:val="FirstParagraph"/>
+      </w:pPr>
+    </w:p>
+    <w:bookmarkEnd w:id="147"/>
+    <w:bookmarkStart w:id="148" w:name="e00128-insurance-claimant"/>
+    <w:p>
+      <w:pPr>
+        <w:pStyle w:val="Heading2"/>
+      </w:pPr>
+      <w:r>
+        <w:t xml:space="preserve">E00128 insurance claimant</w:t>
+      </w:r>
+    </w:p>
+    <w:p>
+      <w:pPr>
+        <w:pStyle w:val="FirstParagraph"/>
+      </w:pPr>
+    </w:p>
+    <w:bookmarkEnd w:id="148"/>
+    <w:bookmarkStart w:id="149" w:name="e00129-rightful-claimant"/>
+    <w:p>
+      <w:pPr>
+        <w:pStyle w:val="Heading2"/>
+      </w:pPr>
+      <w:r>
+        <w:t xml:space="preserve">E00129 rightful claimant</w:t>
+      </w:r>
+    </w:p>
+    <w:p>
+      <w:pPr>
+        <w:pStyle w:val="FirstParagraph"/>
+      </w:pPr>
+    </w:p>
+    <w:bookmarkEnd w:id="149"/>
+    <w:bookmarkStart w:id="150" w:name="e00130-claimant-of-the-throne"/>
+    <w:p>
+      <w:pPr>
+        <w:pStyle w:val="Heading2"/>
+      </w:pPr>
+      <w:r>
+        <w:t xml:space="preserve">E00130 claimant of the throne</w:t>
+      </w:r>
+    </w:p>
+    <w:p>
+      <w:pPr>
+        <w:pStyle w:val="FirstParagraph"/>
+      </w:pPr>
+    </w:p>
+    <w:bookmarkEnd w:id="150"/>
+    <w:bookmarkStart w:id="151" w:name="e00131-cute-baby"/>
+    <w:p>
+      <w:pPr>
+        <w:pStyle w:val="Heading2"/>
+      </w:pPr>
+      <w:r>
+        <w:t xml:space="preserve">E00131 cute baby</w:t>
+      </w:r>
+    </w:p>
+    <w:p>
+      <w:pPr>
+        <w:pStyle w:val="FirstParagraph"/>
+      </w:pPr>
+    </w:p>
+    <w:bookmarkEnd w:id="151"/>
+    <w:bookmarkStart w:id="152" w:name="e00132-look-cute"/>
+    <w:p>
+      <w:pPr>
+        <w:pStyle w:val="Heading2"/>
+      </w:pPr>
+      <w:r>
+        <w:t xml:space="preserve">E00132 look cute</w:t>
+      </w:r>
+    </w:p>
+    <w:p>
+      <w:pPr>
+        <w:pStyle w:val="FirstParagraph"/>
+      </w:pPr>
+    </w:p>
+    <w:bookmarkEnd w:id="152"/>
+    <w:bookmarkStart w:id="153" w:name="e00133-cute-trick"/>
+    <w:p>
+      <w:pPr>
+        <w:pStyle w:val="Heading2"/>
+      </w:pPr>
+      <w:r>
+        <w:t xml:space="preserve">E00133 cute trick</w:t>
+      </w:r>
+    </w:p>
+    <w:p>
+      <w:pPr>
+        <w:pStyle w:val="FirstParagraph"/>
+      </w:pPr>
+    </w:p>
+    <w:bookmarkEnd w:id="153"/>
+    <w:bookmarkStart w:id="154" w:name="e00134-be-glad-to"/>
+    <w:p>
+      <w:pPr>
+        <w:pStyle w:val="Heading2"/>
+      </w:pPr>
+      <w:r>
+        <w:t xml:space="preserve">E00134 be glad to</w:t>
+      </w:r>
+    </w:p>
+    <w:p>
+      <w:pPr>
+        <w:pStyle w:val="FirstParagraph"/>
+      </w:pPr>
+    </w:p>
+    <w:bookmarkEnd w:id="154"/>
+    <w:bookmarkStart w:id="155" w:name="e00135-glad-news"/>
+    <w:p>
+      <w:pPr>
+        <w:pStyle w:val="Heading2"/>
+      </w:pPr>
+      <w:r>
+        <w:t xml:space="preserve">E00135 glad news</w:t>
+      </w:r>
+    </w:p>
+    <w:p>
+      <w:pPr>
+        <w:pStyle w:val="FirstParagraph"/>
+      </w:pPr>
+    </w:p>
+    <w:bookmarkEnd w:id="155"/>
+    <w:bookmarkStart w:id="156" w:name="e00136-glad-to-hear"/>
+    <w:p>
+      <w:pPr>
+        <w:pStyle w:val="Heading2"/>
+      </w:pPr>
+      <w:r>
+        <w:t xml:space="preserve">E00136 glad to hear</w:t>
+      </w:r>
+    </w:p>
+    <w:p>
+      <w:pPr>
+        <w:pStyle w:val="FirstParagraph"/>
+      </w:pPr>
+    </w:p>
+    <w:bookmarkEnd w:id="156"/>
+    <w:bookmarkStart w:id="157" w:name="e00137-everyone-knows"/>
+    <w:p>
+      <w:pPr>
+        <w:pStyle w:val="Heading2"/>
+      </w:pPr>
+      <w:r>
+        <w:t xml:space="preserve">E00137 everyone knows</w:t>
+      </w:r>
+    </w:p>
+    <w:p>
+      <w:pPr>
+        <w:pStyle w:val="FirstParagraph"/>
+      </w:pPr>
+    </w:p>
+    <w:bookmarkEnd w:id="157"/>
+    <w:bookmarkStart w:id="158" w:name="e00138-everyone-else"/>
+    <w:p>
+      <w:pPr>
+        <w:pStyle w:val="Heading2"/>
+      </w:pPr>
+      <w:r>
+        <w:t xml:space="preserve">E00138 everyone else</w:t>
+      </w:r>
+    </w:p>
+    <w:p>
+      <w:pPr>
+        <w:pStyle w:val="FirstParagraph"/>
+      </w:pPr>
+    </w:p>
+    <w:bookmarkEnd w:id="158"/>
+    <w:bookmarkStart w:id="159" w:name="e00139-everyone-agrees"/>
+    <w:p>
+      <w:pPr>
+        <w:pStyle w:val="Heading2"/>
+      </w:pPr>
+      <w:r>
+        <w:t xml:space="preserve">E00139 everyone agrees</w:t>
+      </w:r>
+    </w:p>
+    <w:p>
+      <w:pPr>
+        <w:pStyle w:val="FirstParagraph"/>
+      </w:pPr>
+    </w:p>
+    <w:bookmarkEnd w:id="159"/>
+    <w:bookmarkStart w:id="160" w:name="e00140-come-here"/>
+    <w:p>
+      <w:pPr>
+        <w:pStyle w:val="Heading2"/>
+      </w:pPr>
+      <w:r>
+        <w:t xml:space="preserve">E00140 come here</w:t>
+      </w:r>
+    </w:p>
+    <w:p>
+      <w:pPr>
+        <w:pStyle w:val="FirstParagraph"/>
+      </w:pPr>
+    </w:p>
+    <w:bookmarkEnd w:id="160"/>
+    <w:bookmarkStart w:id="161" w:name="e00141-come-to-mind"/>
+    <w:p>
+      <w:pPr>
+        <w:pStyle w:val="Heading2"/>
+      </w:pPr>
+      <w:r>
+        <w:t xml:space="preserve">E00141 come to mind</w:t>
+      </w:r>
+    </w:p>
+    <w:p>
+      <w:pPr>
+        <w:pStyle w:val="FirstParagraph"/>
+      </w:pPr>
+    </w:p>
+    <w:bookmarkEnd w:id="161"/>
+    <w:bookmarkStart w:id="162" w:name="e00142-come-from"/>
+    <w:p>
+      <w:pPr>
+        <w:pStyle w:val="Heading2"/>
+      </w:pPr>
+      <w:r>
+        <w:t xml:space="preserve">E00142 come from</w:t>
+      </w:r>
+    </w:p>
+    <w:p>
+      <w:pPr>
+        <w:pStyle w:val="FirstParagraph"/>
+      </w:pPr>
+    </w:p>
+    <w:bookmarkEnd w:id="162"/>
+    <w:bookmarkStart w:id="163" w:name="e00143-a-pair-of-glasses"/>
+    <w:p>
+      <w:pPr>
+        <w:pStyle w:val="Heading2"/>
+      </w:pPr>
+      <w:r>
+        <w:t xml:space="preserve">E00143 a pair of glasses</w:t>
+      </w:r>
+    </w:p>
+    <w:p>
+      <w:pPr>
+        <w:pStyle w:val="FirstParagraph"/>
+      </w:pPr>
+    </w:p>
+    <w:bookmarkEnd w:id="163"/>
+    <w:bookmarkStart w:id="164" w:name="e00144-reading-glasses"/>
+    <w:p>
+      <w:pPr>
+        <w:pStyle w:val="Heading2"/>
+      </w:pPr>
+      <w:r>
+        <w:t xml:space="preserve">E00144 reading glasses</w:t>
+      </w:r>
+    </w:p>
+    <w:p>
+      <w:pPr>
+        <w:pStyle w:val="FirstParagraph"/>
+      </w:pPr>
+    </w:p>
+    <w:bookmarkEnd w:id="164"/>
+    <w:bookmarkStart w:id="165" w:name="e00145-wine-glasses"/>
+    <w:p>
+      <w:pPr>
+        <w:pStyle w:val="Heading2"/>
+      </w:pPr>
+      <w:r>
+        <w:t xml:space="preserve">E00145 wine glasses</w:t>
+      </w:r>
+    </w:p>
+    <w:p>
+      <w:pPr>
+        <w:pStyle w:val="FirstParagraph"/>
+      </w:pPr>
+    </w:p>
+    <w:bookmarkEnd w:id="165"/>
+    <w:bookmarkStart w:id="166" w:name="e00146-walking-distance"/>
+    <w:p>
+      <w:pPr>
+        <w:pStyle w:val="Heading2"/>
+      </w:pPr>
+      <w:r>
+        <w:t xml:space="preserve">E00146 walking distance</w:t>
+      </w:r>
+    </w:p>
+    <w:p>
+      <w:pPr>
+        <w:pStyle w:val="FirstParagraph"/>
+      </w:pPr>
+    </w:p>
+    <w:bookmarkEnd w:id="166"/>
+    <w:bookmarkStart w:id="167" w:name="e00147-walking-stick"/>
+    <w:p>
+      <w:pPr>
+        <w:pStyle w:val="Heading2"/>
+      </w:pPr>
+      <w:r>
+        <w:t xml:space="preserve">E00147 walking stick</w:t>
+      </w:r>
+    </w:p>
+    <w:p>
+      <w:pPr>
+        <w:pStyle w:val="FirstParagraph"/>
+      </w:pPr>
+    </w:p>
+    <w:bookmarkEnd w:id="167"/>
+    <w:bookmarkStart w:id="168" w:name="e00148-walking-tour"/>
+    <w:p>
+      <w:pPr>
+        <w:pStyle w:val="Heading2"/>
+      </w:pPr>
+      <w:r>
+        <w:t xml:space="preserve">E00148 walking tour</w:t>
+      </w:r>
+    </w:p>
+    <w:p>
+      <w:pPr>
+        <w:pStyle w:val="FirstParagraph"/>
+      </w:pPr>
+    </w:p>
+    <w:bookmarkEnd w:id="168"/>
+    <w:bookmarkStart w:id="169" w:name="e00149-really-good"/>
+    <w:p>
+      <w:pPr>
+        <w:pStyle w:val="Heading2"/>
+      </w:pPr>
+      <w:r>
+        <w:t xml:space="preserve">E00149 really good</w:t>
+      </w:r>
+    </w:p>
+    <w:p>
+      <w:pPr>
+        <w:pStyle w:val="FirstParagraph"/>
+      </w:pPr>
+    </w:p>
+    <w:bookmarkEnd w:id="169"/>
+    <w:bookmarkStart w:id="170" w:name="e00150-really-important"/>
+    <w:p>
+      <w:pPr>
+        <w:pStyle w:val="Heading2"/>
+      </w:pPr>
+      <w:r>
+        <w:t xml:space="preserve">E00150 really important</w:t>
+      </w:r>
+    </w:p>
+    <w:p>
+      <w:pPr>
+        <w:pStyle w:val="FirstParagraph"/>
+      </w:pPr>
+    </w:p>
+    <w:bookmarkEnd w:id="170"/>
+    <w:bookmarkStart w:id="171" w:name="e00151-really-like"/>
+    <w:p>
+      <w:pPr>
+        <w:pStyle w:val="Heading2"/>
+      </w:pPr>
+      <w:r>
+        <w:t xml:space="preserve">E00151 really like</w:t>
+      </w:r>
+    </w:p>
+    <w:p>
+      <w:pPr>
+        <w:pStyle w:val="FirstParagraph"/>
+      </w:pPr>
+    </w:p>
+    <w:bookmarkEnd w:id="171"/>
+    <w:bookmarkStart w:id="172" w:name="e00152-a-bowl-of-soup"/>
+    <w:p>
+      <w:pPr>
+        <w:pStyle w:val="Heading2"/>
+      </w:pPr>
+      <w:r>
+        <w:t xml:space="preserve">E00152 a bowl of soup</w:t>
+      </w:r>
+    </w:p>
+    <w:p>
+      <w:pPr>
+        <w:pStyle w:val="FirstParagraph"/>
+      </w:pPr>
+    </w:p>
+    <w:bookmarkEnd w:id="172"/>
+    <w:bookmarkStart w:id="173" w:name="e00153-mixing-bowl"/>
+    <w:p>
+      <w:pPr>
+        <w:pStyle w:val="Heading2"/>
+      </w:pPr>
+      <w:r>
+        <w:t xml:space="preserve">E00153 mixing bowl</w:t>
+      </w:r>
+    </w:p>
+    <w:p>
+      <w:pPr>
+        <w:pStyle w:val="FirstParagraph"/>
+      </w:pPr>
+    </w:p>
+    <w:bookmarkEnd w:id="173"/>
+    <w:bookmarkStart w:id="174" w:name="e00154-salad-bowl"/>
+    <w:p>
+      <w:pPr>
+        <w:pStyle w:val="Heading2"/>
+      </w:pPr>
+      <w:r>
+        <w:t xml:space="preserve">E00154 salad bowl</w:t>
+      </w:r>
+    </w:p>
+    <w:p>
+      <w:pPr>
+        <w:pStyle w:val="FirstParagraph"/>
+      </w:pPr>
+    </w:p>
+    <w:bookmarkEnd w:id="174"/>
+    <w:bookmarkStart w:id="175" w:name="e00155-on-time"/>
+    <w:p>
+      <w:pPr>
+        <w:pStyle w:val="Heading2"/>
+      </w:pPr>
+      <w:r>
+        <w:t xml:space="preserve">E00155 on time</w:t>
+      </w:r>
+    </w:p>
+    <w:p>
+      <w:pPr>
+        <w:pStyle w:val="FirstParagraph"/>
+      </w:pPr>
+    </w:p>
+    <w:bookmarkEnd w:id="175"/>
+    <w:bookmarkStart w:id="176" w:name="e00156-spend-time"/>
+    <w:p>
+      <w:pPr>
+        <w:pStyle w:val="Heading2"/>
+      </w:pPr>
+      <w:r>
+        <w:t xml:space="preserve">E00156 spend time</w:t>
+      </w:r>
+    </w:p>
+    <w:p>
+      <w:pPr>
+        <w:pStyle w:val="FirstParagraph"/>
+      </w:pPr>
+    </w:p>
+    <w:bookmarkEnd w:id="176"/>
+    <w:bookmarkStart w:id="177" w:name="e00157-time-management"/>
+    <w:p>
+      <w:pPr>
+        <w:pStyle w:val="Heading2"/>
+      </w:pPr>
+      <w:r>
+        <w:t xml:space="preserve">E00157 time management</w:t>
+      </w:r>
+    </w:p>
+    <w:p>
+      <w:pPr>
+        <w:pStyle w:val="FirstParagraph"/>
+      </w:pPr>
+    </w:p>
+    <w:bookmarkEnd w:id="177"/>
+    <w:bookmarkStart w:id="178" w:name="e00158-favorite-hobby"/>
+    <w:p>
+      <w:pPr>
+        <w:pStyle w:val="Heading2"/>
+      </w:pPr>
+      <w:r>
+        <w:t xml:space="preserve">E00158 favorite hobby</w:t>
+      </w:r>
+    </w:p>
+    <w:p>
+      <w:pPr>
+        <w:pStyle w:val="FirstParagraph"/>
+      </w:pPr>
+    </w:p>
+    <w:bookmarkEnd w:id="178"/>
+    <w:bookmarkStart w:id="179" w:name="e00159-hobby-time"/>
+    <w:p>
+      <w:pPr>
+        <w:pStyle w:val="Heading2"/>
+      </w:pPr>
+      <w:r>
+        <w:t xml:space="preserve">E00159 hobby time</w:t>
+      </w:r>
+    </w:p>
+    <w:p>
+      <w:pPr>
+        <w:pStyle w:val="FirstParagraph"/>
+      </w:pPr>
+    </w:p>
+    <w:bookmarkEnd w:id="179"/>
+    <w:bookmarkStart w:id="180" w:name="e00160-new-hobby"/>
+    <w:p>
+      <w:pPr>
+        <w:pStyle w:val="Heading2"/>
+      </w:pPr>
+      <w:r>
+        <w:t xml:space="preserve">E00160 new hobby</w:t>
+      </w:r>
+    </w:p>
+    <w:p>
+      <w:pPr>
+        <w:pStyle w:val="FirstParagraph"/>
+      </w:pPr>
+    </w:p>
+    <w:bookmarkEnd w:id="180"/>
+    <w:bookmarkEnd w:id="181"/>
+    <w:bookmarkStart w:id="202" w:name="unit-3"/>
+    <w:p>
+      <w:pPr>
+        <w:pStyle w:val="Heading1"/>
+      </w:pPr>
+      <w:r>
+        <w:t xml:space="preserve">Unit 3</w:t>
+      </w:r>
+    </w:p>
+    <w:bookmarkStart w:id="182" w:name="e00161-command"/>
+    <w:p>
+      <w:pPr>
+        <w:pStyle w:val="Heading2"/>
+      </w:pPr>
+      <w:r>
+        <w:t xml:space="preserve">E00161 command</w:t>
+      </w:r>
+    </w:p>
+    <w:p>
+      <w:pPr>
+        <w:pStyle w:val="FirstParagraph"/>
+      </w:pPr>
+    </w:p>
+    <w:bookmarkEnd w:id="182"/>
+    <w:bookmarkStart w:id="183" w:name="e00162-assert"/>
+    <w:p>
+      <w:pPr>
+        <w:pStyle w:val="Heading2"/>
+      </w:pPr>
+      <w:r>
+        <w:t xml:space="preserve">E00162 assert</w:t>
+      </w:r>
+    </w:p>
+    <w:p>
+      <w:pPr>
+        <w:pStyle w:val="FirstParagraph"/>
+      </w:pPr>
+    </w:p>
+    <w:bookmarkEnd w:id="183"/>
+    <w:bookmarkStart w:id="184" w:name="e00163-assertion"/>
+    <w:p>
+      <w:pPr>
+        <w:pStyle w:val="Heading2"/>
+      </w:pPr>
+      <w:r>
+        <w:t xml:space="preserve">E00163 assertion</w:t>
+      </w:r>
+    </w:p>
+    <w:p>
+      <w:pPr>
+        <w:pStyle w:val="FirstParagraph"/>
+      </w:pPr>
+    </w:p>
+    <w:bookmarkEnd w:id="184"/>
+    <w:bookmarkStart w:id="185" w:name="e00164-request"/>
+    <w:p>
+      <w:pPr>
+        <w:pStyle w:val="Heading2"/>
+      </w:pPr>
+      <w:r>
+        <w:t xml:space="preserve">E00164 request</w:t>
+      </w:r>
+    </w:p>
+    <w:p>
+      <w:pPr>
+        <w:pStyle w:val="FirstParagraph"/>
+      </w:pPr>
+    </w:p>
+    <w:bookmarkEnd w:id="185"/>
+    <w:bookmarkStart w:id="186" w:name="e00165-affirm"/>
+    <w:p>
+      <w:pPr>
+        <w:pStyle w:val="Heading2"/>
+      </w:pPr>
+      <w:r>
+        <w:t xml:space="preserve">E00165 affirm</w:t>
+      </w:r>
+    </w:p>
+    <w:p>
+      <w:pPr>
+        <w:pStyle w:val="FirstParagraph"/>
+      </w:pPr>
+    </w:p>
+    <w:bookmarkEnd w:id="186"/>
+    <w:bookmarkStart w:id="187" w:name="e00166-allegation"/>
+    <w:p>
+      <w:pPr>
+        <w:pStyle w:val="Heading2"/>
+      </w:pPr>
+      <w:r>
+        <w:t xml:space="preserve">E00166 allegation</w:t>
+      </w:r>
+    </w:p>
+    <w:p>
+      <w:pPr>
+        <w:pStyle w:val="FirstParagraph"/>
+      </w:pPr>
+    </w:p>
+    <w:bookmarkEnd w:id="187"/>
+    <w:bookmarkStart w:id="188" w:name="e00167-ignore"/>
+    <w:p>
+      <w:pPr>
+        <w:pStyle w:val="Heading2"/>
+      </w:pPr>
+      <w:r>
+        <w:t xml:space="preserve">E00167 ignore</w:t>
+      </w:r>
+    </w:p>
+    <w:p>
+      <w:pPr>
+        <w:pStyle w:val="FirstParagraph"/>
+      </w:pPr>
+    </w:p>
+    <w:bookmarkEnd w:id="188"/>
+    <w:bookmarkStart w:id="189" w:name="e00168-ignorant"/>
+    <w:p>
+      <w:pPr>
+        <w:pStyle w:val="Heading2"/>
+      </w:pPr>
+      <w:r>
+        <w:t xml:space="preserve">E00168 ignorant</w:t>
+      </w:r>
+    </w:p>
+    <w:p>
+      <w:pPr>
+        <w:pStyle w:val="FirstParagraph"/>
+      </w:pPr>
+    </w:p>
+    <w:bookmarkEnd w:id="189"/>
+    <w:bookmarkStart w:id="190" w:name="e00169-neglect"/>
+    <w:p>
+      <w:pPr>
+        <w:pStyle w:val="Heading2"/>
+      </w:pPr>
+      <w:r>
+        <w:t xml:space="preserve">E00169 neglect</w:t>
+      </w:r>
+    </w:p>
+    <w:p>
+      <w:pPr>
+        <w:pStyle w:val="FirstParagraph"/>
+      </w:pPr>
+    </w:p>
+    <w:bookmarkEnd w:id="190"/>
+    <w:bookmarkStart w:id="191" w:name="e00170-overlook"/>
+    <w:p>
+      <w:pPr>
+        <w:pStyle w:val="Heading2"/>
+      </w:pPr>
+      <w:r>
+        <w:t xml:space="preserve">E00170 overlook</w:t>
+      </w:r>
+    </w:p>
+    <w:p>
+      <w:pPr>
+        <w:pStyle w:val="FirstParagraph"/>
+      </w:pPr>
+    </w:p>
+    <w:bookmarkEnd w:id="191"/>
+    <w:bookmarkStart w:id="192" w:name="e00171-tennis"/>
+    <w:p>
+      <w:pPr>
+        <w:pStyle w:val="Heading2"/>
+      </w:pPr>
+      <w:r>
+        <w:t xml:space="preserve">E00171 tennis</w:t>
+      </w:r>
+    </w:p>
+    <w:p>
+      <w:pPr>
+        <w:pStyle w:val="FirstParagraph"/>
+      </w:pPr>
+    </w:p>
+    <w:bookmarkEnd w:id="192"/>
+    <w:bookmarkStart w:id="193" w:name="e00172-volleyball"/>
+    <w:p>
+      <w:pPr>
+        <w:pStyle w:val="Heading2"/>
+      </w:pPr>
+      <w:r>
+        <w:t xml:space="preserve">E00172 volleyball</w:t>
+      </w:r>
+    </w:p>
+    <w:p>
+      <w:pPr>
+        <w:pStyle w:val="FirstParagraph"/>
+      </w:pPr>
+    </w:p>
+    <w:bookmarkEnd w:id="193"/>
+    <w:bookmarkStart w:id="194" w:name="e00173-enjoy"/>
+    <w:p>
+      <w:pPr>
+        <w:pStyle w:val="Heading2"/>
+      </w:pPr>
+      <w:r>
+        <w:t xml:space="preserve">E00173 enjoy</w:t>
+      </w:r>
+    </w:p>
+    <w:p>
+      <w:pPr>
+        <w:pStyle w:val="FirstParagraph"/>
+      </w:pPr>
+    </w:p>
+    <w:bookmarkEnd w:id="194"/>
+    <w:bookmarkStart w:id="195" w:name="e00174-true"/>
+    <w:p>
+      <w:pPr>
+        <w:pStyle w:val="Heading2"/>
+      </w:pPr>
+      <w:r>
+        <w:t xml:space="preserve">E00174 true</w:t>
+      </w:r>
+    </w:p>
+    <w:p>
+      <w:pPr>
+        <w:pStyle w:val="FirstParagraph"/>
+      </w:pPr>
+    </w:p>
+    <w:bookmarkEnd w:id="195"/>
+    <w:bookmarkStart w:id="196" w:name="e00175-player"/>
+    <w:p>
+      <w:pPr>
+        <w:pStyle w:val="Heading2"/>
+      </w:pPr>
+      <w:r>
+        <w:t xml:space="preserve">E00175 player</w:t>
+      </w:r>
+    </w:p>
+    <w:p>
+      <w:pPr>
+        <w:pStyle w:val="FirstParagraph"/>
+      </w:pPr>
+    </w:p>
+    <w:bookmarkEnd w:id="196"/>
+    <w:bookmarkStart w:id="197" w:name="e00176-member"/>
+    <w:p>
+      <w:pPr>
+        <w:pStyle w:val="Heading2"/>
+      </w:pPr>
+      <w:r>
+        <w:t xml:space="preserve">E00176 member</w:t>
+      </w:r>
+    </w:p>
+    <w:p>
+      <w:pPr>
+        <w:pStyle w:val="FirstParagraph"/>
+      </w:pPr>
+    </w:p>
+    <w:bookmarkEnd w:id="197"/>
+    <w:bookmarkStart w:id="198" w:name="e00177-club"/>
+    <w:p>
+      <w:pPr>
+        <w:pStyle w:val="Heading2"/>
+      </w:pPr>
+      <w:r>
+        <w:t xml:space="preserve">E00177 club</w:t>
+      </w:r>
+    </w:p>
+    <w:p>
+      <w:pPr>
+        <w:pStyle w:val="FirstParagraph"/>
+      </w:pPr>
+    </w:p>
+    <w:bookmarkEnd w:id="198"/>
+    <w:bookmarkStart w:id="199" w:name="e00178-free"/>
+    <w:p>
+      <w:pPr>
+        <w:pStyle w:val="Heading2"/>
+      </w:pPr>
+      <w:r>
+        <w:t xml:space="preserve">E00178 free</w:t>
+      </w:r>
+    </w:p>
+    <w:p>
+      <w:pPr>
+        <w:pStyle w:val="FirstParagraph"/>
+      </w:pPr>
+    </w:p>
+    <w:bookmarkEnd w:id="199"/>
+    <w:bookmarkStart w:id="200" w:name="e00179-hope"/>
+    <w:p>
+      <w:pPr>
+        <w:pStyle w:val="Heading2"/>
+      </w:pPr>
+      <w:r>
+        <w:t xml:space="preserve">E00179 hope</w:t>
+      </w:r>
+    </w:p>
+    <w:p>
+      <w:pPr>
+        <w:pStyle w:val="FirstParagraph"/>
+      </w:pPr>
+    </w:p>
+    <w:bookmarkEnd w:id="200"/>
+    <w:bookmarkStart w:id="201" w:name="e00180-dream"/>
+    <w:p>
+      <w:pPr>
+        <w:pStyle w:val="Heading2"/>
+      </w:pPr>
+      <w:r>
+        <w:t xml:space="preserve">E00180 dream</w:t>
+      </w:r>
+    </w:p>
+    <w:bookmarkEnd w:id="201"/>
+    <w:bookmarkEnd w:id="202"/>
     <w:sectPr/>
   </w:body>
 </w:document>

--- a/英语学习/单词积累.docx
+++ b/英语学习/单词积累.docx
@@ -34997,6 +34997,310 @@
       <w:pPr>
         <w:pStyle w:val="FirstParagraph"/>
       </w:pPr>
+      <w:r>
+        <w:rPr>
+          <w:u w:val="single"/>
+        </w:rPr>
+        <w:t xml:space="preserve">in this manner</w:t>
+      </w:r>
+      <w:r>
+        <w:t xml:space="preserve"> </w:t>
+      </w:r>
+    </w:p>
+    <w:p>
+      <w:pPr>
+        <w:pStyle w:val="BodyText"/>
+      </w:pPr>
+      <w:r>
+        <w:rPr>
+          <w:bCs/>
+          <w:b/>
+          <w:iCs/>
+          <w:i/>
+        </w:rPr>
+        <w:t xml:space="preserve">【音标】</w:t>
+      </w:r>
+      <w:r>
+        <w:t xml:space="preserve"> </w:t>
+      </w:r>
+    </w:p>
+    <w:p>
+      <w:pPr>
+        <w:pStyle w:val="BodyText"/>
+      </w:pPr>
+      <w:r>
+        <w:t xml:space="preserve">[ɪn ðɪs ˈmænər]</w:t>
+      </w:r>
+    </w:p>
+    <w:p>
+      <w:pPr>
+        <w:pStyle w:val="BodyText"/>
+      </w:pPr>
+      <w:r>
+        <w:rPr>
+          <w:bCs/>
+          <w:b/>
+          <w:iCs/>
+          <w:i/>
+        </w:rPr>
+        <w:t xml:space="preserve">【释义】</w:t>
+      </w:r>
+      <w:r>
+        <w:t xml:space="preserve"> </w:t>
+      </w:r>
+    </w:p>
+    <w:p>
+      <w:pPr>
+        <w:pStyle w:val="BodyText"/>
+      </w:pPr>
+      <w:r>
+        <w:t xml:space="preserve">adv. 以这种方式，这样地</w:t>
+      </w:r>
+    </w:p>
+    <w:p>
+      <w:pPr>
+        <w:pStyle w:val="BodyText"/>
+      </w:pPr>
+      <w:r>
+        <w:rPr>
+          <w:bCs/>
+          <w:b/>
+          <w:iCs/>
+          <w:i/>
+        </w:rPr>
+        <w:t xml:space="preserve">【用法】</w:t>
+      </w:r>
+      <w:r>
+        <w:t xml:space="preserve"> </w:t>
+      </w:r>
+    </w:p>
+    <w:p>
+      <w:pPr>
+        <w:pStyle w:val="BodyText"/>
+      </w:pPr>
+      <w:r>
+        <w:t xml:space="preserve">"In this manner" 用来描述某人或某事以特定的方式进行，强调所提及的方式或方法。通常用于阐明或指代之前提到的某种做法或行为。</w:t>
+      </w:r>
+    </w:p>
+    <w:p>
+      <w:pPr>
+        <w:pStyle w:val="BodyText"/>
+      </w:pPr>
+      <w:r>
+        <w:rPr>
+          <w:bCs/>
+          <w:b/>
+          <w:iCs/>
+          <w:i/>
+        </w:rPr>
+        <w:t xml:space="preserve">【词根助记】</w:t>
+      </w:r>
+      <w:r>
+        <w:t xml:space="preserve"> </w:t>
+      </w:r>
+    </w:p>
+    <w:p>
+      <w:pPr>
+        <w:pStyle w:val="BodyText"/>
+      </w:pPr>
+      <w:r>
+        <w:t xml:space="preserve">in（在…中）+ this（这个）+ manner（方式）→ 以这种方式</w:t>
+      </w:r>
+    </w:p>
+    <w:p>
+      <w:pPr>
+        <w:pStyle w:val="BodyText"/>
+      </w:pPr>
+      <w:r>
+        <w:rPr>
+          <w:bCs/>
+          <w:b/>
+          <w:iCs/>
+          <w:i/>
+        </w:rPr>
+        <w:t xml:space="preserve">【常用词组】</w:t>
+      </w:r>
+      <w:r>
+        <w:t xml:space="preserve"> </w:t>
+      </w:r>
+    </w:p>
+    <w:p>
+      <w:pPr>
+        <w:pStyle w:val="BodyText"/>
+      </w:pPr>
+      <w:r>
+        <w:t xml:space="preserve">act in this manner 以这种方式行事</w:t>
+      </w:r>
+    </w:p>
+    <w:p>
+      <w:pPr>
+        <w:pStyle w:val="BodyText"/>
+      </w:pPr>
+      <w:r>
+        <w:t xml:space="preserve">respond in this manner 以这种方式回应</w:t>
+      </w:r>
+    </w:p>
+    <w:p>
+      <w:pPr>
+        <w:pStyle w:val="BodyText"/>
+      </w:pPr>
+      <w:r>
+        <w:t xml:space="preserve">proceed in this manner 以这种方式进行</w:t>
+      </w:r>
+    </w:p>
+    <w:p>
+      <w:pPr>
+        <w:pStyle w:val="BodyText"/>
+      </w:pPr>
+      <w:r>
+        <w:rPr>
+          <w:bCs/>
+          <w:b/>
+          <w:iCs/>
+          <w:i/>
+        </w:rPr>
+        <w:t xml:space="preserve">【例句】</w:t>
+      </w:r>
+      <w:r>
+        <w:t xml:space="preserve"> </w:t>
+      </w:r>
+    </w:p>
+    <w:p>
+      <w:pPr>
+        <w:pStyle w:val="BodyText"/>
+      </w:pPr>
+      <w:r>
+        <w:t xml:space="preserve">Please do not speak to me in this manner.</w:t>
+      </w:r>
+    </w:p>
+    <w:p>
+      <w:pPr>
+        <w:pStyle w:val="BodyText"/>
+      </w:pPr>
+      <w:r>
+        <w:t xml:space="preserve">请不要以这种方式跟我说话。</w:t>
+      </w:r>
+    </w:p>
+    <w:p>
+      <w:pPr>
+        <w:pStyle w:val="BodyText"/>
+      </w:pPr>
+      <w:r>
+        <w:t xml:space="preserve">The project will fail if we continue in this manner.</w:t>
+      </w:r>
+    </w:p>
+    <w:p>
+      <w:pPr>
+        <w:pStyle w:val="BodyText"/>
+      </w:pPr>
+      <w:r>
+        <w:t xml:space="preserve">如果我们继续以这种方式进行，项目会失败。</w:t>
+      </w:r>
+    </w:p>
+    <w:p>
+      <w:pPr>
+        <w:pStyle w:val="BodyText"/>
+      </w:pPr>
+      <w:r>
+        <w:t xml:space="preserve">She always behaves in this manner when she is nervous.</w:t>
+      </w:r>
+    </w:p>
+    <w:p>
+      <w:pPr>
+        <w:pStyle w:val="BodyText"/>
+      </w:pPr>
+      <w:r>
+        <w:t xml:space="preserve">她紧张时总是以这种方式表现。</w:t>
+      </w:r>
+    </w:p>
+    <w:p>
+      <w:pPr>
+        <w:pStyle w:val="BodyText"/>
+      </w:pPr>
+      <w:r>
+        <w:rPr>
+          <w:bCs/>
+          <w:b/>
+          <w:iCs/>
+          <w:i/>
+        </w:rPr>
+        <w:t xml:space="preserve">【扩展】</w:t>
+      </w:r>
+      <w:r>
+        <w:t xml:space="preserve"> </w:t>
+      </w:r>
+    </w:p>
+    <w:p>
+      <w:pPr>
+        <w:pStyle w:val="BodyText"/>
+      </w:pPr>
+      <w:r>
+        <w:t xml:space="preserve">反义词:</w:t>
+      </w:r>
+    </w:p>
+    <w:p>
+      <w:pPr>
+        <w:pStyle w:val="BodyText"/>
+      </w:pPr>
+      <w:r>
+        <w:t xml:space="preserve">in a different manner 以不同的方式</w:t>
+      </w:r>
+    </w:p>
+    <w:p>
+      <w:pPr>
+        <w:pStyle w:val="BodyText"/>
+      </w:pPr>
+      <w:r>
+        <w:t xml:space="preserve">in another way 以另一种方式</w:t>
+      </w:r>
+    </w:p>
+    <w:p>
+      <w:pPr>
+        <w:pStyle w:val="BodyText"/>
+      </w:pPr>
+      <w:r>
+        <w:t xml:space="preserve">同义词:</w:t>
+      </w:r>
+    </w:p>
+    <w:p>
+      <w:pPr>
+        <w:pStyle w:val="BodyText"/>
+      </w:pPr>
+      <w:r>
+        <w:t xml:space="preserve">in this way 以这种方式</w:t>
+      </w:r>
+    </w:p>
+    <w:p>
+      <w:pPr>
+        <w:pStyle w:val="BodyText"/>
+      </w:pPr>
+      <w:r>
+        <w:t xml:space="preserve">in this fashion 以这种方式</w:t>
+      </w:r>
+    </w:p>
+    <w:p>
+      <w:pPr>
+        <w:pStyle w:val="BodyText"/>
+      </w:pPr>
+      <w:r>
+        <w:t xml:space="preserve">易混淆的词:</w:t>
+      </w:r>
+    </w:p>
+    <w:p>
+      <w:pPr>
+        <w:pStyle w:val="BodyText"/>
+      </w:pPr>
+      <w:r>
+        <w:t xml:space="preserve">in a similar manner 以类似的方式</w:t>
+      </w:r>
+    </w:p>
+    <w:p>
+      <w:pPr>
+        <w:pStyle w:val="BodyText"/>
+      </w:pPr>
+      <w:r>
+        <w:t xml:space="preserve">in this respect 在这方面</w:t>
+      </w:r>
     </w:p>
     <w:bookmarkEnd w:id="131"/>
     <w:bookmarkStart w:id="132" w:name="e00112-good-manners"/>
@@ -35012,6 +35316,310 @@
       <w:pPr>
         <w:pStyle w:val="FirstParagraph"/>
       </w:pPr>
+      <w:r>
+        <w:rPr>
+          <w:u w:val="single"/>
+        </w:rPr>
+        <w:t xml:space="preserve">good manners</w:t>
+      </w:r>
+      <w:r>
+        <w:t xml:space="preserve"> </w:t>
+      </w:r>
+    </w:p>
+    <w:p>
+      <w:pPr>
+        <w:pStyle w:val="BodyText"/>
+      </w:pPr>
+      <w:r>
+        <w:rPr>
+          <w:bCs/>
+          <w:b/>
+          <w:iCs/>
+          <w:i/>
+        </w:rPr>
+        <w:t xml:space="preserve">【音标】</w:t>
+      </w:r>
+      <w:r>
+        <w:t xml:space="preserve"> </w:t>
+      </w:r>
+    </w:p>
+    <w:p>
+      <w:pPr>
+        <w:pStyle w:val="BodyText"/>
+      </w:pPr>
+      <w:r>
+        <w:t xml:space="preserve">[gʊd ˈmænərz]</w:t>
+      </w:r>
+    </w:p>
+    <w:p>
+      <w:pPr>
+        <w:pStyle w:val="BodyText"/>
+      </w:pPr>
+      <w:r>
+        <w:rPr>
+          <w:bCs/>
+          <w:b/>
+          <w:iCs/>
+          <w:i/>
+        </w:rPr>
+        <w:t xml:space="preserve">【释义】</w:t>
+      </w:r>
+      <w:r>
+        <w:t xml:space="preserve"> </w:t>
+      </w:r>
+    </w:p>
+    <w:p>
+      <w:pPr>
+        <w:pStyle w:val="BodyText"/>
+      </w:pPr>
+      <w:r>
+        <w:t xml:space="preserve">n. 良好的礼貌，得体的举止</w:t>
+      </w:r>
+    </w:p>
+    <w:p>
+      <w:pPr>
+        <w:pStyle w:val="BodyText"/>
+      </w:pPr>
+      <w:r>
+        <w:rPr>
+          <w:bCs/>
+          <w:b/>
+          <w:iCs/>
+          <w:i/>
+        </w:rPr>
+        <w:t xml:space="preserve">【用法】</w:t>
+      </w:r>
+      <w:r>
+        <w:t xml:space="preserve"> </w:t>
+      </w:r>
+    </w:p>
+    <w:p>
+      <w:pPr>
+        <w:pStyle w:val="BodyText"/>
+      </w:pPr>
+      <w:r>
+        <w:t xml:space="preserve">"Good manners" 指个人在社交或日常生活中表现出的礼貌和得体行为。它包括说话得体、礼貌待人、尊重他人等，通常被视为社交礼仪的重要部分。</w:t>
+      </w:r>
+    </w:p>
+    <w:p>
+      <w:pPr>
+        <w:pStyle w:val="BodyText"/>
+      </w:pPr>
+      <w:r>
+        <w:rPr>
+          <w:bCs/>
+          <w:b/>
+          <w:iCs/>
+          <w:i/>
+        </w:rPr>
+        <w:t xml:space="preserve">【词根助记】</w:t>
+      </w:r>
+      <w:r>
+        <w:t xml:space="preserve"> </w:t>
+      </w:r>
+    </w:p>
+    <w:p>
+      <w:pPr>
+        <w:pStyle w:val="BodyText"/>
+      </w:pPr>
+      <w:r>
+        <w:t xml:space="preserve">good（好的）+ manners（礼貌，举止）→ 良好的礼貌</w:t>
+      </w:r>
+    </w:p>
+    <w:p>
+      <w:pPr>
+        <w:pStyle w:val="BodyText"/>
+      </w:pPr>
+      <w:r>
+        <w:rPr>
+          <w:bCs/>
+          <w:b/>
+          <w:iCs/>
+          <w:i/>
+        </w:rPr>
+        <w:t xml:space="preserve">【常用词组】</w:t>
+      </w:r>
+      <w:r>
+        <w:t xml:space="preserve"> </w:t>
+      </w:r>
+    </w:p>
+    <w:p>
+      <w:pPr>
+        <w:pStyle w:val="BodyText"/>
+      </w:pPr>
+      <w:r>
+        <w:t xml:space="preserve">teach good manners 教授礼貌</w:t>
+      </w:r>
+    </w:p>
+    <w:p>
+      <w:pPr>
+        <w:pStyle w:val="BodyText"/>
+      </w:pPr>
+      <w:r>
+        <w:t xml:space="preserve">display good manners 表现良好的礼貌</w:t>
+      </w:r>
+    </w:p>
+    <w:p>
+      <w:pPr>
+        <w:pStyle w:val="BodyText"/>
+      </w:pPr>
+      <w:r>
+        <w:t xml:space="preserve">have good manners 有礼貌</w:t>
+      </w:r>
+    </w:p>
+    <w:p>
+      <w:pPr>
+        <w:pStyle w:val="BodyText"/>
+      </w:pPr>
+      <w:r>
+        <w:rPr>
+          <w:bCs/>
+          <w:b/>
+          <w:iCs/>
+          <w:i/>
+        </w:rPr>
+        <w:t xml:space="preserve">【例句】</w:t>
+      </w:r>
+      <w:r>
+        <w:t xml:space="preserve"> </w:t>
+      </w:r>
+    </w:p>
+    <w:p>
+      <w:pPr>
+        <w:pStyle w:val="BodyText"/>
+      </w:pPr>
+      <w:r>
+        <w:t xml:space="preserve">Children should be taught good manners from an early age.</w:t>
+      </w:r>
+    </w:p>
+    <w:p>
+      <w:pPr>
+        <w:pStyle w:val="BodyText"/>
+      </w:pPr>
+      <w:r>
+        <w:t xml:space="preserve">孩子们应该从小被教导有礼貌。</w:t>
+      </w:r>
+    </w:p>
+    <w:p>
+      <w:pPr>
+        <w:pStyle w:val="BodyText"/>
+      </w:pPr>
+      <w:r>
+        <w:t xml:space="preserve">She always displays good manners at the dinner table.</w:t>
+      </w:r>
+    </w:p>
+    <w:p>
+      <w:pPr>
+        <w:pStyle w:val="BodyText"/>
+      </w:pPr>
+      <w:r>
+        <w:t xml:space="preserve">她在餐桌上总是表现得很有礼貌。</w:t>
+      </w:r>
+    </w:p>
+    <w:p>
+      <w:pPr>
+        <w:pStyle w:val="BodyText"/>
+      </w:pPr>
+      <w:r>
+        <w:t xml:space="preserve">Having good manners is important in social situations.</w:t>
+      </w:r>
+    </w:p>
+    <w:p>
+      <w:pPr>
+        <w:pStyle w:val="BodyText"/>
+      </w:pPr>
+      <w:r>
+        <w:t xml:space="preserve">在社交场合拥有良好的礼貌很重要。</w:t>
+      </w:r>
+    </w:p>
+    <w:p>
+      <w:pPr>
+        <w:pStyle w:val="BodyText"/>
+      </w:pPr>
+      <w:r>
+        <w:rPr>
+          <w:bCs/>
+          <w:b/>
+          <w:iCs/>
+          <w:i/>
+        </w:rPr>
+        <w:t xml:space="preserve">【扩展】</w:t>
+      </w:r>
+      <w:r>
+        <w:t xml:space="preserve"> </w:t>
+      </w:r>
+    </w:p>
+    <w:p>
+      <w:pPr>
+        <w:pStyle w:val="BodyText"/>
+      </w:pPr>
+      <w:r>
+        <w:t xml:space="preserve">反义词:</w:t>
+      </w:r>
+    </w:p>
+    <w:p>
+      <w:pPr>
+        <w:pStyle w:val="BodyText"/>
+      </w:pPr>
+      <w:r>
+        <w:t xml:space="preserve">bad manners 无礼</w:t>
+      </w:r>
+    </w:p>
+    <w:p>
+      <w:pPr>
+        <w:pStyle w:val="BodyText"/>
+      </w:pPr>
+      <w:r>
+        <w:t xml:space="preserve">rudeness 粗鲁</w:t>
+      </w:r>
+    </w:p>
+    <w:p>
+      <w:pPr>
+        <w:pStyle w:val="BodyText"/>
+      </w:pPr>
+      <w:r>
+        <w:t xml:space="preserve">同义词:</w:t>
+      </w:r>
+    </w:p>
+    <w:p>
+      <w:pPr>
+        <w:pStyle w:val="BodyText"/>
+      </w:pPr>
+      <w:r>
+        <w:t xml:space="preserve">politeness 礼貌</w:t>
+      </w:r>
+    </w:p>
+    <w:p>
+      <w:pPr>
+        <w:pStyle w:val="BodyText"/>
+      </w:pPr>
+      <w:r>
+        <w:t xml:space="preserve">courtesy 谦恭</w:t>
+      </w:r>
+    </w:p>
+    <w:p>
+      <w:pPr>
+        <w:pStyle w:val="BodyText"/>
+      </w:pPr>
+      <w:r>
+        <w:t xml:space="preserve">易混淆的词:</w:t>
+      </w:r>
+    </w:p>
+    <w:p>
+      <w:pPr>
+        <w:pStyle w:val="BodyText"/>
+      </w:pPr>
+      <w:r>
+        <w:t xml:space="preserve">proper behavior 得体的行为</w:t>
+      </w:r>
+    </w:p>
+    <w:p>
+      <w:pPr>
+        <w:pStyle w:val="BodyText"/>
+      </w:pPr>
+      <w:r>
+        <w:t xml:space="preserve">social etiquette 社交礼仪</w:t>
+      </w:r>
     </w:p>
     <w:bookmarkEnd w:id="132"/>
     <w:bookmarkStart w:id="133" w:name="e00113-give-a-performance"/>
@@ -35027,6 +35635,310 @@
       <w:pPr>
         <w:pStyle w:val="FirstParagraph"/>
       </w:pPr>
+      <w:r>
+        <w:rPr>
+          <w:u w:val="single"/>
+        </w:rPr>
+        <w:t xml:space="preserve">give a performance</w:t>
+      </w:r>
+      <w:r>
+        <w:t xml:space="preserve"> </w:t>
+      </w:r>
+    </w:p>
+    <w:p>
+      <w:pPr>
+        <w:pStyle w:val="BodyText"/>
+      </w:pPr>
+      <w:r>
+        <w:rPr>
+          <w:bCs/>
+          <w:b/>
+          <w:iCs/>
+          <w:i/>
+        </w:rPr>
+        <w:t xml:space="preserve">【音标】</w:t>
+      </w:r>
+      <w:r>
+        <w:t xml:space="preserve"> </w:t>
+      </w:r>
+    </w:p>
+    <w:p>
+      <w:pPr>
+        <w:pStyle w:val="BodyText"/>
+      </w:pPr>
+      <w:r>
+        <w:t xml:space="preserve">[ɡɪv ə pəˈfɔːrməns]</w:t>
+      </w:r>
+    </w:p>
+    <w:p>
+      <w:pPr>
+        <w:pStyle w:val="BodyText"/>
+      </w:pPr>
+      <w:r>
+        <w:rPr>
+          <w:bCs/>
+          <w:b/>
+          <w:iCs/>
+          <w:i/>
+        </w:rPr>
+        <w:t xml:space="preserve">【释义】</w:t>
+      </w:r>
+      <w:r>
+        <w:t xml:space="preserve"> </w:t>
+      </w:r>
+    </w:p>
+    <w:p>
+      <w:pPr>
+        <w:pStyle w:val="BodyText"/>
+      </w:pPr>
+      <w:r>
+        <w:t xml:space="preserve">v. 表演，进行演出</w:t>
+      </w:r>
+    </w:p>
+    <w:p>
+      <w:pPr>
+        <w:pStyle w:val="BodyText"/>
+      </w:pPr>
+      <w:r>
+        <w:rPr>
+          <w:bCs/>
+          <w:b/>
+          <w:iCs/>
+          <w:i/>
+        </w:rPr>
+        <w:t xml:space="preserve">【用法】</w:t>
+      </w:r>
+      <w:r>
+        <w:t xml:space="preserve"> </w:t>
+      </w:r>
+    </w:p>
+    <w:p>
+      <w:pPr>
+        <w:pStyle w:val="BodyText"/>
+      </w:pPr>
+      <w:r>
+        <w:t xml:space="preserve">"Give a performance" 指某人或某团体进行一场演出或表演，可以是舞台表演、音乐会、戏剧等。这个短语常用于描述艺术家、演员或音乐家在观众面前展示他们的才艺。</w:t>
+      </w:r>
+    </w:p>
+    <w:p>
+      <w:pPr>
+        <w:pStyle w:val="BodyText"/>
+      </w:pPr>
+      <w:r>
+        <w:rPr>
+          <w:bCs/>
+          <w:b/>
+          <w:iCs/>
+          <w:i/>
+        </w:rPr>
+        <w:t xml:space="preserve">【词根助记】</w:t>
+      </w:r>
+      <w:r>
+        <w:t xml:space="preserve"> </w:t>
+      </w:r>
+    </w:p>
+    <w:p>
+      <w:pPr>
+        <w:pStyle w:val="BodyText"/>
+      </w:pPr>
+      <w:r>
+        <w:t xml:space="preserve">give（给予）+ a performance（表演）→ 进行演出</w:t>
+      </w:r>
+    </w:p>
+    <w:p>
+      <w:pPr>
+        <w:pStyle w:val="BodyText"/>
+      </w:pPr>
+      <w:r>
+        <w:rPr>
+          <w:bCs/>
+          <w:b/>
+          <w:iCs/>
+          <w:i/>
+        </w:rPr>
+        <w:t xml:space="preserve">【常用词组】</w:t>
+      </w:r>
+      <w:r>
+        <w:t xml:space="preserve"> </w:t>
+      </w:r>
+    </w:p>
+    <w:p>
+      <w:pPr>
+        <w:pStyle w:val="BodyText"/>
+      </w:pPr>
+      <w:r>
+        <w:t xml:space="preserve">give a live performance 进行现场表演</w:t>
+      </w:r>
+    </w:p>
+    <w:p>
+      <w:pPr>
+        <w:pStyle w:val="BodyText"/>
+      </w:pPr>
+      <w:r>
+        <w:t xml:space="preserve">give an outstanding performance 带来精彩的演出</w:t>
+      </w:r>
+    </w:p>
+    <w:p>
+      <w:pPr>
+        <w:pStyle w:val="BodyText"/>
+      </w:pPr>
+      <w:r>
+        <w:t xml:space="preserve">give a performance on stage 在舞台上表演</w:t>
+      </w:r>
+    </w:p>
+    <w:p>
+      <w:pPr>
+        <w:pStyle w:val="BodyText"/>
+      </w:pPr>
+      <w:r>
+        <w:rPr>
+          <w:bCs/>
+          <w:b/>
+          <w:iCs/>
+          <w:i/>
+        </w:rPr>
+        <w:t xml:space="preserve">【例句】</w:t>
+      </w:r>
+      <w:r>
+        <w:t xml:space="preserve"> </w:t>
+      </w:r>
+    </w:p>
+    <w:p>
+      <w:pPr>
+        <w:pStyle w:val="BodyText"/>
+      </w:pPr>
+      <w:r>
+        <w:t xml:space="preserve">The band will give a performance at the concert tonight.</w:t>
+      </w:r>
+    </w:p>
+    <w:p>
+      <w:pPr>
+        <w:pStyle w:val="BodyText"/>
+      </w:pPr>
+      <w:r>
+        <w:t xml:space="preserve">乐队将在今晚的音乐会上进行演出。</w:t>
+      </w:r>
+    </w:p>
+    <w:p>
+      <w:pPr>
+        <w:pStyle w:val="BodyText"/>
+      </w:pPr>
+      <w:r>
+        <w:t xml:space="preserve">She gave a performance that left the audience in awe.</w:t>
+      </w:r>
+    </w:p>
+    <w:p>
+      <w:pPr>
+        <w:pStyle w:val="BodyText"/>
+      </w:pPr>
+      <w:r>
+        <w:t xml:space="preserve">她的表演让观众惊叹不已。</w:t>
+      </w:r>
+    </w:p>
+    <w:p>
+      <w:pPr>
+        <w:pStyle w:val="BodyText"/>
+      </w:pPr>
+      <w:r>
+        <w:t xml:space="preserve">The actor was nervous before giving his first performance.</w:t>
+      </w:r>
+    </w:p>
+    <w:p>
+      <w:pPr>
+        <w:pStyle w:val="BodyText"/>
+      </w:pPr>
+      <w:r>
+        <w:t xml:space="preserve">演员在第一次演出前感到紧张。</w:t>
+      </w:r>
+    </w:p>
+    <w:p>
+      <w:pPr>
+        <w:pStyle w:val="BodyText"/>
+      </w:pPr>
+      <w:r>
+        <w:rPr>
+          <w:bCs/>
+          <w:b/>
+          <w:iCs/>
+          <w:i/>
+        </w:rPr>
+        <w:t xml:space="preserve">【扩展】</w:t>
+      </w:r>
+      <w:r>
+        <w:t xml:space="preserve"> </w:t>
+      </w:r>
+    </w:p>
+    <w:p>
+      <w:pPr>
+        <w:pStyle w:val="BodyText"/>
+      </w:pPr>
+      <w:r>
+        <w:t xml:space="preserve">反义词:</w:t>
+      </w:r>
+    </w:p>
+    <w:p>
+      <w:pPr>
+        <w:pStyle w:val="BodyText"/>
+      </w:pPr>
+      <w:r>
+        <w:t xml:space="preserve">cancel a performance 取消演出</w:t>
+      </w:r>
+    </w:p>
+    <w:p>
+      <w:pPr>
+        <w:pStyle w:val="BodyText"/>
+      </w:pPr>
+      <w:r>
+        <w:t xml:space="preserve">skip a performance 放弃演出</w:t>
+      </w:r>
+    </w:p>
+    <w:p>
+      <w:pPr>
+        <w:pStyle w:val="BodyText"/>
+      </w:pPr>
+      <w:r>
+        <w:t xml:space="preserve">同义词:</w:t>
+      </w:r>
+    </w:p>
+    <w:p>
+      <w:pPr>
+        <w:pStyle w:val="BodyText"/>
+      </w:pPr>
+      <w:r>
+        <w:t xml:space="preserve">put on a show 上演</w:t>
+      </w:r>
+    </w:p>
+    <w:p>
+      <w:pPr>
+        <w:pStyle w:val="BodyText"/>
+      </w:pPr>
+      <w:r>
+        <w:t xml:space="preserve">deliver a performance 进行表演</w:t>
+      </w:r>
+    </w:p>
+    <w:p>
+      <w:pPr>
+        <w:pStyle w:val="BodyText"/>
+      </w:pPr>
+      <w:r>
+        <w:t xml:space="preserve">易混淆的词:</w:t>
+      </w:r>
+    </w:p>
+    <w:p>
+      <w:pPr>
+        <w:pStyle w:val="BodyText"/>
+      </w:pPr>
+      <w:r>
+        <w:t xml:space="preserve">give a presentation 做演讲</w:t>
+      </w:r>
+    </w:p>
+    <w:p>
+      <w:pPr>
+        <w:pStyle w:val="BodyText"/>
+      </w:pPr>
+      <w:r>
+        <w:t xml:space="preserve">perform a task 执行任务</w:t>
+      </w:r>
     </w:p>
     <w:bookmarkEnd w:id="133"/>
     <w:bookmarkStart w:id="134" w:name="e00114-high-performance"/>
@@ -35038,6 +35950,315 @@
         <w:t xml:space="preserve">E00114 high performance</w:t>
       </w:r>
     </w:p>
+    <w:p>
+      <w:pPr>
+        <w:pStyle w:val="FirstParagraph"/>
+      </w:pPr>
+      <w:r>
+        <w:rPr>
+          <w:u w:val="single"/>
+        </w:rPr>
+        <w:t xml:space="preserve">high performance</w:t>
+      </w:r>
+      <w:r>
+        <w:t xml:space="preserve"> </w:t>
+      </w:r>
+    </w:p>
+    <w:p>
+      <w:pPr>
+        <w:pStyle w:val="BodyText"/>
+      </w:pPr>
+      <w:r>
+        <w:rPr>
+          <w:bCs/>
+          <w:b/>
+          <w:iCs/>
+          <w:i/>
+        </w:rPr>
+        <w:t xml:space="preserve">【音标】</w:t>
+      </w:r>
+      <w:r>
+        <w:t xml:space="preserve"> </w:t>
+      </w:r>
+    </w:p>
+    <w:p>
+      <w:pPr>
+        <w:pStyle w:val="BodyText"/>
+      </w:pPr>
+      <w:r>
+        <w:t xml:space="preserve">[haɪ pərˈfɔːrməns]</w:t>
+      </w:r>
+    </w:p>
+    <w:p>
+      <w:pPr>
+        <w:pStyle w:val="BodyText"/>
+      </w:pPr>
+      <w:r>
+        <w:rPr>
+          <w:bCs/>
+          <w:b/>
+          <w:iCs/>
+          <w:i/>
+        </w:rPr>
+        <w:t xml:space="preserve">【释义】</w:t>
+      </w:r>
+      <w:r>
+        <w:t xml:space="preserve"> </w:t>
+      </w:r>
+    </w:p>
+    <w:p>
+      <w:pPr>
+        <w:pStyle w:val="BodyText"/>
+      </w:pPr>
+      <w:r>
+        <w:t xml:space="preserve">n. 高性能，卓越表现</w:t>
+      </w:r>
+    </w:p>
+    <w:p>
+      <w:pPr>
+        <w:pStyle w:val="BodyText"/>
+      </w:pPr>
+      <w:r>
+        <w:rPr>
+          <w:bCs/>
+          <w:b/>
+          <w:iCs/>
+          <w:i/>
+        </w:rPr>
+        <w:t xml:space="preserve">【用法】</w:t>
+      </w:r>
+      <w:r>
+        <w:t xml:space="preserve"> </w:t>
+      </w:r>
+    </w:p>
+    <w:p>
+      <w:pPr>
+        <w:pStyle w:val="BodyText"/>
+      </w:pPr>
+      <w:r>
+        <w:t xml:space="preserve">"High performance" 用来描述在某一任务或活动中表现出色、效率高或质量卓越的情况。常用于描述设备、技术、运动员、员工等在特定领域内表现优异。</w:t>
+      </w:r>
+    </w:p>
+    <w:p>
+      <w:pPr>
+        <w:pStyle w:val="BodyText"/>
+      </w:pPr>
+      <w:r>
+        <w:rPr>
+          <w:bCs/>
+          <w:b/>
+          <w:iCs/>
+          <w:i/>
+        </w:rPr>
+        <w:t xml:space="preserve">词根助记】</w:t>
+      </w:r>
+      <w:r>
+        <w:t xml:space="preserve"> </w:t>
+      </w:r>
+    </w:p>
+    <w:p>
+      <w:pPr>
+        <w:pStyle w:val="BodyText"/>
+      </w:pPr>
+      <w:r>
+        <w:t xml:space="preserve">high（高的）+ performance（表现）→ 高性能</w:t>
+      </w:r>
+    </w:p>
+    <w:p>
+      <w:pPr>
+        <w:pStyle w:val="BodyText"/>
+      </w:pPr>
+      <w:r>
+        <w:rPr>
+          <w:bCs/>
+          <w:b/>
+          <w:iCs/>
+          <w:i/>
+        </w:rPr>
+        <w:t xml:space="preserve">【常用词组】</w:t>
+      </w:r>
+      <w:r>
+        <w:t xml:space="preserve"> </w:t>
+      </w:r>
+    </w:p>
+    <w:p>
+      <w:pPr>
+        <w:pStyle w:val="BodyText"/>
+      </w:pPr>
+      <w:r>
+        <w:t xml:space="preserve">high performance computing 高性能计算</w:t>
+      </w:r>
+    </w:p>
+    <w:p>
+      <w:pPr>
+        <w:pStyle w:val="BodyText"/>
+      </w:pPr>
+      <w:r>
+        <w:t xml:space="preserve">high performance car 高性能汽车</w:t>
+      </w:r>
+    </w:p>
+    <w:p>
+      <w:pPr>
+        <w:pStyle w:val="BodyText"/>
+      </w:pPr>
+      <w:r>
+        <w:t xml:space="preserve">high performance standards 高性能标准</w:t>
+      </w:r>
+    </w:p>
+    <w:p>
+      <w:pPr>
+        <w:pStyle w:val="BodyText"/>
+      </w:pPr>
+      <w:r>
+        <w:rPr>
+          <w:bCs/>
+          <w:b/>
+          <w:iCs/>
+          <w:i/>
+        </w:rPr>
+        <w:t xml:space="preserve">【例句】</w:t>
+      </w:r>
+      <w:r>
+        <w:t xml:space="preserve"> </w:t>
+      </w:r>
+    </w:p>
+    <w:p>
+      <w:pPr>
+        <w:pStyle w:val="BodyText"/>
+      </w:pPr>
+      <w:r>
+        <w:t xml:space="preserve">This car is known for its high performance and speed.</w:t>
+      </w:r>
+    </w:p>
+    <w:p>
+      <w:pPr>
+        <w:pStyle w:val="BodyText"/>
+      </w:pPr>
+      <w:r>
+        <w:t xml:space="preserve">这辆车以其高性能和速度而闻名。</w:t>
+      </w:r>
+    </w:p>
+    <w:p>
+      <w:pPr>
+        <w:pStyle w:val="BodyText"/>
+      </w:pPr>
+      <w:r>
+        <w:t xml:space="preserve">The company uses high performance computers for complex calculations.</w:t>
+      </w:r>
+    </w:p>
+    <w:p>
+      <w:pPr>
+        <w:pStyle w:val="BodyText"/>
+      </w:pPr>
+      <w:r>
+        <w:t xml:space="preserve">公司使用高性能计算机进行复杂计算。</w:t>
+      </w:r>
+    </w:p>
+    <w:p>
+      <w:pPr>
+        <w:pStyle w:val="BodyText"/>
+      </w:pPr>
+      <w:r>
+        <w:t xml:space="preserve">Athletes need high performance training to excel in competitions.</w:t>
+      </w:r>
+    </w:p>
+    <w:p>
+      <w:pPr>
+        <w:pStyle w:val="BodyText"/>
+      </w:pPr>
+      <w:r>
+        <w:t xml:space="preserve">运动员需要高性能的训练来在比赛中取得优异成绩。</w:t>
+      </w:r>
+    </w:p>
+    <w:p>
+      <w:pPr>
+        <w:pStyle w:val="BodyText"/>
+      </w:pPr>
+      <w:r>
+        <w:rPr>
+          <w:bCs/>
+          <w:b/>
+          <w:iCs/>
+          <w:i/>
+        </w:rPr>
+        <w:t xml:space="preserve">【扩展】</w:t>
+      </w:r>
+      <w:r>
+        <w:t xml:space="preserve"> </w:t>
+      </w:r>
+    </w:p>
+    <w:p>
+      <w:pPr>
+        <w:pStyle w:val="BodyText"/>
+      </w:pPr>
+      <w:r>
+        <w:t xml:space="preserve">反义词:</w:t>
+      </w:r>
+    </w:p>
+    <w:p>
+      <w:pPr>
+        <w:pStyle w:val="BodyText"/>
+      </w:pPr>
+      <w:r>
+        <w:t xml:space="preserve">low performance 低性能</w:t>
+      </w:r>
+    </w:p>
+    <w:p>
+      <w:pPr>
+        <w:pStyle w:val="BodyText"/>
+      </w:pPr>
+      <w:r>
+        <w:t xml:space="preserve">poor performance 差表现</w:t>
+      </w:r>
+    </w:p>
+    <w:p>
+      <w:pPr>
+        <w:pStyle w:val="BodyText"/>
+      </w:pPr>
+      <w:r>
+        <w:t xml:space="preserve">同义词:</w:t>
+      </w:r>
+    </w:p>
+    <w:p>
+      <w:pPr>
+        <w:pStyle w:val="BodyText"/>
+      </w:pPr>
+      <w:r>
+        <w:t xml:space="preserve">superior performance 卓越表现</w:t>
+      </w:r>
+    </w:p>
+    <w:p>
+      <w:pPr>
+        <w:pStyle w:val="BodyText"/>
+      </w:pPr>
+      <w:r>
+        <w:t xml:space="preserve">outstanding performance 出色表现</w:t>
+      </w:r>
+    </w:p>
+    <w:p>
+      <w:pPr>
+        <w:pStyle w:val="BodyText"/>
+      </w:pPr>
+      <w:r>
+        <w:t xml:space="preserve">易混淆的词:</w:t>
+      </w:r>
+    </w:p>
+    <w:p>
+      <w:pPr>
+        <w:pStyle w:val="BodyText"/>
+      </w:pPr>
+      <w:r>
+        <w:t xml:space="preserve">high efficiency 高效率</w:t>
+      </w:r>
+    </w:p>
+    <w:p>
+      <w:pPr>
+        <w:pStyle w:val="BodyText"/>
+      </w:pPr>
+      <w:r>
+        <w:t xml:space="preserve">optimum performance 最佳表现</w:t>
+      </w:r>
+    </w:p>
     <w:bookmarkEnd w:id="134"/>
     <w:bookmarkStart w:id="135" w:name="e00115-improve-performance"/>
     <w:p>
@@ -35052,6 +36273,310 @@
       <w:pPr>
         <w:pStyle w:val="FirstParagraph"/>
       </w:pPr>
+      <w:r>
+        <w:rPr>
+          <w:u w:val="single"/>
+        </w:rPr>
+        <w:t xml:space="preserve">improve performance</w:t>
+      </w:r>
+      <w:r>
+        <w:t xml:space="preserve"> </w:t>
+      </w:r>
+    </w:p>
+    <w:p>
+      <w:pPr>
+        <w:pStyle w:val="BodyText"/>
+      </w:pPr>
+      <w:r>
+        <w:rPr>
+          <w:bCs/>
+          <w:b/>
+          <w:iCs/>
+          <w:i/>
+        </w:rPr>
+        <w:t xml:space="preserve">【音标】</w:t>
+      </w:r>
+      <w:r>
+        <w:t xml:space="preserve"> </w:t>
+      </w:r>
+    </w:p>
+    <w:p>
+      <w:pPr>
+        <w:pStyle w:val="BodyText"/>
+      </w:pPr>
+      <w:r>
+        <w:t xml:space="preserve">[ɪmˈpruːv pərˈfɔːrməns]</w:t>
+      </w:r>
+    </w:p>
+    <w:p>
+      <w:pPr>
+        <w:pStyle w:val="BodyText"/>
+      </w:pPr>
+      <w:r>
+        <w:rPr>
+          <w:bCs/>
+          <w:b/>
+          <w:iCs/>
+          <w:i/>
+        </w:rPr>
+        <w:t xml:space="preserve">【释义】</w:t>
+      </w:r>
+      <w:r>
+        <w:t xml:space="preserve"> </w:t>
+      </w:r>
+    </w:p>
+    <w:p>
+      <w:pPr>
+        <w:pStyle w:val="BodyText"/>
+      </w:pPr>
+      <w:r>
+        <w:t xml:space="preserve">v. 提高表现，提升性能</w:t>
+      </w:r>
+    </w:p>
+    <w:p>
+      <w:pPr>
+        <w:pStyle w:val="BodyText"/>
+      </w:pPr>
+      <w:r>
+        <w:rPr>
+          <w:bCs/>
+          <w:b/>
+          <w:iCs/>
+          <w:i/>
+        </w:rPr>
+        <w:t xml:space="preserve">【用法】</w:t>
+      </w:r>
+      <w:r>
+        <w:t xml:space="preserve"> </w:t>
+      </w:r>
+    </w:p>
+    <w:p>
+      <w:pPr>
+        <w:pStyle w:val="BodyText"/>
+      </w:pPr>
+      <w:r>
+        <w:t xml:space="preserve">"Improve performance" 指通过各种方法或措施来增强或提高个人、团队、设备或系统的效率、效果或整体表现。通常用于工作场所、体育、技术领域等。</w:t>
+      </w:r>
+    </w:p>
+    <w:p>
+      <w:pPr>
+        <w:pStyle w:val="BodyText"/>
+      </w:pPr>
+      <w:r>
+        <w:rPr>
+          <w:bCs/>
+          <w:b/>
+          <w:iCs/>
+          <w:i/>
+        </w:rPr>
+        <w:t xml:space="preserve">【词根助记】</w:t>
+      </w:r>
+      <w:r>
+        <w:t xml:space="preserve"> </w:t>
+      </w:r>
+    </w:p>
+    <w:p>
+      <w:pPr>
+        <w:pStyle w:val="BodyText"/>
+      </w:pPr>
+      <w:r>
+        <w:t xml:space="preserve">improve（改进，提升）+ performance（表现，性能）→ 提高表现</w:t>
+      </w:r>
+    </w:p>
+    <w:p>
+      <w:pPr>
+        <w:pStyle w:val="BodyText"/>
+      </w:pPr>
+      <w:r>
+        <w:rPr>
+          <w:bCs/>
+          <w:b/>
+          <w:iCs/>
+          <w:i/>
+        </w:rPr>
+        <w:t xml:space="preserve">【常用词组】</w:t>
+      </w:r>
+      <w:r>
+        <w:t xml:space="preserve"> </w:t>
+      </w:r>
+    </w:p>
+    <w:p>
+      <w:pPr>
+        <w:pStyle w:val="BodyText"/>
+      </w:pPr>
+      <w:r>
+        <w:t xml:space="preserve">improve academic performance 提高学业成绩</w:t>
+      </w:r>
+    </w:p>
+    <w:p>
+      <w:pPr>
+        <w:pStyle w:val="BodyText"/>
+      </w:pPr>
+      <w:r>
+        <w:t xml:space="preserve">improve system performance 提升系统性能</w:t>
+      </w:r>
+    </w:p>
+    <w:p>
+      <w:pPr>
+        <w:pStyle w:val="BodyText"/>
+      </w:pPr>
+      <w:r>
+        <w:t xml:space="preserve">improve team performance 提升团队表现</w:t>
+      </w:r>
+    </w:p>
+    <w:p>
+      <w:pPr>
+        <w:pStyle w:val="BodyText"/>
+      </w:pPr>
+      <w:r>
+        <w:rPr>
+          <w:bCs/>
+          <w:b/>
+          <w:iCs/>
+          <w:i/>
+        </w:rPr>
+        <w:t xml:space="preserve">【例句】</w:t>
+      </w:r>
+      <w:r>
+        <w:t xml:space="preserve"> </w:t>
+      </w:r>
+    </w:p>
+    <w:p>
+      <w:pPr>
+        <w:pStyle w:val="BodyText"/>
+      </w:pPr>
+      <w:r>
+        <w:t xml:space="preserve">The company implemented new strategies to improve performance.</w:t>
+      </w:r>
+    </w:p>
+    <w:p>
+      <w:pPr>
+        <w:pStyle w:val="BodyText"/>
+      </w:pPr>
+      <w:r>
+        <w:t xml:space="preserve">公司实施了新策略以提高表现。</w:t>
+      </w:r>
+    </w:p>
+    <w:p>
+      <w:pPr>
+        <w:pStyle w:val="BodyText"/>
+      </w:pPr>
+      <w:r>
+        <w:t xml:space="preserve">Regular practice helps athletes improve their performance in competitions.</w:t>
+      </w:r>
+    </w:p>
+    <w:p>
+      <w:pPr>
+        <w:pStyle w:val="BodyText"/>
+      </w:pPr>
+      <w:r>
+        <w:t xml:space="preserve">定期练习帮助运动员在比赛中提高表现。</w:t>
+      </w:r>
+    </w:p>
+    <w:p>
+      <w:pPr>
+        <w:pStyle w:val="BodyText"/>
+      </w:pPr>
+      <w:r>
+        <w:t xml:space="preserve">Upgrading the software can improve the computer's performance.</w:t>
+      </w:r>
+    </w:p>
+    <w:p>
+      <w:pPr>
+        <w:pStyle w:val="BodyText"/>
+      </w:pPr>
+      <w:r>
+        <w:t xml:space="preserve">升级软件可以提高电脑的性能。</w:t>
+      </w:r>
+    </w:p>
+    <w:p>
+      <w:pPr>
+        <w:pStyle w:val="BodyText"/>
+      </w:pPr>
+      <w:r>
+        <w:rPr>
+          <w:bCs/>
+          <w:b/>
+          <w:iCs/>
+          <w:i/>
+        </w:rPr>
+        <w:t xml:space="preserve">【扩展】</w:t>
+      </w:r>
+      <w:r>
+        <w:t xml:space="preserve"> </w:t>
+      </w:r>
+    </w:p>
+    <w:p>
+      <w:pPr>
+        <w:pStyle w:val="BodyText"/>
+      </w:pPr>
+      <w:r>
+        <w:t xml:space="preserve">反义词:</w:t>
+      </w:r>
+    </w:p>
+    <w:p>
+      <w:pPr>
+        <w:pStyle w:val="BodyText"/>
+      </w:pPr>
+      <w:r>
+        <w:t xml:space="preserve">worsen performance 表现变差</w:t>
+      </w:r>
+    </w:p>
+    <w:p>
+      <w:pPr>
+        <w:pStyle w:val="BodyText"/>
+      </w:pPr>
+      <w:r>
+        <w:t xml:space="preserve">reduce performance 降低表现</w:t>
+      </w:r>
+    </w:p>
+    <w:p>
+      <w:pPr>
+        <w:pStyle w:val="BodyText"/>
+      </w:pPr>
+      <w:r>
+        <w:t xml:space="preserve">同义词:</w:t>
+      </w:r>
+    </w:p>
+    <w:p>
+      <w:pPr>
+        <w:pStyle w:val="BodyText"/>
+      </w:pPr>
+      <w:r>
+        <w:t xml:space="preserve">enhance performance 增强表现</w:t>
+      </w:r>
+    </w:p>
+    <w:p>
+      <w:pPr>
+        <w:pStyle w:val="BodyText"/>
+      </w:pPr>
+      <w:r>
+        <w:t xml:space="preserve">boost performance 提升表现</w:t>
+      </w:r>
+    </w:p>
+    <w:p>
+      <w:pPr>
+        <w:pStyle w:val="BodyText"/>
+      </w:pPr>
+      <w:r>
+        <w:t xml:space="preserve">易混淆的词:</w:t>
+      </w:r>
+    </w:p>
+    <w:p>
+      <w:pPr>
+        <w:pStyle w:val="BodyText"/>
+      </w:pPr>
+      <w:r>
+        <w:t xml:space="preserve">optimize performance 优化性能</w:t>
+      </w:r>
+    </w:p>
+    <w:p>
+      <w:pPr>
+        <w:pStyle w:val="BodyText"/>
+      </w:pPr>
+      <w:r>
+        <w:t xml:space="preserve">maintain performance 维持表现</w:t>
+      </w:r>
     </w:p>
     <w:bookmarkEnd w:id="135"/>
     <w:bookmarkStart w:id="136" w:name="e00116-meet-the-demand"/>
@@ -35067,6 +36592,310 @@
       <w:pPr>
         <w:pStyle w:val="FirstParagraph"/>
       </w:pPr>
+      <w:r>
+        <w:rPr>
+          <w:u w:val="single"/>
+        </w:rPr>
+        <w:t xml:space="preserve">meet the demand</w:t>
+      </w:r>
+      <w:r>
+        <w:t xml:space="preserve"> </w:t>
+      </w:r>
+    </w:p>
+    <w:p>
+      <w:pPr>
+        <w:pStyle w:val="BodyText"/>
+      </w:pPr>
+      <w:r>
+        <w:rPr>
+          <w:bCs/>
+          <w:b/>
+          <w:iCs/>
+          <w:i/>
+        </w:rPr>
+        <w:t xml:space="preserve">【音标】</w:t>
+      </w:r>
+      <w:r>
+        <w:t xml:space="preserve"> </w:t>
+      </w:r>
+    </w:p>
+    <w:p>
+      <w:pPr>
+        <w:pStyle w:val="BodyText"/>
+      </w:pPr>
+      <w:r>
+        <w:t xml:space="preserve">[miːt ðə dɪˈmænd]</w:t>
+      </w:r>
+    </w:p>
+    <w:p>
+      <w:pPr>
+        <w:pStyle w:val="BodyText"/>
+      </w:pPr>
+      <w:r>
+        <w:rPr>
+          <w:bCs/>
+          <w:b/>
+          <w:iCs/>
+          <w:i/>
+        </w:rPr>
+        <w:t xml:space="preserve">【释义】</w:t>
+      </w:r>
+      <w:r>
+        <w:t xml:space="preserve"> </w:t>
+      </w:r>
+    </w:p>
+    <w:p>
+      <w:pPr>
+        <w:pStyle w:val="BodyText"/>
+      </w:pPr>
+      <w:r>
+        <w:t xml:space="preserve">v. 满足需求，应对需求</w:t>
+      </w:r>
+    </w:p>
+    <w:p>
+      <w:pPr>
+        <w:pStyle w:val="BodyText"/>
+      </w:pPr>
+      <w:r>
+        <w:rPr>
+          <w:bCs/>
+          <w:b/>
+          <w:iCs/>
+          <w:i/>
+        </w:rPr>
+        <w:t xml:space="preserve">【用法】</w:t>
+      </w:r>
+      <w:r>
+        <w:t xml:space="preserve"> </w:t>
+      </w:r>
+    </w:p>
+    <w:p>
+      <w:pPr>
+        <w:pStyle w:val="BodyText"/>
+      </w:pPr>
+      <w:r>
+        <w:t xml:space="preserve">"Meet the demand" 指的是通过提供足够的产品、服务或资源来满足市场、客户或某群体的需求。常用于商业、生产、供应链管理等领域，强调满足或应对某一特定需求的能力。</w:t>
+      </w:r>
+    </w:p>
+    <w:p>
+      <w:pPr>
+        <w:pStyle w:val="BodyText"/>
+      </w:pPr>
+      <w:r>
+        <w:rPr>
+          <w:bCs/>
+          <w:b/>
+          <w:iCs/>
+          <w:i/>
+        </w:rPr>
+        <w:t xml:space="preserve">【词根助记】</w:t>
+      </w:r>
+      <w:r>
+        <w:t xml:space="preserve"> </w:t>
+      </w:r>
+    </w:p>
+    <w:p>
+      <w:pPr>
+        <w:pStyle w:val="BodyText"/>
+      </w:pPr>
+      <w:r>
+        <w:t xml:space="preserve">meet（满足，应对）+ the demand（需求）→ 满足需求</w:t>
+      </w:r>
+    </w:p>
+    <w:p>
+      <w:pPr>
+        <w:pStyle w:val="BodyText"/>
+      </w:pPr>
+      <w:r>
+        <w:rPr>
+          <w:bCs/>
+          <w:b/>
+          <w:iCs/>
+          <w:i/>
+        </w:rPr>
+        <w:t xml:space="preserve">【常用词组】</w:t>
+      </w:r>
+      <w:r>
+        <w:t xml:space="preserve"> </w:t>
+      </w:r>
+    </w:p>
+    <w:p>
+      <w:pPr>
+        <w:pStyle w:val="BodyText"/>
+      </w:pPr>
+      <w:r>
+        <w:t xml:space="preserve">meet customer demand 满足客户需求</w:t>
+      </w:r>
+    </w:p>
+    <w:p>
+      <w:pPr>
+        <w:pStyle w:val="BodyText"/>
+      </w:pPr>
+      <w:r>
+        <w:t xml:space="preserve">meet growing demand 满足日益增长的需求</w:t>
+      </w:r>
+    </w:p>
+    <w:p>
+      <w:pPr>
+        <w:pStyle w:val="BodyText"/>
+      </w:pPr>
+      <w:r>
+        <w:t xml:space="preserve">struggle to meet demand 努力满足需求</w:t>
+      </w:r>
+    </w:p>
+    <w:p>
+      <w:pPr>
+        <w:pStyle w:val="BodyText"/>
+      </w:pPr>
+      <w:r>
+        <w:rPr>
+          <w:bCs/>
+          <w:b/>
+          <w:iCs/>
+          <w:i/>
+        </w:rPr>
+        <w:t xml:space="preserve">【例句】</w:t>
+      </w:r>
+      <w:r>
+        <w:t xml:space="preserve"> </w:t>
+      </w:r>
+    </w:p>
+    <w:p>
+      <w:pPr>
+        <w:pStyle w:val="BodyText"/>
+      </w:pPr>
+      <w:r>
+        <w:t xml:space="preserve">The factory increased production to meet the demand for new products.</w:t>
+      </w:r>
+    </w:p>
+    <w:p>
+      <w:pPr>
+        <w:pStyle w:val="BodyText"/>
+      </w:pPr>
+      <w:r>
+        <w:t xml:space="preserve">工厂增加了产量，以满足对新产品的需求。</w:t>
+      </w:r>
+    </w:p>
+    <w:p>
+      <w:pPr>
+        <w:pStyle w:val="BodyText"/>
+      </w:pPr>
+      <w:r>
+        <w:t xml:space="preserve">Online stores are working hard to meet the demand during the holiday season.</w:t>
+      </w:r>
+    </w:p>
+    <w:p>
+      <w:pPr>
+        <w:pStyle w:val="BodyText"/>
+      </w:pPr>
+      <w:r>
+        <w:t xml:space="preserve">网上商店正在努力在假期季节满足需求。</w:t>
+      </w:r>
+    </w:p>
+    <w:p>
+      <w:pPr>
+        <w:pStyle w:val="BodyText"/>
+      </w:pPr>
+      <w:r>
+        <w:t xml:space="preserve">It's challenging for small businesses to meet the demand during peak times.</w:t>
+      </w:r>
+    </w:p>
+    <w:p>
+      <w:pPr>
+        <w:pStyle w:val="BodyText"/>
+      </w:pPr>
+      <w:r>
+        <w:t xml:space="preserve">小企业在高峰期满足需求面临挑战。</w:t>
+      </w:r>
+    </w:p>
+    <w:p>
+      <w:pPr>
+        <w:pStyle w:val="BodyText"/>
+      </w:pPr>
+      <w:r>
+        <w:rPr>
+          <w:bCs/>
+          <w:b/>
+          <w:iCs/>
+          <w:i/>
+        </w:rPr>
+        <w:t xml:space="preserve">【扩展】</w:t>
+      </w:r>
+      <w:r>
+        <w:t xml:space="preserve"> </w:t>
+      </w:r>
+    </w:p>
+    <w:p>
+      <w:pPr>
+        <w:pStyle w:val="BodyText"/>
+      </w:pPr>
+      <w:r>
+        <w:t xml:space="preserve">反义词:</w:t>
+      </w:r>
+    </w:p>
+    <w:p>
+      <w:pPr>
+        <w:pStyle w:val="BodyText"/>
+      </w:pPr>
+      <w:r>
+        <w:t xml:space="preserve">fail to meet the demand 无法满足需求</w:t>
+      </w:r>
+    </w:p>
+    <w:p>
+      <w:pPr>
+        <w:pStyle w:val="BodyText"/>
+      </w:pPr>
+      <w:r>
+        <w:t xml:space="preserve">exceed demand 超过需求</w:t>
+      </w:r>
+    </w:p>
+    <w:p>
+      <w:pPr>
+        <w:pStyle w:val="BodyText"/>
+      </w:pPr>
+      <w:r>
+        <w:t xml:space="preserve">同义词:</w:t>
+      </w:r>
+    </w:p>
+    <w:p>
+      <w:pPr>
+        <w:pStyle w:val="BodyText"/>
+      </w:pPr>
+      <w:r>
+        <w:t xml:space="preserve">satisfy the demand 满足需求</w:t>
+      </w:r>
+    </w:p>
+    <w:p>
+      <w:pPr>
+        <w:pStyle w:val="BodyText"/>
+      </w:pPr>
+      <w:r>
+        <w:t xml:space="preserve">address the demand 应对需求</w:t>
+      </w:r>
+    </w:p>
+    <w:p>
+      <w:pPr>
+        <w:pStyle w:val="BodyText"/>
+      </w:pPr>
+      <w:r>
+        <w:t xml:space="preserve">易混淆的词:</w:t>
+      </w:r>
+    </w:p>
+    <w:p>
+      <w:pPr>
+        <w:pStyle w:val="BodyText"/>
+      </w:pPr>
+      <w:r>
+        <w:t xml:space="preserve">meet the supply 满足供应</w:t>
+      </w:r>
+    </w:p>
+    <w:p>
+      <w:pPr>
+        <w:pStyle w:val="BodyText"/>
+      </w:pPr>
+      <w:r>
+        <w:t xml:space="preserve">fulfill the requirement 满足要求</w:t>
+      </w:r>
     </w:p>
     <w:bookmarkEnd w:id="136"/>
     <w:bookmarkStart w:id="137" w:name="e00117-in-high-demand"/>
@@ -35082,6 +36911,310 @@
       <w:pPr>
         <w:pStyle w:val="FirstParagraph"/>
       </w:pPr>
+      <w:r>
+        <w:rPr>
+          <w:u w:val="single"/>
+        </w:rPr>
+        <w:t xml:space="preserve">in high demand</w:t>
+      </w:r>
+      <w:r>
+        <w:t xml:space="preserve"> </w:t>
+      </w:r>
+    </w:p>
+    <w:p>
+      <w:pPr>
+        <w:pStyle w:val="BodyText"/>
+      </w:pPr>
+      <w:r>
+        <w:rPr>
+          <w:bCs/>
+          <w:b/>
+          <w:iCs/>
+          <w:i/>
+        </w:rPr>
+        <w:t xml:space="preserve">【音标】</w:t>
+      </w:r>
+      <w:r>
+        <w:t xml:space="preserve"> </w:t>
+      </w:r>
+    </w:p>
+    <w:p>
+      <w:pPr>
+        <w:pStyle w:val="BodyText"/>
+      </w:pPr>
+      <w:r>
+        <w:t xml:space="preserve">[ɪn haɪ dɪˈmænd]</w:t>
+      </w:r>
+    </w:p>
+    <w:p>
+      <w:pPr>
+        <w:pStyle w:val="BodyText"/>
+      </w:pPr>
+      <w:r>
+        <w:rPr>
+          <w:bCs/>
+          <w:b/>
+          <w:iCs/>
+          <w:i/>
+        </w:rPr>
+        <w:t xml:space="preserve">【释义】</w:t>
+      </w:r>
+      <w:r>
+        <w:t xml:space="preserve"> </w:t>
+      </w:r>
+    </w:p>
+    <w:p>
+      <w:pPr>
+        <w:pStyle w:val="BodyText"/>
+      </w:pPr>
+      <w:r>
+        <w:t xml:space="preserve">adj. 需求量大，广受欢迎</w:t>
+      </w:r>
+    </w:p>
+    <w:p>
+      <w:pPr>
+        <w:pStyle w:val="BodyText"/>
+      </w:pPr>
+      <w:r>
+        <w:rPr>
+          <w:bCs/>
+          <w:b/>
+          <w:iCs/>
+          <w:i/>
+        </w:rPr>
+        <w:t xml:space="preserve">【用法】</w:t>
+      </w:r>
+      <w:r>
+        <w:t xml:space="preserve"> </w:t>
+      </w:r>
+    </w:p>
+    <w:p>
+      <w:pPr>
+        <w:pStyle w:val="BodyText"/>
+      </w:pPr>
+      <w:r>
+        <w:t xml:space="preserve">"In high demand" 指某种商品、服务或技能在市场上非常受欢迎，需求量很大。通常用于描述热门产品、紧缺资源或高薪职业等。</w:t>
+      </w:r>
+    </w:p>
+    <w:p>
+      <w:pPr>
+        <w:pStyle w:val="BodyText"/>
+      </w:pPr>
+      <w:r>
+        <w:rPr>
+          <w:bCs/>
+          <w:b/>
+          <w:iCs/>
+          <w:i/>
+        </w:rPr>
+        <w:t xml:space="preserve">【词根助记】</w:t>
+      </w:r>
+      <w:r>
+        <w:t xml:space="preserve"> </w:t>
+      </w:r>
+    </w:p>
+    <w:p>
+      <w:pPr>
+        <w:pStyle w:val="BodyText"/>
+      </w:pPr>
+      <w:r>
+        <w:t xml:space="preserve">in（在…中）+ high（高的）+ demand（需求）→ 需求量大</w:t>
+      </w:r>
+    </w:p>
+    <w:p>
+      <w:pPr>
+        <w:pStyle w:val="BodyText"/>
+      </w:pPr>
+      <w:r>
+        <w:rPr>
+          <w:bCs/>
+          <w:b/>
+          <w:iCs/>
+          <w:i/>
+        </w:rPr>
+        <w:t xml:space="preserve">【常用词组】</w:t>
+      </w:r>
+      <w:r>
+        <w:t xml:space="preserve"> </w:t>
+      </w:r>
+    </w:p>
+    <w:p>
+      <w:pPr>
+        <w:pStyle w:val="BodyText"/>
+      </w:pPr>
+      <w:r>
+        <w:t xml:space="preserve">products in high demand 热销产品</w:t>
+      </w:r>
+    </w:p>
+    <w:p>
+      <w:pPr>
+        <w:pStyle w:val="BodyText"/>
+      </w:pPr>
+      <w:r>
+        <w:t xml:space="preserve">skills in high demand 紧缺技能</w:t>
+      </w:r>
+    </w:p>
+    <w:p>
+      <w:pPr>
+        <w:pStyle w:val="BodyText"/>
+      </w:pPr>
+      <w:r>
+        <w:t xml:space="preserve">resources in high demand 紧俏资源</w:t>
+      </w:r>
+    </w:p>
+    <w:p>
+      <w:pPr>
+        <w:pStyle w:val="BodyText"/>
+      </w:pPr>
+      <w:r>
+        <w:rPr>
+          <w:bCs/>
+          <w:b/>
+          <w:iCs/>
+          <w:i/>
+        </w:rPr>
+        <w:t xml:space="preserve">【例句】</w:t>
+      </w:r>
+      <w:r>
+        <w:t xml:space="preserve"> </w:t>
+      </w:r>
+    </w:p>
+    <w:p>
+      <w:pPr>
+        <w:pStyle w:val="BodyText"/>
+      </w:pPr>
+      <w:r>
+        <w:t xml:space="preserve">During the pandemic, medical supplies were in high demand.</w:t>
+      </w:r>
+    </w:p>
+    <w:p>
+      <w:pPr>
+        <w:pStyle w:val="BodyText"/>
+      </w:pPr>
+      <w:r>
+        <w:t xml:space="preserve">在疫情期间，医疗用品需求量很大。</w:t>
+      </w:r>
+    </w:p>
+    <w:p>
+      <w:pPr>
+        <w:pStyle w:val="BodyText"/>
+      </w:pPr>
+      <w:r>
+        <w:t xml:space="preserve">Tech professionals with AI expertise are in high demand.</w:t>
+      </w:r>
+    </w:p>
+    <w:p>
+      <w:pPr>
+        <w:pStyle w:val="BodyText"/>
+      </w:pPr>
+      <w:r>
+        <w:t xml:space="preserve">拥有人工智能专长的技术人员需求量很大。</w:t>
+      </w:r>
+    </w:p>
+    <w:p>
+      <w:pPr>
+        <w:pStyle w:val="BodyText"/>
+      </w:pPr>
+      <w:r>
+        <w:t xml:space="preserve">Fresh fruits and vegetables are in high demand during the summer.</w:t>
+      </w:r>
+    </w:p>
+    <w:p>
+      <w:pPr>
+        <w:pStyle w:val="BodyText"/>
+      </w:pPr>
+      <w:r>
+        <w:t xml:space="preserve">夏季对新鲜水果和蔬菜的需求量很大。</w:t>
+      </w:r>
+    </w:p>
+    <w:p>
+      <w:pPr>
+        <w:pStyle w:val="BodyText"/>
+      </w:pPr>
+      <w:r>
+        <w:rPr>
+          <w:bCs/>
+          <w:b/>
+          <w:iCs/>
+          <w:i/>
+        </w:rPr>
+        <w:t xml:space="preserve">【扩展】</w:t>
+      </w:r>
+      <w:r>
+        <w:t xml:space="preserve"> </w:t>
+      </w:r>
+    </w:p>
+    <w:p>
+      <w:pPr>
+        <w:pStyle w:val="BodyText"/>
+      </w:pPr>
+      <w:r>
+        <w:t xml:space="preserve">反义词:</w:t>
+      </w:r>
+    </w:p>
+    <w:p>
+      <w:pPr>
+        <w:pStyle w:val="BodyText"/>
+      </w:pPr>
+      <w:r>
+        <w:t xml:space="preserve">in low demand 需求量小</w:t>
+      </w:r>
+    </w:p>
+    <w:p>
+      <w:pPr>
+        <w:pStyle w:val="BodyText"/>
+      </w:pPr>
+      <w:r>
+        <w:t xml:space="preserve">out of demand 需求不足</w:t>
+      </w:r>
+    </w:p>
+    <w:p>
+      <w:pPr>
+        <w:pStyle w:val="BodyText"/>
+      </w:pPr>
+      <w:r>
+        <w:t xml:space="preserve">同义词:</w:t>
+      </w:r>
+    </w:p>
+    <w:p>
+      <w:pPr>
+        <w:pStyle w:val="BodyText"/>
+      </w:pPr>
+      <w:r>
+        <w:t xml:space="preserve">highly sought after 备受追捧</w:t>
+      </w:r>
+    </w:p>
+    <w:p>
+      <w:pPr>
+        <w:pStyle w:val="BodyText"/>
+      </w:pPr>
+      <w:r>
+        <w:t xml:space="preserve">popular 受欢迎</w:t>
+      </w:r>
+    </w:p>
+    <w:p>
+      <w:pPr>
+        <w:pStyle w:val="BodyText"/>
+      </w:pPr>
+      <w:r>
+        <w:t xml:space="preserve">易混淆的词:</w:t>
+      </w:r>
+    </w:p>
+    <w:p>
+      <w:pPr>
+        <w:pStyle w:val="BodyText"/>
+      </w:pPr>
+      <w:r>
+        <w:t xml:space="preserve">in short supply 供不应求</w:t>
+      </w:r>
+    </w:p>
+    <w:p>
+      <w:pPr>
+        <w:pStyle w:val="BodyText"/>
+      </w:pPr>
+      <w:r>
+        <w:t xml:space="preserve">scarce 稀缺</w:t>
+      </w:r>
     </w:p>
     <w:bookmarkEnd w:id="137"/>
     <w:bookmarkStart w:id="138" w:name="e00118-make-a-demand"/>
@@ -35097,6 +37230,310 @@
       <w:pPr>
         <w:pStyle w:val="FirstParagraph"/>
       </w:pPr>
+      <w:r>
+        <w:rPr>
+          <w:u w:val="single"/>
+        </w:rPr>
+        <w:t xml:space="preserve">make a demand</w:t>
+      </w:r>
+      <w:r>
+        <w:t xml:space="preserve"> </w:t>
+      </w:r>
+    </w:p>
+    <w:p>
+      <w:pPr>
+        <w:pStyle w:val="BodyText"/>
+      </w:pPr>
+      <w:r>
+        <w:rPr>
+          <w:bCs/>
+          <w:b/>
+          <w:iCs/>
+          <w:i/>
+        </w:rPr>
+        <w:t xml:space="preserve">【音标】</w:t>
+      </w:r>
+      <w:r>
+        <w:t xml:space="preserve"> </w:t>
+      </w:r>
+    </w:p>
+    <w:p>
+      <w:pPr>
+        <w:pStyle w:val="BodyText"/>
+      </w:pPr>
+      <w:r>
+        <w:t xml:space="preserve">[meɪk ə dɪˈmænd]</w:t>
+      </w:r>
+    </w:p>
+    <w:p>
+      <w:pPr>
+        <w:pStyle w:val="BodyText"/>
+      </w:pPr>
+      <w:r>
+        <w:rPr>
+          <w:bCs/>
+          <w:b/>
+          <w:iCs/>
+          <w:i/>
+        </w:rPr>
+        <w:t xml:space="preserve">【释义】</w:t>
+      </w:r>
+      <w:r>
+        <w:t xml:space="preserve"> </w:t>
+      </w:r>
+    </w:p>
+    <w:p>
+      <w:pPr>
+        <w:pStyle w:val="BodyText"/>
+      </w:pPr>
+      <w:r>
+        <w:t xml:space="preserve">v. 提出要求，提出需求</w:t>
+      </w:r>
+    </w:p>
+    <w:p>
+      <w:pPr>
+        <w:pStyle w:val="BodyText"/>
+      </w:pPr>
+      <w:r>
+        <w:rPr>
+          <w:bCs/>
+          <w:b/>
+          <w:iCs/>
+          <w:i/>
+        </w:rPr>
+        <w:t xml:space="preserve">【用法】</w:t>
+      </w:r>
+      <w:r>
+        <w:t xml:space="preserve"> </w:t>
+      </w:r>
+    </w:p>
+    <w:p>
+      <w:pPr>
+        <w:pStyle w:val="BodyText"/>
+      </w:pPr>
+      <w:r>
+        <w:t xml:space="preserve">"Make a demand" 指某人或某群体对他人或机构提出具体的要求或需求，通常带有一种迫切性或正式性。这一短语多用于谈判、法律、商业或日常生活中。</w:t>
+      </w:r>
+    </w:p>
+    <w:p>
+      <w:pPr>
+        <w:pStyle w:val="BodyText"/>
+      </w:pPr>
+      <w:r>
+        <w:rPr>
+          <w:bCs/>
+          <w:b/>
+          <w:iCs/>
+          <w:i/>
+        </w:rPr>
+        <w:t xml:space="preserve">【词根助记】</w:t>
+      </w:r>
+      <w:r>
+        <w:t xml:space="preserve"> </w:t>
+      </w:r>
+    </w:p>
+    <w:p>
+      <w:pPr>
+        <w:pStyle w:val="BodyText"/>
+      </w:pPr>
+      <w:r>
+        <w:t xml:space="preserve">make（做，提出）+ demand（需求，要求）→ 提出要求</w:t>
+      </w:r>
+    </w:p>
+    <w:p>
+      <w:pPr>
+        <w:pStyle w:val="BodyText"/>
+      </w:pPr>
+      <w:r>
+        <w:rPr>
+          <w:bCs/>
+          <w:b/>
+          <w:iCs/>
+          <w:i/>
+        </w:rPr>
+        <w:t xml:space="preserve">【常用词组】</w:t>
+      </w:r>
+      <w:r>
+        <w:t xml:space="preserve"> </w:t>
+      </w:r>
+    </w:p>
+    <w:p>
+      <w:pPr>
+        <w:pStyle w:val="BodyText"/>
+      </w:pPr>
+      <w:r>
+        <w:t xml:space="preserve">make a legal demand 提出法律要求</w:t>
+      </w:r>
+    </w:p>
+    <w:p>
+      <w:pPr>
+        <w:pStyle w:val="BodyText"/>
+      </w:pPr>
+      <w:r>
+        <w:t xml:space="preserve">make unreasonable demands 提出不合理的要求</w:t>
+      </w:r>
+    </w:p>
+    <w:p>
+      <w:pPr>
+        <w:pStyle w:val="BodyText"/>
+      </w:pPr>
+      <w:r>
+        <w:t xml:space="preserve">make a demand for payment 提出付款要求</w:t>
+      </w:r>
+    </w:p>
+    <w:p>
+      <w:pPr>
+        <w:pStyle w:val="BodyText"/>
+      </w:pPr>
+      <w:r>
+        <w:rPr>
+          <w:bCs/>
+          <w:b/>
+          <w:iCs/>
+          <w:i/>
+        </w:rPr>
+        <w:t xml:space="preserve">【例句】</w:t>
+      </w:r>
+      <w:r>
+        <w:t xml:space="preserve"> </w:t>
+      </w:r>
+    </w:p>
+    <w:p>
+      <w:pPr>
+        <w:pStyle w:val="BodyText"/>
+      </w:pPr>
+      <w:r>
+        <w:t xml:space="preserve">The workers decided to make a demand for better working conditions.</w:t>
+      </w:r>
+    </w:p>
+    <w:p>
+      <w:pPr>
+        <w:pStyle w:val="BodyText"/>
+      </w:pPr>
+      <w:r>
+        <w:t xml:space="preserve">工人们决定提出改善工作条件的要求。</w:t>
+      </w:r>
+    </w:p>
+    <w:p>
+      <w:pPr>
+        <w:pStyle w:val="BodyText"/>
+      </w:pPr>
+      <w:r>
+        <w:t xml:space="preserve">The customer made a demand for a full refund.</w:t>
+      </w:r>
+    </w:p>
+    <w:p>
+      <w:pPr>
+        <w:pStyle w:val="BodyText"/>
+      </w:pPr>
+      <w:r>
+        <w:t xml:space="preserve">顾客要求全额退款。</w:t>
+      </w:r>
+    </w:p>
+    <w:p>
+      <w:pPr>
+        <w:pStyle w:val="BodyText"/>
+      </w:pPr>
+      <w:r>
+        <w:t xml:space="preserve">During the negotiations, they made several demands that were hard to meet.</w:t>
+      </w:r>
+    </w:p>
+    <w:p>
+      <w:pPr>
+        <w:pStyle w:val="BodyText"/>
+      </w:pPr>
+      <w:r>
+        <w:t xml:space="preserve">在谈判中，他们提出了几项难以满足的要求。</w:t>
+      </w:r>
+    </w:p>
+    <w:p>
+      <w:pPr>
+        <w:pStyle w:val="BodyText"/>
+      </w:pPr>
+      <w:r>
+        <w:rPr>
+          <w:bCs/>
+          <w:b/>
+          <w:iCs/>
+          <w:i/>
+        </w:rPr>
+        <w:t xml:space="preserve">【扩展】</w:t>
+      </w:r>
+      <w:r>
+        <w:t xml:space="preserve"> </w:t>
+      </w:r>
+    </w:p>
+    <w:p>
+      <w:pPr>
+        <w:pStyle w:val="BodyText"/>
+      </w:pPr>
+      <w:r>
+        <w:t xml:space="preserve">反义词:</w:t>
+      </w:r>
+    </w:p>
+    <w:p>
+      <w:pPr>
+        <w:pStyle w:val="BodyText"/>
+      </w:pPr>
+      <w:r>
+        <w:t xml:space="preserve">comply with a demand 满足要求</w:t>
+      </w:r>
+    </w:p>
+    <w:p>
+      <w:pPr>
+        <w:pStyle w:val="BodyText"/>
+      </w:pPr>
+      <w:r>
+        <w:t xml:space="preserve">ignore a demand 忽视要求</w:t>
+      </w:r>
+    </w:p>
+    <w:p>
+      <w:pPr>
+        <w:pStyle w:val="BodyText"/>
+      </w:pPr>
+      <w:r>
+        <w:t xml:space="preserve">同义词:</w:t>
+      </w:r>
+    </w:p>
+    <w:p>
+      <w:pPr>
+        <w:pStyle w:val="BodyText"/>
+      </w:pPr>
+      <w:r>
+        <w:t xml:space="preserve">issue a demand 发布要求</w:t>
+      </w:r>
+    </w:p>
+    <w:p>
+      <w:pPr>
+        <w:pStyle w:val="BodyText"/>
+      </w:pPr>
+      <w:r>
+        <w:t xml:space="preserve">put forward a demand 提出需求</w:t>
+      </w:r>
+    </w:p>
+    <w:p>
+      <w:pPr>
+        <w:pStyle w:val="BodyText"/>
+      </w:pPr>
+      <w:r>
+        <w:t xml:space="preserve">易混淆的词:</w:t>
+      </w:r>
+    </w:p>
+    <w:p>
+      <w:pPr>
+        <w:pStyle w:val="BodyText"/>
+      </w:pPr>
+      <w:r>
+        <w:t xml:space="preserve">make a request 提出请求</w:t>
+      </w:r>
+    </w:p>
+    <w:p>
+      <w:pPr>
+        <w:pStyle w:val="BodyText"/>
+      </w:pPr>
+      <w:r>
+        <w:t xml:space="preserve">make a claim 提出索赔</w:t>
+      </w:r>
     </w:p>
     <w:bookmarkEnd w:id="138"/>
     <w:bookmarkStart w:id="139" w:name="e00119-require-attention"/>
@@ -35112,6 +37549,310 @@
       <w:pPr>
         <w:pStyle w:val="FirstParagraph"/>
       </w:pPr>
+      <w:r>
+        <w:rPr>
+          <w:u w:val="single"/>
+        </w:rPr>
+        <w:t xml:space="preserve">require attention</w:t>
+      </w:r>
+      <w:r>
+        <w:t xml:space="preserve"> </w:t>
+      </w:r>
+    </w:p>
+    <w:p>
+      <w:pPr>
+        <w:pStyle w:val="BodyText"/>
+      </w:pPr>
+      <w:r>
+        <w:rPr>
+          <w:bCs/>
+          <w:b/>
+          <w:iCs/>
+          <w:i/>
+        </w:rPr>
+        <w:t xml:space="preserve">【音标】</w:t>
+      </w:r>
+      <w:r>
+        <w:t xml:space="preserve"> </w:t>
+      </w:r>
+    </w:p>
+    <w:p>
+      <w:pPr>
+        <w:pStyle w:val="BodyText"/>
+      </w:pPr>
+      <w:r>
+        <w:t xml:space="preserve">[rɪˈkwaɪər əˈtɛnʃən]</w:t>
+      </w:r>
+    </w:p>
+    <w:p>
+      <w:pPr>
+        <w:pStyle w:val="BodyText"/>
+      </w:pPr>
+      <w:r>
+        <w:rPr>
+          <w:bCs/>
+          <w:b/>
+          <w:iCs/>
+          <w:i/>
+        </w:rPr>
+        <w:t xml:space="preserve">【释义】</w:t>
+      </w:r>
+      <w:r>
+        <w:t xml:space="preserve"> </w:t>
+      </w:r>
+    </w:p>
+    <w:p>
+      <w:pPr>
+        <w:pStyle w:val="BodyText"/>
+      </w:pPr>
+      <w:r>
+        <w:t xml:space="preserve">v. 需要关注，需要注意</w:t>
+      </w:r>
+    </w:p>
+    <w:p>
+      <w:pPr>
+        <w:pStyle w:val="BodyText"/>
+      </w:pPr>
+      <w:r>
+        <w:rPr>
+          <w:bCs/>
+          <w:b/>
+          <w:iCs/>
+          <w:i/>
+        </w:rPr>
+        <w:t xml:space="preserve">【用法】</w:t>
+      </w:r>
+      <w:r>
+        <w:t xml:space="preserve"> </w:t>
+      </w:r>
+    </w:p>
+    <w:p>
+      <w:pPr>
+        <w:pStyle w:val="BodyText"/>
+      </w:pPr>
+      <w:r>
+        <w:t xml:space="preserve">"Require attention" 用来描述某事物或情况需要人们的注意或特别处理。常用于表示某件事的重要性或紧迫性，需要及时或特别的关注。</w:t>
+      </w:r>
+    </w:p>
+    <w:p>
+      <w:pPr>
+        <w:pStyle w:val="BodyText"/>
+      </w:pPr>
+      <w:r>
+        <w:rPr>
+          <w:bCs/>
+          <w:b/>
+          <w:iCs/>
+          <w:i/>
+        </w:rPr>
+        <w:t xml:space="preserve">【词根助记】</w:t>
+      </w:r>
+      <w:r>
+        <w:t xml:space="preserve"> </w:t>
+      </w:r>
+    </w:p>
+    <w:p>
+      <w:pPr>
+        <w:pStyle w:val="BodyText"/>
+      </w:pPr>
+      <w:r>
+        <w:t xml:space="preserve">require（需要）+ attention（关注）→ 需要关注</w:t>
+      </w:r>
+    </w:p>
+    <w:p>
+      <w:pPr>
+        <w:pStyle w:val="BodyText"/>
+      </w:pPr>
+      <w:r>
+        <w:rPr>
+          <w:bCs/>
+          <w:b/>
+          <w:iCs/>
+          <w:i/>
+        </w:rPr>
+        <w:t xml:space="preserve">【常用词组】</w:t>
+      </w:r>
+      <w:r>
+        <w:t xml:space="preserve"> </w:t>
+      </w:r>
+    </w:p>
+    <w:p>
+      <w:pPr>
+        <w:pStyle w:val="BodyText"/>
+      </w:pPr>
+      <w:r>
+        <w:t xml:space="preserve">require immediate attention 需要立即关注</w:t>
+      </w:r>
+    </w:p>
+    <w:p>
+      <w:pPr>
+        <w:pStyle w:val="BodyText"/>
+      </w:pPr>
+      <w:r>
+        <w:t xml:space="preserve">require special attention 需要特别注意</w:t>
+      </w:r>
+    </w:p>
+    <w:p>
+      <w:pPr>
+        <w:pStyle w:val="BodyText"/>
+      </w:pPr>
+      <w:r>
+        <w:t xml:space="preserve">require constant attention 需要持续关注</w:t>
+      </w:r>
+    </w:p>
+    <w:p>
+      <w:pPr>
+        <w:pStyle w:val="BodyText"/>
+      </w:pPr>
+      <w:r>
+        <w:rPr>
+          <w:bCs/>
+          <w:b/>
+          <w:iCs/>
+          <w:i/>
+        </w:rPr>
+        <w:t xml:space="preserve">【例句】</w:t>
+      </w:r>
+      <w:r>
+        <w:t xml:space="preserve"> </w:t>
+      </w:r>
+    </w:p>
+    <w:p>
+      <w:pPr>
+        <w:pStyle w:val="BodyText"/>
+      </w:pPr>
+      <w:r>
+        <w:t xml:space="preserve">The injured patient requires immediate attention.</w:t>
+      </w:r>
+    </w:p>
+    <w:p>
+      <w:pPr>
+        <w:pStyle w:val="BodyText"/>
+      </w:pPr>
+      <w:r>
+        <w:t xml:space="preserve">受伤的病人需要立即关注。</w:t>
+      </w:r>
+    </w:p>
+    <w:p>
+      <w:pPr>
+        <w:pStyle w:val="BodyText"/>
+      </w:pPr>
+      <w:r>
+        <w:t xml:space="preserve">These documents require special attention before submission.</w:t>
+      </w:r>
+    </w:p>
+    <w:p>
+      <w:pPr>
+        <w:pStyle w:val="BodyText"/>
+      </w:pPr>
+      <w:r>
+        <w:t xml:space="preserve">这些文件在提交前需要特别注意。</w:t>
+      </w:r>
+    </w:p>
+    <w:p>
+      <w:pPr>
+        <w:pStyle w:val="BodyText"/>
+      </w:pPr>
+      <w:r>
+        <w:t xml:space="preserve">The project requires constant attention to meet the deadline.</w:t>
+      </w:r>
+    </w:p>
+    <w:p>
+      <w:pPr>
+        <w:pStyle w:val="BodyText"/>
+      </w:pPr>
+      <w:r>
+        <w:t xml:space="preserve">这个项目需要持续关注以赶上最后期限。</w:t>
+      </w:r>
+    </w:p>
+    <w:p>
+      <w:pPr>
+        <w:pStyle w:val="BodyText"/>
+      </w:pPr>
+      <w:r>
+        <w:rPr>
+          <w:bCs/>
+          <w:b/>
+          <w:iCs/>
+          <w:i/>
+        </w:rPr>
+        <w:t xml:space="preserve">【扩展】</w:t>
+      </w:r>
+      <w:r>
+        <w:t xml:space="preserve"> </w:t>
+      </w:r>
+    </w:p>
+    <w:p>
+      <w:pPr>
+        <w:pStyle w:val="BodyText"/>
+      </w:pPr>
+      <w:r>
+        <w:t xml:space="preserve">反义词:</w:t>
+      </w:r>
+    </w:p>
+    <w:p>
+      <w:pPr>
+        <w:pStyle w:val="BodyText"/>
+      </w:pPr>
+      <w:r>
+        <w:t xml:space="preserve">ignore 忽视</w:t>
+      </w:r>
+    </w:p>
+    <w:p>
+      <w:pPr>
+        <w:pStyle w:val="BodyText"/>
+      </w:pPr>
+      <w:r>
+        <w:t xml:space="preserve">neglect 疏忽</w:t>
+      </w:r>
+    </w:p>
+    <w:p>
+      <w:pPr>
+        <w:pStyle w:val="BodyText"/>
+      </w:pPr>
+      <w:r>
+        <w:t xml:space="preserve">同义词:</w:t>
+      </w:r>
+    </w:p>
+    <w:p>
+      <w:pPr>
+        <w:pStyle w:val="BodyText"/>
+      </w:pPr>
+      <w:r>
+        <w:t xml:space="preserve">demand attention 需要关注</w:t>
+      </w:r>
+    </w:p>
+    <w:p>
+      <w:pPr>
+        <w:pStyle w:val="BodyText"/>
+      </w:pPr>
+      <w:r>
+        <w:t xml:space="preserve">need attention 需要注意</w:t>
+      </w:r>
+    </w:p>
+    <w:p>
+      <w:pPr>
+        <w:pStyle w:val="BodyText"/>
+      </w:pPr>
+      <w:r>
+        <w:t xml:space="preserve">易混淆的词:</w:t>
+      </w:r>
+    </w:p>
+    <w:p>
+      <w:pPr>
+        <w:pStyle w:val="BodyText"/>
+      </w:pPr>
+      <w:r>
+        <w:t xml:space="preserve">require care 需要照顾</w:t>
+      </w:r>
+    </w:p>
+    <w:p>
+      <w:pPr>
+        <w:pStyle w:val="BodyText"/>
+      </w:pPr>
+      <w:r>
+        <w:t xml:space="preserve">require supervision 需要监督</w:t>
+      </w:r>
     </w:p>
     <w:bookmarkEnd w:id="139"/>
     <w:bookmarkStart w:id="140" w:name="e00120-require-approval"/>
@@ -35127,6 +37868,310 @@
       <w:pPr>
         <w:pStyle w:val="FirstParagraph"/>
       </w:pPr>
+      <w:r>
+        <w:rPr>
+          <w:u w:val="single"/>
+        </w:rPr>
+        <w:t xml:space="preserve">require approval</w:t>
+      </w:r>
+      <w:r>
+        <w:t xml:space="preserve"> </w:t>
+      </w:r>
+    </w:p>
+    <w:p>
+      <w:pPr>
+        <w:pStyle w:val="BodyText"/>
+      </w:pPr>
+      <w:r>
+        <w:rPr>
+          <w:bCs/>
+          <w:b/>
+          <w:iCs/>
+          <w:i/>
+        </w:rPr>
+        <w:t xml:space="preserve">【音标】</w:t>
+      </w:r>
+      <w:r>
+        <w:t xml:space="preserve"> </w:t>
+      </w:r>
+    </w:p>
+    <w:p>
+      <w:pPr>
+        <w:pStyle w:val="BodyText"/>
+      </w:pPr>
+      <w:r>
+        <w:t xml:space="preserve">[rɪˈkwaɪər əˈpruːvəl]</w:t>
+      </w:r>
+    </w:p>
+    <w:p>
+      <w:pPr>
+        <w:pStyle w:val="BodyText"/>
+      </w:pPr>
+      <w:r>
+        <w:rPr>
+          <w:bCs/>
+          <w:b/>
+          <w:iCs/>
+          <w:i/>
+        </w:rPr>
+        <w:t xml:space="preserve">【释义】</w:t>
+      </w:r>
+      <w:r>
+        <w:t xml:space="preserve"> </w:t>
+      </w:r>
+    </w:p>
+    <w:p>
+      <w:pPr>
+        <w:pStyle w:val="BodyText"/>
+      </w:pPr>
+      <w:r>
+        <w:t xml:space="preserve">v. 需要批准，需要同意</w:t>
+      </w:r>
+    </w:p>
+    <w:p>
+      <w:pPr>
+        <w:pStyle w:val="BodyText"/>
+      </w:pPr>
+      <w:r>
+        <w:rPr>
+          <w:bCs/>
+          <w:b/>
+          <w:iCs/>
+          <w:i/>
+        </w:rPr>
+        <w:t xml:space="preserve">【用法】</w:t>
+      </w:r>
+      <w:r>
+        <w:t xml:space="preserve"> </w:t>
+      </w:r>
+    </w:p>
+    <w:p>
+      <w:pPr>
+        <w:pStyle w:val="BodyText"/>
+      </w:pPr>
+      <w:r>
+        <w:t xml:space="preserve">"Require approval" 用来描述某项决定、计划或行动需要获得某个机构或个人的正式同意或批准。通常用于法律、行政、商业等需要层级审批的场合。</w:t>
+      </w:r>
+    </w:p>
+    <w:p>
+      <w:pPr>
+        <w:pStyle w:val="BodyText"/>
+      </w:pPr>
+      <w:r>
+        <w:rPr>
+          <w:bCs/>
+          <w:b/>
+          <w:iCs/>
+          <w:i/>
+        </w:rPr>
+        <w:t xml:space="preserve">【词根助记】</w:t>
+      </w:r>
+      <w:r>
+        <w:t xml:space="preserve"> </w:t>
+      </w:r>
+    </w:p>
+    <w:p>
+      <w:pPr>
+        <w:pStyle w:val="BodyText"/>
+      </w:pPr>
+      <w:r>
+        <w:t xml:space="preserve">require（需要）+ approval（批准，同意）→ 需要批准</w:t>
+      </w:r>
+    </w:p>
+    <w:p>
+      <w:pPr>
+        <w:pStyle w:val="BodyText"/>
+      </w:pPr>
+      <w:r>
+        <w:rPr>
+          <w:bCs/>
+          <w:b/>
+          <w:iCs/>
+          <w:i/>
+        </w:rPr>
+        <w:t xml:space="preserve">【常用词组】</w:t>
+      </w:r>
+      <w:r>
+        <w:t xml:space="preserve"> </w:t>
+      </w:r>
+    </w:p>
+    <w:p>
+      <w:pPr>
+        <w:pStyle w:val="BodyText"/>
+      </w:pPr>
+      <w:r>
+        <w:t xml:space="preserve">require prior approval 需要事先批准</w:t>
+      </w:r>
+    </w:p>
+    <w:p>
+      <w:pPr>
+        <w:pStyle w:val="BodyText"/>
+      </w:pPr>
+      <w:r>
+        <w:t xml:space="preserve">require official approval 需要官方批准</w:t>
+      </w:r>
+    </w:p>
+    <w:p>
+      <w:pPr>
+        <w:pStyle w:val="BodyText"/>
+      </w:pPr>
+      <w:r>
+        <w:t xml:space="preserve">require manager's approval 需要经理的批准</w:t>
+      </w:r>
+    </w:p>
+    <w:p>
+      <w:pPr>
+        <w:pStyle w:val="BodyText"/>
+      </w:pPr>
+      <w:r>
+        <w:rPr>
+          <w:bCs/>
+          <w:b/>
+          <w:iCs/>
+          <w:i/>
+        </w:rPr>
+        <w:t xml:space="preserve">【例句】</w:t>
+      </w:r>
+      <w:r>
+        <w:t xml:space="preserve"> </w:t>
+      </w:r>
+    </w:p>
+    <w:p>
+      <w:pPr>
+        <w:pStyle w:val="BodyText"/>
+      </w:pPr>
+      <w:r>
+        <w:t xml:space="preserve">The project plan will require approval from the board of directors.</w:t>
+      </w:r>
+    </w:p>
+    <w:p>
+      <w:pPr>
+        <w:pStyle w:val="BodyText"/>
+      </w:pPr>
+      <w:r>
+        <w:t xml:space="preserve">项目计划需要董事会的批准。</w:t>
+      </w:r>
+    </w:p>
+    <w:p>
+      <w:pPr>
+        <w:pStyle w:val="BodyText"/>
+      </w:pPr>
+      <w:r>
+        <w:t xml:space="preserve">Any changes to the budget require prior approval from the finance department.</w:t>
+      </w:r>
+    </w:p>
+    <w:p>
+      <w:pPr>
+        <w:pStyle w:val="BodyText"/>
+      </w:pPr>
+      <w:r>
+        <w:t xml:space="preserve">任何预算变动都需要财务部门的事先批准。</w:t>
+      </w:r>
+    </w:p>
+    <w:p>
+      <w:pPr>
+        <w:pStyle w:val="BodyText"/>
+      </w:pPr>
+      <w:r>
+        <w:t xml:space="preserve">Before purchasing new equipment, you will require approval from your supervisor.</w:t>
+      </w:r>
+    </w:p>
+    <w:p>
+      <w:pPr>
+        <w:pStyle w:val="BodyText"/>
+      </w:pPr>
+      <w:r>
+        <w:t xml:space="preserve">购买新设备之前，你需要获得主管的批准。</w:t>
+      </w:r>
+    </w:p>
+    <w:p>
+      <w:pPr>
+        <w:pStyle w:val="BodyText"/>
+      </w:pPr>
+      <w:r>
+        <w:rPr>
+          <w:bCs/>
+          <w:b/>
+          <w:iCs/>
+          <w:i/>
+        </w:rPr>
+        <w:t xml:space="preserve">【扩展】</w:t>
+      </w:r>
+      <w:r>
+        <w:t xml:space="preserve"> </w:t>
+      </w:r>
+    </w:p>
+    <w:p>
+      <w:pPr>
+        <w:pStyle w:val="BodyText"/>
+      </w:pPr>
+      <w:r>
+        <w:t xml:space="preserve">反义词:</w:t>
+      </w:r>
+    </w:p>
+    <w:p>
+      <w:pPr>
+        <w:pStyle w:val="BodyText"/>
+      </w:pPr>
+      <w:r>
+        <w:t xml:space="preserve">not require approval 不需要批准</w:t>
+      </w:r>
+    </w:p>
+    <w:p>
+      <w:pPr>
+        <w:pStyle w:val="BodyText"/>
+      </w:pPr>
+      <w:r>
+        <w:t xml:space="preserve">automatically approved 自动批准</w:t>
+      </w:r>
+    </w:p>
+    <w:p>
+      <w:pPr>
+        <w:pStyle w:val="BodyText"/>
+      </w:pPr>
+      <w:r>
+        <w:t xml:space="preserve">同义词:</w:t>
+      </w:r>
+    </w:p>
+    <w:p>
+      <w:pPr>
+        <w:pStyle w:val="BodyText"/>
+      </w:pPr>
+      <w:r>
+        <w:t xml:space="preserve">need approval 需要批准</w:t>
+      </w:r>
+    </w:p>
+    <w:p>
+      <w:pPr>
+        <w:pStyle w:val="BodyText"/>
+      </w:pPr>
+      <w:r>
+        <w:t xml:space="preserve">seek approval 寻求批准</w:t>
+      </w:r>
+    </w:p>
+    <w:p>
+      <w:pPr>
+        <w:pStyle w:val="BodyText"/>
+      </w:pPr>
+      <w:r>
+        <w:t xml:space="preserve">易混淆的词:</w:t>
+      </w:r>
+    </w:p>
+    <w:p>
+      <w:pPr>
+        <w:pStyle w:val="BodyText"/>
+      </w:pPr>
+      <w:r>
+        <w:t xml:space="preserve">require authorization 需要授权</w:t>
+      </w:r>
+    </w:p>
+    <w:p>
+      <w:pPr>
+        <w:pStyle w:val="BodyText"/>
+      </w:pPr>
+      <w:r>
+        <w:t xml:space="preserve">require confirmation 需要确认</w:t>
+      </w:r>
     </w:p>
     <w:bookmarkEnd w:id="140"/>
     <w:bookmarkStart w:id="141" w:name="e00121-require-by-law"/>
@@ -35142,6 +38187,310 @@
       <w:pPr>
         <w:pStyle w:val="FirstParagraph"/>
       </w:pPr>
+      <w:r>
+        <w:rPr>
+          <w:u w:val="single"/>
+        </w:rPr>
+        <w:t xml:space="preserve">require by law</w:t>
+      </w:r>
+      <w:r>
+        <w:t xml:space="preserve"> </w:t>
+      </w:r>
+    </w:p>
+    <w:p>
+      <w:pPr>
+        <w:pStyle w:val="BodyText"/>
+      </w:pPr>
+      <w:r>
+        <w:rPr>
+          <w:bCs/>
+          <w:b/>
+          <w:iCs/>
+          <w:i/>
+        </w:rPr>
+        <w:t xml:space="preserve">【音标】</w:t>
+      </w:r>
+      <w:r>
+        <w:t xml:space="preserve"> </w:t>
+      </w:r>
+    </w:p>
+    <w:p>
+      <w:pPr>
+        <w:pStyle w:val="BodyText"/>
+      </w:pPr>
+      <w:r>
+        <w:t xml:space="preserve">[rɪˈkwaɪər baɪ lɔː]</w:t>
+      </w:r>
+    </w:p>
+    <w:p>
+      <w:pPr>
+        <w:pStyle w:val="BodyText"/>
+      </w:pPr>
+      <w:r>
+        <w:rPr>
+          <w:bCs/>
+          <w:b/>
+          <w:iCs/>
+          <w:i/>
+        </w:rPr>
+        <w:t xml:space="preserve">【释义】</w:t>
+      </w:r>
+      <w:r>
+        <w:t xml:space="preserve"> </w:t>
+      </w:r>
+    </w:p>
+    <w:p>
+      <w:pPr>
+        <w:pStyle w:val="BodyText"/>
+      </w:pPr>
+      <w:r>
+        <w:t xml:space="preserve">v. 法律要求，法律规定</w:t>
+      </w:r>
+    </w:p>
+    <w:p>
+      <w:pPr>
+        <w:pStyle w:val="BodyText"/>
+      </w:pPr>
+      <w:r>
+        <w:rPr>
+          <w:bCs/>
+          <w:b/>
+          <w:iCs/>
+          <w:i/>
+        </w:rPr>
+        <w:t xml:space="preserve">【用法】</w:t>
+      </w:r>
+      <w:r>
+        <w:t xml:space="preserve"> </w:t>
+      </w:r>
+    </w:p>
+    <w:p>
+      <w:pPr>
+        <w:pStyle w:val="BodyText"/>
+      </w:pPr>
+      <w:r>
+        <w:t xml:space="preserve">"Require by law" 指根据法律的要求或规定，某项行为或标准是强制性的，必须遵守。通常用于法律、法规和政策的背景下，强调法律上的义务或责任。</w:t>
+      </w:r>
+    </w:p>
+    <w:p>
+      <w:pPr>
+        <w:pStyle w:val="BodyText"/>
+      </w:pPr>
+      <w:r>
+        <w:rPr>
+          <w:bCs/>
+          <w:b/>
+          <w:iCs/>
+          <w:i/>
+        </w:rPr>
+        <w:t xml:space="preserve">【词根助记】</w:t>
+      </w:r>
+      <w:r>
+        <w:t xml:space="preserve"> </w:t>
+      </w:r>
+    </w:p>
+    <w:p>
+      <w:pPr>
+        <w:pStyle w:val="BodyText"/>
+      </w:pPr>
+      <w:r>
+        <w:t xml:space="preserve">require（需要，要求）+ by law（法律规定）→ 法律要求</w:t>
+      </w:r>
+    </w:p>
+    <w:p>
+      <w:pPr>
+        <w:pStyle w:val="BodyText"/>
+      </w:pPr>
+      <w:r>
+        <w:rPr>
+          <w:bCs/>
+          <w:b/>
+          <w:iCs/>
+          <w:i/>
+        </w:rPr>
+        <w:t xml:space="preserve">【常用词组】</w:t>
+      </w:r>
+      <w:r>
+        <w:t xml:space="preserve"> </w:t>
+      </w:r>
+    </w:p>
+    <w:p>
+      <w:pPr>
+        <w:pStyle w:val="BodyText"/>
+      </w:pPr>
+      <w:r>
+        <w:t xml:space="preserve">require by federal law 联邦法律要求</w:t>
+      </w:r>
+    </w:p>
+    <w:p>
+      <w:pPr>
+        <w:pStyle w:val="BodyText"/>
+      </w:pPr>
+      <w:r>
+        <w:t xml:space="preserve">require by state law 州法律规定</w:t>
+      </w:r>
+    </w:p>
+    <w:p>
+      <w:pPr>
+        <w:pStyle w:val="BodyText"/>
+      </w:pPr>
+      <w:r>
+        <w:t xml:space="preserve">require by regulation 法规规定</w:t>
+      </w:r>
+    </w:p>
+    <w:p>
+      <w:pPr>
+        <w:pStyle w:val="BodyText"/>
+      </w:pPr>
+      <w:r>
+        <w:rPr>
+          <w:bCs/>
+          <w:b/>
+          <w:iCs/>
+          <w:i/>
+        </w:rPr>
+        <w:t xml:space="preserve">【例句】</w:t>
+      </w:r>
+      <w:r>
+        <w:t xml:space="preserve"> </w:t>
+      </w:r>
+    </w:p>
+    <w:p>
+      <w:pPr>
+        <w:pStyle w:val="BodyText"/>
+      </w:pPr>
+      <w:r>
+        <w:t xml:space="preserve">All drivers are required by law to have car insurance.</w:t>
+      </w:r>
+    </w:p>
+    <w:p>
+      <w:pPr>
+        <w:pStyle w:val="BodyText"/>
+      </w:pPr>
+      <w:r>
+        <w:t xml:space="preserve">法律要求所有司机都必须有汽车保险。</w:t>
+      </w:r>
+    </w:p>
+    <w:p>
+      <w:pPr>
+        <w:pStyle w:val="BodyText"/>
+      </w:pPr>
+      <w:r>
+        <w:t xml:space="preserve">It is required by law to report any income to the tax authorities.</w:t>
+      </w:r>
+    </w:p>
+    <w:p>
+      <w:pPr>
+        <w:pStyle w:val="BodyText"/>
+      </w:pPr>
+      <w:r>
+        <w:t xml:space="preserve">法律规定必须向税务机关报告任何收入。</w:t>
+      </w:r>
+    </w:p>
+    <w:p>
+      <w:pPr>
+        <w:pStyle w:val="BodyText"/>
+      </w:pPr>
+      <w:r>
+        <w:t xml:space="preserve">Employees are required by law to take safety training.</w:t>
+      </w:r>
+    </w:p>
+    <w:p>
+      <w:pPr>
+        <w:pStyle w:val="BodyText"/>
+      </w:pPr>
+      <w:r>
+        <w:t xml:space="preserve">法律要求员工接受安全培训。</w:t>
+      </w:r>
+    </w:p>
+    <w:p>
+      <w:pPr>
+        <w:pStyle w:val="BodyText"/>
+      </w:pPr>
+      <w:r>
+        <w:rPr>
+          <w:bCs/>
+          <w:b/>
+          <w:iCs/>
+          <w:i/>
+        </w:rPr>
+        <w:t xml:space="preserve">【扩展】</w:t>
+      </w:r>
+      <w:r>
+        <w:t xml:space="preserve"> </w:t>
+      </w:r>
+    </w:p>
+    <w:p>
+      <w:pPr>
+        <w:pStyle w:val="BodyText"/>
+      </w:pPr>
+      <w:r>
+        <w:t xml:space="preserve">反义词:</w:t>
+      </w:r>
+    </w:p>
+    <w:p>
+      <w:pPr>
+        <w:pStyle w:val="BodyText"/>
+      </w:pPr>
+      <w:r>
+        <w:t xml:space="preserve">not required by law 不受法律要求</w:t>
+      </w:r>
+    </w:p>
+    <w:p>
+      <w:pPr>
+        <w:pStyle w:val="BodyText"/>
+      </w:pPr>
+      <w:r>
+        <w:t xml:space="preserve">optional 可选的</w:t>
+      </w:r>
+    </w:p>
+    <w:p>
+      <w:pPr>
+        <w:pStyle w:val="BodyText"/>
+      </w:pPr>
+      <w:r>
+        <w:t xml:space="preserve">同义词:</w:t>
+      </w:r>
+    </w:p>
+    <w:p>
+      <w:pPr>
+        <w:pStyle w:val="BodyText"/>
+      </w:pPr>
+      <w:r>
+        <w:t xml:space="preserve">mandated by law 法律规定</w:t>
+      </w:r>
+    </w:p>
+    <w:p>
+      <w:pPr>
+        <w:pStyle w:val="BodyText"/>
+      </w:pPr>
+      <w:r>
+        <w:t xml:space="preserve">compulsory by law 法律强制</w:t>
+      </w:r>
+    </w:p>
+    <w:p>
+      <w:pPr>
+        <w:pStyle w:val="BodyText"/>
+      </w:pPr>
+      <w:r>
+        <w:t xml:space="preserve">易混淆的词:</w:t>
+      </w:r>
+    </w:p>
+    <w:p>
+      <w:pPr>
+        <w:pStyle w:val="BodyText"/>
+      </w:pPr>
+      <w:r>
+        <w:t xml:space="preserve">enforced by law 法律强制执行</w:t>
+      </w:r>
+    </w:p>
+    <w:p>
+      <w:pPr>
+        <w:pStyle w:val="BodyText"/>
+      </w:pPr>
+      <w:r>
+        <w:t xml:space="preserve">regulated by law 法律监管</w:t>
+      </w:r>
     </w:p>
     <w:bookmarkEnd w:id="141"/>
     <w:bookmarkStart w:id="142" w:name="e00122-make-a-claim"/>
@@ -35157,6 +38506,310 @@
       <w:pPr>
         <w:pStyle w:val="FirstParagraph"/>
       </w:pPr>
+      <w:r>
+        <w:rPr>
+          <w:u w:val="single"/>
+        </w:rPr>
+        <w:t xml:space="preserve">make a claim</w:t>
+      </w:r>
+      <w:r>
+        <w:t xml:space="preserve"> </w:t>
+      </w:r>
+    </w:p>
+    <w:p>
+      <w:pPr>
+        <w:pStyle w:val="BodyText"/>
+      </w:pPr>
+      <w:r>
+        <w:rPr>
+          <w:bCs/>
+          <w:b/>
+          <w:iCs/>
+          <w:i/>
+        </w:rPr>
+        <w:t xml:space="preserve">【音标】</w:t>
+      </w:r>
+      <w:r>
+        <w:t xml:space="preserve"> </w:t>
+      </w:r>
+    </w:p>
+    <w:p>
+      <w:pPr>
+        <w:pStyle w:val="BodyText"/>
+      </w:pPr>
+      <w:r>
+        <w:t xml:space="preserve">[meɪk ə kleɪm]</w:t>
+      </w:r>
+    </w:p>
+    <w:p>
+      <w:pPr>
+        <w:pStyle w:val="BodyText"/>
+      </w:pPr>
+      <w:r>
+        <w:rPr>
+          <w:bCs/>
+          <w:b/>
+          <w:iCs/>
+          <w:i/>
+        </w:rPr>
+        <w:t xml:space="preserve">【释义】</w:t>
+      </w:r>
+      <w:r>
+        <w:t xml:space="preserve"> </w:t>
+      </w:r>
+    </w:p>
+    <w:p>
+      <w:pPr>
+        <w:pStyle w:val="BodyText"/>
+      </w:pPr>
+      <w:r>
+        <w:t xml:space="preserve">v. 提出索赔，提出要求</w:t>
+      </w:r>
+    </w:p>
+    <w:p>
+      <w:pPr>
+        <w:pStyle w:val="BodyText"/>
+      </w:pPr>
+      <w:r>
+        <w:rPr>
+          <w:bCs/>
+          <w:b/>
+          <w:iCs/>
+          <w:i/>
+        </w:rPr>
+        <w:t xml:space="preserve">【用法】</w:t>
+      </w:r>
+      <w:r>
+        <w:t xml:space="preserve"> </w:t>
+      </w:r>
+    </w:p>
+    <w:p>
+      <w:pPr>
+        <w:pStyle w:val="BodyText"/>
+      </w:pPr>
+      <w:r>
+        <w:t xml:space="preserve">"Make a claim" 指某人向保险公司、法院或其他机构正式提出要求，通常涉及金钱赔偿、法律权利或财产所有权等。这个短语常用于法律、保险、金融等领域。</w:t>
+      </w:r>
+    </w:p>
+    <w:p>
+      <w:pPr>
+        <w:pStyle w:val="BodyText"/>
+      </w:pPr>
+      <w:r>
+        <w:rPr>
+          <w:bCs/>
+          <w:b/>
+          <w:iCs/>
+          <w:i/>
+        </w:rPr>
+        <w:t xml:space="preserve">【词根助记】</w:t>
+      </w:r>
+      <w:r>
+        <w:t xml:space="preserve"> </w:t>
+      </w:r>
+    </w:p>
+    <w:p>
+      <w:pPr>
+        <w:pStyle w:val="BodyText"/>
+      </w:pPr>
+      <w:r>
+        <w:t xml:space="preserve">make（提出）+ claim（索赔，要求）→ 提出索赔</w:t>
+      </w:r>
+    </w:p>
+    <w:p>
+      <w:pPr>
+        <w:pStyle w:val="BodyText"/>
+      </w:pPr>
+      <w:r>
+        <w:rPr>
+          <w:bCs/>
+          <w:b/>
+          <w:iCs/>
+          <w:i/>
+        </w:rPr>
+        <w:t xml:space="preserve">【常用词组】</w:t>
+      </w:r>
+      <w:r>
+        <w:t xml:space="preserve"> </w:t>
+      </w:r>
+    </w:p>
+    <w:p>
+      <w:pPr>
+        <w:pStyle w:val="BodyText"/>
+      </w:pPr>
+      <w:r>
+        <w:t xml:space="preserve">make an insurance claim 提出保险索赔</w:t>
+      </w:r>
+    </w:p>
+    <w:p>
+      <w:pPr>
+        <w:pStyle w:val="BodyText"/>
+      </w:pPr>
+      <w:r>
+        <w:t xml:space="preserve">make a legal claim 提出法律要求</w:t>
+      </w:r>
+    </w:p>
+    <w:p>
+      <w:pPr>
+        <w:pStyle w:val="BodyText"/>
+      </w:pPr>
+      <w:r>
+        <w:t xml:space="preserve">make a claim for damages 提出损害赔偿要求</w:t>
+      </w:r>
+    </w:p>
+    <w:p>
+      <w:pPr>
+        <w:pStyle w:val="BodyText"/>
+      </w:pPr>
+      <w:r>
+        <w:rPr>
+          <w:bCs/>
+          <w:b/>
+          <w:iCs/>
+          <w:i/>
+        </w:rPr>
+        <w:t xml:space="preserve">【例句】</w:t>
+      </w:r>
+      <w:r>
+        <w:t xml:space="preserve"> </w:t>
+      </w:r>
+    </w:p>
+    <w:p>
+      <w:pPr>
+        <w:pStyle w:val="BodyText"/>
+      </w:pPr>
+      <w:r>
+        <w:t xml:space="preserve">After the accident, he made a claim with his insurance company.</w:t>
+      </w:r>
+    </w:p>
+    <w:p>
+      <w:pPr>
+        <w:pStyle w:val="BodyText"/>
+      </w:pPr>
+      <w:r>
+        <w:t xml:space="preserve">事故发生后，他向保险公司提出了索赔。</w:t>
+      </w:r>
+    </w:p>
+    <w:p>
+      <w:pPr>
+        <w:pStyle w:val="BodyText"/>
+      </w:pPr>
+      <w:r>
+        <w:t xml:space="preserve">The company made a claim for patent infringement.</w:t>
+      </w:r>
+    </w:p>
+    <w:p>
+      <w:pPr>
+        <w:pStyle w:val="BodyText"/>
+      </w:pPr>
+      <w:r>
+        <w:t xml:space="preserve">公司提出了专利侵权的要求。</w:t>
+      </w:r>
+    </w:p>
+    <w:p>
+      <w:pPr>
+        <w:pStyle w:val="BodyText"/>
+      </w:pPr>
+      <w:r>
+        <w:t xml:space="preserve">She made a claim for lost luggage at the airport.</w:t>
+      </w:r>
+    </w:p>
+    <w:p>
+      <w:pPr>
+        <w:pStyle w:val="BodyText"/>
+      </w:pPr>
+      <w:r>
+        <w:t xml:space="preserve">她在机场提出了丢失行李的索赔。</w:t>
+      </w:r>
+    </w:p>
+    <w:p>
+      <w:pPr>
+        <w:pStyle w:val="BodyText"/>
+      </w:pPr>
+      <w:r>
+        <w:rPr>
+          <w:bCs/>
+          <w:b/>
+          <w:iCs/>
+          <w:i/>
+        </w:rPr>
+        <w:t xml:space="preserve">【扩展】</w:t>
+      </w:r>
+      <w:r>
+        <w:t xml:space="preserve"> </w:t>
+      </w:r>
+    </w:p>
+    <w:p>
+      <w:pPr>
+        <w:pStyle w:val="BodyText"/>
+      </w:pPr>
+      <w:r>
+        <w:t xml:space="preserve">反义词:</w:t>
+      </w:r>
+    </w:p>
+    <w:p>
+      <w:pPr>
+        <w:pStyle w:val="BodyText"/>
+      </w:pPr>
+      <w:r>
+        <w:t xml:space="preserve">withdraw a claim 撤回索赔</w:t>
+      </w:r>
+    </w:p>
+    <w:p>
+      <w:pPr>
+        <w:pStyle w:val="BodyText"/>
+      </w:pPr>
+      <w:r>
+        <w:t xml:space="preserve">abandon a claim 放弃索赔</w:t>
+      </w:r>
+    </w:p>
+    <w:p>
+      <w:pPr>
+        <w:pStyle w:val="BodyText"/>
+      </w:pPr>
+      <w:r>
+        <w:t xml:space="preserve">同义词:</w:t>
+      </w:r>
+    </w:p>
+    <w:p>
+      <w:pPr>
+        <w:pStyle w:val="BodyText"/>
+      </w:pPr>
+      <w:r>
+        <w:t xml:space="preserve">file a claim 提交索赔</w:t>
+      </w:r>
+    </w:p>
+    <w:p>
+      <w:pPr>
+        <w:pStyle w:val="BodyText"/>
+      </w:pPr>
+      <w:r>
+        <w:t xml:space="preserve">lodge a claim 提出索赔</w:t>
+      </w:r>
+    </w:p>
+    <w:p>
+      <w:pPr>
+        <w:pStyle w:val="BodyText"/>
+      </w:pPr>
+      <w:r>
+        <w:t xml:space="preserve">易混淆的词:</w:t>
+      </w:r>
+    </w:p>
+    <w:p>
+      <w:pPr>
+        <w:pStyle w:val="BodyText"/>
+      </w:pPr>
+      <w:r>
+        <w:t xml:space="preserve">make a demand 提出要求</w:t>
+      </w:r>
+    </w:p>
+    <w:p>
+      <w:pPr>
+        <w:pStyle w:val="BodyText"/>
+      </w:pPr>
+      <w:r>
+        <w:t xml:space="preserve">make a request 提出请求</w:t>
+      </w:r>
     </w:p>
     <w:bookmarkEnd w:id="142"/>
     <w:bookmarkStart w:id="143" w:name="e00123-claim-responsibility"/>
@@ -35172,6 +38825,310 @@
       <w:pPr>
         <w:pStyle w:val="FirstParagraph"/>
       </w:pPr>
+      <w:r>
+        <w:rPr>
+          <w:u w:val="single"/>
+        </w:rPr>
+        <w:t xml:space="preserve">claim responsibility</w:t>
+      </w:r>
+      <w:r>
+        <w:t xml:space="preserve"> </w:t>
+      </w:r>
+    </w:p>
+    <w:p>
+      <w:pPr>
+        <w:pStyle w:val="BodyText"/>
+      </w:pPr>
+      <w:r>
+        <w:rPr>
+          <w:bCs/>
+          <w:b/>
+          <w:iCs/>
+          <w:i/>
+        </w:rPr>
+        <w:t xml:space="preserve">【音标】</w:t>
+      </w:r>
+      <w:r>
+        <w:t xml:space="preserve"> </w:t>
+      </w:r>
+    </w:p>
+    <w:p>
+      <w:pPr>
+        <w:pStyle w:val="BodyText"/>
+      </w:pPr>
+      <w:r>
+        <w:t xml:space="preserve">[kleɪm rɪˌspɑːnsəˈbɪləti]</w:t>
+      </w:r>
+    </w:p>
+    <w:p>
+      <w:pPr>
+        <w:pStyle w:val="BodyText"/>
+      </w:pPr>
+      <w:r>
+        <w:rPr>
+          <w:bCs/>
+          <w:b/>
+          <w:iCs/>
+          <w:i/>
+        </w:rPr>
+        <w:t xml:space="preserve">【释义】</w:t>
+      </w:r>
+      <w:r>
+        <w:t xml:space="preserve"> </w:t>
+      </w:r>
+    </w:p>
+    <w:p>
+      <w:pPr>
+        <w:pStyle w:val="BodyText"/>
+      </w:pPr>
+      <w:r>
+        <w:t xml:space="preserve">v. 声称负责，承担责任</w:t>
+      </w:r>
+    </w:p>
+    <w:p>
+      <w:pPr>
+        <w:pStyle w:val="BodyText"/>
+      </w:pPr>
+      <w:r>
+        <w:rPr>
+          <w:bCs/>
+          <w:b/>
+          <w:iCs/>
+          <w:i/>
+        </w:rPr>
+        <w:t xml:space="preserve">【用法】</w:t>
+      </w:r>
+      <w:r>
+        <w:t xml:space="preserve"> </w:t>
+      </w:r>
+    </w:p>
+    <w:p>
+      <w:pPr>
+        <w:pStyle w:val="BodyText"/>
+      </w:pPr>
+      <w:r>
+        <w:t xml:space="preserve">"Claim responsibility" 指某人或某组织公开声称对某事件、行动或后果负责，通常用于正式声明中，尤其是在涉及事故、袭击、错误等情况下。</w:t>
+      </w:r>
+    </w:p>
+    <w:p>
+      <w:pPr>
+        <w:pStyle w:val="BodyText"/>
+      </w:pPr>
+      <w:r>
+        <w:rPr>
+          <w:bCs/>
+          <w:b/>
+          <w:iCs/>
+          <w:i/>
+        </w:rPr>
+        <w:t xml:space="preserve">【词根助记】</w:t>
+      </w:r>
+      <w:r>
+        <w:t xml:space="preserve"> </w:t>
+      </w:r>
+    </w:p>
+    <w:p>
+      <w:pPr>
+        <w:pStyle w:val="BodyText"/>
+      </w:pPr>
+      <w:r>
+        <w:t xml:space="preserve">claim（声称）+ responsibility（责任）→ 声称负责</w:t>
+      </w:r>
+    </w:p>
+    <w:p>
+      <w:pPr>
+        <w:pStyle w:val="BodyText"/>
+      </w:pPr>
+      <w:r>
+        <w:rPr>
+          <w:bCs/>
+          <w:b/>
+          <w:iCs/>
+          <w:i/>
+        </w:rPr>
+        <w:t xml:space="preserve">【常用词组】</w:t>
+      </w:r>
+      <w:r>
+        <w:t xml:space="preserve"> </w:t>
+      </w:r>
+    </w:p>
+    <w:p>
+      <w:pPr>
+        <w:pStyle w:val="BodyText"/>
+      </w:pPr>
+      <w:r>
+        <w:t xml:space="preserve">claim full responsibility 声称负全部责任</w:t>
+      </w:r>
+    </w:p>
+    <w:p>
+      <w:pPr>
+        <w:pStyle w:val="BodyText"/>
+      </w:pPr>
+      <w:r>
+        <w:t xml:space="preserve">claim responsibility for an attack 声称对袭击负责</w:t>
+      </w:r>
+    </w:p>
+    <w:p>
+      <w:pPr>
+        <w:pStyle w:val="BodyText"/>
+      </w:pPr>
+      <w:r>
+        <w:t xml:space="preserve">claim responsibility for a mistake 声称对错误负责</w:t>
+      </w:r>
+    </w:p>
+    <w:p>
+      <w:pPr>
+        <w:pStyle w:val="BodyText"/>
+      </w:pPr>
+      <w:r>
+        <w:rPr>
+          <w:bCs/>
+          <w:b/>
+          <w:iCs/>
+          <w:i/>
+        </w:rPr>
+        <w:t xml:space="preserve">【例句】</w:t>
+      </w:r>
+      <w:r>
+        <w:t xml:space="preserve"> </w:t>
+      </w:r>
+    </w:p>
+    <w:p>
+      <w:pPr>
+        <w:pStyle w:val="BodyText"/>
+      </w:pPr>
+      <w:r>
+        <w:t xml:space="preserve">The group claimed responsibility for the recent attack.</w:t>
+      </w:r>
+    </w:p>
+    <w:p>
+      <w:pPr>
+        <w:pStyle w:val="BodyText"/>
+      </w:pPr>
+      <w:r>
+        <w:t xml:space="preserve">该组织声称对最近的袭击负责。</w:t>
+      </w:r>
+    </w:p>
+    <w:p>
+      <w:pPr>
+        <w:pStyle w:val="BodyText"/>
+      </w:pPr>
+      <w:r>
+        <w:t xml:space="preserve">He claimed responsibility for the error in the report.</w:t>
+      </w:r>
+    </w:p>
+    <w:p>
+      <w:pPr>
+        <w:pStyle w:val="BodyText"/>
+      </w:pPr>
+      <w:r>
+        <w:t xml:space="preserve">他声称对报告中的错误负责。</w:t>
+      </w:r>
+    </w:p>
+    <w:p>
+      <w:pPr>
+        <w:pStyle w:val="BodyText"/>
+      </w:pPr>
+      <w:r>
+        <w:t xml:space="preserve">No one has yet claimed responsibility for the incident.</w:t>
+      </w:r>
+    </w:p>
+    <w:p>
+      <w:pPr>
+        <w:pStyle w:val="BodyText"/>
+      </w:pPr>
+      <w:r>
+        <w:t xml:space="preserve">目前还没有人声称对这起事件负责。</w:t>
+      </w:r>
+    </w:p>
+    <w:p>
+      <w:pPr>
+        <w:pStyle w:val="BodyText"/>
+      </w:pPr>
+      <w:r>
+        <w:rPr>
+          <w:bCs/>
+          <w:b/>
+          <w:iCs/>
+          <w:i/>
+        </w:rPr>
+        <w:t xml:space="preserve">【扩展】</w:t>
+      </w:r>
+      <w:r>
+        <w:t xml:space="preserve"> </w:t>
+      </w:r>
+    </w:p>
+    <w:p>
+      <w:pPr>
+        <w:pStyle w:val="BodyText"/>
+      </w:pPr>
+      <w:r>
+        <w:t xml:space="preserve">反义词:</w:t>
+      </w:r>
+    </w:p>
+    <w:p>
+      <w:pPr>
+        <w:pStyle w:val="BodyText"/>
+      </w:pPr>
+      <w:r>
+        <w:t xml:space="preserve">deny responsibility 否认责任</w:t>
+      </w:r>
+    </w:p>
+    <w:p>
+      <w:pPr>
+        <w:pStyle w:val="BodyText"/>
+      </w:pPr>
+      <w:r>
+        <w:t xml:space="preserve">refuse to claim responsibility 拒绝承担责任</w:t>
+      </w:r>
+    </w:p>
+    <w:p>
+      <w:pPr>
+        <w:pStyle w:val="BodyText"/>
+      </w:pPr>
+      <w:r>
+        <w:t xml:space="preserve">同义词:</w:t>
+      </w:r>
+    </w:p>
+    <w:p>
+      <w:pPr>
+        <w:pStyle w:val="BodyText"/>
+      </w:pPr>
+      <w:r>
+        <w:t xml:space="preserve">accept responsibility 承担责任</w:t>
+      </w:r>
+    </w:p>
+    <w:p>
+      <w:pPr>
+        <w:pStyle w:val="BodyText"/>
+      </w:pPr>
+      <w:r>
+        <w:t xml:space="preserve">take responsibility 承担责任</w:t>
+      </w:r>
+    </w:p>
+    <w:p>
+      <w:pPr>
+        <w:pStyle w:val="BodyText"/>
+      </w:pPr>
+      <w:r>
+        <w:t xml:space="preserve">易混淆的词:</w:t>
+      </w:r>
+    </w:p>
+    <w:p>
+      <w:pPr>
+        <w:pStyle w:val="BodyText"/>
+      </w:pPr>
+      <w:r>
+        <w:t xml:space="preserve">admit fault 承认错误</w:t>
+      </w:r>
+    </w:p>
+    <w:p>
+      <w:pPr>
+        <w:pStyle w:val="BodyText"/>
+      </w:pPr>
+      <w:r>
+        <w:t xml:space="preserve">own up to a mistake 承认错误</w:t>
+      </w:r>
     </w:p>
     <w:bookmarkEnd w:id="143"/>
     <w:bookmarkStart w:id="144" w:name="e00124-lay-claim-to"/>
@@ -35187,6 +39144,310 @@
       <w:pPr>
         <w:pStyle w:val="FirstParagraph"/>
       </w:pPr>
+      <w:r>
+        <w:rPr>
+          <w:u w:val="single"/>
+        </w:rPr>
+        <w:t xml:space="preserve">lay claim to ...</w:t>
+      </w:r>
+      <w:r>
+        <w:t xml:space="preserve"> </w:t>
+      </w:r>
+    </w:p>
+    <w:p>
+      <w:pPr>
+        <w:pStyle w:val="BodyText"/>
+      </w:pPr>
+      <w:r>
+        <w:rPr>
+          <w:bCs/>
+          <w:b/>
+          <w:iCs/>
+          <w:i/>
+        </w:rPr>
+        <w:t xml:space="preserve">【音标】</w:t>
+      </w:r>
+      <w:r>
+        <w:t xml:space="preserve"> </w:t>
+      </w:r>
+    </w:p>
+    <w:p>
+      <w:pPr>
+        <w:pStyle w:val="BodyText"/>
+      </w:pPr>
+      <w:r>
+        <w:t xml:space="preserve">[leɪ kleɪm tuː]</w:t>
+      </w:r>
+    </w:p>
+    <w:p>
+      <w:pPr>
+        <w:pStyle w:val="BodyText"/>
+      </w:pPr>
+      <w:r>
+        <w:rPr>
+          <w:bCs/>
+          <w:b/>
+          <w:iCs/>
+          <w:i/>
+        </w:rPr>
+        <w:t xml:space="preserve">【释义】</w:t>
+      </w:r>
+      <w:r>
+        <w:t xml:space="preserve"> </w:t>
+      </w:r>
+    </w:p>
+    <w:p>
+      <w:pPr>
+        <w:pStyle w:val="BodyText"/>
+      </w:pPr>
+      <w:r>
+        <w:t xml:space="preserve">v. 对...提出所有权要求，对...主张权利</w:t>
+      </w:r>
+    </w:p>
+    <w:p>
+      <w:pPr>
+        <w:pStyle w:val="BodyText"/>
+      </w:pPr>
+      <w:r>
+        <w:rPr>
+          <w:bCs/>
+          <w:b/>
+          <w:iCs/>
+          <w:i/>
+        </w:rPr>
+        <w:t xml:space="preserve">【用法】</w:t>
+      </w:r>
+      <w:r>
+        <w:t xml:space="preserve"> </w:t>
+      </w:r>
+    </w:p>
+    <w:p>
+      <w:pPr>
+        <w:pStyle w:val="BodyText"/>
+      </w:pPr>
+      <w:r>
+        <w:t xml:space="preserve">"Lay claim to ..." 指某人或某组织声称拥有某物或对某事物拥有权利，通常涉及财产、领土、荣誉或其他重要事物。这个短语常用于正式或法律上下文中。</w:t>
+      </w:r>
+    </w:p>
+    <w:p>
+      <w:pPr>
+        <w:pStyle w:val="BodyText"/>
+      </w:pPr>
+      <w:r>
+        <w:rPr>
+          <w:bCs/>
+          <w:b/>
+          <w:iCs/>
+          <w:i/>
+        </w:rPr>
+        <w:t xml:space="preserve">【词根助记】</w:t>
+      </w:r>
+      <w:r>
+        <w:t xml:space="preserve"> </w:t>
+      </w:r>
+    </w:p>
+    <w:p>
+      <w:pPr>
+        <w:pStyle w:val="BodyText"/>
+      </w:pPr>
+      <w:r>
+        <w:t xml:space="preserve">lay（提出）+ claim（要求，主张）+ to（介词，表示方向）→ 提出所有权要求</w:t>
+      </w:r>
+    </w:p>
+    <w:p>
+      <w:pPr>
+        <w:pStyle w:val="BodyText"/>
+      </w:pPr>
+      <w:r>
+        <w:rPr>
+          <w:bCs/>
+          <w:b/>
+          <w:iCs/>
+          <w:i/>
+        </w:rPr>
+        <w:t xml:space="preserve">【常用词组】</w:t>
+      </w:r>
+      <w:r>
+        <w:t xml:space="preserve"> </w:t>
+      </w:r>
+    </w:p>
+    <w:p>
+      <w:pPr>
+        <w:pStyle w:val="BodyText"/>
+      </w:pPr>
+      <w:r>
+        <w:t xml:space="preserve">lay claim to the throne 声称拥有王位</w:t>
+      </w:r>
+    </w:p>
+    <w:p>
+      <w:pPr>
+        <w:pStyle w:val="BodyText"/>
+      </w:pPr>
+      <w:r>
+        <w:t xml:space="preserve">lay claim to an inheritance 声称拥有继承权</w:t>
+      </w:r>
+    </w:p>
+    <w:p>
+      <w:pPr>
+        <w:pStyle w:val="BodyText"/>
+      </w:pPr>
+      <w:r>
+        <w:t xml:space="preserve">lay claim to a discovery 声称对某项发现有功</w:t>
+      </w:r>
+    </w:p>
+    <w:p>
+      <w:pPr>
+        <w:pStyle w:val="BodyText"/>
+      </w:pPr>
+      <w:r>
+        <w:rPr>
+          <w:bCs/>
+          <w:b/>
+          <w:iCs/>
+          <w:i/>
+        </w:rPr>
+        <w:t xml:space="preserve">【例句】</w:t>
+      </w:r>
+      <w:r>
+        <w:t xml:space="preserve"> </w:t>
+      </w:r>
+    </w:p>
+    <w:p>
+      <w:pPr>
+        <w:pStyle w:val="BodyText"/>
+      </w:pPr>
+      <w:r>
+        <w:t xml:space="preserve">The prince laid claim to the throne after the king's death.</w:t>
+      </w:r>
+    </w:p>
+    <w:p>
+      <w:pPr>
+        <w:pStyle w:val="BodyText"/>
+      </w:pPr>
+      <w:r>
+        <w:t xml:space="preserve">国王去世后，王子对王位提出了所有权要求。</w:t>
+      </w:r>
+    </w:p>
+    <w:p>
+      <w:pPr>
+        <w:pStyle w:val="BodyText"/>
+      </w:pPr>
+      <w:r>
+        <w:t xml:space="preserve">Several countries lay claim to the disputed territory.</w:t>
+      </w:r>
+    </w:p>
+    <w:p>
+      <w:pPr>
+        <w:pStyle w:val="BodyText"/>
+      </w:pPr>
+      <w:r>
+        <w:t xml:space="preserve">几国对有争议的领土提出了主张。</w:t>
+      </w:r>
+    </w:p>
+    <w:p>
+      <w:pPr>
+        <w:pStyle w:val="BodyText"/>
+      </w:pPr>
+      <w:r>
+        <w:t xml:space="preserve">The scientist laid claim to the new discovery, stating it was her work.</w:t>
+      </w:r>
+    </w:p>
+    <w:p>
+      <w:pPr>
+        <w:pStyle w:val="BodyText"/>
+      </w:pPr>
+      <w:r>
+        <w:t xml:space="preserve">科学家声称对新发现有功，称那是她的研究成果。</w:t>
+      </w:r>
+    </w:p>
+    <w:p>
+      <w:pPr>
+        <w:pStyle w:val="BodyText"/>
+      </w:pPr>
+      <w:r>
+        <w:rPr>
+          <w:bCs/>
+          <w:b/>
+          <w:iCs/>
+          <w:i/>
+        </w:rPr>
+        <w:t xml:space="preserve">【扩展】</w:t>
+      </w:r>
+      <w:r>
+        <w:t xml:space="preserve"> </w:t>
+      </w:r>
+    </w:p>
+    <w:p>
+      <w:pPr>
+        <w:pStyle w:val="BodyText"/>
+      </w:pPr>
+      <w:r>
+        <w:t xml:space="preserve">反义词:</w:t>
+      </w:r>
+    </w:p>
+    <w:p>
+      <w:pPr>
+        <w:pStyle w:val="BodyText"/>
+      </w:pPr>
+      <w:r>
+        <w:t xml:space="preserve">abandon claim to ... 放弃对...的主张</w:t>
+      </w:r>
+    </w:p>
+    <w:p>
+      <w:pPr>
+        <w:pStyle w:val="BodyText"/>
+      </w:pPr>
+      <w:r>
+        <w:t xml:space="preserve">relinquish claim to ... 放弃对...的所有权</w:t>
+      </w:r>
+    </w:p>
+    <w:p>
+      <w:pPr>
+        <w:pStyle w:val="BodyText"/>
+      </w:pPr>
+      <w:r>
+        <w:t xml:space="preserve">同义词:</w:t>
+      </w:r>
+    </w:p>
+    <w:p>
+      <w:pPr>
+        <w:pStyle w:val="BodyText"/>
+      </w:pPr>
+      <w:r>
+        <w:t xml:space="preserve">assert ownership of ... 主张对...的所有权</w:t>
+      </w:r>
+    </w:p>
+    <w:p>
+      <w:pPr>
+        <w:pStyle w:val="BodyText"/>
+      </w:pPr>
+      <w:r>
+        <w:t xml:space="preserve">stake a claim to ... 声称拥有...的权利</w:t>
+      </w:r>
+    </w:p>
+    <w:p>
+      <w:pPr>
+        <w:pStyle w:val="BodyText"/>
+      </w:pPr>
+      <w:r>
+        <w:t xml:space="preserve">易混淆的词:</w:t>
+      </w:r>
+    </w:p>
+    <w:p>
+      <w:pPr>
+        <w:pStyle w:val="BodyText"/>
+      </w:pPr>
+      <w:r>
+        <w:t xml:space="preserve">make a claim on ... 对...提出要求</w:t>
+      </w:r>
+    </w:p>
+    <w:p>
+      <w:pPr>
+        <w:pStyle w:val="BodyText"/>
+      </w:pPr>
+      <w:r>
+        <w:t xml:space="preserve">declare rights to ... 宣布对...的权利</w:t>
+      </w:r>
     </w:p>
     <w:bookmarkEnd w:id="144"/>
     <w:bookmarkStart w:id="145" w:name="e00125-critical-acclaim"/>
@@ -35202,6 +39463,310 @@
       <w:pPr>
         <w:pStyle w:val="FirstParagraph"/>
       </w:pPr>
+      <w:r>
+        <w:rPr>
+          <w:u w:val="single"/>
+        </w:rPr>
+        <w:t xml:space="preserve">critical acclaim</w:t>
+      </w:r>
+      <w:r>
+        <w:t xml:space="preserve"> </w:t>
+      </w:r>
+    </w:p>
+    <w:p>
+      <w:pPr>
+        <w:pStyle w:val="BodyText"/>
+      </w:pPr>
+      <w:r>
+        <w:rPr>
+          <w:bCs/>
+          <w:b/>
+          <w:iCs/>
+          <w:i/>
+        </w:rPr>
+        <w:t xml:space="preserve">【音标】</w:t>
+      </w:r>
+      <w:r>
+        <w:t xml:space="preserve"> </w:t>
+      </w:r>
+    </w:p>
+    <w:p>
+      <w:pPr>
+        <w:pStyle w:val="BodyText"/>
+      </w:pPr>
+      <w:r>
+        <w:t xml:space="preserve">[ˈkrɪtɪkl əˈkleɪm]</w:t>
+      </w:r>
+    </w:p>
+    <w:p>
+      <w:pPr>
+        <w:pStyle w:val="BodyText"/>
+      </w:pPr>
+      <w:r>
+        <w:rPr>
+          <w:bCs/>
+          <w:b/>
+          <w:iCs/>
+          <w:i/>
+        </w:rPr>
+        <w:t xml:space="preserve">【释义】</w:t>
+      </w:r>
+      <w:r>
+        <w:t xml:space="preserve"> </w:t>
+      </w:r>
+    </w:p>
+    <w:p>
+      <w:pPr>
+        <w:pStyle w:val="BodyText"/>
+      </w:pPr>
+      <w:r>
+        <w:t xml:space="preserve">n. （尤指艺术作品的）高度评价，评论界的赞誉</w:t>
+      </w:r>
+    </w:p>
+    <w:p>
+      <w:pPr>
+        <w:pStyle w:val="BodyText"/>
+      </w:pPr>
+      <w:r>
+        <w:rPr>
+          <w:bCs/>
+          <w:b/>
+          <w:iCs/>
+          <w:i/>
+        </w:rPr>
+        <w:t xml:space="preserve">【用法】</w:t>
+      </w:r>
+      <w:r>
+        <w:t xml:space="preserve"> </w:t>
+      </w:r>
+    </w:p>
+    <w:p>
+      <w:pPr>
+        <w:pStyle w:val="BodyText"/>
+      </w:pPr>
+      <w:r>
+        <w:t xml:space="preserve">"Critical acclaim" 用来描述某件作品、表演或产品获得了专业评论家的一致好评，通常用于电影、书籍、音乐或艺术领域，表示作品的高质量和广泛认可。</w:t>
+      </w:r>
+    </w:p>
+    <w:p>
+      <w:pPr>
+        <w:pStyle w:val="BodyText"/>
+      </w:pPr>
+      <w:r>
+        <w:rPr>
+          <w:bCs/>
+          <w:b/>
+          <w:iCs/>
+          <w:i/>
+        </w:rPr>
+        <w:t xml:space="preserve">【词根助记】</w:t>
+      </w:r>
+      <w:r>
+        <w:t xml:space="preserve"> </w:t>
+      </w:r>
+    </w:p>
+    <w:p>
+      <w:pPr>
+        <w:pStyle w:val="BodyText"/>
+      </w:pPr>
+      <w:r>
+        <w:t xml:space="preserve">critical（批评的，评论的）+ acclaim（赞誉）→ 评论界的赞誉</w:t>
+      </w:r>
+    </w:p>
+    <w:p>
+      <w:pPr>
+        <w:pStyle w:val="BodyText"/>
+      </w:pPr>
+      <w:r>
+        <w:rPr>
+          <w:bCs/>
+          <w:b/>
+          <w:iCs/>
+          <w:i/>
+        </w:rPr>
+        <w:t xml:space="preserve">【常用词组】</w:t>
+      </w:r>
+      <w:r>
+        <w:t xml:space="preserve"> </w:t>
+      </w:r>
+    </w:p>
+    <w:p>
+      <w:pPr>
+        <w:pStyle w:val="BodyText"/>
+      </w:pPr>
+      <w:r>
+        <w:t xml:space="preserve">win critical acclaim 赢得评论界的赞誉</w:t>
+      </w:r>
+    </w:p>
+    <w:p>
+      <w:pPr>
+        <w:pStyle w:val="BodyText"/>
+      </w:pPr>
+      <w:r>
+        <w:t xml:space="preserve">receive critical acclaim 获得高度评价</w:t>
+      </w:r>
+    </w:p>
+    <w:p>
+      <w:pPr>
+        <w:pStyle w:val="BodyText"/>
+      </w:pPr>
+      <w:r>
+        <w:t xml:space="preserve">garner critical acclaim 收获评论家的好评</w:t>
+      </w:r>
+    </w:p>
+    <w:p>
+      <w:pPr>
+        <w:pStyle w:val="BodyText"/>
+      </w:pPr>
+      <w:r>
+        <w:rPr>
+          <w:bCs/>
+          <w:b/>
+          <w:iCs/>
+          <w:i/>
+        </w:rPr>
+        <w:t xml:space="preserve">【例句】</w:t>
+      </w:r>
+      <w:r>
+        <w:t xml:space="preserve"> </w:t>
+      </w:r>
+    </w:p>
+    <w:p>
+      <w:pPr>
+        <w:pStyle w:val="BodyText"/>
+      </w:pPr>
+      <w:r>
+        <w:t xml:space="preserve">The film received critical acclaim for its innovative storytelling.</w:t>
+      </w:r>
+    </w:p>
+    <w:p>
+      <w:pPr>
+        <w:pStyle w:val="BodyText"/>
+      </w:pPr>
+      <w:r>
+        <w:t xml:space="preserve">这部电影因其创新的叙事方式而获得了评论界的赞誉。</w:t>
+      </w:r>
+    </w:p>
+    <w:p>
+      <w:pPr>
+        <w:pStyle w:val="BodyText"/>
+      </w:pPr>
+      <w:r>
+        <w:t xml:space="preserve">The novel won critical acclaim and several literary awards.</w:t>
+      </w:r>
+    </w:p>
+    <w:p>
+      <w:pPr>
+        <w:pStyle w:val="BodyText"/>
+      </w:pPr>
+      <w:r>
+        <w:t xml:space="preserve">这本小说赢得了评论界的高度评价，并获得了几个文学奖项。</w:t>
+      </w:r>
+    </w:p>
+    <w:p>
+      <w:pPr>
+        <w:pStyle w:val="BodyText"/>
+      </w:pPr>
+      <w:r>
+        <w:t xml:space="preserve">The artist's new exhibition has garnered critical acclaim.</w:t>
+      </w:r>
+    </w:p>
+    <w:p>
+      <w:pPr>
+        <w:pStyle w:val="BodyText"/>
+      </w:pPr>
+      <w:r>
+        <w:t xml:space="preserve">这位艺术家的新展览收获了评论界的好评。</w:t>
+      </w:r>
+    </w:p>
+    <w:p>
+      <w:pPr>
+        <w:pStyle w:val="BodyText"/>
+      </w:pPr>
+      <w:r>
+        <w:rPr>
+          <w:bCs/>
+          <w:b/>
+          <w:iCs/>
+          <w:i/>
+        </w:rPr>
+        <w:t xml:space="preserve">【扩展】</w:t>
+      </w:r>
+      <w:r>
+        <w:t xml:space="preserve"> </w:t>
+      </w:r>
+    </w:p>
+    <w:p>
+      <w:pPr>
+        <w:pStyle w:val="BodyText"/>
+      </w:pPr>
+      <w:r>
+        <w:t xml:space="preserve">反义词:</w:t>
+      </w:r>
+    </w:p>
+    <w:p>
+      <w:pPr>
+        <w:pStyle w:val="BodyText"/>
+      </w:pPr>
+      <w:r>
+        <w:t xml:space="preserve">critical disapproval 评论界的不满</w:t>
+      </w:r>
+    </w:p>
+    <w:p>
+      <w:pPr>
+        <w:pStyle w:val="BodyText"/>
+      </w:pPr>
+      <w:r>
+        <w:t xml:space="preserve">negative reviews 负面评价</w:t>
+      </w:r>
+    </w:p>
+    <w:p>
+      <w:pPr>
+        <w:pStyle w:val="BodyText"/>
+      </w:pPr>
+      <w:r>
+        <w:t xml:space="preserve">同义词:</w:t>
+      </w:r>
+    </w:p>
+    <w:p>
+      <w:pPr>
+        <w:pStyle w:val="BodyText"/>
+      </w:pPr>
+      <w:r>
+        <w:t xml:space="preserve">rave reviews 热烈好评</w:t>
+      </w:r>
+    </w:p>
+    <w:p>
+      <w:pPr>
+        <w:pStyle w:val="BodyText"/>
+      </w:pPr>
+      <w:r>
+        <w:t xml:space="preserve">high praise 高度赞扬</w:t>
+      </w:r>
+    </w:p>
+    <w:p>
+      <w:pPr>
+        <w:pStyle w:val="BodyText"/>
+      </w:pPr>
+      <w:r>
+        <w:t xml:space="preserve">易混淆的词:</w:t>
+      </w:r>
+    </w:p>
+    <w:p>
+      <w:pPr>
+        <w:pStyle w:val="BodyText"/>
+      </w:pPr>
+      <w:r>
+        <w:t xml:space="preserve">popular acclaim 大众的赞誉</w:t>
+      </w:r>
+    </w:p>
+    <w:p>
+      <w:pPr>
+        <w:pStyle w:val="BodyText"/>
+      </w:pPr>
+      <w:r>
+        <w:t xml:space="preserve">audience acclaim 观众的赞誉</w:t>
+      </w:r>
     </w:p>
     <w:bookmarkEnd w:id="145"/>
     <w:bookmarkStart w:id="146" w:name="e00126-win-acclaim"/>
@@ -35217,6 +39782,310 @@
       <w:pPr>
         <w:pStyle w:val="FirstParagraph"/>
       </w:pPr>
+      <w:r>
+        <w:rPr>
+          <w:u w:val="single"/>
+        </w:rPr>
+        <w:t xml:space="preserve">win acclaim</w:t>
+      </w:r>
+      <w:r>
+        <w:t xml:space="preserve"> </w:t>
+      </w:r>
+    </w:p>
+    <w:p>
+      <w:pPr>
+        <w:pStyle w:val="BodyText"/>
+      </w:pPr>
+      <w:r>
+        <w:rPr>
+          <w:bCs/>
+          <w:b/>
+          <w:iCs/>
+          <w:i/>
+        </w:rPr>
+        <w:t xml:space="preserve">【音标】</w:t>
+      </w:r>
+      <w:r>
+        <w:t xml:space="preserve"> </w:t>
+      </w:r>
+    </w:p>
+    <w:p>
+      <w:pPr>
+        <w:pStyle w:val="BodyText"/>
+      </w:pPr>
+      <w:r>
+        <w:t xml:space="preserve">[wɪn əˈkleɪm]</w:t>
+      </w:r>
+    </w:p>
+    <w:p>
+      <w:pPr>
+        <w:pStyle w:val="BodyText"/>
+      </w:pPr>
+      <w:r>
+        <w:rPr>
+          <w:bCs/>
+          <w:b/>
+          <w:iCs/>
+          <w:i/>
+        </w:rPr>
+        <w:t xml:space="preserve">【释义】</w:t>
+      </w:r>
+      <w:r>
+        <w:t xml:space="preserve"> </w:t>
+      </w:r>
+    </w:p>
+    <w:p>
+      <w:pPr>
+        <w:pStyle w:val="BodyText"/>
+      </w:pPr>
+      <w:r>
+        <w:t xml:space="preserve">v. 赢得赞誉，获得好评</w:t>
+      </w:r>
+    </w:p>
+    <w:p>
+      <w:pPr>
+        <w:pStyle w:val="BodyText"/>
+      </w:pPr>
+      <w:r>
+        <w:rPr>
+          <w:bCs/>
+          <w:b/>
+          <w:iCs/>
+          <w:i/>
+        </w:rPr>
+        <w:t xml:space="preserve">【用法】</w:t>
+      </w:r>
+      <w:r>
+        <w:t xml:space="preserve"> </w:t>
+      </w:r>
+    </w:p>
+    <w:p>
+      <w:pPr>
+        <w:pStyle w:val="BodyText"/>
+      </w:pPr>
+      <w:r>
+        <w:t xml:space="preserve">"Win acclaim" 指某人或作品因其出色的表现或质量而获得广泛的赞扬和认可，通常由专业人士或公众给予。这个短语常用于描述艺术、学术或职业成就。</w:t>
+      </w:r>
+    </w:p>
+    <w:p>
+      <w:pPr>
+        <w:pStyle w:val="BodyText"/>
+      </w:pPr>
+      <w:r>
+        <w:rPr>
+          <w:bCs/>
+          <w:b/>
+          <w:iCs/>
+          <w:i/>
+        </w:rPr>
+        <w:t xml:space="preserve">【词根助记】</w:t>
+      </w:r>
+      <w:r>
+        <w:t xml:space="preserve"> </w:t>
+      </w:r>
+    </w:p>
+    <w:p>
+      <w:pPr>
+        <w:pStyle w:val="BodyText"/>
+      </w:pPr>
+      <w:r>
+        <w:t xml:space="preserve">win（赢得）+ acclaim（赞誉）→ 赢得赞誉</w:t>
+      </w:r>
+    </w:p>
+    <w:p>
+      <w:pPr>
+        <w:pStyle w:val="BodyText"/>
+      </w:pPr>
+      <w:r>
+        <w:rPr>
+          <w:bCs/>
+          <w:b/>
+          <w:iCs/>
+          <w:i/>
+        </w:rPr>
+        <w:t xml:space="preserve">【常用词组】</w:t>
+      </w:r>
+      <w:r>
+        <w:t xml:space="preserve"> </w:t>
+      </w:r>
+    </w:p>
+    <w:p>
+      <w:pPr>
+        <w:pStyle w:val="BodyText"/>
+      </w:pPr>
+      <w:r>
+        <w:t xml:space="preserve">win widespread acclaim 赢得广泛赞誉</w:t>
+      </w:r>
+    </w:p>
+    <w:p>
+      <w:pPr>
+        <w:pStyle w:val="BodyText"/>
+      </w:pPr>
+      <w:r>
+        <w:t xml:space="preserve">win international acclaim 赢得国际赞誉</w:t>
+      </w:r>
+    </w:p>
+    <w:p>
+      <w:pPr>
+        <w:pStyle w:val="BodyText"/>
+      </w:pPr>
+      <w:r>
+        <w:t xml:space="preserve">win critical acclaim 赢得评论界的好评</w:t>
+      </w:r>
+    </w:p>
+    <w:p>
+      <w:pPr>
+        <w:pStyle w:val="BodyText"/>
+      </w:pPr>
+      <w:r>
+        <w:rPr>
+          <w:bCs/>
+          <w:b/>
+          <w:iCs/>
+          <w:i/>
+        </w:rPr>
+        <w:t xml:space="preserve">【例句】</w:t>
+      </w:r>
+      <w:r>
+        <w:t xml:space="preserve"> </w:t>
+      </w:r>
+    </w:p>
+    <w:p>
+      <w:pPr>
+        <w:pStyle w:val="BodyText"/>
+      </w:pPr>
+      <w:r>
+        <w:t xml:space="preserve">The author won acclaim for her latest novel.</w:t>
+      </w:r>
+    </w:p>
+    <w:p>
+      <w:pPr>
+        <w:pStyle w:val="BodyText"/>
+      </w:pPr>
+      <w:r>
+        <w:t xml:space="preserve">这位作家的最新小说赢得了赞誉。</w:t>
+      </w:r>
+    </w:p>
+    <w:p>
+      <w:pPr>
+        <w:pStyle w:val="BodyText"/>
+      </w:pPr>
+      <w:r>
+        <w:t xml:space="preserve">The company's innovative product design won international acclaim.</w:t>
+      </w:r>
+    </w:p>
+    <w:p>
+      <w:pPr>
+        <w:pStyle w:val="BodyText"/>
+      </w:pPr>
+      <w:r>
+        <w:t xml:space="preserve">该公司创新的产品设计赢得了国际赞誉。</w:t>
+      </w:r>
+    </w:p>
+    <w:p>
+      <w:pPr>
+        <w:pStyle w:val="BodyText"/>
+      </w:pPr>
+      <w:r>
+        <w:t xml:space="preserve">The actor won critical acclaim for his performance in the film.</w:t>
+      </w:r>
+    </w:p>
+    <w:p>
+      <w:pPr>
+        <w:pStyle w:val="BodyText"/>
+      </w:pPr>
+      <w:r>
+        <w:t xml:space="preserve">这位演员因其在电影中的表演赢得了评论界的好评。</w:t>
+      </w:r>
+    </w:p>
+    <w:p>
+      <w:pPr>
+        <w:pStyle w:val="BodyText"/>
+      </w:pPr>
+      <w:r>
+        <w:rPr>
+          <w:bCs/>
+          <w:b/>
+          <w:iCs/>
+          <w:i/>
+        </w:rPr>
+        <w:t xml:space="preserve">【扩展】</w:t>
+      </w:r>
+      <w:r>
+        <w:t xml:space="preserve"> </w:t>
+      </w:r>
+    </w:p>
+    <w:p>
+      <w:pPr>
+        <w:pStyle w:val="BodyText"/>
+      </w:pPr>
+      <w:r>
+        <w:t xml:space="preserve">反义词:</w:t>
+      </w:r>
+    </w:p>
+    <w:p>
+      <w:pPr>
+        <w:pStyle w:val="BodyText"/>
+      </w:pPr>
+      <w:r>
+        <w:t xml:space="preserve">receive criticism 收到批评</w:t>
+      </w:r>
+    </w:p>
+    <w:p>
+      <w:pPr>
+        <w:pStyle w:val="BodyText"/>
+      </w:pPr>
+      <w:r>
+        <w:t xml:space="preserve">face disapproval 面临不赞成</w:t>
+      </w:r>
+    </w:p>
+    <w:p>
+      <w:pPr>
+        <w:pStyle w:val="BodyText"/>
+      </w:pPr>
+      <w:r>
+        <w:t xml:space="preserve">同义词:</w:t>
+      </w:r>
+    </w:p>
+    <w:p>
+      <w:pPr>
+        <w:pStyle w:val="BodyText"/>
+      </w:pPr>
+      <w:r>
+        <w:t xml:space="preserve">gain praise 获得赞扬</w:t>
+      </w:r>
+    </w:p>
+    <w:p>
+      <w:pPr>
+        <w:pStyle w:val="BodyText"/>
+      </w:pPr>
+      <w:r>
+        <w:t xml:space="preserve">receive accolades 获得荣誉</w:t>
+      </w:r>
+    </w:p>
+    <w:p>
+      <w:pPr>
+        <w:pStyle w:val="BodyText"/>
+      </w:pPr>
+      <w:r>
+        <w:t xml:space="preserve">易混淆的词:</w:t>
+      </w:r>
+    </w:p>
+    <w:p>
+      <w:pPr>
+        <w:pStyle w:val="BodyText"/>
+      </w:pPr>
+      <w:r>
+        <w:t xml:space="preserve">win awards 赢得奖项</w:t>
+      </w:r>
+    </w:p>
+    <w:p>
+      <w:pPr>
+        <w:pStyle w:val="BodyText"/>
+      </w:pPr>
+      <w:r>
+        <w:t xml:space="preserve">achieve recognition 获得认可</w:t>
+      </w:r>
     </w:p>
     <w:bookmarkEnd w:id="146"/>
     <w:bookmarkStart w:id="147" w:name="e00127-international-acclaim"/>
@@ -35232,6 +40101,310 @@
       <w:pPr>
         <w:pStyle w:val="FirstParagraph"/>
       </w:pPr>
+      <w:r>
+        <w:rPr>
+          <w:u w:val="single"/>
+        </w:rPr>
+        <w:t xml:space="preserve">international acclaim</w:t>
+      </w:r>
+      <w:r>
+        <w:t xml:space="preserve"> </w:t>
+      </w:r>
+    </w:p>
+    <w:p>
+      <w:pPr>
+        <w:pStyle w:val="BodyText"/>
+      </w:pPr>
+      <w:r>
+        <w:rPr>
+          <w:bCs/>
+          <w:b/>
+          <w:iCs/>
+          <w:i/>
+        </w:rPr>
+        <w:t xml:space="preserve">【音标】</w:t>
+      </w:r>
+      <w:r>
+        <w:t xml:space="preserve"> </w:t>
+      </w:r>
+    </w:p>
+    <w:p>
+      <w:pPr>
+        <w:pStyle w:val="BodyText"/>
+      </w:pPr>
+      <w:r>
+        <w:t xml:space="preserve">[ˌɪntərˈnæʃənl əˈkleɪm]</w:t>
+      </w:r>
+    </w:p>
+    <w:p>
+      <w:pPr>
+        <w:pStyle w:val="BodyText"/>
+      </w:pPr>
+      <w:r>
+        <w:rPr>
+          <w:bCs/>
+          <w:b/>
+          <w:iCs/>
+          <w:i/>
+        </w:rPr>
+        <w:t xml:space="preserve">【释义】</w:t>
+      </w:r>
+      <w:r>
+        <w:t xml:space="preserve"> </w:t>
+      </w:r>
+    </w:p>
+    <w:p>
+      <w:pPr>
+        <w:pStyle w:val="BodyText"/>
+      </w:pPr>
+      <w:r>
+        <w:t xml:space="preserve">n. 国际赞誉，全球认可</w:t>
+      </w:r>
+    </w:p>
+    <w:p>
+      <w:pPr>
+        <w:pStyle w:val="BodyText"/>
+      </w:pPr>
+      <w:r>
+        <w:rPr>
+          <w:bCs/>
+          <w:b/>
+          <w:iCs/>
+          <w:i/>
+        </w:rPr>
+        <w:t xml:space="preserve">【用法】</w:t>
+      </w:r>
+      <w:r>
+        <w:t xml:space="preserve"> </w:t>
+      </w:r>
+    </w:p>
+    <w:p>
+      <w:pPr>
+        <w:pStyle w:val="BodyText"/>
+      </w:pPr>
+      <w:r>
+        <w:t xml:space="preserve">"International acclaim" 指某人、某作品或某产品在全球范围内获得的广泛赞誉和认可，通常涉及艺术、文化、科技或其他领域的杰出成就。这个短语用于强调在全球范围内获得的高度评价。</w:t>
+      </w:r>
+    </w:p>
+    <w:p>
+      <w:pPr>
+        <w:pStyle w:val="BodyText"/>
+      </w:pPr>
+      <w:r>
+        <w:rPr>
+          <w:bCs/>
+          <w:b/>
+          <w:iCs/>
+          <w:i/>
+        </w:rPr>
+        <w:t xml:space="preserve">【词根助记】</w:t>
+      </w:r>
+      <w:r>
+        <w:t xml:space="preserve"> </w:t>
+      </w:r>
+    </w:p>
+    <w:p>
+      <w:pPr>
+        <w:pStyle w:val="BodyText"/>
+      </w:pPr>
+      <w:r>
+        <w:t xml:space="preserve">international（国际的）+ acclaim（赞誉）→ 国际赞誉</w:t>
+      </w:r>
+    </w:p>
+    <w:p>
+      <w:pPr>
+        <w:pStyle w:val="BodyText"/>
+      </w:pPr>
+      <w:r>
+        <w:rPr>
+          <w:bCs/>
+          <w:b/>
+          <w:iCs/>
+          <w:i/>
+        </w:rPr>
+        <w:t xml:space="preserve">【常用词组】</w:t>
+      </w:r>
+      <w:r>
+        <w:t xml:space="preserve"> </w:t>
+      </w:r>
+    </w:p>
+    <w:p>
+      <w:pPr>
+        <w:pStyle w:val="BodyText"/>
+      </w:pPr>
+      <w:r>
+        <w:t xml:space="preserve">win international acclaim 赢得国际赞誉</w:t>
+      </w:r>
+    </w:p>
+    <w:p>
+      <w:pPr>
+        <w:pStyle w:val="BodyText"/>
+      </w:pPr>
+      <w:r>
+        <w:t xml:space="preserve">receive international acclaim 获得全球认可</w:t>
+      </w:r>
+    </w:p>
+    <w:p>
+      <w:pPr>
+        <w:pStyle w:val="BodyText"/>
+      </w:pPr>
+      <w:r>
+        <w:t xml:space="preserve">achieve international acclaim 实现国际赞誉</w:t>
+      </w:r>
+    </w:p>
+    <w:p>
+      <w:pPr>
+        <w:pStyle w:val="BodyText"/>
+      </w:pPr>
+      <w:r>
+        <w:rPr>
+          <w:bCs/>
+          <w:b/>
+          <w:iCs/>
+          <w:i/>
+        </w:rPr>
+        <w:t xml:space="preserve">【例句】</w:t>
+      </w:r>
+      <w:r>
+        <w:t xml:space="preserve"> </w:t>
+      </w:r>
+    </w:p>
+    <w:p>
+      <w:pPr>
+        <w:pStyle w:val="BodyText"/>
+      </w:pPr>
+      <w:r>
+        <w:t xml:space="preserve">The film won international acclaim for its powerful storytelling.</w:t>
+      </w:r>
+    </w:p>
+    <w:p>
+      <w:pPr>
+        <w:pStyle w:val="BodyText"/>
+      </w:pPr>
+      <w:r>
+        <w:t xml:space="preserve">这部电影因其强大的叙事能力赢得了国际赞誉。</w:t>
+      </w:r>
+    </w:p>
+    <w:p>
+      <w:pPr>
+        <w:pStyle w:val="BodyText"/>
+      </w:pPr>
+      <w:r>
+        <w:t xml:space="preserve">The scientist's groundbreaking research received international acclaim.</w:t>
+      </w:r>
+    </w:p>
+    <w:p>
+      <w:pPr>
+        <w:pStyle w:val="BodyText"/>
+      </w:pPr>
+      <w:r>
+        <w:t xml:space="preserve">这位科学家的开创性研究获得了全球认可。</w:t>
+      </w:r>
+    </w:p>
+    <w:p>
+      <w:pPr>
+        <w:pStyle w:val="BodyText"/>
+      </w:pPr>
+      <w:r>
+        <w:t xml:space="preserve">The artist's work has achieved international acclaim and is exhibited worldwide.</w:t>
+      </w:r>
+    </w:p>
+    <w:p>
+      <w:pPr>
+        <w:pStyle w:val="BodyText"/>
+      </w:pPr>
+      <w:r>
+        <w:t xml:space="preserve">这位艺术家的作品获得了国际赞誉，并在全球展出。</w:t>
+      </w:r>
+    </w:p>
+    <w:p>
+      <w:pPr>
+        <w:pStyle w:val="BodyText"/>
+      </w:pPr>
+      <w:r>
+        <w:rPr>
+          <w:bCs/>
+          <w:b/>
+          <w:iCs/>
+          <w:i/>
+        </w:rPr>
+        <w:t xml:space="preserve">【扩展】</w:t>
+      </w:r>
+      <w:r>
+        <w:t xml:space="preserve"> </w:t>
+      </w:r>
+    </w:p>
+    <w:p>
+      <w:pPr>
+        <w:pStyle w:val="BodyText"/>
+      </w:pPr>
+      <w:r>
+        <w:t xml:space="preserve">反义词:</w:t>
+      </w:r>
+    </w:p>
+    <w:p>
+      <w:pPr>
+        <w:pStyle w:val="BodyText"/>
+      </w:pPr>
+      <w:r>
+        <w:t xml:space="preserve">international criticism 国际批评</w:t>
+      </w:r>
+    </w:p>
+    <w:p>
+      <w:pPr>
+        <w:pStyle w:val="BodyText"/>
+      </w:pPr>
+      <w:r>
+        <w:t xml:space="preserve">global disapproval 全球不认可</w:t>
+      </w:r>
+    </w:p>
+    <w:p>
+      <w:pPr>
+        <w:pStyle w:val="BodyText"/>
+      </w:pPr>
+      <w:r>
+        <w:t xml:space="preserve">同义词:</w:t>
+      </w:r>
+    </w:p>
+    <w:p>
+      <w:pPr>
+        <w:pStyle w:val="BodyText"/>
+      </w:pPr>
+      <w:r>
+        <w:t xml:space="preserve">worldwide acclaim 全球赞誉</w:t>
+      </w:r>
+    </w:p>
+    <w:p>
+      <w:pPr>
+        <w:pStyle w:val="BodyText"/>
+      </w:pPr>
+      <w:r>
+        <w:t xml:space="preserve">global recognition 全球认可</w:t>
+      </w:r>
+    </w:p>
+    <w:p>
+      <w:pPr>
+        <w:pStyle w:val="BodyText"/>
+      </w:pPr>
+      <w:r>
+        <w:t xml:space="preserve">易混淆的词:</w:t>
+      </w:r>
+    </w:p>
+    <w:p>
+      <w:pPr>
+        <w:pStyle w:val="BodyText"/>
+      </w:pPr>
+      <w:r>
+        <w:t xml:space="preserve">global popularity 全球受欢迎</w:t>
+      </w:r>
+    </w:p>
+    <w:p>
+      <w:pPr>
+        <w:pStyle w:val="BodyText"/>
+      </w:pPr>
+      <w:r>
+        <w:t xml:space="preserve">international fame 国际声誉</w:t>
+      </w:r>
     </w:p>
     <w:bookmarkEnd w:id="147"/>
     <w:bookmarkStart w:id="148" w:name="e00128-insurance-claimant"/>
@@ -35247,6 +40420,310 @@
       <w:pPr>
         <w:pStyle w:val="FirstParagraph"/>
       </w:pPr>
+      <w:r>
+        <w:rPr>
+          <w:u w:val="single"/>
+        </w:rPr>
+        <w:t xml:space="preserve">insurance claimant</w:t>
+      </w:r>
+      <w:r>
+        <w:t xml:space="preserve"> </w:t>
+      </w:r>
+    </w:p>
+    <w:p>
+      <w:pPr>
+        <w:pStyle w:val="BodyText"/>
+      </w:pPr>
+      <w:r>
+        <w:rPr>
+          <w:bCs/>
+          <w:b/>
+          <w:iCs/>
+          <w:i/>
+        </w:rPr>
+        <w:t xml:space="preserve">【音标】</w:t>
+      </w:r>
+      <w:r>
+        <w:t xml:space="preserve"> </w:t>
+      </w:r>
+    </w:p>
+    <w:p>
+      <w:pPr>
+        <w:pStyle w:val="BodyText"/>
+      </w:pPr>
+      <w:r>
+        <w:t xml:space="preserve">[ɪnˈʃʊrəns ˈkleɪmənt]</w:t>
+      </w:r>
+    </w:p>
+    <w:p>
+      <w:pPr>
+        <w:pStyle w:val="BodyText"/>
+      </w:pPr>
+      <w:r>
+        <w:rPr>
+          <w:bCs/>
+          <w:b/>
+          <w:iCs/>
+          <w:i/>
+        </w:rPr>
+        <w:t xml:space="preserve">【释义】</w:t>
+      </w:r>
+      <w:r>
+        <w:t xml:space="preserve"> </w:t>
+      </w:r>
+    </w:p>
+    <w:p>
+      <w:pPr>
+        <w:pStyle w:val="BodyText"/>
+      </w:pPr>
+      <w:r>
+        <w:t xml:space="preserve">n. 保险索赔人，保险申请人</w:t>
+      </w:r>
+    </w:p>
+    <w:p>
+      <w:pPr>
+        <w:pStyle w:val="BodyText"/>
+      </w:pPr>
+      <w:r>
+        <w:rPr>
+          <w:bCs/>
+          <w:b/>
+          <w:iCs/>
+          <w:i/>
+        </w:rPr>
+        <w:t xml:space="preserve">【用法】</w:t>
+      </w:r>
+      <w:r>
+        <w:t xml:space="preserve"> </w:t>
+      </w:r>
+    </w:p>
+    <w:p>
+      <w:pPr>
+        <w:pStyle w:val="BodyText"/>
+      </w:pPr>
+      <w:r>
+        <w:t xml:space="preserve">"Insurance claimant" 指向保险公司提出索赔请求的个人或组织。通常在发生保险事故（如车祸、自然灾害、财产损失等）后，保险索赔人会根据保单条款向保险公司申请赔偿。</w:t>
+      </w:r>
+    </w:p>
+    <w:p>
+      <w:pPr>
+        <w:pStyle w:val="BodyText"/>
+      </w:pPr>
+      <w:r>
+        <w:rPr>
+          <w:bCs/>
+          <w:b/>
+          <w:iCs/>
+          <w:i/>
+        </w:rPr>
+        <w:t xml:space="preserve">【词根助记】</w:t>
+      </w:r>
+      <w:r>
+        <w:t xml:space="preserve"> </w:t>
+      </w:r>
+    </w:p>
+    <w:p>
+      <w:pPr>
+        <w:pStyle w:val="BodyText"/>
+      </w:pPr>
+      <w:r>
+        <w:t xml:space="preserve">insurance（保险）+ claimant（索赔人）→ 保险索赔人</w:t>
+      </w:r>
+    </w:p>
+    <w:p>
+      <w:pPr>
+        <w:pStyle w:val="BodyText"/>
+      </w:pPr>
+      <w:r>
+        <w:rPr>
+          <w:bCs/>
+          <w:b/>
+          <w:iCs/>
+          <w:i/>
+        </w:rPr>
+        <w:t xml:space="preserve">【常用词组】</w:t>
+      </w:r>
+      <w:r>
+        <w:t xml:space="preserve"> </w:t>
+      </w:r>
+    </w:p>
+    <w:p>
+      <w:pPr>
+        <w:pStyle w:val="BodyText"/>
+      </w:pPr>
+      <w:r>
+        <w:t xml:space="preserve">valid insurance claimant 合法的保险索赔人</w:t>
+      </w:r>
+    </w:p>
+    <w:p>
+      <w:pPr>
+        <w:pStyle w:val="BodyText"/>
+      </w:pPr>
+      <w:r>
+        <w:t xml:space="preserve">insurance claimant rights 保险索赔人的权利</w:t>
+      </w:r>
+    </w:p>
+    <w:p>
+      <w:pPr>
+        <w:pStyle w:val="BodyText"/>
+      </w:pPr>
+      <w:r>
+        <w:t xml:space="preserve">insurance claimant form 保险索赔表格</w:t>
+      </w:r>
+    </w:p>
+    <w:p>
+      <w:pPr>
+        <w:pStyle w:val="BodyText"/>
+      </w:pPr>
+      <w:r>
+        <w:rPr>
+          <w:bCs/>
+          <w:b/>
+          <w:iCs/>
+          <w:i/>
+        </w:rPr>
+        <w:t xml:space="preserve">【例句】</w:t>
+      </w:r>
+      <w:r>
+        <w:t xml:space="preserve"> </w:t>
+      </w:r>
+    </w:p>
+    <w:p>
+      <w:pPr>
+        <w:pStyle w:val="BodyText"/>
+      </w:pPr>
+      <w:r>
+        <w:t xml:space="preserve">The insurance claimant submitted all necessary documents to process the claim.</w:t>
+      </w:r>
+    </w:p>
+    <w:p>
+      <w:pPr>
+        <w:pStyle w:val="BodyText"/>
+      </w:pPr>
+      <w:r>
+        <w:t xml:space="preserve">保险索赔人提交了所有必要文件以处理索赔。</w:t>
+      </w:r>
+    </w:p>
+    <w:p>
+      <w:pPr>
+        <w:pStyle w:val="BodyText"/>
+      </w:pPr>
+      <w:r>
+        <w:t xml:space="preserve">As an insurance claimant, you must provide evidence of the damage.</w:t>
+      </w:r>
+    </w:p>
+    <w:p>
+      <w:pPr>
+        <w:pStyle w:val="BodyText"/>
+      </w:pPr>
+      <w:r>
+        <w:t xml:space="preserve">作为保险索赔人，你必须提供损害的证据。</w:t>
+      </w:r>
+    </w:p>
+    <w:p>
+      <w:pPr>
+        <w:pStyle w:val="BodyText"/>
+      </w:pPr>
+      <w:r>
+        <w:t xml:space="preserve">The insurance company reviewed the insurance claimant's request before approving the payout.</w:t>
+      </w:r>
+    </w:p>
+    <w:p>
+      <w:pPr>
+        <w:pStyle w:val="BodyText"/>
+      </w:pPr>
+      <w:r>
+        <w:t xml:space="preserve">保险公司在批准赔款之前审查了保险索赔人的请求。</w:t>
+      </w:r>
+    </w:p>
+    <w:p>
+      <w:pPr>
+        <w:pStyle w:val="BodyText"/>
+      </w:pPr>
+      <w:r>
+        <w:rPr>
+          <w:bCs/>
+          <w:b/>
+          <w:iCs/>
+          <w:i/>
+        </w:rPr>
+        <w:t xml:space="preserve">【扩展】</w:t>
+      </w:r>
+      <w:r>
+        <w:t xml:space="preserve"> </w:t>
+      </w:r>
+    </w:p>
+    <w:p>
+      <w:pPr>
+        <w:pStyle w:val="BodyText"/>
+      </w:pPr>
+      <w:r>
+        <w:t xml:space="preserve">反义词:</w:t>
+      </w:r>
+    </w:p>
+    <w:p>
+      <w:pPr>
+        <w:pStyle w:val="BodyText"/>
+      </w:pPr>
+      <w:r>
+        <w:t xml:space="preserve">insurance provider 保险提供方</w:t>
+      </w:r>
+    </w:p>
+    <w:p>
+      <w:pPr>
+        <w:pStyle w:val="BodyText"/>
+      </w:pPr>
+      <w:r>
+        <w:t xml:space="preserve">insurance underwriter 保险承保人</w:t>
+      </w:r>
+    </w:p>
+    <w:p>
+      <w:pPr>
+        <w:pStyle w:val="BodyText"/>
+      </w:pPr>
+      <w:r>
+        <w:t xml:space="preserve">同义词:</w:t>
+      </w:r>
+    </w:p>
+    <w:p>
+      <w:pPr>
+        <w:pStyle w:val="BodyText"/>
+      </w:pPr>
+      <w:r>
+        <w:t xml:space="preserve">policyholder 保单持有人</w:t>
+      </w:r>
+    </w:p>
+    <w:p>
+      <w:pPr>
+        <w:pStyle w:val="BodyText"/>
+      </w:pPr>
+      <w:r>
+        <w:t xml:space="preserve">claimant 索赔人</w:t>
+      </w:r>
+    </w:p>
+    <w:p>
+      <w:pPr>
+        <w:pStyle w:val="BodyText"/>
+      </w:pPr>
+      <w:r>
+        <w:t xml:space="preserve">易混淆的词:</w:t>
+      </w:r>
+    </w:p>
+    <w:p>
+      <w:pPr>
+        <w:pStyle w:val="BodyText"/>
+      </w:pPr>
+      <w:r>
+        <w:t xml:space="preserve">insurance beneficiary 保险受益人</w:t>
+      </w:r>
+    </w:p>
+    <w:p>
+      <w:pPr>
+        <w:pStyle w:val="BodyText"/>
+      </w:pPr>
+      <w:r>
+        <w:t xml:space="preserve">insurance applicant 保险申请人</w:t>
+      </w:r>
     </w:p>
     <w:bookmarkEnd w:id="148"/>
     <w:bookmarkStart w:id="149" w:name="e00129-rightful-claimant"/>
@@ -35262,6 +40739,310 @@
       <w:pPr>
         <w:pStyle w:val="FirstParagraph"/>
       </w:pPr>
+      <w:r>
+        <w:rPr>
+          <w:u w:val="single"/>
+        </w:rPr>
+        <w:t xml:space="preserve">rightful claimant</w:t>
+      </w:r>
+      <w:r>
+        <w:t xml:space="preserve"> </w:t>
+      </w:r>
+    </w:p>
+    <w:p>
+      <w:pPr>
+        <w:pStyle w:val="BodyText"/>
+      </w:pPr>
+      <w:r>
+        <w:rPr>
+          <w:bCs/>
+          <w:b/>
+          <w:iCs/>
+          <w:i/>
+        </w:rPr>
+        <w:t xml:space="preserve">【音标】</w:t>
+      </w:r>
+      <w:r>
+        <w:t xml:space="preserve"> </w:t>
+      </w:r>
+    </w:p>
+    <w:p>
+      <w:pPr>
+        <w:pStyle w:val="BodyText"/>
+      </w:pPr>
+      <w:r>
+        <w:t xml:space="preserve">[ˈraɪtfəl ˈkleɪmənt]</w:t>
+      </w:r>
+    </w:p>
+    <w:p>
+      <w:pPr>
+        <w:pStyle w:val="BodyText"/>
+      </w:pPr>
+      <w:r>
+        <w:rPr>
+          <w:bCs/>
+          <w:b/>
+          <w:iCs/>
+          <w:i/>
+        </w:rPr>
+        <w:t xml:space="preserve">【释义】</w:t>
+      </w:r>
+      <w:r>
+        <w:t xml:space="preserve"> </w:t>
+      </w:r>
+    </w:p>
+    <w:p>
+      <w:pPr>
+        <w:pStyle w:val="BodyText"/>
+      </w:pPr>
+      <w:r>
+        <w:t xml:space="preserve">n. 合法索赔人，合法权利主张者</w:t>
+      </w:r>
+    </w:p>
+    <w:p>
+      <w:pPr>
+        <w:pStyle w:val="BodyText"/>
+      </w:pPr>
+      <w:r>
+        <w:rPr>
+          <w:bCs/>
+          <w:b/>
+          <w:iCs/>
+          <w:i/>
+        </w:rPr>
+        <w:t xml:space="preserve">【用法】</w:t>
+      </w:r>
+      <w:r>
+        <w:t xml:space="preserve"> </w:t>
+      </w:r>
+    </w:p>
+    <w:p>
+      <w:pPr>
+        <w:pStyle w:val="BodyText"/>
+      </w:pPr>
+      <w:r>
+        <w:t xml:space="preserve">"Rightful claimant" 指根据法律或其他合法依据，有权要求某项财产、权益或赔偿的人。这个短语常用于法律和遗产纠纷等场合，强调索赔人的合法性和正当性。</w:t>
+      </w:r>
+    </w:p>
+    <w:p>
+      <w:pPr>
+        <w:pStyle w:val="BodyText"/>
+      </w:pPr>
+      <w:r>
+        <w:rPr>
+          <w:bCs/>
+          <w:b/>
+          <w:iCs/>
+          <w:i/>
+        </w:rPr>
+        <w:t xml:space="preserve">【词根助记】</w:t>
+      </w:r>
+      <w:r>
+        <w:t xml:space="preserve"> </w:t>
+      </w:r>
+    </w:p>
+    <w:p>
+      <w:pPr>
+        <w:pStyle w:val="BodyText"/>
+      </w:pPr>
+      <w:r>
+        <w:t xml:space="preserve">rightful（合法的，正当的）+ claimant（索赔人，权利主张者）→ 合法索赔人</w:t>
+      </w:r>
+    </w:p>
+    <w:p>
+      <w:pPr>
+        <w:pStyle w:val="BodyText"/>
+      </w:pPr>
+      <w:r>
+        <w:rPr>
+          <w:bCs/>
+          <w:b/>
+          <w:iCs/>
+          <w:i/>
+        </w:rPr>
+        <w:t xml:space="preserve">【常用词组】</w:t>
+      </w:r>
+      <w:r>
+        <w:t xml:space="preserve"> </w:t>
+      </w:r>
+    </w:p>
+    <w:p>
+      <w:pPr>
+        <w:pStyle w:val="BodyText"/>
+      </w:pPr>
+      <w:r>
+        <w:t xml:space="preserve">rightful property claimant 合法财产索赔人</w:t>
+      </w:r>
+    </w:p>
+    <w:p>
+      <w:pPr>
+        <w:pStyle w:val="BodyText"/>
+      </w:pPr>
+      <w:r>
+        <w:t xml:space="preserve">rightful heir claimant 合法继承人</w:t>
+      </w:r>
+    </w:p>
+    <w:p>
+      <w:pPr>
+        <w:pStyle w:val="BodyText"/>
+      </w:pPr>
+      <w:r>
+        <w:t xml:space="preserve">rightful compensation claimant 合法赔偿索赔人</w:t>
+      </w:r>
+    </w:p>
+    <w:p>
+      <w:pPr>
+        <w:pStyle w:val="BodyText"/>
+      </w:pPr>
+      <w:r>
+        <w:rPr>
+          <w:bCs/>
+          <w:b/>
+          <w:iCs/>
+          <w:i/>
+        </w:rPr>
+        <w:t xml:space="preserve">【例句】</w:t>
+      </w:r>
+      <w:r>
+        <w:t xml:space="preserve"> </w:t>
+      </w:r>
+    </w:p>
+    <w:p>
+      <w:pPr>
+        <w:pStyle w:val="BodyText"/>
+      </w:pPr>
+      <w:r>
+        <w:t xml:space="preserve">The court ruled in favor of the rightful claimant, granting them ownership of the property.</w:t>
+      </w:r>
+    </w:p>
+    <w:p>
+      <w:pPr>
+        <w:pStyle w:val="BodyText"/>
+      </w:pPr>
+      <w:r>
+        <w:t xml:space="preserve">法院裁定支持合法索赔人，授予他们对财产的所有权。</w:t>
+      </w:r>
+    </w:p>
+    <w:p>
+      <w:pPr>
+        <w:pStyle w:val="BodyText"/>
+      </w:pPr>
+      <w:r>
+        <w:t xml:space="preserve">After a lengthy legal battle, the rightful claimant was finally recognized.</w:t>
+      </w:r>
+    </w:p>
+    <w:p>
+      <w:pPr>
+        <w:pStyle w:val="BodyText"/>
+      </w:pPr>
+      <w:r>
+        <w:t xml:space="preserve">经过漫长的法律斗争，合法索赔人终于得到了认可。</w:t>
+      </w:r>
+    </w:p>
+    <w:p>
+      <w:pPr>
+        <w:pStyle w:val="BodyText"/>
+      </w:pPr>
+      <w:r>
+        <w:t xml:space="preserve">The rightful claimant of the inheritance was found after extensive investigation.</w:t>
+      </w:r>
+    </w:p>
+    <w:p>
+      <w:pPr>
+        <w:pStyle w:val="BodyText"/>
+      </w:pPr>
+      <w:r>
+        <w:t xml:space="preserve">经过广泛调查，发现了合法的遗产索赔人。</w:t>
+      </w:r>
+    </w:p>
+    <w:p>
+      <w:pPr>
+        <w:pStyle w:val="BodyText"/>
+      </w:pPr>
+      <w:r>
+        <w:rPr>
+          <w:bCs/>
+          <w:b/>
+          <w:iCs/>
+          <w:i/>
+        </w:rPr>
+        <w:t xml:space="preserve">【扩展】</w:t>
+      </w:r>
+      <w:r>
+        <w:t xml:space="preserve"> </w:t>
+      </w:r>
+    </w:p>
+    <w:p>
+      <w:pPr>
+        <w:pStyle w:val="BodyText"/>
+      </w:pPr>
+      <w:r>
+        <w:t xml:space="preserve">反义词:</w:t>
+      </w:r>
+    </w:p>
+    <w:p>
+      <w:pPr>
+        <w:pStyle w:val="BodyText"/>
+      </w:pPr>
+      <w:r>
+        <w:t xml:space="preserve">wrongful claimant 不合法索赔人</w:t>
+      </w:r>
+    </w:p>
+    <w:p>
+      <w:pPr>
+        <w:pStyle w:val="BodyText"/>
+      </w:pPr>
+      <w:r>
+        <w:t xml:space="preserve">unauthorized claimant 非授权索赔人</w:t>
+      </w:r>
+    </w:p>
+    <w:p>
+      <w:pPr>
+        <w:pStyle w:val="BodyText"/>
+      </w:pPr>
+      <w:r>
+        <w:t xml:space="preserve">同义词:</w:t>
+      </w:r>
+    </w:p>
+    <w:p>
+      <w:pPr>
+        <w:pStyle w:val="BodyText"/>
+      </w:pPr>
+      <w:r>
+        <w:t xml:space="preserve">legitimate claimant 合法索赔人</w:t>
+      </w:r>
+    </w:p>
+    <w:p>
+      <w:pPr>
+        <w:pStyle w:val="BodyText"/>
+      </w:pPr>
+      <w:r>
+        <w:t xml:space="preserve">lawful claimant 合法权利主张者</w:t>
+      </w:r>
+    </w:p>
+    <w:p>
+      <w:pPr>
+        <w:pStyle w:val="BodyText"/>
+      </w:pPr>
+      <w:r>
+        <w:t xml:space="preserve">易混淆的词:</w:t>
+      </w:r>
+    </w:p>
+    <w:p>
+      <w:pPr>
+        <w:pStyle w:val="BodyText"/>
+      </w:pPr>
+      <w:r>
+        <w:t xml:space="preserve">potential claimant 潜在索赔人</w:t>
+      </w:r>
+    </w:p>
+    <w:p>
+      <w:pPr>
+        <w:pStyle w:val="BodyText"/>
+      </w:pPr>
+      <w:r>
+        <w:t xml:space="preserve">disputed claimant 有争议的索赔人</w:t>
+      </w:r>
     </w:p>
     <w:bookmarkEnd w:id="149"/>
     <w:bookmarkStart w:id="150" w:name="e00130-claimant-of-the-throne"/>
@@ -35277,6 +41058,310 @@
       <w:pPr>
         <w:pStyle w:val="FirstParagraph"/>
       </w:pPr>
+      <w:r>
+        <w:rPr>
+          <w:u w:val="single"/>
+        </w:rPr>
+        <w:t xml:space="preserve">claimant of the throne</w:t>
+      </w:r>
+      <w:r>
+        <w:t xml:space="preserve"> </w:t>
+      </w:r>
+    </w:p>
+    <w:p>
+      <w:pPr>
+        <w:pStyle w:val="BodyText"/>
+      </w:pPr>
+      <w:r>
+        <w:rPr>
+          <w:bCs/>
+          <w:b/>
+          <w:iCs/>
+          <w:i/>
+        </w:rPr>
+        <w:t xml:space="preserve">【音标】</w:t>
+      </w:r>
+      <w:r>
+        <w:t xml:space="preserve"> </w:t>
+      </w:r>
+    </w:p>
+    <w:p>
+      <w:pPr>
+        <w:pStyle w:val="BodyText"/>
+      </w:pPr>
+      <w:r>
+        <w:t xml:space="preserve">[ˈkleɪmənt ʌv ðə θroʊn]</w:t>
+      </w:r>
+    </w:p>
+    <w:p>
+      <w:pPr>
+        <w:pStyle w:val="BodyText"/>
+      </w:pPr>
+      <w:r>
+        <w:rPr>
+          <w:bCs/>
+          <w:b/>
+          <w:iCs/>
+          <w:i/>
+        </w:rPr>
+        <w:t xml:space="preserve">【释义】</w:t>
+      </w:r>
+      <w:r>
+        <w:t xml:space="preserve"> </w:t>
+      </w:r>
+    </w:p>
+    <w:p>
+      <w:pPr>
+        <w:pStyle w:val="BodyText"/>
+      </w:pPr>
+      <w:r>
+        <w:t xml:space="preserve">n. 王位觊觎者，王位继承主张者</w:t>
+      </w:r>
+    </w:p>
+    <w:p>
+      <w:pPr>
+        <w:pStyle w:val="BodyText"/>
+      </w:pPr>
+      <w:r>
+        <w:rPr>
+          <w:bCs/>
+          <w:b/>
+          <w:iCs/>
+          <w:i/>
+        </w:rPr>
+        <w:t xml:space="preserve">【用法】</w:t>
+      </w:r>
+      <w:r>
+        <w:t xml:space="preserve"> </w:t>
+      </w:r>
+    </w:p>
+    <w:p>
+      <w:pPr>
+        <w:pStyle w:val="BodyText"/>
+      </w:pPr>
+      <w:r>
+        <w:t xml:space="preserve">"Claimant of the throne" 指声称自己有权继承王位或王冠的人。通常用于描述王室内部或不同家族之间的权力斗争，特别是在历史或奇幻文学中。</w:t>
+      </w:r>
+    </w:p>
+    <w:p>
+      <w:pPr>
+        <w:pStyle w:val="BodyText"/>
+      </w:pPr>
+      <w:r>
+        <w:rPr>
+          <w:bCs/>
+          <w:b/>
+          <w:iCs/>
+          <w:i/>
+        </w:rPr>
+        <w:t xml:space="preserve">【词根助记】</w:t>
+      </w:r>
+      <w:r>
+        <w:t xml:space="preserve"> </w:t>
+      </w:r>
+    </w:p>
+    <w:p>
+      <w:pPr>
+        <w:pStyle w:val="BodyText"/>
+      </w:pPr>
+      <w:r>
+        <w:t xml:space="preserve">claimant（主张者）+ of the throne（王位）→ 王位觊觎者</w:t>
+      </w:r>
+    </w:p>
+    <w:p>
+      <w:pPr>
+        <w:pStyle w:val="BodyText"/>
+      </w:pPr>
+      <w:r>
+        <w:rPr>
+          <w:bCs/>
+          <w:b/>
+          <w:iCs/>
+          <w:i/>
+        </w:rPr>
+        <w:t xml:space="preserve">【常用词组】</w:t>
+      </w:r>
+      <w:r>
+        <w:t xml:space="preserve"> </w:t>
+      </w:r>
+    </w:p>
+    <w:p>
+      <w:pPr>
+        <w:pStyle w:val="BodyText"/>
+      </w:pPr>
+      <w:r>
+        <w:t xml:space="preserve">rightful claimant of the throne 合法的王位觊觎者</w:t>
+      </w:r>
+    </w:p>
+    <w:p>
+      <w:pPr>
+        <w:pStyle w:val="BodyText"/>
+      </w:pPr>
+      <w:r>
+        <w:t xml:space="preserve">rival claimant of the throne 竞争王位的觊觎者</w:t>
+      </w:r>
+    </w:p>
+    <w:p>
+      <w:pPr>
+        <w:pStyle w:val="BodyText"/>
+      </w:pPr>
+      <w:r>
+        <w:t xml:space="preserve">disputed claimant of the throne 有争议的王位觊觎者</w:t>
+      </w:r>
+    </w:p>
+    <w:p>
+      <w:pPr>
+        <w:pStyle w:val="BodyText"/>
+      </w:pPr>
+      <w:r>
+        <w:rPr>
+          <w:bCs/>
+          <w:b/>
+          <w:iCs/>
+          <w:i/>
+        </w:rPr>
+        <w:t xml:space="preserve">【例句】</w:t>
+      </w:r>
+      <w:r>
+        <w:t xml:space="preserve"> </w:t>
+      </w:r>
+    </w:p>
+    <w:p>
+      <w:pPr>
+        <w:pStyle w:val="BodyText"/>
+      </w:pPr>
+      <w:r>
+        <w:t xml:space="preserve">The prince declared himself the rightful claimant of the throne after the king's death.</w:t>
+      </w:r>
+    </w:p>
+    <w:p>
+      <w:pPr>
+        <w:pStyle w:val="BodyText"/>
+      </w:pPr>
+      <w:r>
+        <w:t xml:space="preserve">国王去世后，王子宣布自己是合法的王位觊觎者。</w:t>
+      </w:r>
+    </w:p>
+    <w:p>
+      <w:pPr>
+        <w:pStyle w:val="BodyText"/>
+      </w:pPr>
+      <w:r>
+        <w:t xml:space="preserve">Several claimants of the throne emerged after the queen's sudden demise.</w:t>
+      </w:r>
+    </w:p>
+    <w:p>
+      <w:pPr>
+        <w:pStyle w:val="BodyText"/>
+      </w:pPr>
+      <w:r>
+        <w:t xml:space="preserve">女王突然去世后，出现了多个王位觊觎者。</w:t>
+      </w:r>
+    </w:p>
+    <w:p>
+      <w:pPr>
+        <w:pStyle w:val="BodyText"/>
+      </w:pPr>
+      <w:r>
+        <w:t xml:space="preserve">The rival claimants of the throne led to a civil war in the kingdom.</w:t>
+      </w:r>
+    </w:p>
+    <w:p>
+      <w:pPr>
+        <w:pStyle w:val="BodyText"/>
+      </w:pPr>
+      <w:r>
+        <w:t xml:space="preserve">王位的竞争者们引发了王国内战。</w:t>
+      </w:r>
+    </w:p>
+    <w:p>
+      <w:pPr>
+        <w:pStyle w:val="BodyText"/>
+      </w:pPr>
+      <w:r>
+        <w:rPr>
+          <w:bCs/>
+          <w:b/>
+          <w:iCs/>
+          <w:i/>
+        </w:rPr>
+        <w:t xml:space="preserve">【扩展】</w:t>
+      </w:r>
+      <w:r>
+        <w:t xml:space="preserve"> </w:t>
+      </w:r>
+    </w:p>
+    <w:p>
+      <w:pPr>
+        <w:pStyle w:val="BodyText"/>
+      </w:pPr>
+      <w:r>
+        <w:t xml:space="preserve">反义词:</w:t>
+      </w:r>
+    </w:p>
+    <w:p>
+      <w:pPr>
+        <w:pStyle w:val="BodyText"/>
+      </w:pPr>
+      <w:r>
+        <w:t xml:space="preserve">relinquished the throne 放弃王位</w:t>
+      </w:r>
+    </w:p>
+    <w:p>
+      <w:pPr>
+        <w:pStyle w:val="BodyText"/>
+      </w:pPr>
+      <w:r>
+        <w:t xml:space="preserve">abdicator 退位者</w:t>
+      </w:r>
+    </w:p>
+    <w:p>
+      <w:pPr>
+        <w:pStyle w:val="BodyText"/>
+      </w:pPr>
+      <w:r>
+        <w:t xml:space="preserve">同义词:</w:t>
+      </w:r>
+    </w:p>
+    <w:p>
+      <w:pPr>
+        <w:pStyle w:val="BodyText"/>
+      </w:pPr>
+      <w:r>
+        <w:t xml:space="preserve">heir to the throne 王位继承人</w:t>
+      </w:r>
+    </w:p>
+    <w:p>
+      <w:pPr>
+        <w:pStyle w:val="BodyText"/>
+      </w:pPr>
+      <w:r>
+        <w:t xml:space="preserve">contender for the throne 王位争夺者</w:t>
+      </w:r>
+    </w:p>
+    <w:p>
+      <w:pPr>
+        <w:pStyle w:val="BodyText"/>
+      </w:pPr>
+      <w:r>
+        <w:t xml:space="preserve">易混淆的词:</w:t>
+      </w:r>
+    </w:p>
+    <w:p>
+      <w:pPr>
+        <w:pStyle w:val="BodyText"/>
+      </w:pPr>
+      <w:r>
+        <w:t xml:space="preserve">pretender to the throne 冒名王位继承人</w:t>
+      </w:r>
+    </w:p>
+    <w:p>
+      <w:pPr>
+        <w:pStyle w:val="BodyText"/>
+      </w:pPr>
+      <w:r>
+        <w:t xml:space="preserve">successor to the throne 王位继承人</w:t>
+      </w:r>
     </w:p>
     <w:bookmarkEnd w:id="150"/>
     <w:bookmarkStart w:id="151" w:name="e00131-cute-baby"/>
